--- a/public/templates/kkprnb/3A_BA_PEMERIKSAAN_LAPANGAN_NON_BERUSAHA.docx
+++ b/public/templates/kkprnb/3A_BA_PEMERIKSAAN_LAPANGAN_NON_BERUSAHA.docx
@@ -134,7 +134,39 @@
           <w:rFonts w:ascii="Arial" w:eastAsia="Arial" w:hAnsi="Arial" w:cs="Arial"/>
           <w:color w:val="000000"/>
         </w:rPr>
-        <w:t>Jalan Semanggi Nomor 19 Mataram, Nusa Tenggara Barat</w:t>
+        <w:t xml:space="preserve">Jalan </w:t>
+      </w:r>
+      <w:proofErr w:type="spellStart"/>
+      <w:r>
+        <w:rPr>
+          <w:rFonts w:ascii="Arial" w:eastAsia="Arial" w:hAnsi="Arial" w:cs="Arial"/>
+          <w:color w:val="000000"/>
+        </w:rPr>
+        <w:t>Semanggi</w:t>
+      </w:r>
+      <w:proofErr w:type="spellEnd"/>
+      <w:r>
+        <w:rPr>
+          <w:rFonts w:ascii="Arial" w:eastAsia="Arial" w:hAnsi="Arial" w:cs="Arial"/>
+          <w:color w:val="000000"/>
+        </w:rPr>
+        <w:t xml:space="preserve"> </w:t>
+      </w:r>
+      <w:proofErr w:type="spellStart"/>
+      <w:r>
+        <w:rPr>
+          <w:rFonts w:ascii="Arial" w:eastAsia="Arial" w:hAnsi="Arial" w:cs="Arial"/>
+          <w:color w:val="000000"/>
+        </w:rPr>
+        <w:t>Nomor</w:t>
+      </w:r>
+      <w:proofErr w:type="spellEnd"/>
+      <w:r>
+        <w:rPr>
+          <w:rFonts w:ascii="Arial" w:eastAsia="Arial" w:hAnsi="Arial" w:cs="Arial"/>
+          <w:color w:val="000000"/>
+        </w:rPr>
+        <w:t xml:space="preserve"> 19 Mataram, Nusa Tenggara Barat</w:t>
       </w:r>
     </w:p>
     <w:p>
@@ -153,6 +185,8 @@
           <w:rFonts w:ascii="Arial" w:eastAsia="Arial" w:hAnsi="Arial" w:cs="Arial"/>
         </w:rPr>
       </w:pPr>
+      <w:proofErr w:type="spellStart"/>
+      <w:proofErr w:type="gramStart"/>
       <w:r>
         <w:rPr>
           <w:rFonts w:ascii="Arial" w:eastAsia="Arial" w:hAnsi="Arial" w:cs="Arial"/>
@@ -160,11 +194,41 @@
         </w:rPr>
         <w:t>Telepon</w:t>
       </w:r>
+      <w:proofErr w:type="spellEnd"/>
       <w:r>
         <w:rPr>
           <w:rFonts w:ascii="Arial" w:eastAsia="Arial" w:hAnsi="Arial" w:cs="Arial"/>
         </w:rPr>
-        <w:t xml:space="preserve"> : (0370) 633095,646670, Posel : pu.mataram@gmail.com </w:t>
+        <w:t xml:space="preserve"> :</w:t>
+      </w:r>
+      <w:proofErr w:type="gramEnd"/>
+      <w:r>
+        <w:rPr>
+          <w:rFonts w:ascii="Arial" w:eastAsia="Arial" w:hAnsi="Arial" w:cs="Arial"/>
+        </w:rPr>
+        <w:t xml:space="preserve"> (0370) 633095,646670, </w:t>
+      </w:r>
+      <w:proofErr w:type="spellStart"/>
+      <w:proofErr w:type="gramStart"/>
+      <w:r>
+        <w:rPr>
+          <w:rFonts w:ascii="Arial" w:eastAsia="Arial" w:hAnsi="Arial" w:cs="Arial"/>
+        </w:rPr>
+        <w:t>Posel</w:t>
+      </w:r>
+      <w:proofErr w:type="spellEnd"/>
+      <w:r>
+        <w:rPr>
+          <w:rFonts w:ascii="Arial" w:eastAsia="Arial" w:hAnsi="Arial" w:cs="Arial"/>
+        </w:rPr>
+        <w:t xml:space="preserve"> :</w:t>
+      </w:r>
+      <w:proofErr w:type="gramEnd"/>
+      <w:r>
+        <w:rPr>
+          <w:rFonts w:ascii="Arial" w:eastAsia="Arial" w:hAnsi="Arial" w:cs="Arial"/>
+        </w:rPr>
+        <w:t xml:space="preserve"> pu.mataram@gmail.com </w:t>
       </w:r>
     </w:p>
     <w:p>
@@ -184,18 +248,18 @@
           <w:noProof/>
         </w:rPr>
         <mc:AlternateContent>
-          <mc:Choice Requires="wpg">
+          <mc:Choice Requires="wps">
             <w:drawing>
-              <wp:anchor distT="4294967294" distB="4294967294" distL="114300" distR="114300" simplePos="0" relativeHeight="251659264" behindDoc="0" locked="0" layoutInCell="1" hidden="0" allowOverlap="1" wp14:anchorId="5CC391A9" wp14:editId="55B7DDC1">
+              <wp:anchor distT="4294967294" distB="4294967294" distL="114300" distR="114300" simplePos="0" relativeHeight="251659264" behindDoc="0" locked="0" layoutInCell="1" hidden="0" allowOverlap="1" wp14:anchorId="5CC391A9" wp14:editId="6510BE7D">
                 <wp:simplePos x="0" y="0"/>
                 <wp:positionH relativeFrom="column">
-                  <wp:posOffset>1</wp:posOffset>
+                  <wp:posOffset>0</wp:posOffset>
                 </wp:positionH>
                 <wp:positionV relativeFrom="paragraph">
-                  <wp:posOffset>93995</wp:posOffset>
+                  <wp:posOffset>134620</wp:posOffset>
                 </wp:positionV>
-                <wp:extent cx="6431698" cy="93344"/>
-                <wp:effectExtent l="0" t="0" r="0" b="0"/>
+                <wp:extent cx="6383655" cy="45719"/>
+                <wp:effectExtent l="0" t="19050" r="55245" b="50165"/>
                 <wp:wrapNone/>
                 <wp:docPr id="1" name="Straight Arrow Connector 1"/>
                 <wp:cNvGraphicFramePr/>
@@ -204,9 +268,9 @@
                     <wps:wsp>
                       <wps:cNvCnPr/>
                       <wps:spPr>
-                        <a:xfrm>
-                          <a:off x="2153964" y="3757141"/>
-                          <a:ext cx="6384073" cy="45719"/>
+                        <a:xfrm flipV="1">
+                          <a:off x="0" y="0"/>
+                          <a:ext cx="6383655" cy="45719"/>
                         </a:xfrm>
                         <a:prstGeom prst="straightConnector1">
                           <a:avLst/>
@@ -226,50 +290,25 @@
                     </wps:wsp>
                   </a:graphicData>
                 </a:graphic>
+                <wp14:sizeRelH relativeFrom="margin">
+                  <wp14:pctWidth>0</wp14:pctWidth>
+                </wp14:sizeRelH>
+                <wp14:sizeRelV relativeFrom="margin">
+                  <wp14:pctHeight>0</wp14:pctHeight>
+                </wp14:sizeRelV>
               </wp:anchor>
             </w:drawing>
           </mc:Choice>
-          <mc:Fallback xmlns:sl="http://schemas.openxmlformats.org/schemaLibrary/2006/main" xmlns:a="http://schemas.openxmlformats.org/drawingml/2006/main" xmlns:pic="http://schemas.openxmlformats.org/drawingml/2006/picture" xmlns:c="http://schemas.openxmlformats.org/drawingml/2006/chart" xmlns:lc="http://schemas.openxmlformats.org/drawingml/2006/lockedCanvas" xmlns:dgm="http://schemas.openxmlformats.org/drawingml/2006/diagram" xmlns="http://schemas.microsoft.com/office/tasks/2019/documenttasks" xmlns:cr="http://schemas.microsoft.com/office/comments/2020/reactions">
-            <w:drawing>
-              <wp:anchor allowOverlap="1" behindDoc="0" distB="4294967294" distT="4294967294" distL="114300" distR="114300" hidden="0" layoutInCell="1" locked="0" relativeHeight="0" simplePos="0">
-                <wp:simplePos x="0" y="0"/>
-                <wp:positionH relativeFrom="column">
-                  <wp:posOffset>1</wp:posOffset>
-                </wp:positionH>
-                <wp:positionV relativeFrom="paragraph">
-                  <wp:posOffset>93995</wp:posOffset>
-                </wp:positionV>
-                <wp:extent cx="6431698" cy="93344"/>
-                <wp:effectExtent b="0" l="0" r="0" t="0"/>
-                <wp:wrapNone/>
-                <wp:docPr id="1" name="image2.png"/>
-                <a:graphic>
-                  <a:graphicData uri="http://schemas.openxmlformats.org/drawingml/2006/picture">
-                    <pic:pic>
-                      <pic:nvPicPr>
-                        <pic:cNvPr id="0" name="image2.png"/>
-                        <pic:cNvPicPr preferRelativeResize="0"/>
-                      </pic:nvPicPr>
-                      <pic:blipFill>
-                        <a:blip r:embed="rId7"/>
-                        <a:srcRect/>
-                        <a:stretch>
-                          <a:fillRect/>
-                        </a:stretch>
-                      </pic:blipFill>
-                      <pic:spPr>
-                        <a:xfrm>
-                          <a:off x="0" y="0"/>
-                          <a:ext cx="6431698" cy="93344"/>
-                        </a:xfrm>
-                        <a:prstGeom prst="rect"/>
-                        <a:ln/>
-                      </pic:spPr>
-                    </pic:pic>
-                  </a:graphicData>
-                </a:graphic>
-              </wp:anchor>
-            </w:drawing>
+          <mc:Fallback>
+            <w:pict>
+              <v:shapetype w14:anchorId="2C070B45" id="_x0000_t32" coordsize="21600,21600" o:spt="32" o:oned="t" path="m,l21600,21600e" filled="f">
+                <v:path arrowok="t" fillok="f" o:connecttype="none"/>
+                <o:lock v:ext="edit" shapetype="t"/>
+              </v:shapetype>
+              <v:shape id="Straight Arrow Connector 1" o:spid="_x0000_s1026" type="#_x0000_t32" style="position:absolute;margin-left:0;margin-top:10.6pt;width:502.65pt;height:3.6pt;flip:y;z-index:251659264;visibility:visible;mso-wrap-style:square;mso-width-percent:0;mso-height-percent:0;mso-wrap-distance-left:9pt;mso-wrap-distance-top:-6e-5mm;mso-wrap-distance-right:9pt;mso-wrap-distance-bottom:-6e-5mm;mso-position-horizontal:absolute;mso-position-horizontal-relative:text;mso-position-vertical:absolute;mso-position-vertical-relative:text;mso-width-percent:0;mso-height-percent:0;mso-width-relative:margin;mso-height-relative:margin" o:gfxdata="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" strokecolor="black [3200]" strokeweight="3.75pt">
+                <v:stroke startarrowwidth="narrow" startarrowlength="short" endarrowwidth="narrow" endarrowlength="short" linestyle="thinThick"/>
+              </v:shape>
+            </w:pict>
           </mc:Fallback>
         </mc:AlternateContent>
       </w:r>
@@ -355,13 +394,33 @@
           <w:szCs w:val="24"/>
         </w:rPr>
       </w:pPr>
-      <w:r>
-        <w:rPr>
-          <w:rFonts w:ascii="Times New Roman" w:eastAsia="Times New Roman" w:hAnsi="Times New Roman" w:cs="Times New Roman"/>
-          <w:sz w:val="24"/>
-          <w:szCs w:val="24"/>
-        </w:rPr>
-        <w:t>Nomor :       /BAPL/KKPR/DPUPR/      /2024</w:t>
+      <w:proofErr w:type="spellStart"/>
+      <w:proofErr w:type="gramStart"/>
+      <w:r>
+        <w:rPr>
+          <w:rFonts w:ascii="Times New Roman" w:eastAsia="Times New Roman" w:hAnsi="Times New Roman" w:cs="Times New Roman"/>
+          <w:sz w:val="24"/>
+          <w:szCs w:val="24"/>
+        </w:rPr>
+        <w:t>Nomor</w:t>
+      </w:r>
+      <w:proofErr w:type="spellEnd"/>
+      <w:r>
+        <w:rPr>
+          <w:rFonts w:ascii="Times New Roman" w:eastAsia="Times New Roman" w:hAnsi="Times New Roman" w:cs="Times New Roman"/>
+          <w:sz w:val="24"/>
+          <w:szCs w:val="24"/>
+        </w:rPr>
+        <w:t xml:space="preserve"> :</w:t>
+      </w:r>
+      <w:proofErr w:type="gramEnd"/>
+      <w:r>
+        <w:rPr>
+          <w:rFonts w:ascii="Times New Roman" w:eastAsia="Times New Roman" w:hAnsi="Times New Roman" w:cs="Times New Roman"/>
+          <w:sz w:val="24"/>
+          <w:szCs w:val="24"/>
+        </w:rPr>
+        <w:t xml:space="preserve">       /BAPL/KKPR/DPUPR/      /2024</w:t>
       </w:r>
       <w:bookmarkStart w:id="0" w:name="_gjdgxs" w:colFirst="0" w:colLast="0"/>
       <w:bookmarkEnd w:id="0"/>
@@ -394,7 +453,43 @@
           <w:sz w:val="24"/>
           <w:szCs w:val="24"/>
         </w:rPr>
-        <w:t xml:space="preserve">Pada hari ini, </w:t>
+        <w:t xml:space="preserve">Pada </w:t>
+      </w:r>
+      <w:proofErr w:type="spellStart"/>
+      <w:r>
+        <w:rPr>
+          <w:rFonts w:ascii="Times New Roman" w:eastAsia="Times New Roman" w:hAnsi="Times New Roman" w:cs="Times New Roman"/>
+          <w:sz w:val="24"/>
+          <w:szCs w:val="24"/>
+        </w:rPr>
+        <w:t>hari</w:t>
+      </w:r>
+      <w:proofErr w:type="spellEnd"/>
+      <w:r>
+        <w:rPr>
+          <w:rFonts w:ascii="Times New Roman" w:eastAsia="Times New Roman" w:hAnsi="Times New Roman" w:cs="Times New Roman"/>
+          <w:sz w:val="24"/>
+          <w:szCs w:val="24"/>
+        </w:rPr>
+        <w:t xml:space="preserve"> </w:t>
+      </w:r>
+      <w:proofErr w:type="spellStart"/>
+      <w:r>
+        <w:rPr>
+          <w:rFonts w:ascii="Times New Roman" w:eastAsia="Times New Roman" w:hAnsi="Times New Roman" w:cs="Times New Roman"/>
+          <w:sz w:val="24"/>
+          <w:szCs w:val="24"/>
+        </w:rPr>
+        <w:t>ini</w:t>
+      </w:r>
+      <w:proofErr w:type="spellEnd"/>
+      <w:r>
+        <w:rPr>
+          <w:rFonts w:ascii="Times New Roman" w:eastAsia="Times New Roman" w:hAnsi="Times New Roman" w:cs="Times New Roman"/>
+          <w:sz w:val="24"/>
+          <w:szCs w:val="24"/>
+        </w:rPr>
+        <w:t xml:space="preserve">, </w:t>
       </w:r>
       <w:r>
         <w:rPr>
@@ -414,8 +509,29 @@
           <w:szCs w:val="24"/>
           <w:highlight w:val="yellow"/>
         </w:rPr>
-        <w:t xml:space="preserve"> tanggal </w:t>
-      </w:r>
+        <w:t xml:space="preserve"> </w:t>
+      </w:r>
+      <w:proofErr w:type="spellStart"/>
+      <w:r>
+        <w:rPr>
+          <w:rFonts w:ascii="Times New Roman" w:eastAsia="Times New Roman" w:hAnsi="Times New Roman" w:cs="Times New Roman"/>
+          <w:sz w:val="24"/>
+          <w:szCs w:val="24"/>
+          <w:highlight w:val="yellow"/>
+        </w:rPr>
+        <w:t>tanggal</w:t>
+      </w:r>
+      <w:proofErr w:type="spellEnd"/>
+      <w:r>
+        <w:rPr>
+          <w:rFonts w:ascii="Times New Roman" w:eastAsia="Times New Roman" w:hAnsi="Times New Roman" w:cs="Times New Roman"/>
+          <w:sz w:val="24"/>
+          <w:szCs w:val="24"/>
+          <w:highlight w:val="yellow"/>
+        </w:rPr>
+        <w:t xml:space="preserve"> </w:t>
+      </w:r>
+      <w:proofErr w:type="spellStart"/>
       <w:r>
         <w:rPr>
           <w:rFonts w:ascii="Times New Roman" w:eastAsia="Times New Roman" w:hAnsi="Times New Roman" w:cs="Times New Roman"/>
@@ -427,6 +543,7 @@
         </w:rPr>
         <w:t>Delapan</w:t>
       </w:r>
+      <w:proofErr w:type="spellEnd"/>
       <w:r>
         <w:rPr>
           <w:rFonts w:ascii="Times New Roman" w:eastAsia="Times New Roman" w:hAnsi="Times New Roman" w:cs="Times New Roman"/>
@@ -434,7 +551,27 @@
           <w:szCs w:val="24"/>
           <w:highlight w:val="yellow"/>
         </w:rPr>
-        <w:t xml:space="preserve"> bulan </w:t>
+        <w:t xml:space="preserve"> </w:t>
+      </w:r>
+      <w:proofErr w:type="spellStart"/>
+      <w:r>
+        <w:rPr>
+          <w:rFonts w:ascii="Times New Roman" w:eastAsia="Times New Roman" w:hAnsi="Times New Roman" w:cs="Times New Roman"/>
+          <w:sz w:val="24"/>
+          <w:szCs w:val="24"/>
+          <w:highlight w:val="yellow"/>
+        </w:rPr>
+        <w:t>bulan</w:t>
+      </w:r>
+      <w:proofErr w:type="spellEnd"/>
+      <w:r>
+        <w:rPr>
+          <w:rFonts w:ascii="Times New Roman" w:eastAsia="Times New Roman" w:hAnsi="Times New Roman" w:cs="Times New Roman"/>
+          <w:sz w:val="24"/>
+          <w:szCs w:val="24"/>
+          <w:highlight w:val="yellow"/>
+        </w:rPr>
+        <w:t xml:space="preserve"> </w:t>
       </w:r>
       <w:r>
         <w:rPr>
@@ -454,7 +591,27 @@
           <w:szCs w:val="24"/>
           <w:highlight w:val="yellow"/>
         </w:rPr>
-        <w:t xml:space="preserve"> tahun </w:t>
+        <w:t xml:space="preserve"> </w:t>
+      </w:r>
+      <w:proofErr w:type="spellStart"/>
+      <w:r>
+        <w:rPr>
+          <w:rFonts w:ascii="Times New Roman" w:eastAsia="Times New Roman" w:hAnsi="Times New Roman" w:cs="Times New Roman"/>
+          <w:sz w:val="24"/>
+          <w:szCs w:val="24"/>
+          <w:highlight w:val="yellow"/>
+        </w:rPr>
+        <w:t>tahun</w:t>
+      </w:r>
+      <w:proofErr w:type="spellEnd"/>
+      <w:r>
+        <w:rPr>
+          <w:rFonts w:ascii="Times New Roman" w:eastAsia="Times New Roman" w:hAnsi="Times New Roman" w:cs="Times New Roman"/>
+          <w:sz w:val="24"/>
+          <w:szCs w:val="24"/>
+          <w:highlight w:val="yellow"/>
+        </w:rPr>
+        <w:t xml:space="preserve"> </w:t>
       </w:r>
       <w:r>
         <w:rPr>
@@ -465,15 +622,148 @@
           <w:szCs w:val="24"/>
           <w:highlight w:val="yellow"/>
         </w:rPr>
-        <w:t>Dua Ribu Dua Puluh Empat</w:t>
-      </w:r>
-      <w:r>
-        <w:rPr>
-          <w:rFonts w:ascii="Times New Roman" w:eastAsia="Times New Roman" w:hAnsi="Times New Roman" w:cs="Times New Roman"/>
-          <w:sz w:val="24"/>
-          <w:szCs w:val="24"/>
-        </w:rPr>
-        <w:t>, yang bertanda tangan di bawah ini:</w:t>
+        <w:t xml:space="preserve">Dua </w:t>
+      </w:r>
+      <w:proofErr w:type="spellStart"/>
+      <w:r>
+        <w:rPr>
+          <w:rFonts w:ascii="Times New Roman" w:eastAsia="Times New Roman" w:hAnsi="Times New Roman" w:cs="Times New Roman"/>
+          <w:b/>
+          <w:bCs/>
+          <w:sz w:val="24"/>
+          <w:szCs w:val="24"/>
+          <w:highlight w:val="yellow"/>
+        </w:rPr>
+        <w:t>Ribu</w:t>
+      </w:r>
+      <w:proofErr w:type="spellEnd"/>
+      <w:r>
+        <w:rPr>
+          <w:rFonts w:ascii="Times New Roman" w:eastAsia="Times New Roman" w:hAnsi="Times New Roman" w:cs="Times New Roman"/>
+          <w:b/>
+          <w:bCs/>
+          <w:sz w:val="24"/>
+          <w:szCs w:val="24"/>
+          <w:highlight w:val="yellow"/>
+        </w:rPr>
+        <w:t xml:space="preserve"> Dua </w:t>
+      </w:r>
+      <w:proofErr w:type="spellStart"/>
+      <w:r>
+        <w:rPr>
+          <w:rFonts w:ascii="Times New Roman" w:eastAsia="Times New Roman" w:hAnsi="Times New Roman" w:cs="Times New Roman"/>
+          <w:b/>
+          <w:bCs/>
+          <w:sz w:val="24"/>
+          <w:szCs w:val="24"/>
+          <w:highlight w:val="yellow"/>
+        </w:rPr>
+        <w:t>Puluh</w:t>
+      </w:r>
+      <w:proofErr w:type="spellEnd"/>
+      <w:r>
+        <w:rPr>
+          <w:rFonts w:ascii="Times New Roman" w:eastAsia="Times New Roman" w:hAnsi="Times New Roman" w:cs="Times New Roman"/>
+          <w:b/>
+          <w:bCs/>
+          <w:sz w:val="24"/>
+          <w:szCs w:val="24"/>
+          <w:highlight w:val="yellow"/>
+        </w:rPr>
+        <w:t xml:space="preserve"> </w:t>
+      </w:r>
+      <w:proofErr w:type="spellStart"/>
+      <w:r>
+        <w:rPr>
+          <w:rFonts w:ascii="Times New Roman" w:eastAsia="Times New Roman" w:hAnsi="Times New Roman" w:cs="Times New Roman"/>
+          <w:b/>
+          <w:bCs/>
+          <w:sz w:val="24"/>
+          <w:szCs w:val="24"/>
+          <w:highlight w:val="yellow"/>
+        </w:rPr>
+        <w:t>Empat</w:t>
+      </w:r>
+      <w:proofErr w:type="spellEnd"/>
+      <w:r>
+        <w:rPr>
+          <w:rFonts w:ascii="Times New Roman" w:eastAsia="Times New Roman" w:hAnsi="Times New Roman" w:cs="Times New Roman"/>
+          <w:sz w:val="24"/>
+          <w:szCs w:val="24"/>
+        </w:rPr>
+        <w:t xml:space="preserve">, yang </w:t>
+      </w:r>
+      <w:proofErr w:type="spellStart"/>
+      <w:r>
+        <w:rPr>
+          <w:rFonts w:ascii="Times New Roman" w:eastAsia="Times New Roman" w:hAnsi="Times New Roman" w:cs="Times New Roman"/>
+          <w:sz w:val="24"/>
+          <w:szCs w:val="24"/>
+        </w:rPr>
+        <w:t>bertanda</w:t>
+      </w:r>
+      <w:proofErr w:type="spellEnd"/>
+      <w:r>
+        <w:rPr>
+          <w:rFonts w:ascii="Times New Roman" w:eastAsia="Times New Roman" w:hAnsi="Times New Roman" w:cs="Times New Roman"/>
+          <w:sz w:val="24"/>
+          <w:szCs w:val="24"/>
+        </w:rPr>
+        <w:t xml:space="preserve"> </w:t>
+      </w:r>
+      <w:proofErr w:type="spellStart"/>
+      <w:r>
+        <w:rPr>
+          <w:rFonts w:ascii="Times New Roman" w:eastAsia="Times New Roman" w:hAnsi="Times New Roman" w:cs="Times New Roman"/>
+          <w:sz w:val="24"/>
+          <w:szCs w:val="24"/>
+        </w:rPr>
+        <w:t>tangan</w:t>
+      </w:r>
+      <w:proofErr w:type="spellEnd"/>
+      <w:r>
+        <w:rPr>
+          <w:rFonts w:ascii="Times New Roman" w:eastAsia="Times New Roman" w:hAnsi="Times New Roman" w:cs="Times New Roman"/>
+          <w:sz w:val="24"/>
+          <w:szCs w:val="24"/>
+        </w:rPr>
+        <w:t xml:space="preserve"> di </w:t>
+      </w:r>
+      <w:proofErr w:type="spellStart"/>
+      <w:r>
+        <w:rPr>
+          <w:rFonts w:ascii="Times New Roman" w:eastAsia="Times New Roman" w:hAnsi="Times New Roman" w:cs="Times New Roman"/>
+          <w:sz w:val="24"/>
+          <w:szCs w:val="24"/>
+        </w:rPr>
+        <w:t>bawah</w:t>
+      </w:r>
+      <w:proofErr w:type="spellEnd"/>
+      <w:r>
+        <w:rPr>
+          <w:rFonts w:ascii="Times New Roman" w:eastAsia="Times New Roman" w:hAnsi="Times New Roman" w:cs="Times New Roman"/>
+          <w:sz w:val="24"/>
+          <w:szCs w:val="24"/>
+        </w:rPr>
+        <w:t xml:space="preserve"> </w:t>
+      </w:r>
+      <w:proofErr w:type="spellStart"/>
+      <w:r>
+        <w:rPr>
+          <w:rFonts w:ascii="Times New Roman" w:eastAsia="Times New Roman" w:hAnsi="Times New Roman" w:cs="Times New Roman"/>
+          <w:sz w:val="24"/>
+          <w:szCs w:val="24"/>
+        </w:rPr>
+        <w:t>ini</w:t>
+      </w:r>
+      <w:proofErr w:type="spellEnd"/>
+      <w:r>
+        <w:rPr>
+          <w:rFonts w:ascii="Times New Roman" w:eastAsia="Times New Roman" w:hAnsi="Times New Roman" w:cs="Times New Roman"/>
+          <w:sz w:val="24"/>
+          <w:szCs w:val="24"/>
+        </w:rPr>
+        <w:t>:</w:t>
       </w:r>
     </w:p>
     <w:p>
@@ -522,6 +812,7 @@
         </w:rPr>
         <w:tab/>
       </w:r>
+      <w:proofErr w:type="spellStart"/>
       <w:r>
         <w:rPr>
           <w:rFonts w:ascii="Times New Roman" w:eastAsia="Times New Roman" w:hAnsi="Times New Roman" w:cs="Times New Roman"/>
@@ -533,6 +824,7 @@
         </w:rPr>
         <w:t>Sesuaikan</w:t>
       </w:r>
+      <w:proofErr w:type="spellEnd"/>
     </w:p>
     <w:p>
       <w:pPr>
@@ -625,8 +917,18 @@
           <w:szCs w:val="24"/>
         </w:rPr>
         <w:tab/>
+      </w:r>
+      <w:proofErr w:type="spellStart"/>
+      <w:r>
+        <w:rPr>
+          <w:rFonts w:ascii="Times New Roman" w:eastAsia="Times New Roman" w:hAnsi="Times New Roman" w:cs="Times New Roman"/>
+          <w:color w:val="000000"/>
+          <w:sz w:val="24"/>
+          <w:szCs w:val="24"/>
+        </w:rPr>
         <w:t>Jabatan</w:t>
       </w:r>
+      <w:proofErr w:type="spellEnd"/>
       <w:r>
         <w:rPr>
           <w:rFonts w:ascii="Times New Roman" w:eastAsia="Times New Roman" w:hAnsi="Times New Roman" w:cs="Times New Roman"/>
@@ -645,7 +947,87 @@
           <w:szCs w:val="24"/>
         </w:rPr>
         <w:tab/>
-        <w:t>Tenaga dengan Perjanjian Kerja pada Bidang Tata Ruang</w:t>
+        <w:t xml:space="preserve">Tenaga </w:t>
+      </w:r>
+      <w:proofErr w:type="spellStart"/>
+      <w:r>
+        <w:rPr>
+          <w:rFonts w:ascii="Times New Roman" w:eastAsia="Times New Roman" w:hAnsi="Times New Roman" w:cs="Times New Roman"/>
+          <w:color w:val="000000"/>
+          <w:sz w:val="24"/>
+          <w:szCs w:val="24"/>
+        </w:rPr>
+        <w:t>dengan</w:t>
+      </w:r>
+      <w:proofErr w:type="spellEnd"/>
+      <w:r>
+        <w:rPr>
+          <w:rFonts w:ascii="Times New Roman" w:eastAsia="Times New Roman" w:hAnsi="Times New Roman" w:cs="Times New Roman"/>
+          <w:color w:val="000000"/>
+          <w:sz w:val="24"/>
+          <w:szCs w:val="24"/>
+        </w:rPr>
+        <w:t xml:space="preserve"> </w:t>
+      </w:r>
+      <w:proofErr w:type="spellStart"/>
+      <w:r>
+        <w:rPr>
+          <w:rFonts w:ascii="Times New Roman" w:eastAsia="Times New Roman" w:hAnsi="Times New Roman" w:cs="Times New Roman"/>
+          <w:color w:val="000000"/>
+          <w:sz w:val="24"/>
+          <w:szCs w:val="24"/>
+        </w:rPr>
+        <w:t>Perjanjian</w:t>
+      </w:r>
+      <w:proofErr w:type="spellEnd"/>
+      <w:r>
+        <w:rPr>
+          <w:rFonts w:ascii="Times New Roman" w:eastAsia="Times New Roman" w:hAnsi="Times New Roman" w:cs="Times New Roman"/>
+          <w:color w:val="000000"/>
+          <w:sz w:val="24"/>
+          <w:szCs w:val="24"/>
+        </w:rPr>
+        <w:t xml:space="preserve"> </w:t>
+      </w:r>
+      <w:proofErr w:type="spellStart"/>
+      <w:r>
+        <w:rPr>
+          <w:rFonts w:ascii="Times New Roman" w:eastAsia="Times New Roman" w:hAnsi="Times New Roman" w:cs="Times New Roman"/>
+          <w:color w:val="000000"/>
+          <w:sz w:val="24"/>
+          <w:szCs w:val="24"/>
+        </w:rPr>
+        <w:t>Kerja</w:t>
+      </w:r>
+      <w:proofErr w:type="spellEnd"/>
+      <w:r>
+        <w:rPr>
+          <w:rFonts w:ascii="Times New Roman" w:eastAsia="Times New Roman" w:hAnsi="Times New Roman" w:cs="Times New Roman"/>
+          <w:color w:val="000000"/>
+          <w:sz w:val="24"/>
+          <w:szCs w:val="24"/>
+        </w:rPr>
+        <w:t xml:space="preserve"> pada </w:t>
+      </w:r>
+      <w:proofErr w:type="spellStart"/>
+      <w:r>
+        <w:rPr>
+          <w:rFonts w:ascii="Times New Roman" w:eastAsia="Times New Roman" w:hAnsi="Times New Roman" w:cs="Times New Roman"/>
+          <w:color w:val="000000"/>
+          <w:sz w:val="24"/>
+          <w:szCs w:val="24"/>
+        </w:rPr>
+        <w:t>Bidang</w:t>
+      </w:r>
+      <w:proofErr w:type="spellEnd"/>
+      <w:r>
+        <w:rPr>
+          <w:rFonts w:ascii="Times New Roman" w:eastAsia="Times New Roman" w:hAnsi="Times New Roman" w:cs="Times New Roman"/>
+          <w:color w:val="000000"/>
+          <w:sz w:val="24"/>
+          <w:szCs w:val="24"/>
+        </w:rPr>
+        <w:t xml:space="preserve"> Tata Ruang</w:t>
       </w:r>
     </w:p>
     <w:p>
@@ -668,24 +1050,342 @@
           <w:sz w:val="24"/>
           <w:szCs w:val="24"/>
         </w:rPr>
-        <w:t xml:space="preserve">Telah dilakukan pemeriksaan terhadap obyek tanah atas nama pemohon </w:t>
-      </w:r>
-      <w:r>
-        <w:rPr>
-          <w:rFonts w:ascii="Times New Roman" w:eastAsia="Times New Roman" w:hAnsi="Times New Roman" w:cs="Times New Roman"/>
-          <w:sz w:val="24"/>
-          <w:szCs w:val="24"/>
-        </w:rPr>
-        <w:t xml:space="preserve">${nama_pemohon} </w:t>
-      </w:r>
-      <w:r>
-        <w:rPr>
-          <w:rFonts w:ascii="Times New Roman" w:eastAsia="Times New Roman" w:hAnsi="Times New Roman" w:cs="Times New Roman"/>
-          <w:sz w:val="24"/>
-          <w:szCs w:val="24"/>
-        </w:rPr>
-        <w:t>sebagaimana tercantum dalam surat permohonan dengan detail hasil pemeriksaan sebagai berikut :</w:t>
-      </w:r>
+        <w:t xml:space="preserve">Telah </w:t>
+      </w:r>
+      <w:proofErr w:type="spellStart"/>
+      <w:r>
+        <w:rPr>
+          <w:rFonts w:ascii="Times New Roman" w:eastAsia="Times New Roman" w:hAnsi="Times New Roman" w:cs="Times New Roman"/>
+          <w:sz w:val="24"/>
+          <w:szCs w:val="24"/>
+        </w:rPr>
+        <w:t>dilakukan</w:t>
+      </w:r>
+      <w:proofErr w:type="spellEnd"/>
+      <w:r>
+        <w:rPr>
+          <w:rFonts w:ascii="Times New Roman" w:eastAsia="Times New Roman" w:hAnsi="Times New Roman" w:cs="Times New Roman"/>
+          <w:sz w:val="24"/>
+          <w:szCs w:val="24"/>
+        </w:rPr>
+        <w:t xml:space="preserve"> </w:t>
+      </w:r>
+      <w:proofErr w:type="spellStart"/>
+      <w:r>
+        <w:rPr>
+          <w:rFonts w:ascii="Times New Roman" w:eastAsia="Times New Roman" w:hAnsi="Times New Roman" w:cs="Times New Roman"/>
+          <w:sz w:val="24"/>
+          <w:szCs w:val="24"/>
+        </w:rPr>
+        <w:t>pemeriksaan</w:t>
+      </w:r>
+      <w:proofErr w:type="spellEnd"/>
+      <w:r>
+        <w:rPr>
+          <w:rFonts w:ascii="Times New Roman" w:eastAsia="Times New Roman" w:hAnsi="Times New Roman" w:cs="Times New Roman"/>
+          <w:sz w:val="24"/>
+          <w:szCs w:val="24"/>
+        </w:rPr>
+        <w:t xml:space="preserve"> </w:t>
+      </w:r>
+      <w:proofErr w:type="spellStart"/>
+      <w:r>
+        <w:rPr>
+          <w:rFonts w:ascii="Times New Roman" w:eastAsia="Times New Roman" w:hAnsi="Times New Roman" w:cs="Times New Roman"/>
+          <w:sz w:val="24"/>
+          <w:szCs w:val="24"/>
+        </w:rPr>
+        <w:t>terhadap</w:t>
+      </w:r>
+      <w:proofErr w:type="spellEnd"/>
+      <w:r>
+        <w:rPr>
+          <w:rFonts w:ascii="Times New Roman" w:eastAsia="Times New Roman" w:hAnsi="Times New Roman" w:cs="Times New Roman"/>
+          <w:sz w:val="24"/>
+          <w:szCs w:val="24"/>
+        </w:rPr>
+        <w:t xml:space="preserve"> </w:t>
+      </w:r>
+      <w:proofErr w:type="spellStart"/>
+      <w:r>
+        <w:rPr>
+          <w:rFonts w:ascii="Times New Roman" w:eastAsia="Times New Roman" w:hAnsi="Times New Roman" w:cs="Times New Roman"/>
+          <w:sz w:val="24"/>
+          <w:szCs w:val="24"/>
+        </w:rPr>
+        <w:t>obyek</w:t>
+      </w:r>
+      <w:proofErr w:type="spellEnd"/>
+      <w:r>
+        <w:rPr>
+          <w:rFonts w:ascii="Times New Roman" w:eastAsia="Times New Roman" w:hAnsi="Times New Roman" w:cs="Times New Roman"/>
+          <w:sz w:val="24"/>
+          <w:szCs w:val="24"/>
+        </w:rPr>
+        <w:t xml:space="preserve"> </w:t>
+      </w:r>
+      <w:proofErr w:type="spellStart"/>
+      <w:r>
+        <w:rPr>
+          <w:rFonts w:ascii="Times New Roman" w:eastAsia="Times New Roman" w:hAnsi="Times New Roman" w:cs="Times New Roman"/>
+          <w:sz w:val="24"/>
+          <w:szCs w:val="24"/>
+        </w:rPr>
+        <w:t>tanah</w:t>
+      </w:r>
+      <w:proofErr w:type="spellEnd"/>
+      <w:r>
+        <w:rPr>
+          <w:rFonts w:ascii="Times New Roman" w:eastAsia="Times New Roman" w:hAnsi="Times New Roman" w:cs="Times New Roman"/>
+          <w:sz w:val="24"/>
+          <w:szCs w:val="24"/>
+        </w:rPr>
+        <w:t xml:space="preserve"> </w:t>
+      </w:r>
+      <w:proofErr w:type="spellStart"/>
+      <w:r>
+        <w:rPr>
+          <w:rFonts w:ascii="Times New Roman" w:eastAsia="Times New Roman" w:hAnsi="Times New Roman" w:cs="Times New Roman"/>
+          <w:sz w:val="24"/>
+          <w:szCs w:val="24"/>
+        </w:rPr>
+        <w:t>atas</w:t>
+      </w:r>
+      <w:proofErr w:type="spellEnd"/>
+      <w:r>
+        <w:rPr>
+          <w:rFonts w:ascii="Times New Roman" w:eastAsia="Times New Roman" w:hAnsi="Times New Roman" w:cs="Times New Roman"/>
+          <w:sz w:val="24"/>
+          <w:szCs w:val="24"/>
+        </w:rPr>
+        <w:t xml:space="preserve"> nama </w:t>
+      </w:r>
+      <w:proofErr w:type="spellStart"/>
+      <w:r>
+        <w:rPr>
+          <w:rFonts w:ascii="Times New Roman" w:eastAsia="Times New Roman" w:hAnsi="Times New Roman" w:cs="Times New Roman"/>
+          <w:sz w:val="24"/>
+          <w:szCs w:val="24"/>
+        </w:rPr>
+        <w:t>pemohon</w:t>
+      </w:r>
+      <w:proofErr w:type="spellEnd"/>
+      <w:r>
+        <w:rPr>
+          <w:rFonts w:ascii="Times New Roman" w:eastAsia="Times New Roman" w:hAnsi="Times New Roman" w:cs="Times New Roman"/>
+          <w:sz w:val="24"/>
+          <w:szCs w:val="24"/>
+        </w:rPr>
+        <w:t xml:space="preserve"> </w:t>
+      </w:r>
+      <w:r>
+        <w:rPr>
+          <w:rFonts w:ascii="Times New Roman" w:eastAsia="Times New Roman" w:hAnsi="Times New Roman" w:cs="Times New Roman"/>
+          <w:sz w:val="24"/>
+          <w:szCs w:val="24"/>
+        </w:rPr>
+        <w:t>${</w:t>
+      </w:r>
+      <w:proofErr w:type="spellStart"/>
+      <w:r>
+        <w:rPr>
+          <w:rFonts w:ascii="Times New Roman" w:eastAsia="Times New Roman" w:hAnsi="Times New Roman" w:cs="Times New Roman"/>
+          <w:sz w:val="24"/>
+          <w:szCs w:val="24"/>
+        </w:rPr>
+        <w:t>nama_pemohon</w:t>
+      </w:r>
+      <w:proofErr w:type="spellEnd"/>
+      <w:r>
+        <w:rPr>
+          <w:rFonts w:ascii="Times New Roman" w:eastAsia="Times New Roman" w:hAnsi="Times New Roman" w:cs="Times New Roman"/>
+          <w:sz w:val="24"/>
+          <w:szCs w:val="24"/>
+        </w:rPr>
+        <w:t xml:space="preserve">} </w:t>
+      </w:r>
+      <w:proofErr w:type="spellStart"/>
+      <w:r>
+        <w:rPr>
+          <w:rFonts w:ascii="Times New Roman" w:eastAsia="Times New Roman" w:hAnsi="Times New Roman" w:cs="Times New Roman"/>
+          <w:sz w:val="24"/>
+          <w:szCs w:val="24"/>
+        </w:rPr>
+        <w:t>sebagaimana</w:t>
+      </w:r>
+      <w:proofErr w:type="spellEnd"/>
+      <w:r>
+        <w:rPr>
+          <w:rFonts w:ascii="Times New Roman" w:eastAsia="Times New Roman" w:hAnsi="Times New Roman" w:cs="Times New Roman"/>
+          <w:sz w:val="24"/>
+          <w:szCs w:val="24"/>
+        </w:rPr>
+        <w:t xml:space="preserve"> </w:t>
+      </w:r>
+      <w:proofErr w:type="spellStart"/>
+      <w:r>
+        <w:rPr>
+          <w:rFonts w:ascii="Times New Roman" w:eastAsia="Times New Roman" w:hAnsi="Times New Roman" w:cs="Times New Roman"/>
+          <w:sz w:val="24"/>
+          <w:szCs w:val="24"/>
+        </w:rPr>
+        <w:t>tercantum</w:t>
+      </w:r>
+      <w:proofErr w:type="spellEnd"/>
+      <w:r>
+        <w:rPr>
+          <w:rFonts w:ascii="Times New Roman" w:eastAsia="Times New Roman" w:hAnsi="Times New Roman" w:cs="Times New Roman"/>
+          <w:sz w:val="24"/>
+          <w:szCs w:val="24"/>
+        </w:rPr>
+        <w:t xml:space="preserve"> </w:t>
+      </w:r>
+      <w:proofErr w:type="spellStart"/>
+      <w:r>
+        <w:rPr>
+          <w:rFonts w:ascii="Times New Roman" w:eastAsia="Times New Roman" w:hAnsi="Times New Roman" w:cs="Times New Roman"/>
+          <w:sz w:val="24"/>
+          <w:szCs w:val="24"/>
+        </w:rPr>
+        <w:t>dalam</w:t>
+      </w:r>
+      <w:proofErr w:type="spellEnd"/>
+      <w:r>
+        <w:rPr>
+          <w:rFonts w:ascii="Times New Roman" w:eastAsia="Times New Roman" w:hAnsi="Times New Roman" w:cs="Times New Roman"/>
+          <w:sz w:val="24"/>
+          <w:szCs w:val="24"/>
+        </w:rPr>
+        <w:t xml:space="preserve"> </w:t>
+      </w:r>
+      <w:proofErr w:type="spellStart"/>
+      <w:r>
+        <w:rPr>
+          <w:rFonts w:ascii="Times New Roman" w:eastAsia="Times New Roman" w:hAnsi="Times New Roman" w:cs="Times New Roman"/>
+          <w:sz w:val="24"/>
+          <w:szCs w:val="24"/>
+        </w:rPr>
+        <w:t>surat</w:t>
+      </w:r>
+      <w:proofErr w:type="spellEnd"/>
+      <w:r>
+        <w:rPr>
+          <w:rFonts w:ascii="Times New Roman" w:eastAsia="Times New Roman" w:hAnsi="Times New Roman" w:cs="Times New Roman"/>
+          <w:sz w:val="24"/>
+          <w:szCs w:val="24"/>
+        </w:rPr>
+        <w:t xml:space="preserve"> </w:t>
+      </w:r>
+      <w:proofErr w:type="spellStart"/>
+      <w:r>
+        <w:rPr>
+          <w:rFonts w:ascii="Times New Roman" w:eastAsia="Times New Roman" w:hAnsi="Times New Roman" w:cs="Times New Roman"/>
+          <w:sz w:val="24"/>
+          <w:szCs w:val="24"/>
+        </w:rPr>
+        <w:t>permohonan</w:t>
+      </w:r>
+      <w:proofErr w:type="spellEnd"/>
+      <w:r>
+        <w:rPr>
+          <w:rFonts w:ascii="Times New Roman" w:eastAsia="Times New Roman" w:hAnsi="Times New Roman" w:cs="Times New Roman"/>
+          <w:sz w:val="24"/>
+          <w:szCs w:val="24"/>
+        </w:rPr>
+        <w:t xml:space="preserve"> </w:t>
+      </w:r>
+      <w:proofErr w:type="spellStart"/>
+      <w:r>
+        <w:rPr>
+          <w:rFonts w:ascii="Times New Roman" w:eastAsia="Times New Roman" w:hAnsi="Times New Roman" w:cs="Times New Roman"/>
+          <w:sz w:val="24"/>
+          <w:szCs w:val="24"/>
+        </w:rPr>
+        <w:t>dengan</w:t>
+      </w:r>
+      <w:proofErr w:type="spellEnd"/>
+      <w:r>
+        <w:rPr>
+          <w:rFonts w:ascii="Times New Roman" w:eastAsia="Times New Roman" w:hAnsi="Times New Roman" w:cs="Times New Roman"/>
+          <w:sz w:val="24"/>
+          <w:szCs w:val="24"/>
+        </w:rPr>
+        <w:t xml:space="preserve"> detail </w:t>
+      </w:r>
+      <w:proofErr w:type="spellStart"/>
+      <w:r>
+        <w:rPr>
+          <w:rFonts w:ascii="Times New Roman" w:eastAsia="Times New Roman" w:hAnsi="Times New Roman" w:cs="Times New Roman"/>
+          <w:sz w:val="24"/>
+          <w:szCs w:val="24"/>
+        </w:rPr>
+        <w:t>hasil</w:t>
+      </w:r>
+      <w:proofErr w:type="spellEnd"/>
+      <w:r>
+        <w:rPr>
+          <w:rFonts w:ascii="Times New Roman" w:eastAsia="Times New Roman" w:hAnsi="Times New Roman" w:cs="Times New Roman"/>
+          <w:sz w:val="24"/>
+          <w:szCs w:val="24"/>
+        </w:rPr>
+        <w:t xml:space="preserve"> </w:t>
+      </w:r>
+      <w:proofErr w:type="spellStart"/>
+      <w:r>
+        <w:rPr>
+          <w:rFonts w:ascii="Times New Roman" w:eastAsia="Times New Roman" w:hAnsi="Times New Roman" w:cs="Times New Roman"/>
+          <w:sz w:val="24"/>
+          <w:szCs w:val="24"/>
+        </w:rPr>
+        <w:t>pemeriksaan</w:t>
+      </w:r>
+      <w:proofErr w:type="spellEnd"/>
+      <w:r>
+        <w:rPr>
+          <w:rFonts w:ascii="Times New Roman" w:eastAsia="Times New Roman" w:hAnsi="Times New Roman" w:cs="Times New Roman"/>
+          <w:sz w:val="24"/>
+          <w:szCs w:val="24"/>
+        </w:rPr>
+        <w:t xml:space="preserve"> </w:t>
+      </w:r>
+      <w:proofErr w:type="spellStart"/>
+      <w:r>
+        <w:rPr>
+          <w:rFonts w:ascii="Times New Roman" w:eastAsia="Times New Roman" w:hAnsi="Times New Roman" w:cs="Times New Roman"/>
+          <w:sz w:val="24"/>
+          <w:szCs w:val="24"/>
+        </w:rPr>
+        <w:t>sebagai</w:t>
+      </w:r>
+      <w:proofErr w:type="spellEnd"/>
+      <w:r>
+        <w:rPr>
+          <w:rFonts w:ascii="Times New Roman" w:eastAsia="Times New Roman" w:hAnsi="Times New Roman" w:cs="Times New Roman"/>
+          <w:sz w:val="24"/>
+          <w:szCs w:val="24"/>
+        </w:rPr>
+        <w:t xml:space="preserve"> </w:t>
+      </w:r>
+      <w:proofErr w:type="spellStart"/>
+      <w:proofErr w:type="gramStart"/>
+      <w:r>
+        <w:rPr>
+          <w:rFonts w:ascii="Times New Roman" w:eastAsia="Times New Roman" w:hAnsi="Times New Roman" w:cs="Times New Roman"/>
+          <w:sz w:val="24"/>
+          <w:szCs w:val="24"/>
+        </w:rPr>
+        <w:t>berikut</w:t>
+      </w:r>
+      <w:proofErr w:type="spellEnd"/>
+      <w:r>
+        <w:rPr>
+          <w:rFonts w:ascii="Times New Roman" w:eastAsia="Times New Roman" w:hAnsi="Times New Roman" w:cs="Times New Roman"/>
+          <w:sz w:val="24"/>
+          <w:szCs w:val="24"/>
+        </w:rPr>
+        <w:t xml:space="preserve"> :</w:t>
+      </w:r>
+      <w:proofErr w:type="gramEnd"/>
     </w:p>
     <w:p>
       <w:pPr>
@@ -722,51 +1422,162 @@
           <w:sz w:val="24"/>
           <w:szCs w:val="24"/>
         </w:rPr>
-        <w:t>Lokasi tanah yang dimohonkan berada di</w:t>
-      </w:r>
-      <w:r>
-        <w:rPr>
-          <w:rFonts w:ascii="Times New Roman" w:eastAsia="Times New Roman" w:hAnsi="Times New Roman" w:cs="Times New Roman"/>
-          <w:sz w:val="24"/>
-          <w:szCs w:val="24"/>
-        </w:rPr>
-        <w:t xml:space="preserve"> </w:t>
-      </w:r>
-      <w:r>
-        <w:rPr>
-          <w:rFonts w:ascii="Times New Roman" w:eastAsia="Times New Roman" w:hAnsi="Times New Roman" w:cs="Times New Roman"/>
-          <w:color w:val="000000"/>
-          <w:sz w:val="24"/>
-          <w:szCs w:val="24"/>
-        </w:rPr>
-        <w:t>${alamat_tanah}</w:t>
-      </w:r>
-      <w:r>
-        <w:rPr>
-          <w:rFonts w:ascii="Times New Roman" w:eastAsia="Times New Roman" w:hAnsi="Times New Roman" w:cs="Times New Roman"/>
-          <w:color w:val="000000"/>
-          <w:sz w:val="24"/>
-          <w:szCs w:val="24"/>
-        </w:rPr>
-        <w:t xml:space="preserve"> </w:t>
-      </w:r>
-      <w:r>
-        <w:rPr>
-          <w:rFonts w:ascii="Times New Roman" w:eastAsia="Times New Roman" w:hAnsi="Times New Roman" w:cs="Times New Roman"/>
-          <w:color w:val="000000"/>
-          <w:sz w:val="24"/>
-          <w:szCs w:val="24"/>
-        </w:rPr>
-        <w:t xml:space="preserve">Kelurahan </w:t>
-      </w:r>
-      <w:r>
-        <w:rPr>
-          <w:rFonts w:ascii="Times New Roman" w:eastAsia="Times New Roman" w:hAnsi="Times New Roman" w:cs="Times New Roman"/>
-          <w:color w:val="000000"/>
-          <w:sz w:val="24"/>
-          <w:szCs w:val="24"/>
-        </w:rPr>
-        <w:t>${kel_tanah}</w:t>
+        <w:t xml:space="preserve">Lokasi </w:t>
+      </w:r>
+      <w:proofErr w:type="spellStart"/>
+      <w:r>
+        <w:rPr>
+          <w:rFonts w:ascii="Times New Roman" w:eastAsia="Times New Roman" w:hAnsi="Times New Roman" w:cs="Times New Roman"/>
+          <w:color w:val="000000"/>
+          <w:sz w:val="24"/>
+          <w:szCs w:val="24"/>
+        </w:rPr>
+        <w:t>tanah</w:t>
+      </w:r>
+      <w:proofErr w:type="spellEnd"/>
+      <w:r>
+        <w:rPr>
+          <w:rFonts w:ascii="Times New Roman" w:eastAsia="Times New Roman" w:hAnsi="Times New Roman" w:cs="Times New Roman"/>
+          <w:color w:val="000000"/>
+          <w:sz w:val="24"/>
+          <w:szCs w:val="24"/>
+        </w:rPr>
+        <w:t xml:space="preserve"> yang </w:t>
+      </w:r>
+      <w:proofErr w:type="spellStart"/>
+      <w:r>
+        <w:rPr>
+          <w:rFonts w:ascii="Times New Roman" w:eastAsia="Times New Roman" w:hAnsi="Times New Roman" w:cs="Times New Roman"/>
+          <w:color w:val="000000"/>
+          <w:sz w:val="24"/>
+          <w:szCs w:val="24"/>
+        </w:rPr>
+        <w:t>dimohonkan</w:t>
+      </w:r>
+      <w:proofErr w:type="spellEnd"/>
+      <w:r>
+        <w:rPr>
+          <w:rFonts w:ascii="Times New Roman" w:eastAsia="Times New Roman" w:hAnsi="Times New Roman" w:cs="Times New Roman"/>
+          <w:color w:val="000000"/>
+          <w:sz w:val="24"/>
+          <w:szCs w:val="24"/>
+        </w:rPr>
+        <w:t xml:space="preserve"> </w:t>
+      </w:r>
+      <w:proofErr w:type="spellStart"/>
+      <w:r>
+        <w:rPr>
+          <w:rFonts w:ascii="Times New Roman" w:eastAsia="Times New Roman" w:hAnsi="Times New Roman" w:cs="Times New Roman"/>
+          <w:color w:val="000000"/>
+          <w:sz w:val="24"/>
+          <w:szCs w:val="24"/>
+        </w:rPr>
+        <w:t>berada</w:t>
+      </w:r>
+      <w:proofErr w:type="spellEnd"/>
+      <w:r>
+        <w:rPr>
+          <w:rFonts w:ascii="Times New Roman" w:eastAsia="Times New Roman" w:hAnsi="Times New Roman" w:cs="Times New Roman"/>
+          <w:color w:val="000000"/>
+          <w:sz w:val="24"/>
+          <w:szCs w:val="24"/>
+        </w:rPr>
+        <w:t xml:space="preserve"> di</w:t>
+      </w:r>
+      <w:r>
+        <w:rPr>
+          <w:rFonts w:ascii="Times New Roman" w:eastAsia="Times New Roman" w:hAnsi="Times New Roman" w:cs="Times New Roman"/>
+          <w:sz w:val="24"/>
+          <w:szCs w:val="24"/>
+        </w:rPr>
+        <w:t xml:space="preserve"> </w:t>
+      </w:r>
+      <w:r>
+        <w:rPr>
+          <w:rFonts w:ascii="Times New Roman" w:eastAsia="Times New Roman" w:hAnsi="Times New Roman" w:cs="Times New Roman"/>
+          <w:color w:val="000000"/>
+          <w:sz w:val="24"/>
+          <w:szCs w:val="24"/>
+        </w:rPr>
+        <w:t>${</w:t>
+      </w:r>
+      <w:proofErr w:type="spellStart"/>
+      <w:r>
+        <w:rPr>
+          <w:rFonts w:ascii="Times New Roman" w:eastAsia="Times New Roman" w:hAnsi="Times New Roman" w:cs="Times New Roman"/>
+          <w:color w:val="000000"/>
+          <w:sz w:val="24"/>
+          <w:szCs w:val="24"/>
+        </w:rPr>
+        <w:t>alamat_tanah</w:t>
+      </w:r>
+      <w:proofErr w:type="spellEnd"/>
+      <w:r>
+        <w:rPr>
+          <w:rFonts w:ascii="Times New Roman" w:eastAsia="Times New Roman" w:hAnsi="Times New Roman" w:cs="Times New Roman"/>
+          <w:color w:val="000000"/>
+          <w:sz w:val="24"/>
+          <w:szCs w:val="24"/>
+        </w:rPr>
+        <w:t>}</w:t>
+      </w:r>
+      <w:r>
+        <w:rPr>
+          <w:rFonts w:ascii="Times New Roman" w:eastAsia="Times New Roman" w:hAnsi="Times New Roman" w:cs="Times New Roman"/>
+          <w:color w:val="000000"/>
+          <w:sz w:val="24"/>
+          <w:szCs w:val="24"/>
+        </w:rPr>
+        <w:t xml:space="preserve"> </w:t>
+      </w:r>
+      <w:proofErr w:type="spellStart"/>
+      <w:r>
+        <w:rPr>
+          <w:rFonts w:ascii="Times New Roman" w:eastAsia="Times New Roman" w:hAnsi="Times New Roman" w:cs="Times New Roman"/>
+          <w:color w:val="000000"/>
+          <w:sz w:val="24"/>
+          <w:szCs w:val="24"/>
+        </w:rPr>
+        <w:t>Kelurahan</w:t>
+      </w:r>
+      <w:proofErr w:type="spellEnd"/>
+      <w:r>
+        <w:rPr>
+          <w:rFonts w:ascii="Times New Roman" w:eastAsia="Times New Roman" w:hAnsi="Times New Roman" w:cs="Times New Roman"/>
+          <w:color w:val="000000"/>
+          <w:sz w:val="24"/>
+          <w:szCs w:val="24"/>
+        </w:rPr>
+        <w:t xml:space="preserve"> </w:t>
+      </w:r>
+      <w:r>
+        <w:rPr>
+          <w:rFonts w:ascii="Times New Roman" w:eastAsia="Times New Roman" w:hAnsi="Times New Roman" w:cs="Times New Roman"/>
+          <w:color w:val="000000"/>
+          <w:sz w:val="24"/>
+          <w:szCs w:val="24"/>
+        </w:rPr>
+        <w:t>${</w:t>
+      </w:r>
+      <w:proofErr w:type="spellStart"/>
+      <w:r>
+        <w:rPr>
+          <w:rFonts w:ascii="Times New Roman" w:eastAsia="Times New Roman" w:hAnsi="Times New Roman" w:cs="Times New Roman"/>
+          <w:color w:val="000000"/>
+          <w:sz w:val="24"/>
+          <w:szCs w:val="24"/>
+        </w:rPr>
+        <w:t>kel_tanah</w:t>
+      </w:r>
+      <w:proofErr w:type="spellEnd"/>
+      <w:r>
+        <w:rPr>
+          <w:rFonts w:ascii="Times New Roman" w:eastAsia="Times New Roman" w:hAnsi="Times New Roman" w:cs="Times New Roman"/>
+          <w:color w:val="000000"/>
+          <w:sz w:val="24"/>
+          <w:szCs w:val="24"/>
+        </w:rPr>
+        <w:t>}</w:t>
       </w:r>
       <w:r>
         <w:rPr>
@@ -784,7 +1595,17 @@
           <w:sz w:val="24"/>
           <w:szCs w:val="24"/>
         </w:rPr>
-        <w:t xml:space="preserve"> K</w:t>
+        <w:t xml:space="preserve"> </w:t>
+      </w:r>
+      <w:proofErr w:type="spellStart"/>
+      <w:r>
+        <w:rPr>
+          <w:rFonts w:ascii="Times New Roman" w:eastAsia="Times New Roman" w:hAnsi="Times New Roman" w:cs="Times New Roman"/>
+          <w:color w:val="000000"/>
+          <w:sz w:val="24"/>
+          <w:szCs w:val="24"/>
+        </w:rPr>
+        <w:t>K</w:t>
       </w:r>
       <w:r>
         <w:rPr>
@@ -795,32 +1616,73 @@
         </w:rPr>
         <w:t>ecamatan</w:t>
       </w:r>
-      <w:r>
-        <w:rPr>
-          <w:rFonts w:ascii="Times New Roman" w:eastAsia="Times New Roman" w:hAnsi="Times New Roman" w:cs="Times New Roman"/>
-          <w:color w:val="000000"/>
-          <w:sz w:val="24"/>
-          <w:szCs w:val="24"/>
-        </w:rPr>
-        <w:t xml:space="preserve"> </w:t>
-      </w:r>
-      <w:r>
-        <w:rPr>
-          <w:rFonts w:ascii="Times New Roman" w:eastAsia="Times New Roman" w:hAnsi="Times New Roman" w:cs="Times New Roman"/>
-          <w:color w:val="000000"/>
-          <w:sz w:val="24"/>
-          <w:szCs w:val="24"/>
-        </w:rPr>
-        <w:t>${kec_tanah}</w:t>
-      </w:r>
-      <w:r>
-        <w:rPr>
-          <w:rFonts w:ascii="Times New Roman" w:eastAsia="Times New Roman" w:hAnsi="Times New Roman" w:cs="Times New Roman"/>
-          <w:color w:val="000000"/>
-          <w:sz w:val="24"/>
-          <w:szCs w:val="24"/>
-        </w:rPr>
-        <w:t>, Kota Mataram, Provinsi Nusa Tenggara Barat.</w:t>
+      <w:proofErr w:type="spellEnd"/>
+      <w:r>
+        <w:rPr>
+          <w:rFonts w:ascii="Times New Roman" w:eastAsia="Times New Roman" w:hAnsi="Times New Roman" w:cs="Times New Roman"/>
+          <w:color w:val="000000"/>
+          <w:sz w:val="24"/>
+          <w:szCs w:val="24"/>
+        </w:rPr>
+        <w:t xml:space="preserve"> </w:t>
+      </w:r>
+      <w:r>
+        <w:rPr>
+          <w:rFonts w:ascii="Times New Roman" w:eastAsia="Times New Roman" w:hAnsi="Times New Roman" w:cs="Times New Roman"/>
+          <w:color w:val="000000"/>
+          <w:sz w:val="24"/>
+          <w:szCs w:val="24"/>
+        </w:rPr>
+        <w:t>${</w:t>
+      </w:r>
+      <w:proofErr w:type="spellStart"/>
+      <w:r>
+        <w:rPr>
+          <w:rFonts w:ascii="Times New Roman" w:eastAsia="Times New Roman" w:hAnsi="Times New Roman" w:cs="Times New Roman"/>
+          <w:color w:val="000000"/>
+          <w:sz w:val="24"/>
+          <w:szCs w:val="24"/>
+        </w:rPr>
+        <w:t>kec_tanah</w:t>
+      </w:r>
+      <w:proofErr w:type="spellEnd"/>
+      <w:r>
+        <w:rPr>
+          <w:rFonts w:ascii="Times New Roman" w:eastAsia="Times New Roman" w:hAnsi="Times New Roman" w:cs="Times New Roman"/>
+          <w:color w:val="000000"/>
+          <w:sz w:val="24"/>
+          <w:szCs w:val="24"/>
+        </w:rPr>
+        <w:t>}</w:t>
+      </w:r>
+      <w:r>
+        <w:rPr>
+          <w:rFonts w:ascii="Times New Roman" w:eastAsia="Times New Roman" w:hAnsi="Times New Roman" w:cs="Times New Roman"/>
+          <w:color w:val="000000"/>
+          <w:sz w:val="24"/>
+          <w:szCs w:val="24"/>
+        </w:rPr>
+        <w:t xml:space="preserve">, Kota Mataram, </w:t>
+      </w:r>
+      <w:proofErr w:type="spellStart"/>
+      <w:r>
+        <w:rPr>
+          <w:rFonts w:ascii="Times New Roman" w:eastAsia="Times New Roman" w:hAnsi="Times New Roman" w:cs="Times New Roman"/>
+          <w:color w:val="000000"/>
+          <w:sz w:val="24"/>
+          <w:szCs w:val="24"/>
+        </w:rPr>
+        <w:t>Provinsi</w:t>
+      </w:r>
+      <w:proofErr w:type="spellEnd"/>
+      <w:r>
+        <w:rPr>
+          <w:rFonts w:ascii="Times New Roman" w:eastAsia="Times New Roman" w:hAnsi="Times New Roman" w:cs="Times New Roman"/>
+          <w:color w:val="000000"/>
+          <w:sz w:val="24"/>
+          <w:szCs w:val="24"/>
+        </w:rPr>
+        <w:t xml:space="preserve"> Nusa Tenggara Barat.</w:t>
       </w:r>
     </w:p>
     <w:p>
@@ -856,16 +1718,176 @@
           <w:sz w:val="24"/>
           <w:szCs w:val="24"/>
         </w:rPr>
-        <w:t xml:space="preserve">Luas tanah yang dimohonkan berdasarkan hasil pemeriksaan adalah seluas </w:t>
-      </w:r>
-      <w:r>
-        <w:rPr>
-          <w:rFonts w:ascii="Times New Roman" w:eastAsia="Times New Roman" w:hAnsi="Times New Roman" w:cs="Times New Roman"/>
-          <w:color w:val="000000"/>
-          <w:sz w:val="24"/>
-          <w:szCs w:val="24"/>
-        </w:rPr>
-        <w:t>${luas_tanah}</w:t>
+        <w:t xml:space="preserve">Luas </w:t>
+      </w:r>
+      <w:proofErr w:type="spellStart"/>
+      <w:r>
+        <w:rPr>
+          <w:rFonts w:ascii="Times New Roman" w:eastAsia="Times New Roman" w:hAnsi="Times New Roman" w:cs="Times New Roman"/>
+          <w:color w:val="000000"/>
+          <w:sz w:val="24"/>
+          <w:szCs w:val="24"/>
+        </w:rPr>
+        <w:t>tanah</w:t>
+      </w:r>
+      <w:proofErr w:type="spellEnd"/>
+      <w:r>
+        <w:rPr>
+          <w:rFonts w:ascii="Times New Roman" w:eastAsia="Times New Roman" w:hAnsi="Times New Roman" w:cs="Times New Roman"/>
+          <w:color w:val="000000"/>
+          <w:sz w:val="24"/>
+          <w:szCs w:val="24"/>
+        </w:rPr>
+        <w:t xml:space="preserve"> yang </w:t>
+      </w:r>
+      <w:proofErr w:type="spellStart"/>
+      <w:r>
+        <w:rPr>
+          <w:rFonts w:ascii="Times New Roman" w:eastAsia="Times New Roman" w:hAnsi="Times New Roman" w:cs="Times New Roman"/>
+          <w:color w:val="000000"/>
+          <w:sz w:val="24"/>
+          <w:szCs w:val="24"/>
+        </w:rPr>
+        <w:t>dimohonkan</w:t>
+      </w:r>
+      <w:proofErr w:type="spellEnd"/>
+      <w:r>
+        <w:rPr>
+          <w:rFonts w:ascii="Times New Roman" w:eastAsia="Times New Roman" w:hAnsi="Times New Roman" w:cs="Times New Roman"/>
+          <w:color w:val="000000"/>
+          <w:sz w:val="24"/>
+          <w:szCs w:val="24"/>
+        </w:rPr>
+        <w:t xml:space="preserve"> </w:t>
+      </w:r>
+      <w:proofErr w:type="spellStart"/>
+      <w:r>
+        <w:rPr>
+          <w:rFonts w:ascii="Times New Roman" w:eastAsia="Times New Roman" w:hAnsi="Times New Roman" w:cs="Times New Roman"/>
+          <w:color w:val="000000"/>
+          <w:sz w:val="24"/>
+          <w:szCs w:val="24"/>
+        </w:rPr>
+        <w:t>berdasarkan</w:t>
+      </w:r>
+      <w:proofErr w:type="spellEnd"/>
+      <w:r>
+        <w:rPr>
+          <w:rFonts w:ascii="Times New Roman" w:eastAsia="Times New Roman" w:hAnsi="Times New Roman" w:cs="Times New Roman"/>
+          <w:color w:val="000000"/>
+          <w:sz w:val="24"/>
+          <w:szCs w:val="24"/>
+        </w:rPr>
+        <w:t xml:space="preserve"> </w:t>
+      </w:r>
+      <w:proofErr w:type="spellStart"/>
+      <w:r>
+        <w:rPr>
+          <w:rFonts w:ascii="Times New Roman" w:eastAsia="Times New Roman" w:hAnsi="Times New Roman" w:cs="Times New Roman"/>
+          <w:color w:val="000000"/>
+          <w:sz w:val="24"/>
+          <w:szCs w:val="24"/>
+        </w:rPr>
+        <w:t>hasil</w:t>
+      </w:r>
+      <w:proofErr w:type="spellEnd"/>
+      <w:r>
+        <w:rPr>
+          <w:rFonts w:ascii="Times New Roman" w:eastAsia="Times New Roman" w:hAnsi="Times New Roman" w:cs="Times New Roman"/>
+          <w:color w:val="000000"/>
+          <w:sz w:val="24"/>
+          <w:szCs w:val="24"/>
+        </w:rPr>
+        <w:t xml:space="preserve"> </w:t>
+      </w:r>
+      <w:proofErr w:type="spellStart"/>
+      <w:r>
+        <w:rPr>
+          <w:rFonts w:ascii="Times New Roman" w:eastAsia="Times New Roman" w:hAnsi="Times New Roman" w:cs="Times New Roman"/>
+          <w:color w:val="000000"/>
+          <w:sz w:val="24"/>
+          <w:szCs w:val="24"/>
+        </w:rPr>
+        <w:t>pemeriksaan</w:t>
+      </w:r>
+      <w:proofErr w:type="spellEnd"/>
+      <w:r>
+        <w:rPr>
+          <w:rFonts w:ascii="Times New Roman" w:eastAsia="Times New Roman" w:hAnsi="Times New Roman" w:cs="Times New Roman"/>
+          <w:color w:val="000000"/>
+          <w:sz w:val="24"/>
+          <w:szCs w:val="24"/>
+        </w:rPr>
+        <w:t xml:space="preserve"> </w:t>
+      </w:r>
+      <w:proofErr w:type="spellStart"/>
+      <w:r>
+        <w:rPr>
+          <w:rFonts w:ascii="Times New Roman" w:eastAsia="Times New Roman" w:hAnsi="Times New Roman" w:cs="Times New Roman"/>
+          <w:color w:val="000000"/>
+          <w:sz w:val="24"/>
+          <w:szCs w:val="24"/>
+        </w:rPr>
+        <w:t>adalah</w:t>
+      </w:r>
+      <w:proofErr w:type="spellEnd"/>
+      <w:r>
+        <w:rPr>
+          <w:rFonts w:ascii="Times New Roman" w:eastAsia="Times New Roman" w:hAnsi="Times New Roman" w:cs="Times New Roman"/>
+          <w:color w:val="000000"/>
+          <w:sz w:val="24"/>
+          <w:szCs w:val="24"/>
+        </w:rPr>
+        <w:t xml:space="preserve"> </w:t>
+      </w:r>
+      <w:proofErr w:type="spellStart"/>
+      <w:r>
+        <w:rPr>
+          <w:rFonts w:ascii="Times New Roman" w:eastAsia="Times New Roman" w:hAnsi="Times New Roman" w:cs="Times New Roman"/>
+          <w:color w:val="000000"/>
+          <w:sz w:val="24"/>
+          <w:szCs w:val="24"/>
+        </w:rPr>
+        <w:t>seluas</w:t>
+      </w:r>
+      <w:proofErr w:type="spellEnd"/>
+      <w:r>
+        <w:rPr>
+          <w:rFonts w:ascii="Times New Roman" w:eastAsia="Times New Roman" w:hAnsi="Times New Roman" w:cs="Times New Roman"/>
+          <w:color w:val="000000"/>
+          <w:sz w:val="24"/>
+          <w:szCs w:val="24"/>
+        </w:rPr>
+        <w:t xml:space="preserve"> </w:t>
+      </w:r>
+      <w:r>
+        <w:rPr>
+          <w:rFonts w:ascii="Times New Roman" w:eastAsia="Times New Roman" w:hAnsi="Times New Roman" w:cs="Times New Roman"/>
+          <w:color w:val="000000"/>
+          <w:sz w:val="24"/>
+          <w:szCs w:val="24"/>
+        </w:rPr>
+        <w:t>${</w:t>
+      </w:r>
+      <w:proofErr w:type="spellStart"/>
+      <w:r>
+        <w:rPr>
+          <w:rFonts w:ascii="Times New Roman" w:eastAsia="Times New Roman" w:hAnsi="Times New Roman" w:cs="Times New Roman"/>
+          <w:color w:val="000000"/>
+          <w:sz w:val="24"/>
+          <w:szCs w:val="24"/>
+        </w:rPr>
+        <w:t>luas_tanah</w:t>
+      </w:r>
+      <w:proofErr w:type="spellEnd"/>
+      <w:r>
+        <w:rPr>
+          <w:rFonts w:ascii="Times New Roman" w:eastAsia="Times New Roman" w:hAnsi="Times New Roman" w:cs="Times New Roman"/>
+          <w:color w:val="000000"/>
+          <w:sz w:val="24"/>
+          <w:szCs w:val="24"/>
+        </w:rPr>
+        <w:t>}</w:t>
       </w:r>
       <w:r>
         <w:rPr>
@@ -895,16 +1917,341 @@
         </w:rPr>
         <w:t xml:space="preserve">. </w:t>
       </w:r>
-      <w:r>
-        <w:rPr>
-          <w:rFonts w:ascii="Times New Roman" w:eastAsia="Times New Roman" w:hAnsi="Times New Roman" w:cs="Times New Roman"/>
-          <w:i/>
-          <w:iCs/>
-          <w:color w:val="FF0000"/>
-          <w:sz w:val="24"/>
-          <w:szCs w:val="24"/>
-        </w:rPr>
-        <w:t>tambahkan penjelasan tentang luasan lahan yang disetujui berapa, tidak disetujui berapa dari hasil pemeriksaan lapangan.</w:t>
+      <w:proofErr w:type="spellStart"/>
+      <w:r>
+        <w:rPr>
+          <w:rFonts w:ascii="Times New Roman" w:eastAsia="Times New Roman" w:hAnsi="Times New Roman" w:cs="Times New Roman"/>
+          <w:i/>
+          <w:iCs/>
+          <w:color w:val="FF0000"/>
+          <w:sz w:val="24"/>
+          <w:szCs w:val="24"/>
+        </w:rPr>
+        <w:t>tambahkan</w:t>
+      </w:r>
+      <w:proofErr w:type="spellEnd"/>
+      <w:r>
+        <w:rPr>
+          <w:rFonts w:ascii="Times New Roman" w:eastAsia="Times New Roman" w:hAnsi="Times New Roman" w:cs="Times New Roman"/>
+          <w:i/>
+          <w:iCs/>
+          <w:color w:val="FF0000"/>
+          <w:sz w:val="24"/>
+          <w:szCs w:val="24"/>
+        </w:rPr>
+        <w:t xml:space="preserve"> </w:t>
+      </w:r>
+      <w:proofErr w:type="spellStart"/>
+      <w:r>
+        <w:rPr>
+          <w:rFonts w:ascii="Times New Roman" w:eastAsia="Times New Roman" w:hAnsi="Times New Roman" w:cs="Times New Roman"/>
+          <w:i/>
+          <w:iCs/>
+          <w:color w:val="FF0000"/>
+          <w:sz w:val="24"/>
+          <w:szCs w:val="24"/>
+        </w:rPr>
+        <w:t>penjelasan</w:t>
+      </w:r>
+      <w:proofErr w:type="spellEnd"/>
+      <w:r>
+        <w:rPr>
+          <w:rFonts w:ascii="Times New Roman" w:eastAsia="Times New Roman" w:hAnsi="Times New Roman" w:cs="Times New Roman"/>
+          <w:i/>
+          <w:iCs/>
+          <w:color w:val="FF0000"/>
+          <w:sz w:val="24"/>
+          <w:szCs w:val="24"/>
+        </w:rPr>
+        <w:t xml:space="preserve"> </w:t>
+      </w:r>
+      <w:proofErr w:type="spellStart"/>
+      <w:r>
+        <w:rPr>
+          <w:rFonts w:ascii="Times New Roman" w:eastAsia="Times New Roman" w:hAnsi="Times New Roman" w:cs="Times New Roman"/>
+          <w:i/>
+          <w:iCs/>
+          <w:color w:val="FF0000"/>
+          <w:sz w:val="24"/>
+          <w:szCs w:val="24"/>
+        </w:rPr>
+        <w:t>tentang</w:t>
+      </w:r>
+      <w:proofErr w:type="spellEnd"/>
+      <w:r>
+        <w:rPr>
+          <w:rFonts w:ascii="Times New Roman" w:eastAsia="Times New Roman" w:hAnsi="Times New Roman" w:cs="Times New Roman"/>
+          <w:i/>
+          <w:iCs/>
+          <w:color w:val="FF0000"/>
+          <w:sz w:val="24"/>
+          <w:szCs w:val="24"/>
+        </w:rPr>
+        <w:t xml:space="preserve"> </w:t>
+      </w:r>
+      <w:proofErr w:type="spellStart"/>
+      <w:r>
+        <w:rPr>
+          <w:rFonts w:ascii="Times New Roman" w:eastAsia="Times New Roman" w:hAnsi="Times New Roman" w:cs="Times New Roman"/>
+          <w:i/>
+          <w:iCs/>
+          <w:color w:val="FF0000"/>
+          <w:sz w:val="24"/>
+          <w:szCs w:val="24"/>
+        </w:rPr>
+        <w:t>luasan</w:t>
+      </w:r>
+      <w:proofErr w:type="spellEnd"/>
+      <w:r>
+        <w:rPr>
+          <w:rFonts w:ascii="Times New Roman" w:eastAsia="Times New Roman" w:hAnsi="Times New Roman" w:cs="Times New Roman"/>
+          <w:i/>
+          <w:iCs/>
+          <w:color w:val="FF0000"/>
+          <w:sz w:val="24"/>
+          <w:szCs w:val="24"/>
+        </w:rPr>
+        <w:t xml:space="preserve"> </w:t>
+      </w:r>
+      <w:proofErr w:type="spellStart"/>
+      <w:r>
+        <w:rPr>
+          <w:rFonts w:ascii="Times New Roman" w:eastAsia="Times New Roman" w:hAnsi="Times New Roman" w:cs="Times New Roman"/>
+          <w:i/>
+          <w:iCs/>
+          <w:color w:val="FF0000"/>
+          <w:sz w:val="24"/>
+          <w:szCs w:val="24"/>
+        </w:rPr>
+        <w:t>lahan</w:t>
+      </w:r>
+      <w:proofErr w:type="spellEnd"/>
+      <w:r>
+        <w:rPr>
+          <w:rFonts w:ascii="Times New Roman" w:eastAsia="Times New Roman" w:hAnsi="Times New Roman" w:cs="Times New Roman"/>
+          <w:i/>
+          <w:iCs/>
+          <w:color w:val="FF0000"/>
+          <w:sz w:val="24"/>
+          <w:szCs w:val="24"/>
+        </w:rPr>
+        <w:t xml:space="preserve"> yang </w:t>
+      </w:r>
+      <w:proofErr w:type="spellStart"/>
+      <w:r>
+        <w:rPr>
+          <w:rFonts w:ascii="Times New Roman" w:eastAsia="Times New Roman" w:hAnsi="Times New Roman" w:cs="Times New Roman"/>
+          <w:i/>
+          <w:iCs/>
+          <w:color w:val="FF0000"/>
+          <w:sz w:val="24"/>
+          <w:szCs w:val="24"/>
+        </w:rPr>
+        <w:t>disetujui</w:t>
+      </w:r>
+      <w:proofErr w:type="spellEnd"/>
+      <w:r>
+        <w:rPr>
+          <w:rFonts w:ascii="Times New Roman" w:eastAsia="Times New Roman" w:hAnsi="Times New Roman" w:cs="Times New Roman"/>
+          <w:i/>
+          <w:iCs/>
+          <w:color w:val="FF0000"/>
+          <w:sz w:val="24"/>
+          <w:szCs w:val="24"/>
+        </w:rPr>
+        <w:t xml:space="preserve"> </w:t>
+      </w:r>
+      <w:proofErr w:type="spellStart"/>
+      <w:r>
+        <w:rPr>
+          <w:rFonts w:ascii="Times New Roman" w:eastAsia="Times New Roman" w:hAnsi="Times New Roman" w:cs="Times New Roman"/>
+          <w:i/>
+          <w:iCs/>
+          <w:color w:val="FF0000"/>
+          <w:sz w:val="24"/>
+          <w:szCs w:val="24"/>
+        </w:rPr>
+        <w:t>berapa</w:t>
+      </w:r>
+      <w:proofErr w:type="spellEnd"/>
+      <w:r>
+        <w:rPr>
+          <w:rFonts w:ascii="Times New Roman" w:eastAsia="Times New Roman" w:hAnsi="Times New Roman" w:cs="Times New Roman"/>
+          <w:i/>
+          <w:iCs/>
+          <w:color w:val="FF0000"/>
+          <w:sz w:val="24"/>
+          <w:szCs w:val="24"/>
+        </w:rPr>
+        <w:t xml:space="preserve">, </w:t>
+      </w:r>
+      <w:proofErr w:type="spellStart"/>
+      <w:r>
+        <w:rPr>
+          <w:rFonts w:ascii="Times New Roman" w:eastAsia="Times New Roman" w:hAnsi="Times New Roman" w:cs="Times New Roman"/>
+          <w:i/>
+          <w:iCs/>
+          <w:color w:val="FF0000"/>
+          <w:sz w:val="24"/>
+          <w:szCs w:val="24"/>
+        </w:rPr>
+        <w:t>tidak</w:t>
+      </w:r>
+      <w:proofErr w:type="spellEnd"/>
+      <w:r>
+        <w:rPr>
+          <w:rFonts w:ascii="Times New Roman" w:eastAsia="Times New Roman" w:hAnsi="Times New Roman" w:cs="Times New Roman"/>
+          <w:i/>
+          <w:iCs/>
+          <w:color w:val="FF0000"/>
+          <w:sz w:val="24"/>
+          <w:szCs w:val="24"/>
+        </w:rPr>
+        <w:t xml:space="preserve"> </w:t>
+      </w:r>
+      <w:proofErr w:type="spellStart"/>
+      <w:r>
+        <w:rPr>
+          <w:rFonts w:ascii="Times New Roman" w:eastAsia="Times New Roman" w:hAnsi="Times New Roman" w:cs="Times New Roman"/>
+          <w:i/>
+          <w:iCs/>
+          <w:color w:val="FF0000"/>
+          <w:sz w:val="24"/>
+          <w:szCs w:val="24"/>
+        </w:rPr>
+        <w:t>disetujui</w:t>
+      </w:r>
+      <w:proofErr w:type="spellEnd"/>
+      <w:r>
+        <w:rPr>
+          <w:rFonts w:ascii="Times New Roman" w:eastAsia="Times New Roman" w:hAnsi="Times New Roman" w:cs="Times New Roman"/>
+          <w:i/>
+          <w:iCs/>
+          <w:color w:val="FF0000"/>
+          <w:sz w:val="24"/>
+          <w:szCs w:val="24"/>
+        </w:rPr>
+        <w:t xml:space="preserve"> </w:t>
+      </w:r>
+      <w:proofErr w:type="spellStart"/>
+      <w:r>
+        <w:rPr>
+          <w:rFonts w:ascii="Times New Roman" w:eastAsia="Times New Roman" w:hAnsi="Times New Roman" w:cs="Times New Roman"/>
+          <w:i/>
+          <w:iCs/>
+          <w:color w:val="FF0000"/>
+          <w:sz w:val="24"/>
+          <w:szCs w:val="24"/>
+        </w:rPr>
+        <w:t>berapa</w:t>
+      </w:r>
+      <w:proofErr w:type="spellEnd"/>
+      <w:r>
+        <w:rPr>
+          <w:rFonts w:ascii="Times New Roman" w:eastAsia="Times New Roman" w:hAnsi="Times New Roman" w:cs="Times New Roman"/>
+          <w:i/>
+          <w:iCs/>
+          <w:color w:val="FF0000"/>
+          <w:sz w:val="24"/>
+          <w:szCs w:val="24"/>
+        </w:rPr>
+        <w:t xml:space="preserve"> </w:t>
+      </w:r>
+      <w:proofErr w:type="spellStart"/>
+      <w:r>
+        <w:rPr>
+          <w:rFonts w:ascii="Times New Roman" w:eastAsia="Times New Roman" w:hAnsi="Times New Roman" w:cs="Times New Roman"/>
+          <w:i/>
+          <w:iCs/>
+          <w:color w:val="FF0000"/>
+          <w:sz w:val="24"/>
+          <w:szCs w:val="24"/>
+        </w:rPr>
+        <w:t>dari</w:t>
+      </w:r>
+      <w:proofErr w:type="spellEnd"/>
+      <w:r>
+        <w:rPr>
+          <w:rFonts w:ascii="Times New Roman" w:eastAsia="Times New Roman" w:hAnsi="Times New Roman" w:cs="Times New Roman"/>
+          <w:i/>
+          <w:iCs/>
+          <w:color w:val="FF0000"/>
+          <w:sz w:val="24"/>
+          <w:szCs w:val="24"/>
+        </w:rPr>
+        <w:t xml:space="preserve"> </w:t>
+      </w:r>
+      <w:proofErr w:type="spellStart"/>
+      <w:r>
+        <w:rPr>
+          <w:rFonts w:ascii="Times New Roman" w:eastAsia="Times New Roman" w:hAnsi="Times New Roman" w:cs="Times New Roman"/>
+          <w:i/>
+          <w:iCs/>
+          <w:color w:val="FF0000"/>
+          <w:sz w:val="24"/>
+          <w:szCs w:val="24"/>
+        </w:rPr>
+        <w:t>hasil</w:t>
+      </w:r>
+      <w:proofErr w:type="spellEnd"/>
+      <w:r>
+        <w:rPr>
+          <w:rFonts w:ascii="Times New Roman" w:eastAsia="Times New Roman" w:hAnsi="Times New Roman" w:cs="Times New Roman"/>
+          <w:i/>
+          <w:iCs/>
+          <w:color w:val="FF0000"/>
+          <w:sz w:val="24"/>
+          <w:szCs w:val="24"/>
+        </w:rPr>
+        <w:t xml:space="preserve"> </w:t>
+      </w:r>
+      <w:proofErr w:type="spellStart"/>
+      <w:r>
+        <w:rPr>
+          <w:rFonts w:ascii="Times New Roman" w:eastAsia="Times New Roman" w:hAnsi="Times New Roman" w:cs="Times New Roman"/>
+          <w:i/>
+          <w:iCs/>
+          <w:color w:val="FF0000"/>
+          <w:sz w:val="24"/>
+          <w:szCs w:val="24"/>
+        </w:rPr>
+        <w:t>pemeriksaan</w:t>
+      </w:r>
+      <w:proofErr w:type="spellEnd"/>
+      <w:r>
+        <w:rPr>
+          <w:rFonts w:ascii="Times New Roman" w:eastAsia="Times New Roman" w:hAnsi="Times New Roman" w:cs="Times New Roman"/>
+          <w:i/>
+          <w:iCs/>
+          <w:color w:val="FF0000"/>
+          <w:sz w:val="24"/>
+          <w:szCs w:val="24"/>
+        </w:rPr>
+        <w:t xml:space="preserve"> </w:t>
+      </w:r>
+      <w:proofErr w:type="spellStart"/>
+      <w:r>
+        <w:rPr>
+          <w:rFonts w:ascii="Times New Roman" w:eastAsia="Times New Roman" w:hAnsi="Times New Roman" w:cs="Times New Roman"/>
+          <w:i/>
+          <w:iCs/>
+          <w:color w:val="FF0000"/>
+          <w:sz w:val="24"/>
+          <w:szCs w:val="24"/>
+        </w:rPr>
+        <w:t>lapangan</w:t>
+      </w:r>
+      <w:proofErr w:type="spellEnd"/>
+      <w:r>
+        <w:rPr>
+          <w:rFonts w:ascii="Times New Roman" w:eastAsia="Times New Roman" w:hAnsi="Times New Roman" w:cs="Times New Roman"/>
+          <w:i/>
+          <w:iCs/>
+          <w:color w:val="FF0000"/>
+          <w:sz w:val="24"/>
+          <w:szCs w:val="24"/>
+        </w:rPr>
+        <w:t>.</w:t>
       </w:r>
     </w:p>
     <w:p>
@@ -933,23 +2280,114 @@
           <w:szCs w:val="24"/>
         </w:rPr>
       </w:pPr>
-      <w:r>
-        <w:rPr>
-          <w:rFonts w:ascii="Times New Roman" w:eastAsia="Times New Roman" w:hAnsi="Times New Roman" w:cs="Times New Roman"/>
-          <w:color w:val="000000"/>
-          <w:sz w:val="24"/>
-          <w:szCs w:val="24"/>
-        </w:rPr>
-        <w:t xml:space="preserve">Kondisi eksisting tanah adalah </w:t>
-      </w:r>
-      <w:r>
-        <w:rPr>
-          <w:rFonts w:ascii="Times New Roman" w:eastAsia="Times New Roman" w:hAnsi="Times New Roman" w:cs="Times New Roman"/>
-          <w:color w:val="000000"/>
-          <w:sz w:val="24"/>
-          <w:szCs w:val="24"/>
-        </w:rPr>
-        <w:t>${ada_bangunan}</w:t>
+      <w:proofErr w:type="spellStart"/>
+      <w:r>
+        <w:rPr>
+          <w:rFonts w:ascii="Times New Roman" w:eastAsia="Times New Roman" w:hAnsi="Times New Roman" w:cs="Times New Roman"/>
+          <w:color w:val="000000"/>
+          <w:sz w:val="24"/>
+          <w:szCs w:val="24"/>
+        </w:rPr>
+        <w:t>Kondisi</w:t>
+      </w:r>
+      <w:proofErr w:type="spellEnd"/>
+      <w:r>
+        <w:rPr>
+          <w:rFonts w:ascii="Times New Roman" w:eastAsia="Times New Roman" w:hAnsi="Times New Roman" w:cs="Times New Roman"/>
+          <w:color w:val="000000"/>
+          <w:sz w:val="24"/>
+          <w:szCs w:val="24"/>
+        </w:rPr>
+        <w:t xml:space="preserve"> </w:t>
+      </w:r>
+      <w:proofErr w:type="spellStart"/>
+      <w:r>
+        <w:rPr>
+          <w:rFonts w:ascii="Times New Roman" w:eastAsia="Times New Roman" w:hAnsi="Times New Roman" w:cs="Times New Roman"/>
+          <w:color w:val="000000"/>
+          <w:sz w:val="24"/>
+          <w:szCs w:val="24"/>
+        </w:rPr>
+        <w:t>eksisting</w:t>
+      </w:r>
+      <w:proofErr w:type="spellEnd"/>
+      <w:r>
+        <w:rPr>
+          <w:rFonts w:ascii="Times New Roman" w:eastAsia="Times New Roman" w:hAnsi="Times New Roman" w:cs="Times New Roman"/>
+          <w:color w:val="000000"/>
+          <w:sz w:val="24"/>
+          <w:szCs w:val="24"/>
+        </w:rPr>
+        <w:t xml:space="preserve"> </w:t>
+      </w:r>
+      <w:proofErr w:type="spellStart"/>
+      <w:r>
+        <w:rPr>
+          <w:rFonts w:ascii="Times New Roman" w:eastAsia="Times New Roman" w:hAnsi="Times New Roman" w:cs="Times New Roman"/>
+          <w:color w:val="000000"/>
+          <w:sz w:val="24"/>
+          <w:szCs w:val="24"/>
+        </w:rPr>
+        <w:t>tanah</w:t>
+      </w:r>
+      <w:proofErr w:type="spellEnd"/>
+      <w:r>
+        <w:rPr>
+          <w:rFonts w:ascii="Times New Roman" w:eastAsia="Times New Roman" w:hAnsi="Times New Roman" w:cs="Times New Roman"/>
+          <w:color w:val="000000"/>
+          <w:sz w:val="24"/>
+          <w:szCs w:val="24"/>
+        </w:rPr>
+        <w:t xml:space="preserve"> </w:t>
+      </w:r>
+      <w:proofErr w:type="spellStart"/>
+      <w:r>
+        <w:rPr>
+          <w:rFonts w:ascii="Times New Roman" w:eastAsia="Times New Roman" w:hAnsi="Times New Roman" w:cs="Times New Roman"/>
+          <w:color w:val="000000"/>
+          <w:sz w:val="24"/>
+          <w:szCs w:val="24"/>
+        </w:rPr>
+        <w:t>adalah</w:t>
+      </w:r>
+      <w:proofErr w:type="spellEnd"/>
+      <w:r>
+        <w:rPr>
+          <w:rFonts w:ascii="Times New Roman" w:eastAsia="Times New Roman" w:hAnsi="Times New Roman" w:cs="Times New Roman"/>
+          <w:color w:val="000000"/>
+          <w:sz w:val="24"/>
+          <w:szCs w:val="24"/>
+        </w:rPr>
+        <w:t xml:space="preserve"> </w:t>
+      </w:r>
+      <w:r>
+        <w:rPr>
+          <w:rFonts w:ascii="Times New Roman" w:eastAsia="Times New Roman" w:hAnsi="Times New Roman" w:cs="Times New Roman"/>
+          <w:color w:val="000000"/>
+          <w:sz w:val="24"/>
+          <w:szCs w:val="24"/>
+        </w:rPr>
+        <w:t>${</w:t>
+      </w:r>
+      <w:proofErr w:type="spellStart"/>
+      <w:r>
+        <w:rPr>
+          <w:rFonts w:ascii="Times New Roman" w:eastAsia="Times New Roman" w:hAnsi="Times New Roman" w:cs="Times New Roman"/>
+          <w:color w:val="000000"/>
+          <w:sz w:val="24"/>
+          <w:szCs w:val="24"/>
+        </w:rPr>
+        <w:t>ada_bangunan</w:t>
+      </w:r>
+      <w:proofErr w:type="spellEnd"/>
+      <w:r>
+        <w:rPr>
+          <w:rFonts w:ascii="Times New Roman" w:eastAsia="Times New Roman" w:hAnsi="Times New Roman" w:cs="Times New Roman"/>
+          <w:color w:val="000000"/>
+          <w:sz w:val="24"/>
+          <w:szCs w:val="24"/>
+        </w:rPr>
+        <w:t>}</w:t>
       </w:r>
       <w:r>
         <w:rPr>
@@ -960,6 +2398,7 @@
         </w:rPr>
         <w:t xml:space="preserve">. </w:t>
       </w:r>
+      <w:proofErr w:type="spellStart"/>
       <w:r>
         <w:rPr>
           <w:rFonts w:ascii="Times New Roman" w:eastAsia="Times New Roman" w:hAnsi="Times New Roman" w:cs="Times New Roman"/>
@@ -971,24 +2410,278 @@
         </w:rPr>
         <w:t>tambahkan</w:t>
       </w:r>
-      <w:r>
-        <w:rPr>
-          <w:rFonts w:ascii="Times New Roman" w:eastAsia="Times New Roman" w:hAnsi="Times New Roman" w:cs="Times New Roman"/>
-          <w:sz w:val="24"/>
-          <w:szCs w:val="24"/>
-        </w:rPr>
-        <w:t xml:space="preserve"> </w:t>
-      </w:r>
-      <w:r>
-        <w:rPr>
-          <w:rFonts w:ascii="Times New Roman" w:eastAsia="Times New Roman" w:hAnsi="Times New Roman" w:cs="Times New Roman"/>
-          <w:i/>
-          <w:iCs/>
-          <w:color w:val="FF0000"/>
-          <w:sz w:val="24"/>
-          <w:szCs w:val="24"/>
-        </w:rPr>
-        <w:t>Jelaskan kondisi lahan contoh lahan semak belukar atau lahan masih berupa sawah.</w:t>
+      <w:proofErr w:type="spellEnd"/>
+      <w:r>
+        <w:rPr>
+          <w:rFonts w:ascii="Times New Roman" w:eastAsia="Times New Roman" w:hAnsi="Times New Roman" w:cs="Times New Roman"/>
+          <w:sz w:val="24"/>
+          <w:szCs w:val="24"/>
+        </w:rPr>
+        <w:t xml:space="preserve"> </w:t>
+      </w:r>
+      <w:proofErr w:type="spellStart"/>
+      <w:r>
+        <w:rPr>
+          <w:rFonts w:ascii="Times New Roman" w:eastAsia="Times New Roman" w:hAnsi="Times New Roman" w:cs="Times New Roman"/>
+          <w:i/>
+          <w:iCs/>
+          <w:color w:val="FF0000"/>
+          <w:sz w:val="24"/>
+          <w:szCs w:val="24"/>
+        </w:rPr>
+        <w:t>Jelaskan</w:t>
+      </w:r>
+      <w:proofErr w:type="spellEnd"/>
+      <w:r>
+        <w:rPr>
+          <w:rFonts w:ascii="Times New Roman" w:eastAsia="Times New Roman" w:hAnsi="Times New Roman" w:cs="Times New Roman"/>
+          <w:i/>
+          <w:iCs/>
+          <w:color w:val="FF0000"/>
+          <w:sz w:val="24"/>
+          <w:szCs w:val="24"/>
+        </w:rPr>
+        <w:t xml:space="preserve"> </w:t>
+      </w:r>
+      <w:proofErr w:type="spellStart"/>
+      <w:r>
+        <w:rPr>
+          <w:rFonts w:ascii="Times New Roman" w:eastAsia="Times New Roman" w:hAnsi="Times New Roman" w:cs="Times New Roman"/>
+          <w:i/>
+          <w:iCs/>
+          <w:color w:val="FF0000"/>
+          <w:sz w:val="24"/>
+          <w:szCs w:val="24"/>
+        </w:rPr>
+        <w:t>kondisi</w:t>
+      </w:r>
+      <w:proofErr w:type="spellEnd"/>
+      <w:r>
+        <w:rPr>
+          <w:rFonts w:ascii="Times New Roman" w:eastAsia="Times New Roman" w:hAnsi="Times New Roman" w:cs="Times New Roman"/>
+          <w:i/>
+          <w:iCs/>
+          <w:color w:val="FF0000"/>
+          <w:sz w:val="24"/>
+          <w:szCs w:val="24"/>
+        </w:rPr>
+        <w:t xml:space="preserve"> </w:t>
+      </w:r>
+      <w:proofErr w:type="spellStart"/>
+      <w:r>
+        <w:rPr>
+          <w:rFonts w:ascii="Times New Roman" w:eastAsia="Times New Roman" w:hAnsi="Times New Roman" w:cs="Times New Roman"/>
+          <w:i/>
+          <w:iCs/>
+          <w:color w:val="FF0000"/>
+          <w:sz w:val="24"/>
+          <w:szCs w:val="24"/>
+        </w:rPr>
+        <w:t>lahan</w:t>
+      </w:r>
+      <w:proofErr w:type="spellEnd"/>
+      <w:r>
+        <w:rPr>
+          <w:rFonts w:ascii="Times New Roman" w:eastAsia="Times New Roman" w:hAnsi="Times New Roman" w:cs="Times New Roman"/>
+          <w:i/>
+          <w:iCs/>
+          <w:color w:val="FF0000"/>
+          <w:sz w:val="24"/>
+          <w:szCs w:val="24"/>
+        </w:rPr>
+        <w:t xml:space="preserve"> </w:t>
+      </w:r>
+      <w:proofErr w:type="spellStart"/>
+      <w:r>
+        <w:rPr>
+          <w:rFonts w:ascii="Times New Roman" w:eastAsia="Times New Roman" w:hAnsi="Times New Roman" w:cs="Times New Roman"/>
+          <w:i/>
+          <w:iCs/>
+          <w:color w:val="FF0000"/>
+          <w:sz w:val="24"/>
+          <w:szCs w:val="24"/>
+        </w:rPr>
+        <w:t>contoh</w:t>
+      </w:r>
+      <w:proofErr w:type="spellEnd"/>
+      <w:r>
+        <w:rPr>
+          <w:rFonts w:ascii="Times New Roman" w:eastAsia="Times New Roman" w:hAnsi="Times New Roman" w:cs="Times New Roman"/>
+          <w:i/>
+          <w:iCs/>
+          <w:color w:val="FF0000"/>
+          <w:sz w:val="24"/>
+          <w:szCs w:val="24"/>
+        </w:rPr>
+        <w:t xml:space="preserve"> </w:t>
+      </w:r>
+      <w:proofErr w:type="spellStart"/>
+      <w:r>
+        <w:rPr>
+          <w:rFonts w:ascii="Times New Roman" w:eastAsia="Times New Roman" w:hAnsi="Times New Roman" w:cs="Times New Roman"/>
+          <w:i/>
+          <w:iCs/>
+          <w:color w:val="FF0000"/>
+          <w:sz w:val="24"/>
+          <w:szCs w:val="24"/>
+        </w:rPr>
+        <w:t>lahan</w:t>
+      </w:r>
+      <w:proofErr w:type="spellEnd"/>
+      <w:r>
+        <w:rPr>
+          <w:rFonts w:ascii="Times New Roman" w:eastAsia="Times New Roman" w:hAnsi="Times New Roman" w:cs="Times New Roman"/>
+          <w:i/>
+          <w:iCs/>
+          <w:color w:val="FF0000"/>
+          <w:sz w:val="24"/>
+          <w:szCs w:val="24"/>
+        </w:rPr>
+        <w:t xml:space="preserve"> </w:t>
+      </w:r>
+      <w:proofErr w:type="spellStart"/>
+      <w:r>
+        <w:rPr>
+          <w:rFonts w:ascii="Times New Roman" w:eastAsia="Times New Roman" w:hAnsi="Times New Roman" w:cs="Times New Roman"/>
+          <w:i/>
+          <w:iCs/>
+          <w:color w:val="FF0000"/>
+          <w:sz w:val="24"/>
+          <w:szCs w:val="24"/>
+        </w:rPr>
+        <w:t>semak</w:t>
+      </w:r>
+      <w:proofErr w:type="spellEnd"/>
+      <w:r>
+        <w:rPr>
+          <w:rFonts w:ascii="Times New Roman" w:eastAsia="Times New Roman" w:hAnsi="Times New Roman" w:cs="Times New Roman"/>
+          <w:i/>
+          <w:iCs/>
+          <w:color w:val="FF0000"/>
+          <w:sz w:val="24"/>
+          <w:szCs w:val="24"/>
+        </w:rPr>
+        <w:t xml:space="preserve"> </w:t>
+      </w:r>
+      <w:proofErr w:type="spellStart"/>
+      <w:r>
+        <w:rPr>
+          <w:rFonts w:ascii="Times New Roman" w:eastAsia="Times New Roman" w:hAnsi="Times New Roman" w:cs="Times New Roman"/>
+          <w:i/>
+          <w:iCs/>
+          <w:color w:val="FF0000"/>
+          <w:sz w:val="24"/>
+          <w:szCs w:val="24"/>
+        </w:rPr>
+        <w:t>belukar</w:t>
+      </w:r>
+      <w:proofErr w:type="spellEnd"/>
+      <w:r>
+        <w:rPr>
+          <w:rFonts w:ascii="Times New Roman" w:eastAsia="Times New Roman" w:hAnsi="Times New Roman" w:cs="Times New Roman"/>
+          <w:i/>
+          <w:iCs/>
+          <w:color w:val="FF0000"/>
+          <w:sz w:val="24"/>
+          <w:szCs w:val="24"/>
+        </w:rPr>
+        <w:t xml:space="preserve"> </w:t>
+      </w:r>
+      <w:proofErr w:type="spellStart"/>
+      <w:r>
+        <w:rPr>
+          <w:rFonts w:ascii="Times New Roman" w:eastAsia="Times New Roman" w:hAnsi="Times New Roman" w:cs="Times New Roman"/>
+          <w:i/>
+          <w:iCs/>
+          <w:color w:val="FF0000"/>
+          <w:sz w:val="24"/>
+          <w:szCs w:val="24"/>
+        </w:rPr>
+        <w:t>atau</w:t>
+      </w:r>
+      <w:proofErr w:type="spellEnd"/>
+      <w:r>
+        <w:rPr>
+          <w:rFonts w:ascii="Times New Roman" w:eastAsia="Times New Roman" w:hAnsi="Times New Roman" w:cs="Times New Roman"/>
+          <w:i/>
+          <w:iCs/>
+          <w:color w:val="FF0000"/>
+          <w:sz w:val="24"/>
+          <w:szCs w:val="24"/>
+        </w:rPr>
+        <w:t xml:space="preserve"> </w:t>
+      </w:r>
+      <w:proofErr w:type="spellStart"/>
+      <w:r>
+        <w:rPr>
+          <w:rFonts w:ascii="Times New Roman" w:eastAsia="Times New Roman" w:hAnsi="Times New Roman" w:cs="Times New Roman"/>
+          <w:i/>
+          <w:iCs/>
+          <w:color w:val="FF0000"/>
+          <w:sz w:val="24"/>
+          <w:szCs w:val="24"/>
+        </w:rPr>
+        <w:t>lahan</w:t>
+      </w:r>
+      <w:proofErr w:type="spellEnd"/>
+      <w:r>
+        <w:rPr>
+          <w:rFonts w:ascii="Times New Roman" w:eastAsia="Times New Roman" w:hAnsi="Times New Roman" w:cs="Times New Roman"/>
+          <w:i/>
+          <w:iCs/>
+          <w:color w:val="FF0000"/>
+          <w:sz w:val="24"/>
+          <w:szCs w:val="24"/>
+        </w:rPr>
+        <w:t xml:space="preserve"> </w:t>
+      </w:r>
+      <w:proofErr w:type="spellStart"/>
+      <w:r>
+        <w:rPr>
+          <w:rFonts w:ascii="Times New Roman" w:eastAsia="Times New Roman" w:hAnsi="Times New Roman" w:cs="Times New Roman"/>
+          <w:i/>
+          <w:iCs/>
+          <w:color w:val="FF0000"/>
+          <w:sz w:val="24"/>
+          <w:szCs w:val="24"/>
+        </w:rPr>
+        <w:t>masih</w:t>
+      </w:r>
+      <w:proofErr w:type="spellEnd"/>
+      <w:r>
+        <w:rPr>
+          <w:rFonts w:ascii="Times New Roman" w:eastAsia="Times New Roman" w:hAnsi="Times New Roman" w:cs="Times New Roman"/>
+          <w:i/>
+          <w:iCs/>
+          <w:color w:val="FF0000"/>
+          <w:sz w:val="24"/>
+          <w:szCs w:val="24"/>
+        </w:rPr>
+        <w:t xml:space="preserve"> </w:t>
+      </w:r>
+      <w:proofErr w:type="spellStart"/>
+      <w:r>
+        <w:rPr>
+          <w:rFonts w:ascii="Times New Roman" w:eastAsia="Times New Roman" w:hAnsi="Times New Roman" w:cs="Times New Roman"/>
+          <w:i/>
+          <w:iCs/>
+          <w:color w:val="FF0000"/>
+          <w:sz w:val="24"/>
+          <w:szCs w:val="24"/>
+        </w:rPr>
+        <w:t>berupa</w:t>
+      </w:r>
+      <w:proofErr w:type="spellEnd"/>
+      <w:r>
+        <w:rPr>
+          <w:rFonts w:ascii="Times New Roman" w:eastAsia="Times New Roman" w:hAnsi="Times New Roman" w:cs="Times New Roman"/>
+          <w:i/>
+          <w:iCs/>
+          <w:color w:val="FF0000"/>
+          <w:sz w:val="24"/>
+          <w:szCs w:val="24"/>
+        </w:rPr>
+        <w:t xml:space="preserve"> sawah.</w:t>
       </w:r>
     </w:p>
     <w:p>
@@ -1017,25 +2710,429 @@
           <w:szCs w:val="24"/>
         </w:rPr>
       </w:pPr>
-      <w:r>
-        <w:rPr>
-          <w:rFonts w:ascii="Times New Roman" w:eastAsia="Times New Roman" w:hAnsi="Times New Roman" w:cs="Times New Roman"/>
-          <w:color w:val="000000"/>
-          <w:sz w:val="24"/>
-          <w:szCs w:val="24"/>
-        </w:rPr>
-        <w:t>Kondisi pemanfaatan ruang di sebelah dan di sekitar lahan yang dimohonkan berupa (</w:t>
-      </w:r>
-      <w:r>
-        <w:rPr>
-          <w:rFonts w:ascii="Times New Roman" w:eastAsia="Times New Roman" w:hAnsi="Times New Roman" w:cs="Times New Roman"/>
-          <w:i/>
-          <w:iCs/>
-          <w:color w:val="FF0000"/>
-          <w:sz w:val="24"/>
-          <w:szCs w:val="24"/>
-        </w:rPr>
-        <w:t>jelaskan penggunaan lahan disekitar lahan, contoh ceritakan penggunaan lahan di batas-batas persil Utara, Barat, Timur dan Selatan dst.)</w:t>
+      <w:proofErr w:type="spellStart"/>
+      <w:r>
+        <w:rPr>
+          <w:rFonts w:ascii="Times New Roman" w:eastAsia="Times New Roman" w:hAnsi="Times New Roman" w:cs="Times New Roman"/>
+          <w:color w:val="000000"/>
+          <w:sz w:val="24"/>
+          <w:szCs w:val="24"/>
+        </w:rPr>
+        <w:t>Kondisi</w:t>
+      </w:r>
+      <w:proofErr w:type="spellEnd"/>
+      <w:r>
+        <w:rPr>
+          <w:rFonts w:ascii="Times New Roman" w:eastAsia="Times New Roman" w:hAnsi="Times New Roman" w:cs="Times New Roman"/>
+          <w:color w:val="000000"/>
+          <w:sz w:val="24"/>
+          <w:szCs w:val="24"/>
+        </w:rPr>
+        <w:t xml:space="preserve"> </w:t>
+      </w:r>
+      <w:proofErr w:type="spellStart"/>
+      <w:r>
+        <w:rPr>
+          <w:rFonts w:ascii="Times New Roman" w:eastAsia="Times New Roman" w:hAnsi="Times New Roman" w:cs="Times New Roman"/>
+          <w:color w:val="000000"/>
+          <w:sz w:val="24"/>
+          <w:szCs w:val="24"/>
+        </w:rPr>
+        <w:t>pemanfaatan</w:t>
+      </w:r>
+      <w:proofErr w:type="spellEnd"/>
+      <w:r>
+        <w:rPr>
+          <w:rFonts w:ascii="Times New Roman" w:eastAsia="Times New Roman" w:hAnsi="Times New Roman" w:cs="Times New Roman"/>
+          <w:color w:val="000000"/>
+          <w:sz w:val="24"/>
+          <w:szCs w:val="24"/>
+        </w:rPr>
+        <w:t xml:space="preserve"> </w:t>
+      </w:r>
+      <w:proofErr w:type="spellStart"/>
+      <w:r>
+        <w:rPr>
+          <w:rFonts w:ascii="Times New Roman" w:eastAsia="Times New Roman" w:hAnsi="Times New Roman" w:cs="Times New Roman"/>
+          <w:color w:val="000000"/>
+          <w:sz w:val="24"/>
+          <w:szCs w:val="24"/>
+        </w:rPr>
+        <w:t>ruang</w:t>
+      </w:r>
+      <w:proofErr w:type="spellEnd"/>
+      <w:r>
+        <w:rPr>
+          <w:rFonts w:ascii="Times New Roman" w:eastAsia="Times New Roman" w:hAnsi="Times New Roman" w:cs="Times New Roman"/>
+          <w:color w:val="000000"/>
+          <w:sz w:val="24"/>
+          <w:szCs w:val="24"/>
+        </w:rPr>
+        <w:t xml:space="preserve"> di </w:t>
+      </w:r>
+      <w:proofErr w:type="spellStart"/>
+      <w:r>
+        <w:rPr>
+          <w:rFonts w:ascii="Times New Roman" w:eastAsia="Times New Roman" w:hAnsi="Times New Roman" w:cs="Times New Roman"/>
+          <w:color w:val="000000"/>
+          <w:sz w:val="24"/>
+          <w:szCs w:val="24"/>
+        </w:rPr>
+        <w:t>sebelah</w:t>
+      </w:r>
+      <w:proofErr w:type="spellEnd"/>
+      <w:r>
+        <w:rPr>
+          <w:rFonts w:ascii="Times New Roman" w:eastAsia="Times New Roman" w:hAnsi="Times New Roman" w:cs="Times New Roman"/>
+          <w:color w:val="000000"/>
+          <w:sz w:val="24"/>
+          <w:szCs w:val="24"/>
+        </w:rPr>
+        <w:t xml:space="preserve"> dan di </w:t>
+      </w:r>
+      <w:proofErr w:type="spellStart"/>
+      <w:r>
+        <w:rPr>
+          <w:rFonts w:ascii="Times New Roman" w:eastAsia="Times New Roman" w:hAnsi="Times New Roman" w:cs="Times New Roman"/>
+          <w:color w:val="000000"/>
+          <w:sz w:val="24"/>
+          <w:szCs w:val="24"/>
+        </w:rPr>
+        <w:t>sekitar</w:t>
+      </w:r>
+      <w:proofErr w:type="spellEnd"/>
+      <w:r>
+        <w:rPr>
+          <w:rFonts w:ascii="Times New Roman" w:eastAsia="Times New Roman" w:hAnsi="Times New Roman" w:cs="Times New Roman"/>
+          <w:color w:val="000000"/>
+          <w:sz w:val="24"/>
+          <w:szCs w:val="24"/>
+        </w:rPr>
+        <w:t xml:space="preserve"> </w:t>
+      </w:r>
+      <w:proofErr w:type="spellStart"/>
+      <w:r>
+        <w:rPr>
+          <w:rFonts w:ascii="Times New Roman" w:eastAsia="Times New Roman" w:hAnsi="Times New Roman" w:cs="Times New Roman"/>
+          <w:color w:val="000000"/>
+          <w:sz w:val="24"/>
+          <w:szCs w:val="24"/>
+        </w:rPr>
+        <w:t>lahan</w:t>
+      </w:r>
+      <w:proofErr w:type="spellEnd"/>
+      <w:r>
+        <w:rPr>
+          <w:rFonts w:ascii="Times New Roman" w:eastAsia="Times New Roman" w:hAnsi="Times New Roman" w:cs="Times New Roman"/>
+          <w:color w:val="000000"/>
+          <w:sz w:val="24"/>
+          <w:szCs w:val="24"/>
+        </w:rPr>
+        <w:t xml:space="preserve"> yang </w:t>
+      </w:r>
+      <w:proofErr w:type="spellStart"/>
+      <w:r>
+        <w:rPr>
+          <w:rFonts w:ascii="Times New Roman" w:eastAsia="Times New Roman" w:hAnsi="Times New Roman" w:cs="Times New Roman"/>
+          <w:color w:val="000000"/>
+          <w:sz w:val="24"/>
+          <w:szCs w:val="24"/>
+        </w:rPr>
+        <w:t>dimohonkan</w:t>
+      </w:r>
+      <w:proofErr w:type="spellEnd"/>
+      <w:r>
+        <w:rPr>
+          <w:rFonts w:ascii="Times New Roman" w:eastAsia="Times New Roman" w:hAnsi="Times New Roman" w:cs="Times New Roman"/>
+          <w:color w:val="000000"/>
+          <w:sz w:val="24"/>
+          <w:szCs w:val="24"/>
+        </w:rPr>
+        <w:t xml:space="preserve"> </w:t>
+      </w:r>
+      <w:proofErr w:type="spellStart"/>
+      <w:r>
+        <w:rPr>
+          <w:rFonts w:ascii="Times New Roman" w:eastAsia="Times New Roman" w:hAnsi="Times New Roman" w:cs="Times New Roman"/>
+          <w:color w:val="000000"/>
+          <w:sz w:val="24"/>
+          <w:szCs w:val="24"/>
+        </w:rPr>
+        <w:t>berupa</w:t>
+      </w:r>
+      <w:proofErr w:type="spellEnd"/>
+      <w:r>
+        <w:rPr>
+          <w:rFonts w:ascii="Times New Roman" w:eastAsia="Times New Roman" w:hAnsi="Times New Roman" w:cs="Times New Roman"/>
+          <w:color w:val="000000"/>
+          <w:sz w:val="24"/>
+          <w:szCs w:val="24"/>
+        </w:rPr>
+        <w:t xml:space="preserve"> (</w:t>
+      </w:r>
+      <w:proofErr w:type="spellStart"/>
+      <w:r>
+        <w:rPr>
+          <w:rFonts w:ascii="Times New Roman" w:eastAsia="Times New Roman" w:hAnsi="Times New Roman" w:cs="Times New Roman"/>
+          <w:i/>
+          <w:iCs/>
+          <w:color w:val="FF0000"/>
+          <w:sz w:val="24"/>
+          <w:szCs w:val="24"/>
+        </w:rPr>
+        <w:t>jelaskan</w:t>
+      </w:r>
+      <w:proofErr w:type="spellEnd"/>
+      <w:r>
+        <w:rPr>
+          <w:rFonts w:ascii="Times New Roman" w:eastAsia="Times New Roman" w:hAnsi="Times New Roman" w:cs="Times New Roman"/>
+          <w:i/>
+          <w:iCs/>
+          <w:color w:val="FF0000"/>
+          <w:sz w:val="24"/>
+          <w:szCs w:val="24"/>
+        </w:rPr>
+        <w:t xml:space="preserve"> </w:t>
+      </w:r>
+      <w:proofErr w:type="spellStart"/>
+      <w:r>
+        <w:rPr>
+          <w:rFonts w:ascii="Times New Roman" w:eastAsia="Times New Roman" w:hAnsi="Times New Roman" w:cs="Times New Roman"/>
+          <w:i/>
+          <w:iCs/>
+          <w:color w:val="FF0000"/>
+          <w:sz w:val="24"/>
+          <w:szCs w:val="24"/>
+        </w:rPr>
+        <w:t>penggunaan</w:t>
+      </w:r>
+      <w:proofErr w:type="spellEnd"/>
+      <w:r>
+        <w:rPr>
+          <w:rFonts w:ascii="Times New Roman" w:eastAsia="Times New Roman" w:hAnsi="Times New Roman" w:cs="Times New Roman"/>
+          <w:i/>
+          <w:iCs/>
+          <w:color w:val="FF0000"/>
+          <w:sz w:val="24"/>
+          <w:szCs w:val="24"/>
+        </w:rPr>
+        <w:t xml:space="preserve"> </w:t>
+      </w:r>
+      <w:proofErr w:type="spellStart"/>
+      <w:r>
+        <w:rPr>
+          <w:rFonts w:ascii="Times New Roman" w:eastAsia="Times New Roman" w:hAnsi="Times New Roman" w:cs="Times New Roman"/>
+          <w:i/>
+          <w:iCs/>
+          <w:color w:val="FF0000"/>
+          <w:sz w:val="24"/>
+          <w:szCs w:val="24"/>
+        </w:rPr>
+        <w:t>lahan</w:t>
+      </w:r>
+      <w:proofErr w:type="spellEnd"/>
+      <w:r>
+        <w:rPr>
+          <w:rFonts w:ascii="Times New Roman" w:eastAsia="Times New Roman" w:hAnsi="Times New Roman" w:cs="Times New Roman"/>
+          <w:i/>
+          <w:iCs/>
+          <w:color w:val="FF0000"/>
+          <w:sz w:val="24"/>
+          <w:szCs w:val="24"/>
+        </w:rPr>
+        <w:t xml:space="preserve"> </w:t>
+      </w:r>
+      <w:proofErr w:type="spellStart"/>
+      <w:r>
+        <w:rPr>
+          <w:rFonts w:ascii="Times New Roman" w:eastAsia="Times New Roman" w:hAnsi="Times New Roman" w:cs="Times New Roman"/>
+          <w:i/>
+          <w:iCs/>
+          <w:color w:val="FF0000"/>
+          <w:sz w:val="24"/>
+          <w:szCs w:val="24"/>
+        </w:rPr>
+        <w:t>disekitar</w:t>
+      </w:r>
+      <w:proofErr w:type="spellEnd"/>
+      <w:r>
+        <w:rPr>
+          <w:rFonts w:ascii="Times New Roman" w:eastAsia="Times New Roman" w:hAnsi="Times New Roman" w:cs="Times New Roman"/>
+          <w:i/>
+          <w:iCs/>
+          <w:color w:val="FF0000"/>
+          <w:sz w:val="24"/>
+          <w:szCs w:val="24"/>
+        </w:rPr>
+        <w:t xml:space="preserve"> </w:t>
+      </w:r>
+      <w:proofErr w:type="spellStart"/>
+      <w:r>
+        <w:rPr>
+          <w:rFonts w:ascii="Times New Roman" w:eastAsia="Times New Roman" w:hAnsi="Times New Roman" w:cs="Times New Roman"/>
+          <w:i/>
+          <w:iCs/>
+          <w:color w:val="FF0000"/>
+          <w:sz w:val="24"/>
+          <w:szCs w:val="24"/>
+        </w:rPr>
+        <w:t>lahan</w:t>
+      </w:r>
+      <w:proofErr w:type="spellEnd"/>
+      <w:r>
+        <w:rPr>
+          <w:rFonts w:ascii="Times New Roman" w:eastAsia="Times New Roman" w:hAnsi="Times New Roman" w:cs="Times New Roman"/>
+          <w:i/>
+          <w:iCs/>
+          <w:color w:val="FF0000"/>
+          <w:sz w:val="24"/>
+          <w:szCs w:val="24"/>
+        </w:rPr>
+        <w:t xml:space="preserve">, </w:t>
+      </w:r>
+      <w:proofErr w:type="spellStart"/>
+      <w:r>
+        <w:rPr>
+          <w:rFonts w:ascii="Times New Roman" w:eastAsia="Times New Roman" w:hAnsi="Times New Roman" w:cs="Times New Roman"/>
+          <w:i/>
+          <w:iCs/>
+          <w:color w:val="FF0000"/>
+          <w:sz w:val="24"/>
+          <w:szCs w:val="24"/>
+        </w:rPr>
+        <w:t>contoh</w:t>
+      </w:r>
+      <w:proofErr w:type="spellEnd"/>
+      <w:r>
+        <w:rPr>
+          <w:rFonts w:ascii="Times New Roman" w:eastAsia="Times New Roman" w:hAnsi="Times New Roman" w:cs="Times New Roman"/>
+          <w:i/>
+          <w:iCs/>
+          <w:color w:val="FF0000"/>
+          <w:sz w:val="24"/>
+          <w:szCs w:val="24"/>
+        </w:rPr>
+        <w:t xml:space="preserve"> </w:t>
+      </w:r>
+      <w:proofErr w:type="spellStart"/>
+      <w:r>
+        <w:rPr>
+          <w:rFonts w:ascii="Times New Roman" w:eastAsia="Times New Roman" w:hAnsi="Times New Roman" w:cs="Times New Roman"/>
+          <w:i/>
+          <w:iCs/>
+          <w:color w:val="FF0000"/>
+          <w:sz w:val="24"/>
+          <w:szCs w:val="24"/>
+        </w:rPr>
+        <w:t>ceritakan</w:t>
+      </w:r>
+      <w:proofErr w:type="spellEnd"/>
+      <w:r>
+        <w:rPr>
+          <w:rFonts w:ascii="Times New Roman" w:eastAsia="Times New Roman" w:hAnsi="Times New Roman" w:cs="Times New Roman"/>
+          <w:i/>
+          <w:iCs/>
+          <w:color w:val="FF0000"/>
+          <w:sz w:val="24"/>
+          <w:szCs w:val="24"/>
+        </w:rPr>
+        <w:t xml:space="preserve"> </w:t>
+      </w:r>
+      <w:proofErr w:type="spellStart"/>
+      <w:r>
+        <w:rPr>
+          <w:rFonts w:ascii="Times New Roman" w:eastAsia="Times New Roman" w:hAnsi="Times New Roman" w:cs="Times New Roman"/>
+          <w:i/>
+          <w:iCs/>
+          <w:color w:val="FF0000"/>
+          <w:sz w:val="24"/>
+          <w:szCs w:val="24"/>
+        </w:rPr>
+        <w:t>penggunaan</w:t>
+      </w:r>
+      <w:proofErr w:type="spellEnd"/>
+      <w:r>
+        <w:rPr>
+          <w:rFonts w:ascii="Times New Roman" w:eastAsia="Times New Roman" w:hAnsi="Times New Roman" w:cs="Times New Roman"/>
+          <w:i/>
+          <w:iCs/>
+          <w:color w:val="FF0000"/>
+          <w:sz w:val="24"/>
+          <w:szCs w:val="24"/>
+        </w:rPr>
+        <w:t xml:space="preserve"> </w:t>
+      </w:r>
+      <w:proofErr w:type="spellStart"/>
+      <w:r>
+        <w:rPr>
+          <w:rFonts w:ascii="Times New Roman" w:eastAsia="Times New Roman" w:hAnsi="Times New Roman" w:cs="Times New Roman"/>
+          <w:i/>
+          <w:iCs/>
+          <w:color w:val="FF0000"/>
+          <w:sz w:val="24"/>
+          <w:szCs w:val="24"/>
+        </w:rPr>
+        <w:t>lahan</w:t>
+      </w:r>
+      <w:proofErr w:type="spellEnd"/>
+      <w:r>
+        <w:rPr>
+          <w:rFonts w:ascii="Times New Roman" w:eastAsia="Times New Roman" w:hAnsi="Times New Roman" w:cs="Times New Roman"/>
+          <w:i/>
+          <w:iCs/>
+          <w:color w:val="FF0000"/>
+          <w:sz w:val="24"/>
+          <w:szCs w:val="24"/>
+        </w:rPr>
+        <w:t xml:space="preserve"> di batas-batas </w:t>
+      </w:r>
+      <w:proofErr w:type="spellStart"/>
+      <w:r>
+        <w:rPr>
+          <w:rFonts w:ascii="Times New Roman" w:eastAsia="Times New Roman" w:hAnsi="Times New Roman" w:cs="Times New Roman"/>
+          <w:i/>
+          <w:iCs/>
+          <w:color w:val="FF0000"/>
+          <w:sz w:val="24"/>
+          <w:szCs w:val="24"/>
+        </w:rPr>
+        <w:t>persil</w:t>
+      </w:r>
+      <w:proofErr w:type="spellEnd"/>
+      <w:r>
+        <w:rPr>
+          <w:rFonts w:ascii="Times New Roman" w:eastAsia="Times New Roman" w:hAnsi="Times New Roman" w:cs="Times New Roman"/>
+          <w:i/>
+          <w:iCs/>
+          <w:color w:val="FF0000"/>
+          <w:sz w:val="24"/>
+          <w:szCs w:val="24"/>
+        </w:rPr>
+        <w:t xml:space="preserve"> Utara, Barat, Timur dan Selatan </w:t>
+      </w:r>
+      <w:proofErr w:type="spellStart"/>
+      <w:r>
+        <w:rPr>
+          <w:rFonts w:ascii="Times New Roman" w:eastAsia="Times New Roman" w:hAnsi="Times New Roman" w:cs="Times New Roman"/>
+          <w:i/>
+          <w:iCs/>
+          <w:color w:val="FF0000"/>
+          <w:sz w:val="24"/>
+          <w:szCs w:val="24"/>
+        </w:rPr>
+        <w:t>dst</w:t>
+      </w:r>
+      <w:proofErr w:type="spellEnd"/>
+      <w:r>
+        <w:rPr>
+          <w:rFonts w:ascii="Times New Roman" w:eastAsia="Times New Roman" w:hAnsi="Times New Roman" w:cs="Times New Roman"/>
+          <w:i/>
+          <w:iCs/>
+          <w:color w:val="FF0000"/>
+          <w:sz w:val="24"/>
+          <w:szCs w:val="24"/>
+        </w:rPr>
+        <w:t>.)</w:t>
       </w:r>
     </w:p>
     <w:p>
@@ -1064,6 +3161,7 @@
           <w:szCs w:val="24"/>
         </w:rPr>
       </w:pPr>
+      <w:proofErr w:type="spellStart"/>
       <w:r>
         <w:rPr>
           <w:rFonts w:ascii="Times New Roman" w:eastAsia="Times New Roman" w:hAnsi="Times New Roman" w:cs="Times New Roman"/>
@@ -1072,45 +3170,679 @@
         </w:rPr>
         <w:t>Berdasarkan</w:t>
       </w:r>
-      <w:r>
-        <w:rPr>
-          <w:rFonts w:ascii="Times New Roman" w:eastAsia="Times New Roman" w:hAnsi="Times New Roman" w:cs="Times New Roman"/>
-          <w:color w:val="000000"/>
-          <w:sz w:val="24"/>
-          <w:szCs w:val="24"/>
-        </w:rPr>
-        <w:t xml:space="preserve"> hasil wawancara dengan penanggung jawab atau pemilik lokasi kegiatan an. </w:t>
-      </w:r>
-      <w:r>
-        <w:rPr>
-          <w:rFonts w:ascii="Times New Roman" w:eastAsia="Times New Roman" w:hAnsi="Times New Roman" w:cs="Times New Roman"/>
-          <w:i/>
-          <w:iCs/>
-          <w:color w:val="FF0000"/>
-          <w:sz w:val="24"/>
-          <w:szCs w:val="24"/>
-        </w:rPr>
-        <w:t xml:space="preserve">Tulis nama orang yang diwawancarai di lokasi, </w:t>
-      </w:r>
-      <w:r>
-        <w:rPr>
-          <w:rFonts w:ascii="Times New Roman" w:eastAsia="Times New Roman" w:hAnsi="Times New Roman" w:cs="Times New Roman"/>
-          <w:color w:val="000000"/>
-          <w:sz w:val="24"/>
-          <w:szCs w:val="24"/>
-        </w:rPr>
-        <w:t xml:space="preserve">Tanah yang dimohonkan direncanakan pemanfaatannya untuk </w:t>
-      </w:r>
-      <w:r>
-        <w:rPr>
-          <w:rFonts w:ascii="Times New Roman" w:eastAsia="Times New Roman" w:hAnsi="Times New Roman" w:cs="Times New Roman"/>
-          <w:i/>
-          <w:iCs/>
-          <w:color w:val="FF0000"/>
-          <w:sz w:val="24"/>
-          <w:szCs w:val="24"/>
-        </w:rPr>
-        <w:t>tulis secara rinci kegiatannya, contoh lahan ini akan dimanfaatkan sebagai rumah tinggal satu lantai.</w:t>
+      <w:proofErr w:type="spellEnd"/>
+      <w:r>
+        <w:rPr>
+          <w:rFonts w:ascii="Times New Roman" w:eastAsia="Times New Roman" w:hAnsi="Times New Roman" w:cs="Times New Roman"/>
+          <w:color w:val="000000"/>
+          <w:sz w:val="24"/>
+          <w:szCs w:val="24"/>
+        </w:rPr>
+        <w:t xml:space="preserve"> </w:t>
+      </w:r>
+      <w:proofErr w:type="spellStart"/>
+      <w:r>
+        <w:rPr>
+          <w:rFonts w:ascii="Times New Roman" w:eastAsia="Times New Roman" w:hAnsi="Times New Roman" w:cs="Times New Roman"/>
+          <w:color w:val="000000"/>
+          <w:sz w:val="24"/>
+          <w:szCs w:val="24"/>
+        </w:rPr>
+        <w:t>hasil</w:t>
+      </w:r>
+      <w:proofErr w:type="spellEnd"/>
+      <w:r>
+        <w:rPr>
+          <w:rFonts w:ascii="Times New Roman" w:eastAsia="Times New Roman" w:hAnsi="Times New Roman" w:cs="Times New Roman"/>
+          <w:color w:val="000000"/>
+          <w:sz w:val="24"/>
+          <w:szCs w:val="24"/>
+        </w:rPr>
+        <w:t xml:space="preserve"> </w:t>
+      </w:r>
+      <w:proofErr w:type="spellStart"/>
+      <w:r>
+        <w:rPr>
+          <w:rFonts w:ascii="Times New Roman" w:eastAsia="Times New Roman" w:hAnsi="Times New Roman" w:cs="Times New Roman"/>
+          <w:color w:val="000000"/>
+          <w:sz w:val="24"/>
+          <w:szCs w:val="24"/>
+        </w:rPr>
+        <w:t>wawancara</w:t>
+      </w:r>
+      <w:proofErr w:type="spellEnd"/>
+      <w:r>
+        <w:rPr>
+          <w:rFonts w:ascii="Times New Roman" w:eastAsia="Times New Roman" w:hAnsi="Times New Roman" w:cs="Times New Roman"/>
+          <w:color w:val="000000"/>
+          <w:sz w:val="24"/>
+          <w:szCs w:val="24"/>
+        </w:rPr>
+        <w:t xml:space="preserve"> </w:t>
+      </w:r>
+      <w:proofErr w:type="spellStart"/>
+      <w:r>
+        <w:rPr>
+          <w:rFonts w:ascii="Times New Roman" w:eastAsia="Times New Roman" w:hAnsi="Times New Roman" w:cs="Times New Roman"/>
+          <w:color w:val="000000"/>
+          <w:sz w:val="24"/>
+          <w:szCs w:val="24"/>
+        </w:rPr>
+        <w:t>dengan</w:t>
+      </w:r>
+      <w:proofErr w:type="spellEnd"/>
+      <w:r>
+        <w:rPr>
+          <w:rFonts w:ascii="Times New Roman" w:eastAsia="Times New Roman" w:hAnsi="Times New Roman" w:cs="Times New Roman"/>
+          <w:color w:val="000000"/>
+          <w:sz w:val="24"/>
+          <w:szCs w:val="24"/>
+        </w:rPr>
+        <w:t xml:space="preserve"> </w:t>
+      </w:r>
+      <w:proofErr w:type="spellStart"/>
+      <w:r>
+        <w:rPr>
+          <w:rFonts w:ascii="Times New Roman" w:eastAsia="Times New Roman" w:hAnsi="Times New Roman" w:cs="Times New Roman"/>
+          <w:color w:val="000000"/>
+          <w:sz w:val="24"/>
+          <w:szCs w:val="24"/>
+        </w:rPr>
+        <w:t>penanggung</w:t>
+      </w:r>
+      <w:proofErr w:type="spellEnd"/>
+      <w:r>
+        <w:rPr>
+          <w:rFonts w:ascii="Times New Roman" w:eastAsia="Times New Roman" w:hAnsi="Times New Roman" w:cs="Times New Roman"/>
+          <w:color w:val="000000"/>
+          <w:sz w:val="24"/>
+          <w:szCs w:val="24"/>
+        </w:rPr>
+        <w:t xml:space="preserve"> </w:t>
+      </w:r>
+      <w:proofErr w:type="spellStart"/>
+      <w:r>
+        <w:rPr>
+          <w:rFonts w:ascii="Times New Roman" w:eastAsia="Times New Roman" w:hAnsi="Times New Roman" w:cs="Times New Roman"/>
+          <w:color w:val="000000"/>
+          <w:sz w:val="24"/>
+          <w:szCs w:val="24"/>
+        </w:rPr>
+        <w:t>jawab</w:t>
+      </w:r>
+      <w:proofErr w:type="spellEnd"/>
+      <w:r>
+        <w:rPr>
+          <w:rFonts w:ascii="Times New Roman" w:eastAsia="Times New Roman" w:hAnsi="Times New Roman" w:cs="Times New Roman"/>
+          <w:color w:val="000000"/>
+          <w:sz w:val="24"/>
+          <w:szCs w:val="24"/>
+        </w:rPr>
+        <w:t xml:space="preserve"> </w:t>
+      </w:r>
+      <w:proofErr w:type="spellStart"/>
+      <w:r>
+        <w:rPr>
+          <w:rFonts w:ascii="Times New Roman" w:eastAsia="Times New Roman" w:hAnsi="Times New Roman" w:cs="Times New Roman"/>
+          <w:color w:val="000000"/>
+          <w:sz w:val="24"/>
+          <w:szCs w:val="24"/>
+        </w:rPr>
+        <w:t>atau</w:t>
+      </w:r>
+      <w:proofErr w:type="spellEnd"/>
+      <w:r>
+        <w:rPr>
+          <w:rFonts w:ascii="Times New Roman" w:eastAsia="Times New Roman" w:hAnsi="Times New Roman" w:cs="Times New Roman"/>
+          <w:color w:val="000000"/>
+          <w:sz w:val="24"/>
+          <w:szCs w:val="24"/>
+        </w:rPr>
+        <w:t xml:space="preserve"> </w:t>
+      </w:r>
+      <w:proofErr w:type="spellStart"/>
+      <w:r>
+        <w:rPr>
+          <w:rFonts w:ascii="Times New Roman" w:eastAsia="Times New Roman" w:hAnsi="Times New Roman" w:cs="Times New Roman"/>
+          <w:color w:val="000000"/>
+          <w:sz w:val="24"/>
+          <w:szCs w:val="24"/>
+        </w:rPr>
+        <w:t>pemilik</w:t>
+      </w:r>
+      <w:proofErr w:type="spellEnd"/>
+      <w:r>
+        <w:rPr>
+          <w:rFonts w:ascii="Times New Roman" w:eastAsia="Times New Roman" w:hAnsi="Times New Roman" w:cs="Times New Roman"/>
+          <w:color w:val="000000"/>
+          <w:sz w:val="24"/>
+          <w:szCs w:val="24"/>
+        </w:rPr>
+        <w:t xml:space="preserve"> </w:t>
+      </w:r>
+      <w:proofErr w:type="spellStart"/>
+      <w:r>
+        <w:rPr>
+          <w:rFonts w:ascii="Times New Roman" w:eastAsia="Times New Roman" w:hAnsi="Times New Roman" w:cs="Times New Roman"/>
+          <w:color w:val="000000"/>
+          <w:sz w:val="24"/>
+          <w:szCs w:val="24"/>
+        </w:rPr>
+        <w:t>lokasi</w:t>
+      </w:r>
+      <w:proofErr w:type="spellEnd"/>
+      <w:r>
+        <w:rPr>
+          <w:rFonts w:ascii="Times New Roman" w:eastAsia="Times New Roman" w:hAnsi="Times New Roman" w:cs="Times New Roman"/>
+          <w:color w:val="000000"/>
+          <w:sz w:val="24"/>
+          <w:szCs w:val="24"/>
+        </w:rPr>
+        <w:t xml:space="preserve"> </w:t>
+      </w:r>
+      <w:proofErr w:type="spellStart"/>
+      <w:r>
+        <w:rPr>
+          <w:rFonts w:ascii="Times New Roman" w:eastAsia="Times New Roman" w:hAnsi="Times New Roman" w:cs="Times New Roman"/>
+          <w:color w:val="000000"/>
+          <w:sz w:val="24"/>
+          <w:szCs w:val="24"/>
+        </w:rPr>
+        <w:t>kegiatan</w:t>
+      </w:r>
+      <w:proofErr w:type="spellEnd"/>
+      <w:r>
+        <w:rPr>
+          <w:rFonts w:ascii="Times New Roman" w:eastAsia="Times New Roman" w:hAnsi="Times New Roman" w:cs="Times New Roman"/>
+          <w:color w:val="000000"/>
+          <w:sz w:val="24"/>
+          <w:szCs w:val="24"/>
+        </w:rPr>
+        <w:t xml:space="preserve"> an. </w:t>
+      </w:r>
+      <w:r>
+        <w:rPr>
+          <w:rFonts w:ascii="Times New Roman" w:eastAsia="Times New Roman" w:hAnsi="Times New Roman" w:cs="Times New Roman"/>
+          <w:i/>
+          <w:iCs/>
+          <w:color w:val="FF0000"/>
+          <w:sz w:val="24"/>
+          <w:szCs w:val="24"/>
+        </w:rPr>
+        <w:t xml:space="preserve">Tulis nama orang yang </w:t>
+      </w:r>
+      <w:proofErr w:type="spellStart"/>
+      <w:r>
+        <w:rPr>
+          <w:rFonts w:ascii="Times New Roman" w:eastAsia="Times New Roman" w:hAnsi="Times New Roman" w:cs="Times New Roman"/>
+          <w:i/>
+          <w:iCs/>
+          <w:color w:val="FF0000"/>
+          <w:sz w:val="24"/>
+          <w:szCs w:val="24"/>
+        </w:rPr>
+        <w:t>diwawancarai</w:t>
+      </w:r>
+      <w:proofErr w:type="spellEnd"/>
+      <w:r>
+        <w:rPr>
+          <w:rFonts w:ascii="Times New Roman" w:eastAsia="Times New Roman" w:hAnsi="Times New Roman" w:cs="Times New Roman"/>
+          <w:i/>
+          <w:iCs/>
+          <w:color w:val="FF0000"/>
+          <w:sz w:val="24"/>
+          <w:szCs w:val="24"/>
+        </w:rPr>
+        <w:t xml:space="preserve"> di </w:t>
+      </w:r>
+      <w:proofErr w:type="spellStart"/>
+      <w:r>
+        <w:rPr>
+          <w:rFonts w:ascii="Times New Roman" w:eastAsia="Times New Roman" w:hAnsi="Times New Roman" w:cs="Times New Roman"/>
+          <w:i/>
+          <w:iCs/>
+          <w:color w:val="FF0000"/>
+          <w:sz w:val="24"/>
+          <w:szCs w:val="24"/>
+        </w:rPr>
+        <w:t>lokasi</w:t>
+      </w:r>
+      <w:proofErr w:type="spellEnd"/>
+      <w:r>
+        <w:rPr>
+          <w:rFonts w:ascii="Times New Roman" w:eastAsia="Times New Roman" w:hAnsi="Times New Roman" w:cs="Times New Roman"/>
+          <w:i/>
+          <w:iCs/>
+          <w:color w:val="FF0000"/>
+          <w:sz w:val="24"/>
+          <w:szCs w:val="24"/>
+        </w:rPr>
+        <w:t xml:space="preserve">, </w:t>
+      </w:r>
+      <w:r>
+        <w:rPr>
+          <w:rFonts w:ascii="Times New Roman" w:eastAsia="Times New Roman" w:hAnsi="Times New Roman" w:cs="Times New Roman"/>
+          <w:color w:val="000000"/>
+          <w:sz w:val="24"/>
+          <w:szCs w:val="24"/>
+        </w:rPr>
+        <w:t xml:space="preserve">Tanah yang </w:t>
+      </w:r>
+      <w:proofErr w:type="spellStart"/>
+      <w:r>
+        <w:rPr>
+          <w:rFonts w:ascii="Times New Roman" w:eastAsia="Times New Roman" w:hAnsi="Times New Roman" w:cs="Times New Roman"/>
+          <w:color w:val="000000"/>
+          <w:sz w:val="24"/>
+          <w:szCs w:val="24"/>
+        </w:rPr>
+        <w:t>dimohonkan</w:t>
+      </w:r>
+      <w:proofErr w:type="spellEnd"/>
+      <w:r>
+        <w:rPr>
+          <w:rFonts w:ascii="Times New Roman" w:eastAsia="Times New Roman" w:hAnsi="Times New Roman" w:cs="Times New Roman"/>
+          <w:color w:val="000000"/>
+          <w:sz w:val="24"/>
+          <w:szCs w:val="24"/>
+        </w:rPr>
+        <w:t xml:space="preserve"> </w:t>
+      </w:r>
+      <w:proofErr w:type="spellStart"/>
+      <w:r>
+        <w:rPr>
+          <w:rFonts w:ascii="Times New Roman" w:eastAsia="Times New Roman" w:hAnsi="Times New Roman" w:cs="Times New Roman"/>
+          <w:color w:val="000000"/>
+          <w:sz w:val="24"/>
+          <w:szCs w:val="24"/>
+        </w:rPr>
+        <w:t>direncanakan</w:t>
+      </w:r>
+      <w:proofErr w:type="spellEnd"/>
+      <w:r>
+        <w:rPr>
+          <w:rFonts w:ascii="Times New Roman" w:eastAsia="Times New Roman" w:hAnsi="Times New Roman" w:cs="Times New Roman"/>
+          <w:color w:val="000000"/>
+          <w:sz w:val="24"/>
+          <w:szCs w:val="24"/>
+        </w:rPr>
+        <w:t xml:space="preserve"> </w:t>
+      </w:r>
+      <w:proofErr w:type="spellStart"/>
+      <w:r>
+        <w:rPr>
+          <w:rFonts w:ascii="Times New Roman" w:eastAsia="Times New Roman" w:hAnsi="Times New Roman" w:cs="Times New Roman"/>
+          <w:color w:val="000000"/>
+          <w:sz w:val="24"/>
+          <w:szCs w:val="24"/>
+        </w:rPr>
+        <w:t>pemanfaatannya</w:t>
+      </w:r>
+      <w:proofErr w:type="spellEnd"/>
+      <w:r>
+        <w:rPr>
+          <w:rFonts w:ascii="Times New Roman" w:eastAsia="Times New Roman" w:hAnsi="Times New Roman" w:cs="Times New Roman"/>
+          <w:color w:val="000000"/>
+          <w:sz w:val="24"/>
+          <w:szCs w:val="24"/>
+        </w:rPr>
+        <w:t xml:space="preserve"> </w:t>
+      </w:r>
+      <w:proofErr w:type="spellStart"/>
+      <w:r>
+        <w:rPr>
+          <w:rFonts w:ascii="Times New Roman" w:eastAsia="Times New Roman" w:hAnsi="Times New Roman" w:cs="Times New Roman"/>
+          <w:color w:val="000000"/>
+          <w:sz w:val="24"/>
+          <w:szCs w:val="24"/>
+        </w:rPr>
+        <w:t>untuk</w:t>
+      </w:r>
+      <w:proofErr w:type="spellEnd"/>
+      <w:r>
+        <w:rPr>
+          <w:rFonts w:ascii="Times New Roman" w:eastAsia="Times New Roman" w:hAnsi="Times New Roman" w:cs="Times New Roman"/>
+          <w:color w:val="000000"/>
+          <w:sz w:val="24"/>
+          <w:szCs w:val="24"/>
+        </w:rPr>
+        <w:t xml:space="preserve"> </w:t>
+      </w:r>
+      <w:proofErr w:type="spellStart"/>
+      <w:r>
+        <w:rPr>
+          <w:rFonts w:ascii="Times New Roman" w:eastAsia="Times New Roman" w:hAnsi="Times New Roman" w:cs="Times New Roman"/>
+          <w:i/>
+          <w:iCs/>
+          <w:color w:val="FF0000"/>
+          <w:sz w:val="24"/>
+          <w:szCs w:val="24"/>
+        </w:rPr>
+        <w:t>tulis</w:t>
+      </w:r>
+      <w:proofErr w:type="spellEnd"/>
+      <w:r>
+        <w:rPr>
+          <w:rFonts w:ascii="Times New Roman" w:eastAsia="Times New Roman" w:hAnsi="Times New Roman" w:cs="Times New Roman"/>
+          <w:i/>
+          <w:iCs/>
+          <w:color w:val="FF0000"/>
+          <w:sz w:val="24"/>
+          <w:szCs w:val="24"/>
+        </w:rPr>
+        <w:t xml:space="preserve"> </w:t>
+      </w:r>
+      <w:proofErr w:type="spellStart"/>
+      <w:r>
+        <w:rPr>
+          <w:rFonts w:ascii="Times New Roman" w:eastAsia="Times New Roman" w:hAnsi="Times New Roman" w:cs="Times New Roman"/>
+          <w:i/>
+          <w:iCs/>
+          <w:color w:val="FF0000"/>
+          <w:sz w:val="24"/>
+          <w:szCs w:val="24"/>
+        </w:rPr>
+        <w:t>secara</w:t>
+      </w:r>
+      <w:proofErr w:type="spellEnd"/>
+      <w:r>
+        <w:rPr>
+          <w:rFonts w:ascii="Times New Roman" w:eastAsia="Times New Roman" w:hAnsi="Times New Roman" w:cs="Times New Roman"/>
+          <w:i/>
+          <w:iCs/>
+          <w:color w:val="FF0000"/>
+          <w:sz w:val="24"/>
+          <w:szCs w:val="24"/>
+        </w:rPr>
+        <w:t xml:space="preserve"> </w:t>
+      </w:r>
+      <w:proofErr w:type="spellStart"/>
+      <w:r>
+        <w:rPr>
+          <w:rFonts w:ascii="Times New Roman" w:eastAsia="Times New Roman" w:hAnsi="Times New Roman" w:cs="Times New Roman"/>
+          <w:i/>
+          <w:iCs/>
+          <w:color w:val="FF0000"/>
+          <w:sz w:val="24"/>
+          <w:szCs w:val="24"/>
+        </w:rPr>
+        <w:t>rinci</w:t>
+      </w:r>
+      <w:proofErr w:type="spellEnd"/>
+      <w:r>
+        <w:rPr>
+          <w:rFonts w:ascii="Times New Roman" w:eastAsia="Times New Roman" w:hAnsi="Times New Roman" w:cs="Times New Roman"/>
+          <w:i/>
+          <w:iCs/>
+          <w:color w:val="FF0000"/>
+          <w:sz w:val="24"/>
+          <w:szCs w:val="24"/>
+        </w:rPr>
+        <w:t xml:space="preserve"> </w:t>
+      </w:r>
+      <w:proofErr w:type="spellStart"/>
+      <w:r>
+        <w:rPr>
+          <w:rFonts w:ascii="Times New Roman" w:eastAsia="Times New Roman" w:hAnsi="Times New Roman" w:cs="Times New Roman"/>
+          <w:i/>
+          <w:iCs/>
+          <w:color w:val="FF0000"/>
+          <w:sz w:val="24"/>
+          <w:szCs w:val="24"/>
+        </w:rPr>
+        <w:t>kegiatannya</w:t>
+      </w:r>
+      <w:proofErr w:type="spellEnd"/>
+      <w:r>
+        <w:rPr>
+          <w:rFonts w:ascii="Times New Roman" w:eastAsia="Times New Roman" w:hAnsi="Times New Roman" w:cs="Times New Roman"/>
+          <w:i/>
+          <w:iCs/>
+          <w:color w:val="FF0000"/>
+          <w:sz w:val="24"/>
+          <w:szCs w:val="24"/>
+        </w:rPr>
+        <w:t xml:space="preserve">, </w:t>
+      </w:r>
+      <w:proofErr w:type="spellStart"/>
+      <w:r>
+        <w:rPr>
+          <w:rFonts w:ascii="Times New Roman" w:eastAsia="Times New Roman" w:hAnsi="Times New Roman" w:cs="Times New Roman"/>
+          <w:i/>
+          <w:iCs/>
+          <w:color w:val="FF0000"/>
+          <w:sz w:val="24"/>
+          <w:szCs w:val="24"/>
+        </w:rPr>
+        <w:t>contoh</w:t>
+      </w:r>
+      <w:proofErr w:type="spellEnd"/>
+      <w:r>
+        <w:rPr>
+          <w:rFonts w:ascii="Times New Roman" w:eastAsia="Times New Roman" w:hAnsi="Times New Roman" w:cs="Times New Roman"/>
+          <w:i/>
+          <w:iCs/>
+          <w:color w:val="FF0000"/>
+          <w:sz w:val="24"/>
+          <w:szCs w:val="24"/>
+        </w:rPr>
+        <w:t xml:space="preserve"> </w:t>
+      </w:r>
+      <w:proofErr w:type="spellStart"/>
+      <w:r>
+        <w:rPr>
+          <w:rFonts w:ascii="Times New Roman" w:eastAsia="Times New Roman" w:hAnsi="Times New Roman" w:cs="Times New Roman"/>
+          <w:i/>
+          <w:iCs/>
+          <w:color w:val="FF0000"/>
+          <w:sz w:val="24"/>
+          <w:szCs w:val="24"/>
+        </w:rPr>
+        <w:t>lahan</w:t>
+      </w:r>
+      <w:proofErr w:type="spellEnd"/>
+      <w:r>
+        <w:rPr>
+          <w:rFonts w:ascii="Times New Roman" w:eastAsia="Times New Roman" w:hAnsi="Times New Roman" w:cs="Times New Roman"/>
+          <w:i/>
+          <w:iCs/>
+          <w:color w:val="FF0000"/>
+          <w:sz w:val="24"/>
+          <w:szCs w:val="24"/>
+        </w:rPr>
+        <w:t xml:space="preserve"> </w:t>
+      </w:r>
+      <w:proofErr w:type="spellStart"/>
+      <w:r>
+        <w:rPr>
+          <w:rFonts w:ascii="Times New Roman" w:eastAsia="Times New Roman" w:hAnsi="Times New Roman" w:cs="Times New Roman"/>
+          <w:i/>
+          <w:iCs/>
+          <w:color w:val="FF0000"/>
+          <w:sz w:val="24"/>
+          <w:szCs w:val="24"/>
+        </w:rPr>
+        <w:t>ini</w:t>
+      </w:r>
+      <w:proofErr w:type="spellEnd"/>
+      <w:r>
+        <w:rPr>
+          <w:rFonts w:ascii="Times New Roman" w:eastAsia="Times New Roman" w:hAnsi="Times New Roman" w:cs="Times New Roman"/>
+          <w:i/>
+          <w:iCs/>
+          <w:color w:val="FF0000"/>
+          <w:sz w:val="24"/>
+          <w:szCs w:val="24"/>
+        </w:rPr>
+        <w:t xml:space="preserve"> </w:t>
+      </w:r>
+      <w:proofErr w:type="spellStart"/>
+      <w:r>
+        <w:rPr>
+          <w:rFonts w:ascii="Times New Roman" w:eastAsia="Times New Roman" w:hAnsi="Times New Roman" w:cs="Times New Roman"/>
+          <w:i/>
+          <w:iCs/>
+          <w:color w:val="FF0000"/>
+          <w:sz w:val="24"/>
+          <w:szCs w:val="24"/>
+        </w:rPr>
+        <w:t>akan</w:t>
+      </w:r>
+      <w:proofErr w:type="spellEnd"/>
+      <w:r>
+        <w:rPr>
+          <w:rFonts w:ascii="Times New Roman" w:eastAsia="Times New Roman" w:hAnsi="Times New Roman" w:cs="Times New Roman"/>
+          <w:i/>
+          <w:iCs/>
+          <w:color w:val="FF0000"/>
+          <w:sz w:val="24"/>
+          <w:szCs w:val="24"/>
+        </w:rPr>
+        <w:t xml:space="preserve"> </w:t>
+      </w:r>
+      <w:proofErr w:type="spellStart"/>
+      <w:r>
+        <w:rPr>
+          <w:rFonts w:ascii="Times New Roman" w:eastAsia="Times New Roman" w:hAnsi="Times New Roman" w:cs="Times New Roman"/>
+          <w:i/>
+          <w:iCs/>
+          <w:color w:val="FF0000"/>
+          <w:sz w:val="24"/>
+          <w:szCs w:val="24"/>
+        </w:rPr>
+        <w:t>dimanfaatkan</w:t>
+      </w:r>
+      <w:proofErr w:type="spellEnd"/>
+      <w:r>
+        <w:rPr>
+          <w:rFonts w:ascii="Times New Roman" w:eastAsia="Times New Roman" w:hAnsi="Times New Roman" w:cs="Times New Roman"/>
+          <w:i/>
+          <w:iCs/>
+          <w:color w:val="FF0000"/>
+          <w:sz w:val="24"/>
+          <w:szCs w:val="24"/>
+        </w:rPr>
+        <w:t xml:space="preserve"> </w:t>
+      </w:r>
+      <w:proofErr w:type="spellStart"/>
+      <w:r>
+        <w:rPr>
+          <w:rFonts w:ascii="Times New Roman" w:eastAsia="Times New Roman" w:hAnsi="Times New Roman" w:cs="Times New Roman"/>
+          <w:i/>
+          <w:iCs/>
+          <w:color w:val="FF0000"/>
+          <w:sz w:val="24"/>
+          <w:szCs w:val="24"/>
+        </w:rPr>
+        <w:t>sebagai</w:t>
+      </w:r>
+      <w:proofErr w:type="spellEnd"/>
+      <w:r>
+        <w:rPr>
+          <w:rFonts w:ascii="Times New Roman" w:eastAsia="Times New Roman" w:hAnsi="Times New Roman" w:cs="Times New Roman"/>
+          <w:i/>
+          <w:iCs/>
+          <w:color w:val="FF0000"/>
+          <w:sz w:val="24"/>
+          <w:szCs w:val="24"/>
+        </w:rPr>
+        <w:t xml:space="preserve"> </w:t>
+      </w:r>
+      <w:proofErr w:type="spellStart"/>
+      <w:r>
+        <w:rPr>
+          <w:rFonts w:ascii="Times New Roman" w:eastAsia="Times New Roman" w:hAnsi="Times New Roman" w:cs="Times New Roman"/>
+          <w:i/>
+          <w:iCs/>
+          <w:color w:val="FF0000"/>
+          <w:sz w:val="24"/>
+          <w:szCs w:val="24"/>
+        </w:rPr>
+        <w:t>rumah</w:t>
+      </w:r>
+      <w:proofErr w:type="spellEnd"/>
+      <w:r>
+        <w:rPr>
+          <w:rFonts w:ascii="Times New Roman" w:eastAsia="Times New Roman" w:hAnsi="Times New Roman" w:cs="Times New Roman"/>
+          <w:i/>
+          <w:iCs/>
+          <w:color w:val="FF0000"/>
+          <w:sz w:val="24"/>
+          <w:szCs w:val="24"/>
+        </w:rPr>
+        <w:t xml:space="preserve"> </w:t>
+      </w:r>
+      <w:proofErr w:type="spellStart"/>
+      <w:r>
+        <w:rPr>
+          <w:rFonts w:ascii="Times New Roman" w:eastAsia="Times New Roman" w:hAnsi="Times New Roman" w:cs="Times New Roman"/>
+          <w:i/>
+          <w:iCs/>
+          <w:color w:val="FF0000"/>
+          <w:sz w:val="24"/>
+          <w:szCs w:val="24"/>
+        </w:rPr>
+        <w:t>tinggal</w:t>
+      </w:r>
+      <w:proofErr w:type="spellEnd"/>
+      <w:r>
+        <w:rPr>
+          <w:rFonts w:ascii="Times New Roman" w:eastAsia="Times New Roman" w:hAnsi="Times New Roman" w:cs="Times New Roman"/>
+          <w:i/>
+          <w:iCs/>
+          <w:color w:val="FF0000"/>
+          <w:sz w:val="24"/>
+          <w:szCs w:val="24"/>
+        </w:rPr>
+        <w:t xml:space="preserve"> </w:t>
+      </w:r>
+      <w:proofErr w:type="spellStart"/>
+      <w:r>
+        <w:rPr>
+          <w:rFonts w:ascii="Times New Roman" w:eastAsia="Times New Roman" w:hAnsi="Times New Roman" w:cs="Times New Roman"/>
+          <w:i/>
+          <w:iCs/>
+          <w:color w:val="FF0000"/>
+          <w:sz w:val="24"/>
+          <w:szCs w:val="24"/>
+        </w:rPr>
+        <w:t>satu</w:t>
+      </w:r>
+      <w:proofErr w:type="spellEnd"/>
+      <w:r>
+        <w:rPr>
+          <w:rFonts w:ascii="Times New Roman" w:eastAsia="Times New Roman" w:hAnsi="Times New Roman" w:cs="Times New Roman"/>
+          <w:i/>
+          <w:iCs/>
+          <w:color w:val="FF0000"/>
+          <w:sz w:val="24"/>
+          <w:szCs w:val="24"/>
+        </w:rPr>
+        <w:t xml:space="preserve"> </w:t>
+      </w:r>
+      <w:proofErr w:type="spellStart"/>
+      <w:r>
+        <w:rPr>
+          <w:rFonts w:ascii="Times New Roman" w:eastAsia="Times New Roman" w:hAnsi="Times New Roman" w:cs="Times New Roman"/>
+          <w:i/>
+          <w:iCs/>
+          <w:color w:val="FF0000"/>
+          <w:sz w:val="24"/>
+          <w:szCs w:val="24"/>
+        </w:rPr>
+        <w:t>lantai</w:t>
+      </w:r>
+      <w:proofErr w:type="spellEnd"/>
+      <w:r>
+        <w:rPr>
+          <w:rFonts w:ascii="Times New Roman" w:eastAsia="Times New Roman" w:hAnsi="Times New Roman" w:cs="Times New Roman"/>
+          <w:i/>
+          <w:iCs/>
+          <w:color w:val="FF0000"/>
+          <w:sz w:val="24"/>
+          <w:szCs w:val="24"/>
+        </w:rPr>
+        <w:t>.</w:t>
       </w:r>
     </w:p>
     <w:p>
@@ -1148,86 +3880,346 @@
           <w:sz w:val="24"/>
           <w:szCs w:val="24"/>
         </w:rPr>
-        <w:t>Lokasi persil berada pada</w:t>
-      </w:r>
-      <w:r>
-        <w:rPr>
-          <w:rFonts w:ascii="Times New Roman" w:eastAsia="Times New Roman" w:hAnsi="Times New Roman" w:cs="Times New Roman"/>
-          <w:sz w:val="24"/>
-          <w:szCs w:val="24"/>
-        </w:rPr>
-        <w:t xml:space="preserve"> </w:t>
-      </w:r>
-      <w:r>
-        <w:rPr>
-          <w:rFonts w:ascii="Times New Roman" w:eastAsia="Times New Roman" w:hAnsi="Times New Roman" w:cs="Times New Roman"/>
-          <w:color w:val="000000"/>
-          <w:sz w:val="24"/>
-          <w:szCs w:val="24"/>
-        </w:rPr>
-        <w:t>${alamat_tanah}</w:t>
-      </w:r>
-      <w:r>
-        <w:rPr>
-          <w:rFonts w:ascii="Times New Roman" w:eastAsia="Times New Roman" w:hAnsi="Times New Roman" w:cs="Times New Roman"/>
-          <w:color w:val="000000"/>
-          <w:sz w:val="24"/>
-          <w:szCs w:val="24"/>
-        </w:rPr>
-        <w:t xml:space="preserve">dengan status jalan </w:t>
-      </w:r>
-      <w:r>
-        <w:rPr>
-          <w:rFonts w:ascii="Times New Roman" w:eastAsia="Times New Roman" w:hAnsi="Times New Roman" w:cs="Times New Roman"/>
-          <w:sz w:val="24"/>
-          <w:szCs w:val="24"/>
-        </w:rPr>
-        <w:t>${status_jalan}</w:t>
-      </w:r>
-      <w:r>
-        <w:rPr>
-          <w:rFonts w:ascii="Times New Roman" w:eastAsia="Times New Roman" w:hAnsi="Times New Roman" w:cs="Times New Roman"/>
-          <w:color w:val="FF0000"/>
-          <w:sz w:val="24"/>
-          <w:szCs w:val="24"/>
-        </w:rPr>
-        <w:t xml:space="preserve"> </w:t>
-      </w:r>
-      <w:r>
-        <w:rPr>
-          <w:rFonts w:ascii="Times New Roman" w:eastAsia="Times New Roman" w:hAnsi="Times New Roman" w:cs="Times New Roman"/>
-          <w:color w:val="000000"/>
-          <w:sz w:val="24"/>
-          <w:szCs w:val="24"/>
-        </w:rPr>
-        <w:t xml:space="preserve">dengan fungsi jalan </w:t>
-      </w:r>
-      <w:r>
-        <w:rPr>
-          <w:rFonts w:ascii="Times New Roman" w:eastAsia="Times New Roman" w:hAnsi="Times New Roman" w:cs="Times New Roman"/>
-          <w:color w:val="FF0000"/>
-          <w:sz w:val="24"/>
-          <w:szCs w:val="24"/>
-        </w:rPr>
-        <w:t xml:space="preserve">${fungsi_jalan} </w:t>
-      </w:r>
-      <w:r>
-        <w:rPr>
-          <w:rFonts w:ascii="Times New Roman" w:eastAsia="Times New Roman" w:hAnsi="Times New Roman" w:cs="Times New Roman"/>
-          <w:color w:val="000000"/>
-          <w:sz w:val="24"/>
-          <w:szCs w:val="24"/>
-        </w:rPr>
-        <w:t xml:space="preserve">dengan tipe jalan </w:t>
-      </w:r>
-      <w:r>
-        <w:rPr>
-          <w:rFonts w:ascii="Times New Roman" w:eastAsia="Times New Roman" w:hAnsi="Times New Roman" w:cs="Times New Roman"/>
-          <w:color w:val="FF0000"/>
-          <w:sz w:val="24"/>
-          <w:szCs w:val="24"/>
-        </w:rPr>
-        <w:t>${tipe_jalan}</w:t>
+        <w:t xml:space="preserve">Lokasi </w:t>
+      </w:r>
+      <w:proofErr w:type="spellStart"/>
+      <w:r>
+        <w:rPr>
+          <w:rFonts w:ascii="Times New Roman" w:eastAsia="Times New Roman" w:hAnsi="Times New Roman" w:cs="Times New Roman"/>
+          <w:color w:val="000000"/>
+          <w:sz w:val="24"/>
+          <w:szCs w:val="24"/>
+        </w:rPr>
+        <w:t>persil</w:t>
+      </w:r>
+      <w:proofErr w:type="spellEnd"/>
+      <w:r>
+        <w:rPr>
+          <w:rFonts w:ascii="Times New Roman" w:eastAsia="Times New Roman" w:hAnsi="Times New Roman" w:cs="Times New Roman"/>
+          <w:color w:val="000000"/>
+          <w:sz w:val="24"/>
+          <w:szCs w:val="24"/>
+        </w:rPr>
+        <w:t xml:space="preserve"> </w:t>
+      </w:r>
+      <w:proofErr w:type="spellStart"/>
+      <w:r>
+        <w:rPr>
+          <w:rFonts w:ascii="Times New Roman" w:eastAsia="Times New Roman" w:hAnsi="Times New Roman" w:cs="Times New Roman"/>
+          <w:color w:val="000000"/>
+          <w:sz w:val="24"/>
+          <w:szCs w:val="24"/>
+        </w:rPr>
+        <w:t>berada</w:t>
+      </w:r>
+      <w:proofErr w:type="spellEnd"/>
+      <w:r>
+        <w:rPr>
+          <w:rFonts w:ascii="Times New Roman" w:eastAsia="Times New Roman" w:hAnsi="Times New Roman" w:cs="Times New Roman"/>
+          <w:color w:val="000000"/>
+          <w:sz w:val="24"/>
+          <w:szCs w:val="24"/>
+        </w:rPr>
+        <w:t xml:space="preserve"> pada</w:t>
+      </w:r>
+      <w:r>
+        <w:rPr>
+          <w:rFonts w:ascii="Times New Roman" w:eastAsia="Times New Roman" w:hAnsi="Times New Roman" w:cs="Times New Roman"/>
+          <w:sz w:val="24"/>
+          <w:szCs w:val="24"/>
+        </w:rPr>
+        <w:t xml:space="preserve"> </w:t>
+      </w:r>
+      <w:r>
+        <w:rPr>
+          <w:rFonts w:ascii="Times New Roman" w:eastAsia="Times New Roman" w:hAnsi="Times New Roman" w:cs="Times New Roman"/>
+          <w:color w:val="000000"/>
+          <w:sz w:val="24"/>
+          <w:szCs w:val="24"/>
+        </w:rPr>
+        <w:t>${</w:t>
+      </w:r>
+      <w:proofErr w:type="spellStart"/>
+      <w:r>
+        <w:rPr>
+          <w:rFonts w:ascii="Times New Roman" w:eastAsia="Times New Roman" w:hAnsi="Times New Roman" w:cs="Times New Roman"/>
+          <w:color w:val="000000"/>
+          <w:sz w:val="24"/>
+          <w:szCs w:val="24"/>
+        </w:rPr>
+        <w:t>alamat_tanah</w:t>
+      </w:r>
+      <w:proofErr w:type="spellEnd"/>
+      <w:r>
+        <w:rPr>
+          <w:rFonts w:ascii="Times New Roman" w:eastAsia="Times New Roman" w:hAnsi="Times New Roman" w:cs="Times New Roman"/>
+          <w:color w:val="000000"/>
+          <w:sz w:val="24"/>
+          <w:szCs w:val="24"/>
+        </w:rPr>
+        <w:t>}</w:t>
+      </w:r>
+      <w:r>
+        <w:rPr>
+          <w:rFonts w:ascii="Times New Roman" w:eastAsia="Times New Roman" w:hAnsi="Times New Roman" w:cs="Times New Roman"/>
+          <w:color w:val="000000"/>
+          <w:sz w:val="24"/>
+          <w:szCs w:val="24"/>
+        </w:rPr>
+        <w:t xml:space="preserve"> </w:t>
+      </w:r>
+      <w:proofErr w:type="spellStart"/>
+      <w:r>
+        <w:rPr>
+          <w:rFonts w:ascii="Times New Roman" w:eastAsia="Times New Roman" w:hAnsi="Times New Roman" w:cs="Times New Roman"/>
+          <w:color w:val="000000"/>
+          <w:sz w:val="24"/>
+          <w:szCs w:val="24"/>
+        </w:rPr>
+        <w:t>dengan</w:t>
+      </w:r>
+      <w:proofErr w:type="spellEnd"/>
+      <w:r>
+        <w:rPr>
+          <w:rFonts w:ascii="Times New Roman" w:eastAsia="Times New Roman" w:hAnsi="Times New Roman" w:cs="Times New Roman"/>
+          <w:color w:val="000000"/>
+          <w:sz w:val="24"/>
+          <w:szCs w:val="24"/>
+        </w:rPr>
+        <w:t xml:space="preserve"> status </w:t>
+      </w:r>
+      <w:proofErr w:type="spellStart"/>
+      <w:r>
+        <w:rPr>
+          <w:rFonts w:ascii="Times New Roman" w:eastAsia="Times New Roman" w:hAnsi="Times New Roman" w:cs="Times New Roman"/>
+          <w:color w:val="000000"/>
+          <w:sz w:val="24"/>
+          <w:szCs w:val="24"/>
+        </w:rPr>
+        <w:t>jalan</w:t>
+      </w:r>
+      <w:proofErr w:type="spellEnd"/>
+      <w:r>
+        <w:rPr>
+          <w:rFonts w:ascii="Times New Roman" w:eastAsia="Times New Roman" w:hAnsi="Times New Roman" w:cs="Times New Roman"/>
+          <w:color w:val="000000"/>
+          <w:sz w:val="24"/>
+          <w:szCs w:val="24"/>
+        </w:rPr>
+        <w:t xml:space="preserve"> </w:t>
+      </w:r>
+      <w:r>
+        <w:rPr>
+          <w:rFonts w:ascii="Times New Roman" w:eastAsia="Times New Roman" w:hAnsi="Times New Roman" w:cs="Times New Roman"/>
+          <w:sz w:val="24"/>
+          <w:szCs w:val="24"/>
+        </w:rPr>
+        <w:t>${</w:t>
+      </w:r>
+      <w:proofErr w:type="spellStart"/>
+      <w:r>
+        <w:rPr>
+          <w:rFonts w:ascii="Times New Roman" w:eastAsia="Times New Roman" w:hAnsi="Times New Roman" w:cs="Times New Roman"/>
+          <w:sz w:val="24"/>
+          <w:szCs w:val="24"/>
+        </w:rPr>
+        <w:t>status_jalan</w:t>
+      </w:r>
+      <w:proofErr w:type="spellEnd"/>
+      <w:r>
+        <w:rPr>
+          <w:rFonts w:ascii="Times New Roman" w:eastAsia="Times New Roman" w:hAnsi="Times New Roman" w:cs="Times New Roman"/>
+          <w:sz w:val="24"/>
+          <w:szCs w:val="24"/>
+        </w:rPr>
+        <w:t>}</w:t>
+      </w:r>
+      <w:r>
+        <w:rPr>
+          <w:rFonts w:ascii="Times New Roman" w:eastAsia="Times New Roman" w:hAnsi="Times New Roman" w:cs="Times New Roman"/>
+          <w:color w:val="FF0000"/>
+          <w:sz w:val="24"/>
+          <w:szCs w:val="24"/>
+        </w:rPr>
+        <w:t xml:space="preserve"> </w:t>
+      </w:r>
+      <w:proofErr w:type="spellStart"/>
+      <w:r>
+        <w:rPr>
+          <w:rFonts w:ascii="Times New Roman" w:eastAsia="Times New Roman" w:hAnsi="Times New Roman" w:cs="Times New Roman"/>
+          <w:color w:val="000000"/>
+          <w:sz w:val="24"/>
+          <w:szCs w:val="24"/>
+        </w:rPr>
+        <w:t>dengan</w:t>
+      </w:r>
+      <w:proofErr w:type="spellEnd"/>
+      <w:r>
+        <w:rPr>
+          <w:rFonts w:ascii="Times New Roman" w:eastAsia="Times New Roman" w:hAnsi="Times New Roman" w:cs="Times New Roman"/>
+          <w:color w:val="000000"/>
+          <w:sz w:val="24"/>
+          <w:szCs w:val="24"/>
+        </w:rPr>
+        <w:t xml:space="preserve"> </w:t>
+      </w:r>
+      <w:proofErr w:type="spellStart"/>
+      <w:r>
+        <w:rPr>
+          <w:rFonts w:ascii="Times New Roman" w:eastAsia="Times New Roman" w:hAnsi="Times New Roman" w:cs="Times New Roman"/>
+          <w:color w:val="000000"/>
+          <w:sz w:val="24"/>
+          <w:szCs w:val="24"/>
+        </w:rPr>
+        <w:t>fungsi</w:t>
+      </w:r>
+      <w:proofErr w:type="spellEnd"/>
+      <w:r>
+        <w:rPr>
+          <w:rFonts w:ascii="Times New Roman" w:eastAsia="Times New Roman" w:hAnsi="Times New Roman" w:cs="Times New Roman"/>
+          <w:color w:val="000000"/>
+          <w:sz w:val="24"/>
+          <w:szCs w:val="24"/>
+        </w:rPr>
+        <w:t xml:space="preserve"> </w:t>
+      </w:r>
+      <w:proofErr w:type="spellStart"/>
+      <w:r>
+        <w:rPr>
+          <w:rFonts w:ascii="Times New Roman" w:eastAsia="Times New Roman" w:hAnsi="Times New Roman" w:cs="Times New Roman"/>
+          <w:color w:val="000000"/>
+          <w:sz w:val="24"/>
+          <w:szCs w:val="24"/>
+        </w:rPr>
+        <w:t>jalan</w:t>
+      </w:r>
+      <w:proofErr w:type="spellEnd"/>
+      <w:r>
+        <w:rPr>
+          <w:rFonts w:ascii="Times New Roman" w:eastAsia="Times New Roman" w:hAnsi="Times New Roman" w:cs="Times New Roman"/>
+          <w:color w:val="000000"/>
+          <w:sz w:val="24"/>
+          <w:szCs w:val="24"/>
+        </w:rPr>
+        <w:t xml:space="preserve"> </w:t>
+      </w:r>
+      <w:r>
+        <w:rPr>
+          <w:rFonts w:ascii="Times New Roman" w:eastAsia="Times New Roman" w:hAnsi="Times New Roman" w:cs="Times New Roman"/>
+          <w:color w:val="FF0000"/>
+          <w:sz w:val="24"/>
+          <w:szCs w:val="24"/>
+        </w:rPr>
+        <w:t>${</w:t>
+      </w:r>
+      <w:proofErr w:type="spellStart"/>
+      <w:r>
+        <w:rPr>
+          <w:rFonts w:ascii="Times New Roman" w:eastAsia="Times New Roman" w:hAnsi="Times New Roman" w:cs="Times New Roman"/>
+          <w:color w:val="FF0000"/>
+          <w:sz w:val="24"/>
+          <w:szCs w:val="24"/>
+        </w:rPr>
+        <w:t>fungsi_jalan</w:t>
+      </w:r>
+      <w:proofErr w:type="spellEnd"/>
+      <w:r>
+        <w:rPr>
+          <w:rFonts w:ascii="Times New Roman" w:eastAsia="Times New Roman" w:hAnsi="Times New Roman" w:cs="Times New Roman"/>
+          <w:color w:val="FF0000"/>
+          <w:sz w:val="24"/>
+          <w:szCs w:val="24"/>
+        </w:rPr>
+        <w:t xml:space="preserve">} </w:t>
+      </w:r>
+      <w:proofErr w:type="spellStart"/>
+      <w:r>
+        <w:rPr>
+          <w:rFonts w:ascii="Times New Roman" w:eastAsia="Times New Roman" w:hAnsi="Times New Roman" w:cs="Times New Roman"/>
+          <w:color w:val="000000"/>
+          <w:sz w:val="24"/>
+          <w:szCs w:val="24"/>
+        </w:rPr>
+        <w:t>dengan</w:t>
+      </w:r>
+      <w:proofErr w:type="spellEnd"/>
+      <w:r>
+        <w:rPr>
+          <w:rFonts w:ascii="Times New Roman" w:eastAsia="Times New Roman" w:hAnsi="Times New Roman" w:cs="Times New Roman"/>
+          <w:color w:val="000000"/>
+          <w:sz w:val="24"/>
+          <w:szCs w:val="24"/>
+        </w:rPr>
+        <w:t xml:space="preserve"> </w:t>
+      </w:r>
+      <w:proofErr w:type="spellStart"/>
+      <w:r>
+        <w:rPr>
+          <w:rFonts w:ascii="Times New Roman" w:eastAsia="Times New Roman" w:hAnsi="Times New Roman" w:cs="Times New Roman"/>
+          <w:color w:val="000000"/>
+          <w:sz w:val="24"/>
+          <w:szCs w:val="24"/>
+        </w:rPr>
+        <w:t>tipe</w:t>
+      </w:r>
+      <w:proofErr w:type="spellEnd"/>
+      <w:r>
+        <w:rPr>
+          <w:rFonts w:ascii="Times New Roman" w:eastAsia="Times New Roman" w:hAnsi="Times New Roman" w:cs="Times New Roman"/>
+          <w:color w:val="000000"/>
+          <w:sz w:val="24"/>
+          <w:szCs w:val="24"/>
+        </w:rPr>
+        <w:t xml:space="preserve"> </w:t>
+      </w:r>
+      <w:proofErr w:type="spellStart"/>
+      <w:r>
+        <w:rPr>
+          <w:rFonts w:ascii="Times New Roman" w:eastAsia="Times New Roman" w:hAnsi="Times New Roman" w:cs="Times New Roman"/>
+          <w:color w:val="000000"/>
+          <w:sz w:val="24"/>
+          <w:szCs w:val="24"/>
+        </w:rPr>
+        <w:t>jalan</w:t>
+      </w:r>
+      <w:proofErr w:type="spellEnd"/>
+      <w:r>
+        <w:rPr>
+          <w:rFonts w:ascii="Times New Roman" w:eastAsia="Times New Roman" w:hAnsi="Times New Roman" w:cs="Times New Roman"/>
+          <w:color w:val="000000"/>
+          <w:sz w:val="24"/>
+          <w:szCs w:val="24"/>
+        </w:rPr>
+        <w:t xml:space="preserve"> </w:t>
+      </w:r>
+      <w:r>
+        <w:rPr>
+          <w:rFonts w:ascii="Times New Roman" w:eastAsia="Times New Roman" w:hAnsi="Times New Roman" w:cs="Times New Roman"/>
+          <w:color w:val="FF0000"/>
+          <w:sz w:val="24"/>
+          <w:szCs w:val="24"/>
+        </w:rPr>
+        <w:t>${</w:t>
+      </w:r>
+      <w:proofErr w:type="spellStart"/>
+      <w:r>
+        <w:rPr>
+          <w:rFonts w:ascii="Times New Roman" w:eastAsia="Times New Roman" w:hAnsi="Times New Roman" w:cs="Times New Roman"/>
+          <w:color w:val="FF0000"/>
+          <w:sz w:val="24"/>
+          <w:szCs w:val="24"/>
+        </w:rPr>
+        <w:t>tipe_jalan</w:t>
+      </w:r>
+      <w:proofErr w:type="spellEnd"/>
+      <w:r>
+        <w:rPr>
+          <w:rFonts w:ascii="Times New Roman" w:eastAsia="Times New Roman" w:hAnsi="Times New Roman" w:cs="Times New Roman"/>
+          <w:color w:val="FF0000"/>
+          <w:sz w:val="24"/>
+          <w:szCs w:val="24"/>
+        </w:rPr>
+        <w:t>}</w:t>
       </w:r>
       <w:r>
         <w:rPr>
@@ -1238,50 +4230,122 @@
         </w:rPr>
         <w:t xml:space="preserve"> dan </w:t>
       </w:r>
-      <w:r>
-        <w:rPr>
-          <w:rFonts w:ascii="Times New Roman" w:eastAsia="Times New Roman" w:hAnsi="Times New Roman" w:cs="Times New Roman"/>
-          <w:color w:val="FF0000"/>
+      <w:proofErr w:type="spellStart"/>
+      <w:r>
+        <w:rPr>
+          <w:rFonts w:ascii="Times New Roman" w:eastAsia="Times New Roman" w:hAnsi="Times New Roman" w:cs="Times New Roman"/>
           <w:sz w:val="24"/>
           <w:szCs w:val="24"/>
         </w:rPr>
         <w:t>dengan</w:t>
       </w:r>
-      <w:r>
-        <w:rPr>
-          <w:rFonts w:ascii="Times New Roman" w:eastAsia="Times New Roman" w:hAnsi="Times New Roman" w:cs="Times New Roman"/>
-          <w:color w:val="000000"/>
-          <w:sz w:val="24"/>
-          <w:szCs w:val="24"/>
-        </w:rPr>
-        <w:t xml:space="preserve"> </w:t>
-      </w:r>
-      <w:r>
-        <w:rPr>
-          <w:rFonts w:ascii="Times New Roman" w:eastAsia="Times New Roman" w:hAnsi="Times New Roman" w:cs="Times New Roman"/>
-          <w:color w:val="FF0000"/>
-          <w:sz w:val="24"/>
-          <w:szCs w:val="24"/>
-        </w:rPr>
-        <w:t>${median_jalan}</w:t>
-      </w:r>
-      <w:r>
-        <w:rPr>
-          <w:rFonts w:ascii="Times New Roman" w:eastAsia="Times New Roman" w:hAnsi="Times New Roman" w:cs="Times New Roman"/>
-          <w:color w:val="000000"/>
-          <w:sz w:val="24"/>
-          <w:szCs w:val="24"/>
-        </w:rPr>
-        <w:t>, lebar badan jalan</w:t>
-      </w:r>
-      <w:r>
-        <w:rPr>
-          <w:rFonts w:ascii="Times New Roman" w:eastAsia="Times New Roman" w:hAnsi="Times New Roman" w:cs="Times New Roman"/>
-          <w:color w:val="FF0000"/>
-          <w:sz w:val="24"/>
-          <w:szCs w:val="24"/>
-        </w:rPr>
-        <w:t xml:space="preserve"> ${lebar_jalan} </w:t>
+      <w:proofErr w:type="spellEnd"/>
+      <w:r>
+        <w:rPr>
+          <w:rFonts w:ascii="Times New Roman" w:eastAsia="Times New Roman" w:hAnsi="Times New Roman" w:cs="Times New Roman"/>
+          <w:color w:val="FF0000"/>
+          <w:sz w:val="24"/>
+          <w:szCs w:val="24"/>
+        </w:rPr>
+        <w:t xml:space="preserve"> </w:t>
+      </w:r>
+      <w:r>
+        <w:rPr>
+          <w:rFonts w:ascii="Times New Roman" w:eastAsia="Times New Roman" w:hAnsi="Times New Roman" w:cs="Times New Roman"/>
+          <w:color w:val="FF0000"/>
+          <w:sz w:val="24"/>
+          <w:szCs w:val="24"/>
+        </w:rPr>
+        <w:t>${</w:t>
+      </w:r>
+      <w:proofErr w:type="spellStart"/>
+      <w:r>
+        <w:rPr>
+          <w:rFonts w:ascii="Times New Roman" w:eastAsia="Times New Roman" w:hAnsi="Times New Roman" w:cs="Times New Roman"/>
+          <w:color w:val="FF0000"/>
+          <w:sz w:val="24"/>
+          <w:szCs w:val="24"/>
+        </w:rPr>
+        <w:t>median_jalan</w:t>
+      </w:r>
+      <w:proofErr w:type="spellEnd"/>
+      <w:r>
+        <w:rPr>
+          <w:rFonts w:ascii="Times New Roman" w:eastAsia="Times New Roman" w:hAnsi="Times New Roman" w:cs="Times New Roman"/>
+          <w:color w:val="FF0000"/>
+          <w:sz w:val="24"/>
+          <w:szCs w:val="24"/>
+        </w:rPr>
+        <w:t>}</w:t>
+      </w:r>
+      <w:r>
+        <w:rPr>
+          <w:rFonts w:ascii="Times New Roman" w:eastAsia="Times New Roman" w:hAnsi="Times New Roman" w:cs="Times New Roman"/>
+          <w:color w:val="000000"/>
+          <w:sz w:val="24"/>
+          <w:szCs w:val="24"/>
+        </w:rPr>
+        <w:t xml:space="preserve">, </w:t>
+      </w:r>
+      <w:proofErr w:type="spellStart"/>
+      <w:r>
+        <w:rPr>
+          <w:rFonts w:ascii="Times New Roman" w:eastAsia="Times New Roman" w:hAnsi="Times New Roman" w:cs="Times New Roman"/>
+          <w:color w:val="000000"/>
+          <w:sz w:val="24"/>
+          <w:szCs w:val="24"/>
+        </w:rPr>
+        <w:t>lebar</w:t>
+      </w:r>
+      <w:proofErr w:type="spellEnd"/>
+      <w:r>
+        <w:rPr>
+          <w:rFonts w:ascii="Times New Roman" w:eastAsia="Times New Roman" w:hAnsi="Times New Roman" w:cs="Times New Roman"/>
+          <w:color w:val="000000"/>
+          <w:sz w:val="24"/>
+          <w:szCs w:val="24"/>
+        </w:rPr>
+        <w:t xml:space="preserve"> badan </w:t>
+      </w:r>
+      <w:proofErr w:type="spellStart"/>
+      <w:r>
+        <w:rPr>
+          <w:rFonts w:ascii="Times New Roman" w:eastAsia="Times New Roman" w:hAnsi="Times New Roman" w:cs="Times New Roman"/>
+          <w:color w:val="000000"/>
+          <w:sz w:val="24"/>
+          <w:szCs w:val="24"/>
+        </w:rPr>
+        <w:t>jalan</w:t>
+      </w:r>
+      <w:proofErr w:type="spellEnd"/>
+      <w:r>
+        <w:rPr>
+          <w:rFonts w:ascii="Times New Roman" w:eastAsia="Times New Roman" w:hAnsi="Times New Roman" w:cs="Times New Roman"/>
+          <w:color w:val="FF0000"/>
+          <w:sz w:val="24"/>
+          <w:szCs w:val="24"/>
+        </w:rPr>
+        <w:t xml:space="preserve"> ${</w:t>
+      </w:r>
+      <w:proofErr w:type="spellStart"/>
+      <w:r>
+        <w:rPr>
+          <w:rFonts w:ascii="Times New Roman" w:eastAsia="Times New Roman" w:hAnsi="Times New Roman" w:cs="Times New Roman"/>
+          <w:color w:val="FF0000"/>
+          <w:sz w:val="24"/>
+          <w:szCs w:val="24"/>
+        </w:rPr>
+        <w:t>lebar_jalan</w:t>
+      </w:r>
+      <w:proofErr w:type="spellEnd"/>
+      <w:r>
+        <w:rPr>
+          <w:rFonts w:ascii="Times New Roman" w:eastAsia="Times New Roman" w:hAnsi="Times New Roman" w:cs="Times New Roman"/>
+          <w:color w:val="FF0000"/>
+          <w:sz w:val="24"/>
+          <w:szCs w:val="24"/>
+        </w:rPr>
+        <w:t xml:space="preserve">} </w:t>
       </w:r>
       <w:r>
         <w:rPr>
@@ -1292,6 +4356,7 @@
         </w:rPr>
         <w:t xml:space="preserve">meter </w:t>
       </w:r>
+      <w:proofErr w:type="spellStart"/>
       <w:r>
         <w:rPr>
           <w:rFonts w:ascii="Times New Roman" w:eastAsia="Times New Roman" w:hAnsi="Times New Roman" w:cs="Times New Roman"/>
@@ -1303,6 +4368,7 @@
         </w:rPr>
         <w:t>sesuaikan</w:t>
       </w:r>
+      <w:proofErr w:type="spellEnd"/>
     </w:p>
     <w:p>
       <w:pPr>
@@ -1314,13 +4380,743 @@
           <w:szCs w:val="24"/>
         </w:rPr>
       </w:pPr>
-      <w:r>
-        <w:rPr>
-          <w:rFonts w:ascii="Times New Roman" w:eastAsia="Times New Roman" w:hAnsi="Times New Roman" w:cs="Times New Roman"/>
-          <w:sz w:val="24"/>
-          <w:szCs w:val="24"/>
-        </w:rPr>
-        <w:t xml:space="preserve">Demikian berita acara ini dibuat dalam 2 (dua) rangkap dan dilampirkan foto-foto pemeriksaan lapangan serta telah dilakukan pemeriksaan dengan seksama dan selanjutnya ditandatangani oleh petugas pemeriksa untuk dipergunakan sesuai dengan tujuan penggunaannya dengan ketentuan apabila dikemudian hari terdapat kekeliruan di dalamnya maka akan diadakan perbaikan dan/atau perubahan sebagaimana mestinya. </w:t>
+      <w:proofErr w:type="spellStart"/>
+      <w:r>
+        <w:rPr>
+          <w:rFonts w:ascii="Times New Roman" w:eastAsia="Times New Roman" w:hAnsi="Times New Roman" w:cs="Times New Roman"/>
+          <w:sz w:val="24"/>
+          <w:szCs w:val="24"/>
+        </w:rPr>
+        <w:t>Demikian</w:t>
+      </w:r>
+      <w:proofErr w:type="spellEnd"/>
+      <w:r>
+        <w:rPr>
+          <w:rFonts w:ascii="Times New Roman" w:eastAsia="Times New Roman" w:hAnsi="Times New Roman" w:cs="Times New Roman"/>
+          <w:sz w:val="24"/>
+          <w:szCs w:val="24"/>
+        </w:rPr>
+        <w:t xml:space="preserve"> </w:t>
+      </w:r>
+      <w:proofErr w:type="spellStart"/>
+      <w:r>
+        <w:rPr>
+          <w:rFonts w:ascii="Times New Roman" w:eastAsia="Times New Roman" w:hAnsi="Times New Roman" w:cs="Times New Roman"/>
+          <w:sz w:val="24"/>
+          <w:szCs w:val="24"/>
+        </w:rPr>
+        <w:t>berita</w:t>
+      </w:r>
+      <w:proofErr w:type="spellEnd"/>
+      <w:r>
+        <w:rPr>
+          <w:rFonts w:ascii="Times New Roman" w:eastAsia="Times New Roman" w:hAnsi="Times New Roman" w:cs="Times New Roman"/>
+          <w:sz w:val="24"/>
+          <w:szCs w:val="24"/>
+        </w:rPr>
+        <w:t xml:space="preserve"> acara </w:t>
+      </w:r>
+      <w:proofErr w:type="spellStart"/>
+      <w:r>
+        <w:rPr>
+          <w:rFonts w:ascii="Times New Roman" w:eastAsia="Times New Roman" w:hAnsi="Times New Roman" w:cs="Times New Roman"/>
+          <w:sz w:val="24"/>
+          <w:szCs w:val="24"/>
+        </w:rPr>
+        <w:t>ini</w:t>
+      </w:r>
+      <w:proofErr w:type="spellEnd"/>
+      <w:r>
+        <w:rPr>
+          <w:rFonts w:ascii="Times New Roman" w:eastAsia="Times New Roman" w:hAnsi="Times New Roman" w:cs="Times New Roman"/>
+          <w:sz w:val="24"/>
+          <w:szCs w:val="24"/>
+        </w:rPr>
+        <w:t xml:space="preserve"> </w:t>
+      </w:r>
+      <w:proofErr w:type="spellStart"/>
+      <w:r>
+        <w:rPr>
+          <w:rFonts w:ascii="Times New Roman" w:eastAsia="Times New Roman" w:hAnsi="Times New Roman" w:cs="Times New Roman"/>
+          <w:sz w:val="24"/>
+          <w:szCs w:val="24"/>
+        </w:rPr>
+        <w:t>dibuat</w:t>
+      </w:r>
+      <w:proofErr w:type="spellEnd"/>
+      <w:r>
+        <w:rPr>
+          <w:rFonts w:ascii="Times New Roman" w:eastAsia="Times New Roman" w:hAnsi="Times New Roman" w:cs="Times New Roman"/>
+          <w:sz w:val="24"/>
+          <w:szCs w:val="24"/>
+        </w:rPr>
+        <w:t xml:space="preserve"> </w:t>
+      </w:r>
+      <w:proofErr w:type="spellStart"/>
+      <w:r>
+        <w:rPr>
+          <w:rFonts w:ascii="Times New Roman" w:eastAsia="Times New Roman" w:hAnsi="Times New Roman" w:cs="Times New Roman"/>
+          <w:sz w:val="24"/>
+          <w:szCs w:val="24"/>
+        </w:rPr>
+        <w:t>dalam</w:t>
+      </w:r>
+      <w:proofErr w:type="spellEnd"/>
+      <w:r>
+        <w:rPr>
+          <w:rFonts w:ascii="Times New Roman" w:eastAsia="Times New Roman" w:hAnsi="Times New Roman" w:cs="Times New Roman"/>
+          <w:sz w:val="24"/>
+          <w:szCs w:val="24"/>
+        </w:rPr>
+        <w:t xml:space="preserve"> 2 (dua) </w:t>
+      </w:r>
+      <w:proofErr w:type="spellStart"/>
+      <w:r>
+        <w:rPr>
+          <w:rFonts w:ascii="Times New Roman" w:eastAsia="Times New Roman" w:hAnsi="Times New Roman" w:cs="Times New Roman"/>
+          <w:sz w:val="24"/>
+          <w:szCs w:val="24"/>
+        </w:rPr>
+        <w:t>rangkap</w:t>
+      </w:r>
+      <w:proofErr w:type="spellEnd"/>
+      <w:r>
+        <w:rPr>
+          <w:rFonts w:ascii="Times New Roman" w:eastAsia="Times New Roman" w:hAnsi="Times New Roman" w:cs="Times New Roman"/>
+          <w:sz w:val="24"/>
+          <w:szCs w:val="24"/>
+        </w:rPr>
+        <w:t xml:space="preserve"> dan </w:t>
+      </w:r>
+      <w:proofErr w:type="spellStart"/>
+      <w:r>
+        <w:rPr>
+          <w:rFonts w:ascii="Times New Roman" w:eastAsia="Times New Roman" w:hAnsi="Times New Roman" w:cs="Times New Roman"/>
+          <w:sz w:val="24"/>
+          <w:szCs w:val="24"/>
+        </w:rPr>
+        <w:t>dilampirkan</w:t>
+      </w:r>
+      <w:proofErr w:type="spellEnd"/>
+      <w:r>
+        <w:rPr>
+          <w:rFonts w:ascii="Times New Roman" w:eastAsia="Times New Roman" w:hAnsi="Times New Roman" w:cs="Times New Roman"/>
+          <w:sz w:val="24"/>
+          <w:szCs w:val="24"/>
+        </w:rPr>
+        <w:t xml:space="preserve"> foto-foto </w:t>
+      </w:r>
+      <w:proofErr w:type="spellStart"/>
+      <w:r>
+        <w:rPr>
+          <w:rFonts w:ascii="Times New Roman" w:eastAsia="Times New Roman" w:hAnsi="Times New Roman" w:cs="Times New Roman"/>
+          <w:sz w:val="24"/>
+          <w:szCs w:val="24"/>
+        </w:rPr>
+        <w:t>pemeriksaan</w:t>
+      </w:r>
+      <w:proofErr w:type="spellEnd"/>
+      <w:r>
+        <w:rPr>
+          <w:rFonts w:ascii="Times New Roman" w:eastAsia="Times New Roman" w:hAnsi="Times New Roman" w:cs="Times New Roman"/>
+          <w:sz w:val="24"/>
+          <w:szCs w:val="24"/>
+        </w:rPr>
+        <w:t xml:space="preserve"> </w:t>
+      </w:r>
+      <w:proofErr w:type="spellStart"/>
+      <w:r>
+        <w:rPr>
+          <w:rFonts w:ascii="Times New Roman" w:eastAsia="Times New Roman" w:hAnsi="Times New Roman" w:cs="Times New Roman"/>
+          <w:sz w:val="24"/>
+          <w:szCs w:val="24"/>
+        </w:rPr>
+        <w:t>lapangan</w:t>
+      </w:r>
+      <w:proofErr w:type="spellEnd"/>
+      <w:r>
+        <w:rPr>
+          <w:rFonts w:ascii="Times New Roman" w:eastAsia="Times New Roman" w:hAnsi="Times New Roman" w:cs="Times New Roman"/>
+          <w:sz w:val="24"/>
+          <w:szCs w:val="24"/>
+        </w:rPr>
+        <w:t xml:space="preserve"> </w:t>
+      </w:r>
+      <w:proofErr w:type="spellStart"/>
+      <w:r>
+        <w:rPr>
+          <w:rFonts w:ascii="Times New Roman" w:eastAsia="Times New Roman" w:hAnsi="Times New Roman" w:cs="Times New Roman"/>
+          <w:sz w:val="24"/>
+          <w:szCs w:val="24"/>
+        </w:rPr>
+        <w:t>serta</w:t>
+      </w:r>
+      <w:proofErr w:type="spellEnd"/>
+      <w:r>
+        <w:rPr>
+          <w:rFonts w:ascii="Times New Roman" w:eastAsia="Times New Roman" w:hAnsi="Times New Roman" w:cs="Times New Roman"/>
+          <w:sz w:val="24"/>
+          <w:szCs w:val="24"/>
+        </w:rPr>
+        <w:t xml:space="preserve"> </w:t>
+      </w:r>
+      <w:proofErr w:type="spellStart"/>
+      <w:r>
+        <w:rPr>
+          <w:rFonts w:ascii="Times New Roman" w:eastAsia="Times New Roman" w:hAnsi="Times New Roman" w:cs="Times New Roman"/>
+          <w:sz w:val="24"/>
+          <w:szCs w:val="24"/>
+        </w:rPr>
+        <w:t>telah</w:t>
+      </w:r>
+      <w:proofErr w:type="spellEnd"/>
+      <w:r>
+        <w:rPr>
+          <w:rFonts w:ascii="Times New Roman" w:eastAsia="Times New Roman" w:hAnsi="Times New Roman" w:cs="Times New Roman"/>
+          <w:sz w:val="24"/>
+          <w:szCs w:val="24"/>
+        </w:rPr>
+        <w:t xml:space="preserve"> </w:t>
+      </w:r>
+      <w:proofErr w:type="spellStart"/>
+      <w:r>
+        <w:rPr>
+          <w:rFonts w:ascii="Times New Roman" w:eastAsia="Times New Roman" w:hAnsi="Times New Roman" w:cs="Times New Roman"/>
+          <w:sz w:val="24"/>
+          <w:szCs w:val="24"/>
+        </w:rPr>
+        <w:t>dilakukan</w:t>
+      </w:r>
+      <w:proofErr w:type="spellEnd"/>
+      <w:r>
+        <w:rPr>
+          <w:rFonts w:ascii="Times New Roman" w:eastAsia="Times New Roman" w:hAnsi="Times New Roman" w:cs="Times New Roman"/>
+          <w:sz w:val="24"/>
+          <w:szCs w:val="24"/>
+        </w:rPr>
+        <w:t xml:space="preserve"> </w:t>
+      </w:r>
+      <w:proofErr w:type="spellStart"/>
+      <w:r>
+        <w:rPr>
+          <w:rFonts w:ascii="Times New Roman" w:eastAsia="Times New Roman" w:hAnsi="Times New Roman" w:cs="Times New Roman"/>
+          <w:sz w:val="24"/>
+          <w:szCs w:val="24"/>
+        </w:rPr>
+        <w:t>pemeriksaan</w:t>
+      </w:r>
+      <w:proofErr w:type="spellEnd"/>
+      <w:r>
+        <w:rPr>
+          <w:rFonts w:ascii="Times New Roman" w:eastAsia="Times New Roman" w:hAnsi="Times New Roman" w:cs="Times New Roman"/>
+          <w:sz w:val="24"/>
+          <w:szCs w:val="24"/>
+        </w:rPr>
+        <w:t xml:space="preserve"> </w:t>
+      </w:r>
+      <w:proofErr w:type="spellStart"/>
+      <w:r>
+        <w:rPr>
+          <w:rFonts w:ascii="Times New Roman" w:eastAsia="Times New Roman" w:hAnsi="Times New Roman" w:cs="Times New Roman"/>
+          <w:sz w:val="24"/>
+          <w:szCs w:val="24"/>
+        </w:rPr>
+        <w:t>dengan</w:t>
+      </w:r>
+      <w:proofErr w:type="spellEnd"/>
+      <w:r>
+        <w:rPr>
+          <w:rFonts w:ascii="Times New Roman" w:eastAsia="Times New Roman" w:hAnsi="Times New Roman" w:cs="Times New Roman"/>
+          <w:sz w:val="24"/>
+          <w:szCs w:val="24"/>
+        </w:rPr>
+        <w:t xml:space="preserve"> </w:t>
+      </w:r>
+      <w:proofErr w:type="spellStart"/>
+      <w:r>
+        <w:rPr>
+          <w:rFonts w:ascii="Times New Roman" w:eastAsia="Times New Roman" w:hAnsi="Times New Roman" w:cs="Times New Roman"/>
+          <w:sz w:val="24"/>
+          <w:szCs w:val="24"/>
+        </w:rPr>
+        <w:t>seksama</w:t>
+      </w:r>
+      <w:proofErr w:type="spellEnd"/>
+      <w:r>
+        <w:rPr>
+          <w:rFonts w:ascii="Times New Roman" w:eastAsia="Times New Roman" w:hAnsi="Times New Roman" w:cs="Times New Roman"/>
+          <w:sz w:val="24"/>
+          <w:szCs w:val="24"/>
+        </w:rPr>
+        <w:t xml:space="preserve"> dan </w:t>
+      </w:r>
+      <w:proofErr w:type="spellStart"/>
+      <w:r>
+        <w:rPr>
+          <w:rFonts w:ascii="Times New Roman" w:eastAsia="Times New Roman" w:hAnsi="Times New Roman" w:cs="Times New Roman"/>
+          <w:sz w:val="24"/>
+          <w:szCs w:val="24"/>
+        </w:rPr>
+        <w:t>selanjutnya</w:t>
+      </w:r>
+      <w:proofErr w:type="spellEnd"/>
+      <w:r>
+        <w:rPr>
+          <w:rFonts w:ascii="Times New Roman" w:eastAsia="Times New Roman" w:hAnsi="Times New Roman" w:cs="Times New Roman"/>
+          <w:sz w:val="24"/>
+          <w:szCs w:val="24"/>
+        </w:rPr>
+        <w:t xml:space="preserve"> </w:t>
+      </w:r>
+      <w:proofErr w:type="spellStart"/>
+      <w:r>
+        <w:rPr>
+          <w:rFonts w:ascii="Times New Roman" w:eastAsia="Times New Roman" w:hAnsi="Times New Roman" w:cs="Times New Roman"/>
+          <w:sz w:val="24"/>
+          <w:szCs w:val="24"/>
+        </w:rPr>
+        <w:t>ditandatangani</w:t>
+      </w:r>
+      <w:proofErr w:type="spellEnd"/>
+      <w:r>
+        <w:rPr>
+          <w:rFonts w:ascii="Times New Roman" w:eastAsia="Times New Roman" w:hAnsi="Times New Roman" w:cs="Times New Roman"/>
+          <w:sz w:val="24"/>
+          <w:szCs w:val="24"/>
+        </w:rPr>
+        <w:t xml:space="preserve"> oleh </w:t>
+      </w:r>
+      <w:proofErr w:type="spellStart"/>
+      <w:r>
+        <w:rPr>
+          <w:rFonts w:ascii="Times New Roman" w:eastAsia="Times New Roman" w:hAnsi="Times New Roman" w:cs="Times New Roman"/>
+          <w:sz w:val="24"/>
+          <w:szCs w:val="24"/>
+        </w:rPr>
+        <w:t>petugas</w:t>
+      </w:r>
+      <w:proofErr w:type="spellEnd"/>
+      <w:r>
+        <w:rPr>
+          <w:rFonts w:ascii="Times New Roman" w:eastAsia="Times New Roman" w:hAnsi="Times New Roman" w:cs="Times New Roman"/>
+          <w:sz w:val="24"/>
+          <w:szCs w:val="24"/>
+        </w:rPr>
+        <w:t xml:space="preserve"> </w:t>
+      </w:r>
+      <w:proofErr w:type="spellStart"/>
+      <w:r>
+        <w:rPr>
+          <w:rFonts w:ascii="Times New Roman" w:eastAsia="Times New Roman" w:hAnsi="Times New Roman" w:cs="Times New Roman"/>
+          <w:sz w:val="24"/>
+          <w:szCs w:val="24"/>
+        </w:rPr>
+        <w:t>pemeriksa</w:t>
+      </w:r>
+      <w:proofErr w:type="spellEnd"/>
+      <w:r>
+        <w:rPr>
+          <w:rFonts w:ascii="Times New Roman" w:eastAsia="Times New Roman" w:hAnsi="Times New Roman" w:cs="Times New Roman"/>
+          <w:sz w:val="24"/>
+          <w:szCs w:val="24"/>
+        </w:rPr>
+        <w:t xml:space="preserve"> </w:t>
+      </w:r>
+      <w:proofErr w:type="spellStart"/>
+      <w:r>
+        <w:rPr>
+          <w:rFonts w:ascii="Times New Roman" w:eastAsia="Times New Roman" w:hAnsi="Times New Roman" w:cs="Times New Roman"/>
+          <w:sz w:val="24"/>
+          <w:szCs w:val="24"/>
+        </w:rPr>
+        <w:t>untuk</w:t>
+      </w:r>
+      <w:proofErr w:type="spellEnd"/>
+      <w:r>
+        <w:rPr>
+          <w:rFonts w:ascii="Times New Roman" w:eastAsia="Times New Roman" w:hAnsi="Times New Roman" w:cs="Times New Roman"/>
+          <w:sz w:val="24"/>
+          <w:szCs w:val="24"/>
+        </w:rPr>
+        <w:t xml:space="preserve"> </w:t>
+      </w:r>
+      <w:proofErr w:type="spellStart"/>
+      <w:r>
+        <w:rPr>
+          <w:rFonts w:ascii="Times New Roman" w:eastAsia="Times New Roman" w:hAnsi="Times New Roman" w:cs="Times New Roman"/>
+          <w:sz w:val="24"/>
+          <w:szCs w:val="24"/>
+        </w:rPr>
+        <w:t>dipergunakan</w:t>
+      </w:r>
+      <w:proofErr w:type="spellEnd"/>
+      <w:r>
+        <w:rPr>
+          <w:rFonts w:ascii="Times New Roman" w:eastAsia="Times New Roman" w:hAnsi="Times New Roman" w:cs="Times New Roman"/>
+          <w:sz w:val="24"/>
+          <w:szCs w:val="24"/>
+        </w:rPr>
+        <w:t xml:space="preserve"> </w:t>
+      </w:r>
+      <w:proofErr w:type="spellStart"/>
+      <w:r>
+        <w:rPr>
+          <w:rFonts w:ascii="Times New Roman" w:eastAsia="Times New Roman" w:hAnsi="Times New Roman" w:cs="Times New Roman"/>
+          <w:sz w:val="24"/>
+          <w:szCs w:val="24"/>
+        </w:rPr>
+        <w:t>sesuai</w:t>
+      </w:r>
+      <w:proofErr w:type="spellEnd"/>
+      <w:r>
+        <w:rPr>
+          <w:rFonts w:ascii="Times New Roman" w:eastAsia="Times New Roman" w:hAnsi="Times New Roman" w:cs="Times New Roman"/>
+          <w:sz w:val="24"/>
+          <w:szCs w:val="24"/>
+        </w:rPr>
+        <w:t xml:space="preserve"> </w:t>
+      </w:r>
+      <w:proofErr w:type="spellStart"/>
+      <w:r>
+        <w:rPr>
+          <w:rFonts w:ascii="Times New Roman" w:eastAsia="Times New Roman" w:hAnsi="Times New Roman" w:cs="Times New Roman"/>
+          <w:sz w:val="24"/>
+          <w:szCs w:val="24"/>
+        </w:rPr>
+        <w:t>dengan</w:t>
+      </w:r>
+      <w:proofErr w:type="spellEnd"/>
+      <w:r>
+        <w:rPr>
+          <w:rFonts w:ascii="Times New Roman" w:eastAsia="Times New Roman" w:hAnsi="Times New Roman" w:cs="Times New Roman"/>
+          <w:sz w:val="24"/>
+          <w:szCs w:val="24"/>
+        </w:rPr>
+        <w:t xml:space="preserve"> </w:t>
+      </w:r>
+      <w:proofErr w:type="spellStart"/>
+      <w:r>
+        <w:rPr>
+          <w:rFonts w:ascii="Times New Roman" w:eastAsia="Times New Roman" w:hAnsi="Times New Roman" w:cs="Times New Roman"/>
+          <w:sz w:val="24"/>
+          <w:szCs w:val="24"/>
+        </w:rPr>
+        <w:t>tujuan</w:t>
+      </w:r>
+      <w:proofErr w:type="spellEnd"/>
+      <w:r>
+        <w:rPr>
+          <w:rFonts w:ascii="Times New Roman" w:eastAsia="Times New Roman" w:hAnsi="Times New Roman" w:cs="Times New Roman"/>
+          <w:sz w:val="24"/>
+          <w:szCs w:val="24"/>
+        </w:rPr>
+        <w:t xml:space="preserve"> </w:t>
+      </w:r>
+      <w:proofErr w:type="spellStart"/>
+      <w:r>
+        <w:rPr>
+          <w:rFonts w:ascii="Times New Roman" w:eastAsia="Times New Roman" w:hAnsi="Times New Roman" w:cs="Times New Roman"/>
+          <w:sz w:val="24"/>
+          <w:szCs w:val="24"/>
+        </w:rPr>
+        <w:t>penggunaannya</w:t>
+      </w:r>
+      <w:proofErr w:type="spellEnd"/>
+      <w:r>
+        <w:rPr>
+          <w:rFonts w:ascii="Times New Roman" w:eastAsia="Times New Roman" w:hAnsi="Times New Roman" w:cs="Times New Roman"/>
+          <w:sz w:val="24"/>
+          <w:szCs w:val="24"/>
+        </w:rPr>
+        <w:t xml:space="preserve"> </w:t>
+      </w:r>
+      <w:proofErr w:type="spellStart"/>
+      <w:r>
+        <w:rPr>
+          <w:rFonts w:ascii="Times New Roman" w:eastAsia="Times New Roman" w:hAnsi="Times New Roman" w:cs="Times New Roman"/>
+          <w:sz w:val="24"/>
+          <w:szCs w:val="24"/>
+        </w:rPr>
+        <w:t>dengan</w:t>
+      </w:r>
+      <w:proofErr w:type="spellEnd"/>
+      <w:r>
+        <w:rPr>
+          <w:rFonts w:ascii="Times New Roman" w:eastAsia="Times New Roman" w:hAnsi="Times New Roman" w:cs="Times New Roman"/>
+          <w:sz w:val="24"/>
+          <w:szCs w:val="24"/>
+        </w:rPr>
+        <w:t xml:space="preserve"> </w:t>
+      </w:r>
+      <w:proofErr w:type="spellStart"/>
+      <w:r>
+        <w:rPr>
+          <w:rFonts w:ascii="Times New Roman" w:eastAsia="Times New Roman" w:hAnsi="Times New Roman" w:cs="Times New Roman"/>
+          <w:sz w:val="24"/>
+          <w:szCs w:val="24"/>
+        </w:rPr>
+        <w:t>ketentuan</w:t>
+      </w:r>
+      <w:proofErr w:type="spellEnd"/>
+      <w:r>
+        <w:rPr>
+          <w:rFonts w:ascii="Times New Roman" w:eastAsia="Times New Roman" w:hAnsi="Times New Roman" w:cs="Times New Roman"/>
+          <w:sz w:val="24"/>
+          <w:szCs w:val="24"/>
+        </w:rPr>
+        <w:t xml:space="preserve"> </w:t>
+      </w:r>
+      <w:proofErr w:type="spellStart"/>
+      <w:r>
+        <w:rPr>
+          <w:rFonts w:ascii="Times New Roman" w:eastAsia="Times New Roman" w:hAnsi="Times New Roman" w:cs="Times New Roman"/>
+          <w:sz w:val="24"/>
+          <w:szCs w:val="24"/>
+        </w:rPr>
+        <w:t>apabila</w:t>
+      </w:r>
+      <w:proofErr w:type="spellEnd"/>
+      <w:r>
+        <w:rPr>
+          <w:rFonts w:ascii="Times New Roman" w:eastAsia="Times New Roman" w:hAnsi="Times New Roman" w:cs="Times New Roman"/>
+          <w:sz w:val="24"/>
+          <w:szCs w:val="24"/>
+        </w:rPr>
+        <w:t xml:space="preserve"> </w:t>
+      </w:r>
+      <w:proofErr w:type="spellStart"/>
+      <w:r>
+        <w:rPr>
+          <w:rFonts w:ascii="Times New Roman" w:eastAsia="Times New Roman" w:hAnsi="Times New Roman" w:cs="Times New Roman"/>
+          <w:sz w:val="24"/>
+          <w:szCs w:val="24"/>
+        </w:rPr>
+        <w:t>dikemudian</w:t>
+      </w:r>
+      <w:proofErr w:type="spellEnd"/>
+      <w:r>
+        <w:rPr>
+          <w:rFonts w:ascii="Times New Roman" w:eastAsia="Times New Roman" w:hAnsi="Times New Roman" w:cs="Times New Roman"/>
+          <w:sz w:val="24"/>
+          <w:szCs w:val="24"/>
+        </w:rPr>
+        <w:t xml:space="preserve"> </w:t>
+      </w:r>
+      <w:proofErr w:type="spellStart"/>
+      <w:r>
+        <w:rPr>
+          <w:rFonts w:ascii="Times New Roman" w:eastAsia="Times New Roman" w:hAnsi="Times New Roman" w:cs="Times New Roman"/>
+          <w:sz w:val="24"/>
+          <w:szCs w:val="24"/>
+        </w:rPr>
+        <w:t>hari</w:t>
+      </w:r>
+      <w:proofErr w:type="spellEnd"/>
+      <w:r>
+        <w:rPr>
+          <w:rFonts w:ascii="Times New Roman" w:eastAsia="Times New Roman" w:hAnsi="Times New Roman" w:cs="Times New Roman"/>
+          <w:sz w:val="24"/>
+          <w:szCs w:val="24"/>
+        </w:rPr>
+        <w:t xml:space="preserve"> </w:t>
+      </w:r>
+      <w:proofErr w:type="spellStart"/>
+      <w:r>
+        <w:rPr>
+          <w:rFonts w:ascii="Times New Roman" w:eastAsia="Times New Roman" w:hAnsi="Times New Roman" w:cs="Times New Roman"/>
+          <w:sz w:val="24"/>
+          <w:szCs w:val="24"/>
+        </w:rPr>
+        <w:t>terdapat</w:t>
+      </w:r>
+      <w:proofErr w:type="spellEnd"/>
+      <w:r>
+        <w:rPr>
+          <w:rFonts w:ascii="Times New Roman" w:eastAsia="Times New Roman" w:hAnsi="Times New Roman" w:cs="Times New Roman"/>
+          <w:sz w:val="24"/>
+          <w:szCs w:val="24"/>
+        </w:rPr>
+        <w:t xml:space="preserve"> </w:t>
+      </w:r>
+      <w:proofErr w:type="spellStart"/>
+      <w:r>
+        <w:rPr>
+          <w:rFonts w:ascii="Times New Roman" w:eastAsia="Times New Roman" w:hAnsi="Times New Roman" w:cs="Times New Roman"/>
+          <w:sz w:val="24"/>
+          <w:szCs w:val="24"/>
+        </w:rPr>
+        <w:t>kekeliruan</w:t>
+      </w:r>
+      <w:proofErr w:type="spellEnd"/>
+      <w:r>
+        <w:rPr>
+          <w:rFonts w:ascii="Times New Roman" w:eastAsia="Times New Roman" w:hAnsi="Times New Roman" w:cs="Times New Roman"/>
+          <w:sz w:val="24"/>
+          <w:szCs w:val="24"/>
+        </w:rPr>
+        <w:t xml:space="preserve"> di </w:t>
+      </w:r>
+      <w:proofErr w:type="spellStart"/>
+      <w:r>
+        <w:rPr>
+          <w:rFonts w:ascii="Times New Roman" w:eastAsia="Times New Roman" w:hAnsi="Times New Roman" w:cs="Times New Roman"/>
+          <w:sz w:val="24"/>
+          <w:szCs w:val="24"/>
+        </w:rPr>
+        <w:t>dalamnya</w:t>
+      </w:r>
+      <w:proofErr w:type="spellEnd"/>
+      <w:r>
+        <w:rPr>
+          <w:rFonts w:ascii="Times New Roman" w:eastAsia="Times New Roman" w:hAnsi="Times New Roman" w:cs="Times New Roman"/>
+          <w:sz w:val="24"/>
+          <w:szCs w:val="24"/>
+        </w:rPr>
+        <w:t xml:space="preserve"> </w:t>
+      </w:r>
+      <w:proofErr w:type="spellStart"/>
+      <w:r>
+        <w:rPr>
+          <w:rFonts w:ascii="Times New Roman" w:eastAsia="Times New Roman" w:hAnsi="Times New Roman" w:cs="Times New Roman"/>
+          <w:sz w:val="24"/>
+          <w:szCs w:val="24"/>
+        </w:rPr>
+        <w:t>maka</w:t>
+      </w:r>
+      <w:proofErr w:type="spellEnd"/>
+      <w:r>
+        <w:rPr>
+          <w:rFonts w:ascii="Times New Roman" w:eastAsia="Times New Roman" w:hAnsi="Times New Roman" w:cs="Times New Roman"/>
+          <w:sz w:val="24"/>
+          <w:szCs w:val="24"/>
+        </w:rPr>
+        <w:t xml:space="preserve"> </w:t>
+      </w:r>
+      <w:proofErr w:type="spellStart"/>
+      <w:r>
+        <w:rPr>
+          <w:rFonts w:ascii="Times New Roman" w:eastAsia="Times New Roman" w:hAnsi="Times New Roman" w:cs="Times New Roman"/>
+          <w:sz w:val="24"/>
+          <w:szCs w:val="24"/>
+        </w:rPr>
+        <w:t>akan</w:t>
+      </w:r>
+      <w:proofErr w:type="spellEnd"/>
+      <w:r>
+        <w:rPr>
+          <w:rFonts w:ascii="Times New Roman" w:eastAsia="Times New Roman" w:hAnsi="Times New Roman" w:cs="Times New Roman"/>
+          <w:sz w:val="24"/>
+          <w:szCs w:val="24"/>
+        </w:rPr>
+        <w:t xml:space="preserve"> </w:t>
+      </w:r>
+      <w:proofErr w:type="spellStart"/>
+      <w:r>
+        <w:rPr>
+          <w:rFonts w:ascii="Times New Roman" w:eastAsia="Times New Roman" w:hAnsi="Times New Roman" w:cs="Times New Roman"/>
+          <w:sz w:val="24"/>
+          <w:szCs w:val="24"/>
+        </w:rPr>
+        <w:t>diadakan</w:t>
+      </w:r>
+      <w:proofErr w:type="spellEnd"/>
+      <w:r>
+        <w:rPr>
+          <w:rFonts w:ascii="Times New Roman" w:eastAsia="Times New Roman" w:hAnsi="Times New Roman" w:cs="Times New Roman"/>
+          <w:sz w:val="24"/>
+          <w:szCs w:val="24"/>
+        </w:rPr>
+        <w:t xml:space="preserve"> </w:t>
+      </w:r>
+      <w:proofErr w:type="spellStart"/>
+      <w:r>
+        <w:rPr>
+          <w:rFonts w:ascii="Times New Roman" w:eastAsia="Times New Roman" w:hAnsi="Times New Roman" w:cs="Times New Roman"/>
+          <w:sz w:val="24"/>
+          <w:szCs w:val="24"/>
+        </w:rPr>
+        <w:t>perbaikan</w:t>
+      </w:r>
+      <w:proofErr w:type="spellEnd"/>
+      <w:r>
+        <w:rPr>
+          <w:rFonts w:ascii="Times New Roman" w:eastAsia="Times New Roman" w:hAnsi="Times New Roman" w:cs="Times New Roman"/>
+          <w:sz w:val="24"/>
+          <w:szCs w:val="24"/>
+        </w:rPr>
+        <w:t xml:space="preserve"> dan/</w:t>
+      </w:r>
+      <w:proofErr w:type="spellStart"/>
+      <w:r>
+        <w:rPr>
+          <w:rFonts w:ascii="Times New Roman" w:eastAsia="Times New Roman" w:hAnsi="Times New Roman" w:cs="Times New Roman"/>
+          <w:sz w:val="24"/>
+          <w:szCs w:val="24"/>
+        </w:rPr>
+        <w:t>atau</w:t>
+      </w:r>
+      <w:proofErr w:type="spellEnd"/>
+      <w:r>
+        <w:rPr>
+          <w:rFonts w:ascii="Times New Roman" w:eastAsia="Times New Roman" w:hAnsi="Times New Roman" w:cs="Times New Roman"/>
+          <w:sz w:val="24"/>
+          <w:szCs w:val="24"/>
+        </w:rPr>
+        <w:t xml:space="preserve"> </w:t>
+      </w:r>
+      <w:proofErr w:type="spellStart"/>
+      <w:r>
+        <w:rPr>
+          <w:rFonts w:ascii="Times New Roman" w:eastAsia="Times New Roman" w:hAnsi="Times New Roman" w:cs="Times New Roman"/>
+          <w:sz w:val="24"/>
+          <w:szCs w:val="24"/>
+        </w:rPr>
+        <w:t>perubahan</w:t>
+      </w:r>
+      <w:proofErr w:type="spellEnd"/>
+      <w:r>
+        <w:rPr>
+          <w:rFonts w:ascii="Times New Roman" w:eastAsia="Times New Roman" w:hAnsi="Times New Roman" w:cs="Times New Roman"/>
+          <w:sz w:val="24"/>
+          <w:szCs w:val="24"/>
+        </w:rPr>
+        <w:t xml:space="preserve"> </w:t>
+      </w:r>
+      <w:proofErr w:type="spellStart"/>
+      <w:r>
+        <w:rPr>
+          <w:rFonts w:ascii="Times New Roman" w:eastAsia="Times New Roman" w:hAnsi="Times New Roman" w:cs="Times New Roman"/>
+          <w:sz w:val="24"/>
+          <w:szCs w:val="24"/>
+        </w:rPr>
+        <w:t>sebagaimana</w:t>
+      </w:r>
+      <w:proofErr w:type="spellEnd"/>
+      <w:r>
+        <w:rPr>
+          <w:rFonts w:ascii="Times New Roman" w:eastAsia="Times New Roman" w:hAnsi="Times New Roman" w:cs="Times New Roman"/>
+          <w:sz w:val="24"/>
+          <w:szCs w:val="24"/>
+        </w:rPr>
+        <w:t xml:space="preserve"> </w:t>
+      </w:r>
+      <w:proofErr w:type="spellStart"/>
+      <w:r>
+        <w:rPr>
+          <w:rFonts w:ascii="Times New Roman" w:eastAsia="Times New Roman" w:hAnsi="Times New Roman" w:cs="Times New Roman"/>
+          <w:sz w:val="24"/>
+          <w:szCs w:val="24"/>
+        </w:rPr>
+        <w:t>mestinya</w:t>
+      </w:r>
+      <w:proofErr w:type="spellEnd"/>
+      <w:r>
+        <w:rPr>
+          <w:rFonts w:ascii="Times New Roman" w:eastAsia="Times New Roman" w:hAnsi="Times New Roman" w:cs="Times New Roman"/>
+          <w:sz w:val="24"/>
+          <w:szCs w:val="24"/>
+        </w:rPr>
+        <w:t xml:space="preserve">. </w:t>
       </w:r>
     </w:p>
     <w:p>
@@ -1378,6 +5174,7 @@
                 <w:szCs w:val="24"/>
               </w:rPr>
             </w:pPr>
+            <w:proofErr w:type="spellStart"/>
             <w:r>
               <w:rPr>
                 <w:rFonts w:ascii="Times New Roman" w:eastAsia="Times New Roman" w:hAnsi="Times New Roman" w:cs="Times New Roman"/>
@@ -1387,6 +5184,7 @@
               </w:rPr>
               <w:t>Menyetujui</w:t>
             </w:r>
+            <w:proofErr w:type="spellEnd"/>
           </w:p>
           <w:p>
             <w:pPr>
@@ -1406,6 +5204,7 @@
                 <w:szCs w:val="24"/>
               </w:rPr>
             </w:pPr>
+            <w:proofErr w:type="spellStart"/>
             <w:r>
               <w:rPr>
                 <w:rFonts w:ascii="Times New Roman" w:eastAsia="Times New Roman" w:hAnsi="Times New Roman" w:cs="Times New Roman"/>
@@ -1413,7 +5212,37 @@
                 <w:sz w:val="24"/>
                 <w:szCs w:val="24"/>
               </w:rPr>
-              <w:t>Fungsional Penata Ruang</w:t>
+              <w:t>Fungsional</w:t>
+            </w:r>
+            <w:proofErr w:type="spellEnd"/>
+            <w:r>
+              <w:rPr>
+                <w:rFonts w:ascii="Times New Roman" w:eastAsia="Times New Roman" w:hAnsi="Times New Roman" w:cs="Times New Roman"/>
+                <w:color w:val="000000"/>
+                <w:sz w:val="24"/>
+                <w:szCs w:val="24"/>
+              </w:rPr>
+              <w:t xml:space="preserve"> </w:t>
+            </w:r>
+            <w:proofErr w:type="spellStart"/>
+            <w:r>
+              <w:rPr>
+                <w:rFonts w:ascii="Times New Roman" w:eastAsia="Times New Roman" w:hAnsi="Times New Roman" w:cs="Times New Roman"/>
+                <w:color w:val="000000"/>
+                <w:sz w:val="24"/>
+                <w:szCs w:val="24"/>
+              </w:rPr>
+              <w:t>Penata</w:t>
+            </w:r>
+            <w:proofErr w:type="spellEnd"/>
+            <w:r>
+              <w:rPr>
+                <w:rFonts w:ascii="Times New Roman" w:eastAsia="Times New Roman" w:hAnsi="Times New Roman" w:cs="Times New Roman"/>
+                <w:color w:val="000000"/>
+                <w:sz w:val="24"/>
+                <w:szCs w:val="24"/>
+              </w:rPr>
+              <w:t xml:space="preserve"> Ruang</w:t>
             </w:r>
           </w:p>
           <w:p>
@@ -1578,6 +5407,7 @@
                 <w:szCs w:val="24"/>
               </w:rPr>
             </w:pPr>
+            <w:proofErr w:type="spellStart"/>
             <w:r>
               <w:rPr>
                 <w:rFonts w:ascii="Times New Roman" w:eastAsia="Times New Roman" w:hAnsi="Times New Roman" w:cs="Times New Roman"/>
@@ -1585,7 +5415,17 @@
                 <w:sz w:val="24"/>
                 <w:szCs w:val="24"/>
               </w:rPr>
-              <w:t>Pemeriksa Lapangan</w:t>
+              <w:t>Pemeriksa</w:t>
+            </w:r>
+            <w:proofErr w:type="spellEnd"/>
+            <w:r>
+              <w:rPr>
+                <w:rFonts w:ascii="Times New Roman" w:eastAsia="Times New Roman" w:hAnsi="Times New Roman" w:cs="Times New Roman"/>
+                <w:color w:val="000000"/>
+                <w:sz w:val="24"/>
+                <w:szCs w:val="24"/>
+              </w:rPr>
+              <w:t xml:space="preserve"> Lapangan</w:t>
             </w:r>
           </w:p>
           <w:p>
@@ -1644,6 +5484,7 @@
                 <w:szCs w:val="24"/>
               </w:rPr>
             </w:pPr>
+            <w:proofErr w:type="spellStart"/>
             <w:r>
               <w:rPr>
                 <w:rFonts w:ascii="Times New Roman" w:eastAsia="Times New Roman" w:hAnsi="Times New Roman" w:cs="Times New Roman"/>
@@ -1653,6 +5494,7 @@
               </w:rPr>
               <w:t>sesuaikan</w:t>
             </w:r>
+            <w:proofErr w:type="spellEnd"/>
           </w:p>
           <w:p>
             <w:pPr>
@@ -1718,6 +5560,7 @@
                 <w:szCs w:val="24"/>
               </w:rPr>
             </w:pPr>
+            <w:proofErr w:type="spellStart"/>
             <w:r>
               <w:rPr>
                 <w:rFonts w:ascii="Times New Roman" w:eastAsia="Times New Roman" w:hAnsi="Times New Roman" w:cs="Times New Roman"/>
@@ -1726,6 +5569,66 @@
                 <w:szCs w:val="24"/>
               </w:rPr>
               <w:t>Mengetahui</w:t>
+            </w:r>
+            <w:proofErr w:type="spellEnd"/>
+          </w:p>
+          <w:p>
+            <w:pPr>
+              <w:pBdr>
+                <w:top w:val="nil"/>
+                <w:left w:val="nil"/>
+                <w:bottom w:val="nil"/>
+                <w:right w:val="nil"/>
+                <w:between w:val="nil"/>
+              </w:pBdr>
+              <w:spacing w:line="360" w:lineRule="auto"/>
+              <w:jc w:val="both"/>
+              <w:rPr>
+                <w:rFonts w:ascii="Times New Roman" w:eastAsia="Times New Roman" w:hAnsi="Times New Roman" w:cs="Times New Roman"/>
+                <w:color w:val="000000"/>
+                <w:sz w:val="24"/>
+                <w:szCs w:val="24"/>
+              </w:rPr>
+            </w:pPr>
+            <w:proofErr w:type="spellStart"/>
+            <w:r>
+              <w:rPr>
+                <w:rFonts w:ascii="Times New Roman" w:eastAsia="Times New Roman" w:hAnsi="Times New Roman" w:cs="Times New Roman"/>
+                <w:color w:val="000000"/>
+                <w:sz w:val="24"/>
+                <w:szCs w:val="24"/>
+              </w:rPr>
+              <w:t>Kepala</w:t>
+            </w:r>
+            <w:proofErr w:type="spellEnd"/>
+            <w:r>
+              <w:rPr>
+                <w:rFonts w:ascii="Times New Roman" w:eastAsia="Times New Roman" w:hAnsi="Times New Roman" w:cs="Times New Roman"/>
+                <w:color w:val="000000"/>
+                <w:sz w:val="24"/>
+                <w:szCs w:val="24"/>
+              </w:rPr>
+              <w:t xml:space="preserve"> </w:t>
+            </w:r>
+            <w:proofErr w:type="spellStart"/>
+            <w:r>
+              <w:rPr>
+                <w:rFonts w:ascii="Times New Roman" w:eastAsia="Times New Roman" w:hAnsi="Times New Roman" w:cs="Times New Roman"/>
+                <w:color w:val="000000"/>
+                <w:sz w:val="24"/>
+                <w:szCs w:val="24"/>
+              </w:rPr>
+              <w:t>Bidang</w:t>
+            </w:r>
+            <w:proofErr w:type="spellEnd"/>
+            <w:r>
+              <w:rPr>
+                <w:rFonts w:ascii="Times New Roman" w:eastAsia="Times New Roman" w:hAnsi="Times New Roman" w:cs="Times New Roman"/>
+                <w:color w:val="000000"/>
+                <w:sz w:val="24"/>
+                <w:szCs w:val="24"/>
+              </w:rPr>
+              <w:t xml:space="preserve"> Tata Ruang </w:t>
             </w:r>
           </w:p>
           <w:p>
@@ -1753,7 +5656,27 @@
                 <w:sz w:val="24"/>
                 <w:szCs w:val="24"/>
               </w:rPr>
-              <w:t xml:space="preserve">Kepala Bidang Tata Ruang </w:t>
+              <w:t xml:space="preserve">Dinas </w:t>
+            </w:r>
+            <w:proofErr w:type="spellStart"/>
+            <w:r>
+              <w:rPr>
+                <w:rFonts w:ascii="Times New Roman" w:eastAsia="Times New Roman" w:hAnsi="Times New Roman" w:cs="Times New Roman"/>
+                <w:color w:val="000000"/>
+                <w:sz w:val="24"/>
+                <w:szCs w:val="24"/>
+              </w:rPr>
+              <w:t>Pekerjaan</w:t>
+            </w:r>
+            <w:proofErr w:type="spellEnd"/>
+            <w:r>
+              <w:rPr>
+                <w:rFonts w:ascii="Times New Roman" w:eastAsia="Times New Roman" w:hAnsi="Times New Roman" w:cs="Times New Roman"/>
+                <w:color w:val="000000"/>
+                <w:sz w:val="24"/>
+                <w:szCs w:val="24"/>
+              </w:rPr>
+              <w:t xml:space="preserve"> Umum </w:t>
             </w:r>
           </w:p>
           <w:p>
@@ -1781,27 +5704,9 @@
                 <w:sz w:val="24"/>
                 <w:szCs w:val="24"/>
               </w:rPr>
-              <w:t xml:space="preserve">Dinas Pekerjaan Umum </w:t>
+              <w:t xml:space="preserve">dan </w:t>
             </w:r>
-          </w:p>
-          <w:p>
-            <w:pPr>
-              <w:pBdr>
-                <w:top w:val="nil"/>
-                <w:left w:val="nil"/>
-                <w:bottom w:val="nil"/>
-                <w:right w:val="nil"/>
-                <w:between w:val="nil"/>
-              </w:pBdr>
-              <w:spacing w:line="360" w:lineRule="auto"/>
-              <w:jc w:val="both"/>
-              <w:rPr>
-                <w:rFonts w:ascii="Times New Roman" w:eastAsia="Times New Roman" w:hAnsi="Times New Roman" w:cs="Times New Roman"/>
-                <w:color w:val="000000"/>
-                <w:sz w:val="24"/>
-                <w:szCs w:val="24"/>
-              </w:rPr>
-            </w:pPr>
+            <w:proofErr w:type="spellStart"/>
             <w:r>
               <w:rPr>
                 <w:rFonts w:ascii="Times New Roman" w:eastAsia="Times New Roman" w:hAnsi="Times New Roman" w:cs="Times New Roman"/>
@@ -1809,7 +5714,17 @@
                 <w:sz w:val="24"/>
                 <w:szCs w:val="24"/>
               </w:rPr>
-              <w:t>dan Penataan Ruang Kota Mataram</w:t>
+              <w:t>Penataan</w:t>
+            </w:r>
+            <w:proofErr w:type="spellEnd"/>
+            <w:r>
+              <w:rPr>
+                <w:rFonts w:ascii="Times New Roman" w:eastAsia="Times New Roman" w:hAnsi="Times New Roman" w:cs="Times New Roman"/>
+                <w:color w:val="000000"/>
+                <w:sz w:val="24"/>
+                <w:szCs w:val="24"/>
+              </w:rPr>
+              <w:t xml:space="preserve"> Ruang Kota Mataram</w:t>
             </w:r>
           </w:p>
           <w:p>
@@ -1915,7 +5830,29 @@
                 <w:szCs w:val="24"/>
                 <w:u w:val="single"/>
               </w:rPr>
-              <w:t>Budi Mulyono, S.Si.T., MURP.</w:t>
+              <w:t xml:space="preserve">Budi Mulyono, </w:t>
+            </w:r>
+            <w:proofErr w:type="spellStart"/>
+            <w:r>
+              <w:rPr>
+                <w:rFonts w:ascii="Times New Roman" w:eastAsia="Times New Roman" w:hAnsi="Times New Roman" w:cs="Times New Roman"/>
+                <w:color w:val="000000"/>
+                <w:sz w:val="24"/>
+                <w:szCs w:val="24"/>
+                <w:u w:val="single"/>
+              </w:rPr>
+              <w:t>S.Si.T</w:t>
+            </w:r>
+            <w:proofErr w:type="spellEnd"/>
+            <w:r>
+              <w:rPr>
+                <w:rFonts w:ascii="Times New Roman" w:eastAsia="Times New Roman" w:hAnsi="Times New Roman" w:cs="Times New Roman"/>
+                <w:color w:val="000000"/>
+                <w:sz w:val="24"/>
+                <w:szCs w:val="24"/>
+                <w:u w:val="single"/>
+              </w:rPr>
+              <w:t>., MURP.</w:t>
             </w:r>
           </w:p>
           <w:p>

--- a/public/templates/kkprnb/3A_BA_PEMERIKSAAN_LAPANGAN_NON_BERUSAHA.docx
+++ b/public/templates/kkprnb/3A_BA_PEMERIKSAAN_LAPANGAN_NON_BERUSAHA.docx
@@ -134,7 +134,39 @@
           <w:rFonts w:ascii="Arial" w:eastAsia="Arial" w:hAnsi="Arial" w:cs="Arial"/>
           <w:color w:val="000000"/>
         </w:rPr>
-        <w:t>Jalan Semanggi Nomor 19 Mataram, Nusa Tenggara Barat</w:t>
+        <w:t xml:space="preserve">Jalan </w:t>
+      </w:r>
+      <w:proofErr w:type="spellStart"/>
+      <w:r>
+        <w:rPr>
+          <w:rFonts w:ascii="Arial" w:eastAsia="Arial" w:hAnsi="Arial" w:cs="Arial"/>
+          <w:color w:val="000000"/>
+        </w:rPr>
+        <w:t>Semanggi</w:t>
+      </w:r>
+      <w:proofErr w:type="spellEnd"/>
+      <w:r>
+        <w:rPr>
+          <w:rFonts w:ascii="Arial" w:eastAsia="Arial" w:hAnsi="Arial" w:cs="Arial"/>
+          <w:color w:val="000000"/>
+        </w:rPr>
+        <w:t xml:space="preserve"> </w:t>
+      </w:r>
+      <w:proofErr w:type="spellStart"/>
+      <w:r>
+        <w:rPr>
+          <w:rFonts w:ascii="Arial" w:eastAsia="Arial" w:hAnsi="Arial" w:cs="Arial"/>
+          <w:color w:val="000000"/>
+        </w:rPr>
+        <w:t>Nomor</w:t>
+      </w:r>
+      <w:proofErr w:type="spellEnd"/>
+      <w:r>
+        <w:rPr>
+          <w:rFonts w:ascii="Arial" w:eastAsia="Arial" w:hAnsi="Arial" w:cs="Arial"/>
+          <w:color w:val="000000"/>
+        </w:rPr>
+        <w:t xml:space="preserve"> 19 Mataram, Nusa Tenggara Barat</w:t>
       </w:r>
     </w:p>
     <w:p>
@@ -153,6 +185,7 @@
           <w:rFonts w:ascii="Arial" w:eastAsia="Arial" w:hAnsi="Arial" w:cs="Arial"/>
         </w:rPr>
       </w:pPr>
+      <w:proofErr w:type="spellStart"/>
       <w:proofErr w:type="gramStart"/>
       <w:r>
         <w:rPr>
@@ -161,6 +194,7 @@
         </w:rPr>
         <w:t>Telepon</w:t>
       </w:r>
+      <w:proofErr w:type="spellEnd"/>
       <w:r>
         <w:rPr>
           <w:rFonts w:ascii="Arial" w:eastAsia="Arial" w:hAnsi="Arial" w:cs="Arial"/>
@@ -174,12 +208,20 @@
         </w:rPr>
         <w:t xml:space="preserve"> (0370) 633095,646670, </w:t>
       </w:r>
+      <w:proofErr w:type="spellStart"/>
       <w:proofErr w:type="gramStart"/>
       <w:r>
         <w:rPr>
           <w:rFonts w:ascii="Arial" w:eastAsia="Arial" w:hAnsi="Arial" w:cs="Arial"/>
         </w:rPr>
-        <w:t>Posel :</w:t>
+        <w:t>Posel</w:t>
+      </w:r>
+      <w:proofErr w:type="spellEnd"/>
+      <w:r>
+        <w:rPr>
+          <w:rFonts w:ascii="Arial" w:eastAsia="Arial" w:hAnsi="Arial" w:cs="Arial"/>
+        </w:rPr>
+        <w:t xml:space="preserve"> :</w:t>
       </w:r>
       <w:proofErr w:type="gramEnd"/>
       <w:r>
@@ -352,13 +394,33 @@
           <w:szCs w:val="24"/>
         </w:rPr>
       </w:pPr>
-      <w:r>
-        <w:rPr>
-          <w:rFonts w:ascii="Times New Roman" w:eastAsia="Times New Roman" w:hAnsi="Times New Roman" w:cs="Times New Roman"/>
-          <w:sz w:val="24"/>
-          <w:szCs w:val="24"/>
-        </w:rPr>
-        <w:t>Nomor :       /BAPL/KKPR/DPUPR/      /2024</w:t>
+      <w:proofErr w:type="spellStart"/>
+      <w:proofErr w:type="gramStart"/>
+      <w:r>
+        <w:rPr>
+          <w:rFonts w:ascii="Times New Roman" w:eastAsia="Times New Roman" w:hAnsi="Times New Roman" w:cs="Times New Roman"/>
+          <w:sz w:val="24"/>
+          <w:szCs w:val="24"/>
+        </w:rPr>
+        <w:t>Nomor</w:t>
+      </w:r>
+      <w:proofErr w:type="spellEnd"/>
+      <w:r>
+        <w:rPr>
+          <w:rFonts w:ascii="Times New Roman" w:eastAsia="Times New Roman" w:hAnsi="Times New Roman" w:cs="Times New Roman"/>
+          <w:sz w:val="24"/>
+          <w:szCs w:val="24"/>
+        </w:rPr>
+        <w:t xml:space="preserve"> :</w:t>
+      </w:r>
+      <w:proofErr w:type="gramEnd"/>
+      <w:r>
+        <w:rPr>
+          <w:rFonts w:ascii="Times New Roman" w:eastAsia="Times New Roman" w:hAnsi="Times New Roman" w:cs="Times New Roman"/>
+          <w:sz w:val="24"/>
+          <w:szCs w:val="24"/>
+        </w:rPr>
+        <w:t xml:space="preserve">       /BAPL/KKPR/DPUPR/      /</w:t>
       </w:r>
       <w:bookmarkStart w:id="0" w:name="_gjdgxs" w:colFirst="0" w:colLast="0"/>
       <w:bookmarkEnd w:id="0"/>
@@ -368,7 +430,33 @@
           <w:sz w:val="24"/>
           <w:szCs w:val="24"/>
         </w:rPr>
-        <w:t xml:space="preserve">   </w:t>
+        <w:t>${</w:t>
+      </w:r>
+      <w:proofErr w:type="spellStart"/>
+      <w:r>
+        <w:rPr>
+          <w:rFonts w:ascii="Times New Roman" w:eastAsia="Times New Roman" w:hAnsi="Times New Roman" w:cs="Times New Roman"/>
+          <w:sz w:val="24"/>
+          <w:szCs w:val="24"/>
+        </w:rPr>
+        <w:t>tahun_number</w:t>
+      </w:r>
+      <w:r>
+        <w:rPr>
+          <w:rFonts w:ascii="Times New Roman" w:eastAsia="Times New Roman" w:hAnsi="Times New Roman" w:cs="Times New Roman"/>
+          <w:sz w:val="24"/>
+          <w:szCs w:val="24"/>
+        </w:rPr>
+        <w:t>_survey</w:t>
+      </w:r>
+      <w:proofErr w:type="spellEnd"/>
+      <w:r>
+        <w:rPr>
+          <w:rFonts w:ascii="Times New Roman" w:eastAsia="Times New Roman" w:hAnsi="Times New Roman" w:cs="Times New Roman"/>
+          <w:sz w:val="24"/>
+          <w:szCs w:val="24"/>
+        </w:rPr>
+        <w:t>}</w:t>
       </w:r>
     </w:p>
     <w:p>
@@ -391,7 +479,43 @@
           <w:sz w:val="24"/>
           <w:szCs w:val="24"/>
         </w:rPr>
-        <w:t xml:space="preserve">Pada hari ini, </w:t>
+        <w:t xml:space="preserve">Pada </w:t>
+      </w:r>
+      <w:proofErr w:type="spellStart"/>
+      <w:r>
+        <w:rPr>
+          <w:rFonts w:ascii="Times New Roman" w:eastAsia="Times New Roman" w:hAnsi="Times New Roman" w:cs="Times New Roman"/>
+          <w:sz w:val="24"/>
+          <w:szCs w:val="24"/>
+        </w:rPr>
+        <w:t>hari</w:t>
+      </w:r>
+      <w:proofErr w:type="spellEnd"/>
+      <w:r>
+        <w:rPr>
+          <w:rFonts w:ascii="Times New Roman" w:eastAsia="Times New Roman" w:hAnsi="Times New Roman" w:cs="Times New Roman"/>
+          <w:sz w:val="24"/>
+          <w:szCs w:val="24"/>
+        </w:rPr>
+        <w:t xml:space="preserve"> </w:t>
+      </w:r>
+      <w:proofErr w:type="spellStart"/>
+      <w:r>
+        <w:rPr>
+          <w:rFonts w:ascii="Times New Roman" w:eastAsia="Times New Roman" w:hAnsi="Times New Roman" w:cs="Times New Roman"/>
+          <w:sz w:val="24"/>
+          <w:szCs w:val="24"/>
+        </w:rPr>
+        <w:t>ini</w:t>
+      </w:r>
+      <w:proofErr w:type="spellEnd"/>
+      <w:r>
+        <w:rPr>
+          <w:rFonts w:ascii="Times New Roman" w:eastAsia="Times New Roman" w:hAnsi="Times New Roman" w:cs="Times New Roman"/>
+          <w:sz w:val="24"/>
+          <w:szCs w:val="24"/>
+        </w:rPr>
+        <w:t xml:space="preserve">, </w:t>
       </w:r>
       <w:r>
         <w:rPr>
@@ -400,19 +524,10 @@
           <w:bCs/>
           <w:sz w:val="24"/>
           <w:szCs w:val="24"/>
-          <w:highlight w:val="yellow"/>
-        </w:rPr>
-        <w:t>Kamis</w:t>
-      </w:r>
-      <w:r>
-        <w:rPr>
-          <w:rFonts w:ascii="Times New Roman" w:eastAsia="Times New Roman" w:hAnsi="Times New Roman" w:cs="Times New Roman"/>
-          <w:sz w:val="24"/>
-          <w:szCs w:val="24"/>
-          <w:highlight w:val="yellow"/>
-        </w:rPr>
-        <w:t xml:space="preserve"> tanggal </w:t>
-      </w:r>
+        </w:rPr>
+        <w:t>${</w:t>
+      </w:r>
+      <w:proofErr w:type="spellStart"/>
       <w:r>
         <w:rPr>
           <w:rFonts w:ascii="Times New Roman" w:eastAsia="Times New Roman" w:hAnsi="Times New Roman" w:cs="Times New Roman"/>
@@ -420,19 +535,10 @@
           <w:bCs/>
           <w:sz w:val="24"/>
           <w:szCs w:val="24"/>
-          <w:highlight w:val="yellow"/>
-        </w:rPr>
-        <w:t>Delapan</w:t>
-      </w:r>
-      <w:r>
-        <w:rPr>
-          <w:rFonts w:ascii="Times New Roman" w:eastAsia="Times New Roman" w:hAnsi="Times New Roman" w:cs="Times New Roman"/>
-          <w:sz w:val="24"/>
-          <w:szCs w:val="24"/>
-          <w:highlight w:val="yellow"/>
-        </w:rPr>
-        <w:t xml:space="preserve"> bulan </w:t>
-      </w:r>
+        </w:rPr>
+        <w:t>hari_survey</w:t>
+      </w:r>
+      <w:proofErr w:type="spellEnd"/>
       <w:r>
         <w:rPr>
           <w:rFonts w:ascii="Times New Roman" w:eastAsia="Times New Roman" w:hAnsi="Times New Roman" w:cs="Times New Roman"/>
@@ -440,18 +546,34 @@
           <w:bCs/>
           <w:sz w:val="24"/>
           <w:szCs w:val="24"/>
-          <w:highlight w:val="yellow"/>
-        </w:rPr>
-        <w:t>Agustus</w:t>
-      </w:r>
-      <w:r>
-        <w:rPr>
-          <w:rFonts w:ascii="Times New Roman" w:eastAsia="Times New Roman" w:hAnsi="Times New Roman" w:cs="Times New Roman"/>
-          <w:sz w:val="24"/>
-          <w:szCs w:val="24"/>
-          <w:highlight w:val="yellow"/>
-        </w:rPr>
-        <w:t xml:space="preserve"> tahun </w:t>
+        </w:rPr>
+        <w:t>}</w:t>
+      </w:r>
+      <w:r>
+        <w:rPr>
+          <w:rFonts w:ascii="Times New Roman" w:eastAsia="Times New Roman" w:hAnsi="Times New Roman" w:cs="Times New Roman"/>
+          <w:sz w:val="24"/>
+          <w:szCs w:val="24"/>
+        </w:rPr>
+        <w:t xml:space="preserve"> </w:t>
+      </w:r>
+      <w:proofErr w:type="spellStart"/>
+      <w:r>
+        <w:rPr>
+          <w:rFonts w:ascii="Times New Roman" w:eastAsia="Times New Roman" w:hAnsi="Times New Roman" w:cs="Times New Roman"/>
+          <w:sz w:val="24"/>
+          <w:szCs w:val="24"/>
+        </w:rPr>
+        <w:t>tanggal</w:t>
+      </w:r>
+      <w:proofErr w:type="spellEnd"/>
+      <w:r>
+        <w:rPr>
+          <w:rFonts w:ascii="Times New Roman" w:eastAsia="Times New Roman" w:hAnsi="Times New Roman" w:cs="Times New Roman"/>
+          <w:sz w:val="24"/>
+          <w:szCs w:val="24"/>
+        </w:rPr>
+        <w:t xml:space="preserve"> </w:t>
       </w:r>
       <w:r>
         <w:rPr>
@@ -460,17 +582,254 @@
           <w:bCs/>
           <w:sz w:val="24"/>
           <w:szCs w:val="24"/>
-          <w:highlight w:val="yellow"/>
-        </w:rPr>
-        <w:t>Dua Ribu Dua Puluh Empat</w:t>
-      </w:r>
-      <w:r>
-        <w:rPr>
-          <w:rFonts w:ascii="Times New Roman" w:eastAsia="Times New Roman" w:hAnsi="Times New Roman" w:cs="Times New Roman"/>
-          <w:sz w:val="24"/>
-          <w:szCs w:val="24"/>
-        </w:rPr>
-        <w:t>, yang bertanda tangan di bawah ini:</w:t>
+        </w:rPr>
+        <w:t>${</w:t>
+      </w:r>
+      <w:proofErr w:type="spellStart"/>
+      <w:r>
+        <w:rPr>
+          <w:rFonts w:ascii="Times New Roman" w:eastAsia="Times New Roman" w:hAnsi="Times New Roman" w:cs="Times New Roman"/>
+          <w:b/>
+          <w:bCs/>
+          <w:sz w:val="24"/>
+          <w:szCs w:val="24"/>
+        </w:rPr>
+        <w:t>tgl_</w:t>
+      </w:r>
+      <w:proofErr w:type="gramStart"/>
+      <w:r>
+        <w:rPr>
+          <w:rFonts w:ascii="Times New Roman" w:eastAsia="Times New Roman" w:hAnsi="Times New Roman" w:cs="Times New Roman"/>
+          <w:b/>
+          <w:bCs/>
+          <w:sz w:val="24"/>
+          <w:szCs w:val="24"/>
+        </w:rPr>
+        <w:t>survey</w:t>
+      </w:r>
+      <w:proofErr w:type="spellEnd"/>
+      <w:r>
+        <w:rPr>
+          <w:rFonts w:ascii="Times New Roman" w:eastAsia="Times New Roman" w:hAnsi="Times New Roman" w:cs="Times New Roman"/>
+          <w:b/>
+          <w:bCs/>
+          <w:sz w:val="24"/>
+          <w:szCs w:val="24"/>
+        </w:rPr>
+        <w:t xml:space="preserve">} </w:t>
+      </w:r>
+      <w:r>
+        <w:rPr>
+          <w:rFonts w:ascii="Times New Roman" w:eastAsia="Times New Roman" w:hAnsi="Times New Roman" w:cs="Times New Roman"/>
+          <w:b/>
+          <w:bCs/>
+          <w:sz w:val="24"/>
+          <w:szCs w:val="24"/>
+        </w:rPr>
+        <w:t xml:space="preserve"> </w:t>
+      </w:r>
+      <w:proofErr w:type="spellStart"/>
+      <w:r>
+        <w:rPr>
+          <w:rFonts w:ascii="Times New Roman" w:eastAsia="Times New Roman" w:hAnsi="Times New Roman" w:cs="Times New Roman"/>
+          <w:sz w:val="24"/>
+          <w:szCs w:val="24"/>
+        </w:rPr>
+        <w:t>bulan</w:t>
+      </w:r>
+      <w:proofErr w:type="spellEnd"/>
+      <w:proofErr w:type="gramEnd"/>
+      <w:r>
+        <w:rPr>
+          <w:rFonts w:ascii="Times New Roman" w:eastAsia="Times New Roman" w:hAnsi="Times New Roman" w:cs="Times New Roman"/>
+          <w:sz w:val="24"/>
+          <w:szCs w:val="24"/>
+        </w:rPr>
+        <w:t xml:space="preserve"> </w:t>
+      </w:r>
+      <w:r>
+        <w:rPr>
+          <w:rFonts w:ascii="Times New Roman" w:eastAsia="Times New Roman" w:hAnsi="Times New Roman" w:cs="Times New Roman"/>
+          <w:b/>
+          <w:bCs/>
+          <w:sz w:val="24"/>
+          <w:szCs w:val="24"/>
+        </w:rPr>
+        <w:t>${</w:t>
+      </w:r>
+      <w:proofErr w:type="spellStart"/>
+      <w:r>
+        <w:rPr>
+          <w:rFonts w:ascii="Times New Roman" w:eastAsia="Times New Roman" w:hAnsi="Times New Roman" w:cs="Times New Roman"/>
+          <w:b/>
+          <w:bCs/>
+          <w:sz w:val="24"/>
+          <w:szCs w:val="24"/>
+        </w:rPr>
+        <w:t>bulan_</w:t>
+      </w:r>
+      <w:proofErr w:type="gramStart"/>
+      <w:r>
+        <w:rPr>
+          <w:rFonts w:ascii="Times New Roman" w:eastAsia="Times New Roman" w:hAnsi="Times New Roman" w:cs="Times New Roman"/>
+          <w:b/>
+          <w:bCs/>
+          <w:sz w:val="24"/>
+          <w:szCs w:val="24"/>
+        </w:rPr>
+        <w:t>survey</w:t>
+      </w:r>
+      <w:proofErr w:type="spellEnd"/>
+      <w:r>
+        <w:rPr>
+          <w:rFonts w:ascii="Times New Roman" w:eastAsia="Times New Roman" w:hAnsi="Times New Roman" w:cs="Times New Roman"/>
+          <w:b/>
+          <w:bCs/>
+          <w:sz w:val="24"/>
+          <w:szCs w:val="24"/>
+        </w:rPr>
+        <w:t xml:space="preserve">} </w:t>
+      </w:r>
+      <w:r>
+        <w:rPr>
+          <w:rFonts w:ascii="Times New Roman" w:eastAsia="Times New Roman" w:hAnsi="Times New Roman" w:cs="Times New Roman"/>
+          <w:b/>
+          <w:bCs/>
+          <w:sz w:val="24"/>
+          <w:szCs w:val="24"/>
+        </w:rPr>
+        <w:t xml:space="preserve"> </w:t>
+      </w:r>
+      <w:proofErr w:type="spellStart"/>
+      <w:r>
+        <w:rPr>
+          <w:rFonts w:ascii="Times New Roman" w:eastAsia="Times New Roman" w:hAnsi="Times New Roman" w:cs="Times New Roman"/>
+          <w:sz w:val="24"/>
+          <w:szCs w:val="24"/>
+        </w:rPr>
+        <w:t>tahun</w:t>
+      </w:r>
+      <w:proofErr w:type="spellEnd"/>
+      <w:proofErr w:type="gramEnd"/>
+      <w:r>
+        <w:rPr>
+          <w:rFonts w:ascii="Times New Roman" w:eastAsia="Times New Roman" w:hAnsi="Times New Roman" w:cs="Times New Roman"/>
+          <w:sz w:val="24"/>
+          <w:szCs w:val="24"/>
+        </w:rPr>
+        <w:t xml:space="preserve"> </w:t>
+      </w:r>
+      <w:r>
+        <w:rPr>
+          <w:rFonts w:ascii="Times New Roman" w:eastAsia="Times New Roman" w:hAnsi="Times New Roman" w:cs="Times New Roman"/>
+          <w:b/>
+          <w:bCs/>
+          <w:sz w:val="24"/>
+          <w:szCs w:val="24"/>
+        </w:rPr>
+        <w:t>${</w:t>
+      </w:r>
+      <w:proofErr w:type="spellStart"/>
+      <w:r>
+        <w:rPr>
+          <w:rFonts w:ascii="Times New Roman" w:eastAsia="Times New Roman" w:hAnsi="Times New Roman" w:cs="Times New Roman"/>
+          <w:b/>
+          <w:bCs/>
+          <w:sz w:val="24"/>
+          <w:szCs w:val="24"/>
+        </w:rPr>
+        <w:t>tahun_survey</w:t>
+      </w:r>
+      <w:proofErr w:type="spellEnd"/>
+      <w:r>
+        <w:rPr>
+          <w:rFonts w:ascii="Times New Roman" w:eastAsia="Times New Roman" w:hAnsi="Times New Roman" w:cs="Times New Roman"/>
+          <w:b/>
+          <w:bCs/>
+          <w:sz w:val="24"/>
+          <w:szCs w:val="24"/>
+        </w:rPr>
+        <w:t>}</w:t>
+      </w:r>
+      <w:r>
+        <w:rPr>
+          <w:rFonts w:ascii="Times New Roman" w:eastAsia="Times New Roman" w:hAnsi="Times New Roman" w:cs="Times New Roman"/>
+          <w:sz w:val="24"/>
+          <w:szCs w:val="24"/>
+        </w:rPr>
+        <w:t xml:space="preserve">, yang </w:t>
+      </w:r>
+      <w:proofErr w:type="spellStart"/>
+      <w:r>
+        <w:rPr>
+          <w:rFonts w:ascii="Times New Roman" w:eastAsia="Times New Roman" w:hAnsi="Times New Roman" w:cs="Times New Roman"/>
+          <w:sz w:val="24"/>
+          <w:szCs w:val="24"/>
+        </w:rPr>
+        <w:t>bertanda</w:t>
+      </w:r>
+      <w:proofErr w:type="spellEnd"/>
+      <w:r>
+        <w:rPr>
+          <w:rFonts w:ascii="Times New Roman" w:eastAsia="Times New Roman" w:hAnsi="Times New Roman" w:cs="Times New Roman"/>
+          <w:sz w:val="24"/>
+          <w:szCs w:val="24"/>
+        </w:rPr>
+        <w:t xml:space="preserve"> </w:t>
+      </w:r>
+      <w:proofErr w:type="spellStart"/>
+      <w:r>
+        <w:rPr>
+          <w:rFonts w:ascii="Times New Roman" w:eastAsia="Times New Roman" w:hAnsi="Times New Roman" w:cs="Times New Roman"/>
+          <w:sz w:val="24"/>
+          <w:szCs w:val="24"/>
+        </w:rPr>
+        <w:t>tangan</w:t>
+      </w:r>
+      <w:proofErr w:type="spellEnd"/>
+      <w:r>
+        <w:rPr>
+          <w:rFonts w:ascii="Times New Roman" w:eastAsia="Times New Roman" w:hAnsi="Times New Roman" w:cs="Times New Roman"/>
+          <w:sz w:val="24"/>
+          <w:szCs w:val="24"/>
+        </w:rPr>
+        <w:t xml:space="preserve"> di </w:t>
+      </w:r>
+      <w:proofErr w:type="spellStart"/>
+      <w:r>
+        <w:rPr>
+          <w:rFonts w:ascii="Times New Roman" w:eastAsia="Times New Roman" w:hAnsi="Times New Roman" w:cs="Times New Roman"/>
+          <w:sz w:val="24"/>
+          <w:szCs w:val="24"/>
+        </w:rPr>
+        <w:t>bawah</w:t>
+      </w:r>
+      <w:proofErr w:type="spellEnd"/>
+      <w:r>
+        <w:rPr>
+          <w:rFonts w:ascii="Times New Roman" w:eastAsia="Times New Roman" w:hAnsi="Times New Roman" w:cs="Times New Roman"/>
+          <w:sz w:val="24"/>
+          <w:szCs w:val="24"/>
+        </w:rPr>
+        <w:t xml:space="preserve"> </w:t>
+      </w:r>
+      <w:proofErr w:type="spellStart"/>
+      <w:r>
+        <w:rPr>
+          <w:rFonts w:ascii="Times New Roman" w:eastAsia="Times New Roman" w:hAnsi="Times New Roman" w:cs="Times New Roman"/>
+          <w:sz w:val="24"/>
+          <w:szCs w:val="24"/>
+        </w:rPr>
+        <w:t>ini</w:t>
+      </w:r>
+      <w:proofErr w:type="spellEnd"/>
+      <w:r>
+        <w:rPr>
+          <w:rFonts w:ascii="Times New Roman" w:eastAsia="Times New Roman" w:hAnsi="Times New Roman" w:cs="Times New Roman"/>
+          <w:sz w:val="24"/>
+          <w:szCs w:val="24"/>
+        </w:rPr>
+        <w:t>:</w:t>
       </w:r>
     </w:p>
     <w:p>
@@ -525,7 +884,25 @@
           <w:sz w:val="24"/>
           <w:szCs w:val="24"/>
         </w:rPr>
-        <w:t>${nama_surveyor}</w:t>
+        <w:t>${</w:t>
+      </w:r>
+      <w:proofErr w:type="spellStart"/>
+      <w:r>
+        <w:rPr>
+          <w:rFonts w:ascii="Times New Roman" w:eastAsia="Times New Roman" w:hAnsi="Times New Roman" w:cs="Times New Roman"/>
+          <w:sz w:val="24"/>
+          <w:szCs w:val="24"/>
+        </w:rPr>
+        <w:t>nama_surveyor</w:t>
+      </w:r>
+      <w:proofErr w:type="spellEnd"/>
+      <w:r>
+        <w:rPr>
+          <w:rFonts w:ascii="Times New Roman" w:eastAsia="Times New Roman" w:hAnsi="Times New Roman" w:cs="Times New Roman"/>
+          <w:sz w:val="24"/>
+          <w:szCs w:val="24"/>
+        </w:rPr>
+        <w:t>}</w:t>
       </w:r>
     </w:p>
     <w:p>
@@ -619,8 +996,18 @@
           <w:szCs w:val="24"/>
         </w:rPr>
         <w:tab/>
+      </w:r>
+      <w:proofErr w:type="spellStart"/>
+      <w:r>
+        <w:rPr>
+          <w:rFonts w:ascii="Times New Roman" w:eastAsia="Times New Roman" w:hAnsi="Times New Roman" w:cs="Times New Roman"/>
+          <w:color w:val="000000"/>
+          <w:sz w:val="24"/>
+          <w:szCs w:val="24"/>
+        </w:rPr>
         <w:t>Jabatan</w:t>
       </w:r>
+      <w:proofErr w:type="spellEnd"/>
       <w:r>
         <w:rPr>
           <w:rFonts w:ascii="Times New Roman" w:eastAsia="Times New Roman" w:hAnsi="Times New Roman" w:cs="Times New Roman"/>
@@ -639,7 +1026,87 @@
           <w:szCs w:val="24"/>
         </w:rPr>
         <w:tab/>
-        <w:t>Tenaga dengan Perjanjian Kerja pada Bidang Tata Ruang</w:t>
+        <w:t xml:space="preserve">Tenaga </w:t>
+      </w:r>
+      <w:proofErr w:type="spellStart"/>
+      <w:r>
+        <w:rPr>
+          <w:rFonts w:ascii="Times New Roman" w:eastAsia="Times New Roman" w:hAnsi="Times New Roman" w:cs="Times New Roman"/>
+          <w:color w:val="000000"/>
+          <w:sz w:val="24"/>
+          <w:szCs w:val="24"/>
+        </w:rPr>
+        <w:t>dengan</w:t>
+      </w:r>
+      <w:proofErr w:type="spellEnd"/>
+      <w:r>
+        <w:rPr>
+          <w:rFonts w:ascii="Times New Roman" w:eastAsia="Times New Roman" w:hAnsi="Times New Roman" w:cs="Times New Roman"/>
+          <w:color w:val="000000"/>
+          <w:sz w:val="24"/>
+          <w:szCs w:val="24"/>
+        </w:rPr>
+        <w:t xml:space="preserve"> </w:t>
+      </w:r>
+      <w:proofErr w:type="spellStart"/>
+      <w:r>
+        <w:rPr>
+          <w:rFonts w:ascii="Times New Roman" w:eastAsia="Times New Roman" w:hAnsi="Times New Roman" w:cs="Times New Roman"/>
+          <w:color w:val="000000"/>
+          <w:sz w:val="24"/>
+          <w:szCs w:val="24"/>
+        </w:rPr>
+        <w:t>Perjanjian</w:t>
+      </w:r>
+      <w:proofErr w:type="spellEnd"/>
+      <w:r>
+        <w:rPr>
+          <w:rFonts w:ascii="Times New Roman" w:eastAsia="Times New Roman" w:hAnsi="Times New Roman" w:cs="Times New Roman"/>
+          <w:color w:val="000000"/>
+          <w:sz w:val="24"/>
+          <w:szCs w:val="24"/>
+        </w:rPr>
+        <w:t xml:space="preserve"> </w:t>
+      </w:r>
+      <w:proofErr w:type="spellStart"/>
+      <w:r>
+        <w:rPr>
+          <w:rFonts w:ascii="Times New Roman" w:eastAsia="Times New Roman" w:hAnsi="Times New Roman" w:cs="Times New Roman"/>
+          <w:color w:val="000000"/>
+          <w:sz w:val="24"/>
+          <w:szCs w:val="24"/>
+        </w:rPr>
+        <w:t>Kerja</w:t>
+      </w:r>
+      <w:proofErr w:type="spellEnd"/>
+      <w:r>
+        <w:rPr>
+          <w:rFonts w:ascii="Times New Roman" w:eastAsia="Times New Roman" w:hAnsi="Times New Roman" w:cs="Times New Roman"/>
+          <w:color w:val="000000"/>
+          <w:sz w:val="24"/>
+          <w:szCs w:val="24"/>
+        </w:rPr>
+        <w:t xml:space="preserve"> pada </w:t>
+      </w:r>
+      <w:proofErr w:type="spellStart"/>
+      <w:r>
+        <w:rPr>
+          <w:rFonts w:ascii="Times New Roman" w:eastAsia="Times New Roman" w:hAnsi="Times New Roman" w:cs="Times New Roman"/>
+          <w:color w:val="000000"/>
+          <w:sz w:val="24"/>
+          <w:szCs w:val="24"/>
+        </w:rPr>
+        <w:t>Bidang</w:t>
+      </w:r>
+      <w:proofErr w:type="spellEnd"/>
+      <w:r>
+        <w:rPr>
+          <w:rFonts w:ascii="Times New Roman" w:eastAsia="Times New Roman" w:hAnsi="Times New Roman" w:cs="Times New Roman"/>
+          <w:color w:val="000000"/>
+          <w:sz w:val="24"/>
+          <w:szCs w:val="24"/>
+        </w:rPr>
+        <w:t xml:space="preserve"> Tata Ruang</w:t>
       </w:r>
     </w:p>
     <w:p>
@@ -662,32 +1129,360 @@
           <w:sz w:val="24"/>
           <w:szCs w:val="24"/>
         </w:rPr>
-        <w:t xml:space="preserve">Telah dilakukan pemeriksaan terhadap obyek tanah atas nama pemohon </w:t>
-      </w:r>
-      <w:r>
-        <w:rPr>
-          <w:rFonts w:ascii="Times New Roman" w:eastAsia="Times New Roman" w:hAnsi="Times New Roman" w:cs="Times New Roman"/>
-          <w:sz w:val="24"/>
-          <w:szCs w:val="24"/>
-        </w:rPr>
-        <w:t xml:space="preserve">${nama_pemohon} </w:t>
-      </w:r>
-      <w:r>
-        <w:rPr>
-          <w:rFonts w:ascii="Times New Roman" w:eastAsia="Times New Roman" w:hAnsi="Times New Roman" w:cs="Times New Roman"/>
-          <w:sz w:val="24"/>
-          <w:szCs w:val="24"/>
-        </w:rPr>
-        <w:t xml:space="preserve"> </w:t>
-      </w:r>
-      <w:r>
-        <w:rPr>
-          <w:rFonts w:ascii="Times New Roman" w:eastAsia="Times New Roman" w:hAnsi="Times New Roman" w:cs="Times New Roman"/>
-          <w:sz w:val="24"/>
-          <w:szCs w:val="24"/>
-        </w:rPr>
-        <w:t>sebagaimana tercantum dalam surat permohonan dengan detail hasil pemeriksaan sebagai berikut :</w:t>
-      </w:r>
+        <w:t xml:space="preserve">Telah </w:t>
+      </w:r>
+      <w:proofErr w:type="spellStart"/>
+      <w:r>
+        <w:rPr>
+          <w:rFonts w:ascii="Times New Roman" w:eastAsia="Times New Roman" w:hAnsi="Times New Roman" w:cs="Times New Roman"/>
+          <w:sz w:val="24"/>
+          <w:szCs w:val="24"/>
+        </w:rPr>
+        <w:t>dilakukan</w:t>
+      </w:r>
+      <w:proofErr w:type="spellEnd"/>
+      <w:r>
+        <w:rPr>
+          <w:rFonts w:ascii="Times New Roman" w:eastAsia="Times New Roman" w:hAnsi="Times New Roman" w:cs="Times New Roman"/>
+          <w:sz w:val="24"/>
+          <w:szCs w:val="24"/>
+        </w:rPr>
+        <w:t xml:space="preserve"> </w:t>
+      </w:r>
+      <w:proofErr w:type="spellStart"/>
+      <w:r>
+        <w:rPr>
+          <w:rFonts w:ascii="Times New Roman" w:eastAsia="Times New Roman" w:hAnsi="Times New Roman" w:cs="Times New Roman"/>
+          <w:sz w:val="24"/>
+          <w:szCs w:val="24"/>
+        </w:rPr>
+        <w:t>pemeriksaan</w:t>
+      </w:r>
+      <w:proofErr w:type="spellEnd"/>
+      <w:r>
+        <w:rPr>
+          <w:rFonts w:ascii="Times New Roman" w:eastAsia="Times New Roman" w:hAnsi="Times New Roman" w:cs="Times New Roman"/>
+          <w:sz w:val="24"/>
+          <w:szCs w:val="24"/>
+        </w:rPr>
+        <w:t xml:space="preserve"> </w:t>
+      </w:r>
+      <w:proofErr w:type="spellStart"/>
+      <w:r>
+        <w:rPr>
+          <w:rFonts w:ascii="Times New Roman" w:eastAsia="Times New Roman" w:hAnsi="Times New Roman" w:cs="Times New Roman"/>
+          <w:sz w:val="24"/>
+          <w:szCs w:val="24"/>
+        </w:rPr>
+        <w:t>terhadap</w:t>
+      </w:r>
+      <w:proofErr w:type="spellEnd"/>
+      <w:r>
+        <w:rPr>
+          <w:rFonts w:ascii="Times New Roman" w:eastAsia="Times New Roman" w:hAnsi="Times New Roman" w:cs="Times New Roman"/>
+          <w:sz w:val="24"/>
+          <w:szCs w:val="24"/>
+        </w:rPr>
+        <w:t xml:space="preserve"> </w:t>
+      </w:r>
+      <w:proofErr w:type="spellStart"/>
+      <w:r>
+        <w:rPr>
+          <w:rFonts w:ascii="Times New Roman" w:eastAsia="Times New Roman" w:hAnsi="Times New Roman" w:cs="Times New Roman"/>
+          <w:sz w:val="24"/>
+          <w:szCs w:val="24"/>
+        </w:rPr>
+        <w:t>obyek</w:t>
+      </w:r>
+      <w:proofErr w:type="spellEnd"/>
+      <w:r>
+        <w:rPr>
+          <w:rFonts w:ascii="Times New Roman" w:eastAsia="Times New Roman" w:hAnsi="Times New Roman" w:cs="Times New Roman"/>
+          <w:sz w:val="24"/>
+          <w:szCs w:val="24"/>
+        </w:rPr>
+        <w:t xml:space="preserve"> </w:t>
+      </w:r>
+      <w:proofErr w:type="spellStart"/>
+      <w:r>
+        <w:rPr>
+          <w:rFonts w:ascii="Times New Roman" w:eastAsia="Times New Roman" w:hAnsi="Times New Roman" w:cs="Times New Roman"/>
+          <w:sz w:val="24"/>
+          <w:szCs w:val="24"/>
+        </w:rPr>
+        <w:t>tanah</w:t>
+      </w:r>
+      <w:proofErr w:type="spellEnd"/>
+      <w:r>
+        <w:rPr>
+          <w:rFonts w:ascii="Times New Roman" w:eastAsia="Times New Roman" w:hAnsi="Times New Roman" w:cs="Times New Roman"/>
+          <w:sz w:val="24"/>
+          <w:szCs w:val="24"/>
+        </w:rPr>
+        <w:t xml:space="preserve"> </w:t>
+      </w:r>
+      <w:proofErr w:type="spellStart"/>
+      <w:r>
+        <w:rPr>
+          <w:rFonts w:ascii="Times New Roman" w:eastAsia="Times New Roman" w:hAnsi="Times New Roman" w:cs="Times New Roman"/>
+          <w:sz w:val="24"/>
+          <w:szCs w:val="24"/>
+        </w:rPr>
+        <w:t>atas</w:t>
+      </w:r>
+      <w:proofErr w:type="spellEnd"/>
+      <w:r>
+        <w:rPr>
+          <w:rFonts w:ascii="Times New Roman" w:eastAsia="Times New Roman" w:hAnsi="Times New Roman" w:cs="Times New Roman"/>
+          <w:sz w:val="24"/>
+          <w:szCs w:val="24"/>
+        </w:rPr>
+        <w:t xml:space="preserve"> nama </w:t>
+      </w:r>
+      <w:proofErr w:type="spellStart"/>
+      <w:r>
+        <w:rPr>
+          <w:rFonts w:ascii="Times New Roman" w:eastAsia="Times New Roman" w:hAnsi="Times New Roman" w:cs="Times New Roman"/>
+          <w:sz w:val="24"/>
+          <w:szCs w:val="24"/>
+        </w:rPr>
+        <w:t>pemohon</w:t>
+      </w:r>
+      <w:proofErr w:type="spellEnd"/>
+      <w:r>
+        <w:rPr>
+          <w:rFonts w:ascii="Times New Roman" w:eastAsia="Times New Roman" w:hAnsi="Times New Roman" w:cs="Times New Roman"/>
+          <w:sz w:val="24"/>
+          <w:szCs w:val="24"/>
+        </w:rPr>
+        <w:t xml:space="preserve"> </w:t>
+      </w:r>
+      <w:r>
+        <w:rPr>
+          <w:rFonts w:ascii="Times New Roman" w:eastAsia="Times New Roman" w:hAnsi="Times New Roman" w:cs="Times New Roman"/>
+          <w:sz w:val="24"/>
+          <w:szCs w:val="24"/>
+        </w:rPr>
+        <w:t>${</w:t>
+      </w:r>
+      <w:proofErr w:type="spellStart"/>
+      <w:r>
+        <w:rPr>
+          <w:rFonts w:ascii="Times New Roman" w:eastAsia="Times New Roman" w:hAnsi="Times New Roman" w:cs="Times New Roman"/>
+          <w:sz w:val="24"/>
+          <w:szCs w:val="24"/>
+        </w:rPr>
+        <w:t>nama_</w:t>
+      </w:r>
+      <w:proofErr w:type="gramStart"/>
+      <w:r>
+        <w:rPr>
+          <w:rFonts w:ascii="Times New Roman" w:eastAsia="Times New Roman" w:hAnsi="Times New Roman" w:cs="Times New Roman"/>
+          <w:sz w:val="24"/>
+          <w:szCs w:val="24"/>
+        </w:rPr>
+        <w:t>pemohon</w:t>
+      </w:r>
+      <w:proofErr w:type="spellEnd"/>
+      <w:r>
+        <w:rPr>
+          <w:rFonts w:ascii="Times New Roman" w:eastAsia="Times New Roman" w:hAnsi="Times New Roman" w:cs="Times New Roman"/>
+          <w:sz w:val="24"/>
+          <w:szCs w:val="24"/>
+        </w:rPr>
+        <w:t xml:space="preserve">} </w:t>
+      </w:r>
+      <w:r>
+        <w:rPr>
+          <w:rFonts w:ascii="Times New Roman" w:eastAsia="Times New Roman" w:hAnsi="Times New Roman" w:cs="Times New Roman"/>
+          <w:sz w:val="24"/>
+          <w:szCs w:val="24"/>
+        </w:rPr>
+        <w:t xml:space="preserve"> </w:t>
+      </w:r>
+      <w:proofErr w:type="spellStart"/>
+      <w:r>
+        <w:rPr>
+          <w:rFonts w:ascii="Times New Roman" w:eastAsia="Times New Roman" w:hAnsi="Times New Roman" w:cs="Times New Roman"/>
+          <w:sz w:val="24"/>
+          <w:szCs w:val="24"/>
+        </w:rPr>
+        <w:t>sebagaimana</w:t>
+      </w:r>
+      <w:proofErr w:type="spellEnd"/>
+      <w:proofErr w:type="gramEnd"/>
+      <w:r>
+        <w:rPr>
+          <w:rFonts w:ascii="Times New Roman" w:eastAsia="Times New Roman" w:hAnsi="Times New Roman" w:cs="Times New Roman"/>
+          <w:sz w:val="24"/>
+          <w:szCs w:val="24"/>
+        </w:rPr>
+        <w:t xml:space="preserve"> </w:t>
+      </w:r>
+      <w:proofErr w:type="spellStart"/>
+      <w:r>
+        <w:rPr>
+          <w:rFonts w:ascii="Times New Roman" w:eastAsia="Times New Roman" w:hAnsi="Times New Roman" w:cs="Times New Roman"/>
+          <w:sz w:val="24"/>
+          <w:szCs w:val="24"/>
+        </w:rPr>
+        <w:t>tercantum</w:t>
+      </w:r>
+      <w:proofErr w:type="spellEnd"/>
+      <w:r>
+        <w:rPr>
+          <w:rFonts w:ascii="Times New Roman" w:eastAsia="Times New Roman" w:hAnsi="Times New Roman" w:cs="Times New Roman"/>
+          <w:sz w:val="24"/>
+          <w:szCs w:val="24"/>
+        </w:rPr>
+        <w:t xml:space="preserve"> </w:t>
+      </w:r>
+      <w:proofErr w:type="spellStart"/>
+      <w:r>
+        <w:rPr>
+          <w:rFonts w:ascii="Times New Roman" w:eastAsia="Times New Roman" w:hAnsi="Times New Roman" w:cs="Times New Roman"/>
+          <w:sz w:val="24"/>
+          <w:szCs w:val="24"/>
+        </w:rPr>
+        <w:t>dalam</w:t>
+      </w:r>
+      <w:proofErr w:type="spellEnd"/>
+      <w:r>
+        <w:rPr>
+          <w:rFonts w:ascii="Times New Roman" w:eastAsia="Times New Roman" w:hAnsi="Times New Roman" w:cs="Times New Roman"/>
+          <w:sz w:val="24"/>
+          <w:szCs w:val="24"/>
+        </w:rPr>
+        <w:t xml:space="preserve"> </w:t>
+      </w:r>
+      <w:proofErr w:type="spellStart"/>
+      <w:r>
+        <w:rPr>
+          <w:rFonts w:ascii="Times New Roman" w:eastAsia="Times New Roman" w:hAnsi="Times New Roman" w:cs="Times New Roman"/>
+          <w:sz w:val="24"/>
+          <w:szCs w:val="24"/>
+        </w:rPr>
+        <w:t>surat</w:t>
+      </w:r>
+      <w:proofErr w:type="spellEnd"/>
+      <w:r>
+        <w:rPr>
+          <w:rFonts w:ascii="Times New Roman" w:eastAsia="Times New Roman" w:hAnsi="Times New Roman" w:cs="Times New Roman"/>
+          <w:sz w:val="24"/>
+          <w:szCs w:val="24"/>
+        </w:rPr>
+        <w:t xml:space="preserve"> </w:t>
+      </w:r>
+      <w:proofErr w:type="spellStart"/>
+      <w:r>
+        <w:rPr>
+          <w:rFonts w:ascii="Times New Roman" w:eastAsia="Times New Roman" w:hAnsi="Times New Roman" w:cs="Times New Roman"/>
+          <w:sz w:val="24"/>
+          <w:szCs w:val="24"/>
+        </w:rPr>
+        <w:t>permohonan</w:t>
+      </w:r>
+      <w:proofErr w:type="spellEnd"/>
+      <w:r>
+        <w:rPr>
+          <w:rFonts w:ascii="Times New Roman" w:eastAsia="Times New Roman" w:hAnsi="Times New Roman" w:cs="Times New Roman"/>
+          <w:sz w:val="24"/>
+          <w:szCs w:val="24"/>
+        </w:rPr>
+        <w:t xml:space="preserve"> </w:t>
+      </w:r>
+      <w:proofErr w:type="spellStart"/>
+      <w:r>
+        <w:rPr>
+          <w:rFonts w:ascii="Times New Roman" w:eastAsia="Times New Roman" w:hAnsi="Times New Roman" w:cs="Times New Roman"/>
+          <w:sz w:val="24"/>
+          <w:szCs w:val="24"/>
+        </w:rPr>
+        <w:t>dengan</w:t>
+      </w:r>
+      <w:proofErr w:type="spellEnd"/>
+      <w:r>
+        <w:rPr>
+          <w:rFonts w:ascii="Times New Roman" w:eastAsia="Times New Roman" w:hAnsi="Times New Roman" w:cs="Times New Roman"/>
+          <w:sz w:val="24"/>
+          <w:szCs w:val="24"/>
+        </w:rPr>
+        <w:t xml:space="preserve"> detail </w:t>
+      </w:r>
+      <w:proofErr w:type="spellStart"/>
+      <w:r>
+        <w:rPr>
+          <w:rFonts w:ascii="Times New Roman" w:eastAsia="Times New Roman" w:hAnsi="Times New Roman" w:cs="Times New Roman"/>
+          <w:sz w:val="24"/>
+          <w:szCs w:val="24"/>
+        </w:rPr>
+        <w:t>hasil</w:t>
+      </w:r>
+      <w:proofErr w:type="spellEnd"/>
+      <w:r>
+        <w:rPr>
+          <w:rFonts w:ascii="Times New Roman" w:eastAsia="Times New Roman" w:hAnsi="Times New Roman" w:cs="Times New Roman"/>
+          <w:sz w:val="24"/>
+          <w:szCs w:val="24"/>
+        </w:rPr>
+        <w:t xml:space="preserve"> </w:t>
+      </w:r>
+      <w:proofErr w:type="spellStart"/>
+      <w:r>
+        <w:rPr>
+          <w:rFonts w:ascii="Times New Roman" w:eastAsia="Times New Roman" w:hAnsi="Times New Roman" w:cs="Times New Roman"/>
+          <w:sz w:val="24"/>
+          <w:szCs w:val="24"/>
+        </w:rPr>
+        <w:t>pemeriksaan</w:t>
+      </w:r>
+      <w:proofErr w:type="spellEnd"/>
+      <w:r>
+        <w:rPr>
+          <w:rFonts w:ascii="Times New Roman" w:eastAsia="Times New Roman" w:hAnsi="Times New Roman" w:cs="Times New Roman"/>
+          <w:sz w:val="24"/>
+          <w:szCs w:val="24"/>
+        </w:rPr>
+        <w:t xml:space="preserve"> </w:t>
+      </w:r>
+      <w:proofErr w:type="spellStart"/>
+      <w:r>
+        <w:rPr>
+          <w:rFonts w:ascii="Times New Roman" w:eastAsia="Times New Roman" w:hAnsi="Times New Roman" w:cs="Times New Roman"/>
+          <w:sz w:val="24"/>
+          <w:szCs w:val="24"/>
+        </w:rPr>
+        <w:t>sebagai</w:t>
+      </w:r>
+      <w:proofErr w:type="spellEnd"/>
+      <w:r>
+        <w:rPr>
+          <w:rFonts w:ascii="Times New Roman" w:eastAsia="Times New Roman" w:hAnsi="Times New Roman" w:cs="Times New Roman"/>
+          <w:sz w:val="24"/>
+          <w:szCs w:val="24"/>
+        </w:rPr>
+        <w:t xml:space="preserve"> </w:t>
+      </w:r>
+      <w:proofErr w:type="spellStart"/>
+      <w:proofErr w:type="gramStart"/>
+      <w:r>
+        <w:rPr>
+          <w:rFonts w:ascii="Times New Roman" w:eastAsia="Times New Roman" w:hAnsi="Times New Roman" w:cs="Times New Roman"/>
+          <w:sz w:val="24"/>
+          <w:szCs w:val="24"/>
+        </w:rPr>
+        <w:t>berikut</w:t>
+      </w:r>
+      <w:proofErr w:type="spellEnd"/>
+      <w:r>
+        <w:rPr>
+          <w:rFonts w:ascii="Times New Roman" w:eastAsia="Times New Roman" w:hAnsi="Times New Roman" w:cs="Times New Roman"/>
+          <w:sz w:val="24"/>
+          <w:szCs w:val="24"/>
+        </w:rPr>
+        <w:t xml:space="preserve"> :</w:t>
+      </w:r>
+      <w:proofErr w:type="gramEnd"/>
     </w:p>
     <w:p>
       <w:pPr>
@@ -724,51 +1519,162 @@
           <w:sz w:val="24"/>
           <w:szCs w:val="24"/>
         </w:rPr>
-        <w:t>Lokasi tanah yang dimohonkan berada di</w:t>
-      </w:r>
-      <w:r>
-        <w:rPr>
-          <w:rFonts w:ascii="Times New Roman" w:eastAsia="Times New Roman" w:hAnsi="Times New Roman" w:cs="Times New Roman"/>
-          <w:sz w:val="24"/>
-          <w:szCs w:val="24"/>
-        </w:rPr>
-        <w:t xml:space="preserve"> </w:t>
-      </w:r>
-      <w:r>
-        <w:rPr>
-          <w:rFonts w:ascii="Times New Roman" w:eastAsia="Times New Roman" w:hAnsi="Times New Roman" w:cs="Times New Roman"/>
-          <w:color w:val="000000"/>
-          <w:sz w:val="24"/>
-          <w:szCs w:val="24"/>
-        </w:rPr>
-        <w:t>${alamat_tanah}</w:t>
-      </w:r>
-      <w:r>
-        <w:rPr>
-          <w:rFonts w:ascii="Times New Roman" w:eastAsia="Times New Roman" w:hAnsi="Times New Roman" w:cs="Times New Roman"/>
-          <w:color w:val="000000"/>
-          <w:sz w:val="24"/>
-          <w:szCs w:val="24"/>
-        </w:rPr>
-        <w:t xml:space="preserve"> </w:t>
-      </w:r>
-      <w:r>
-        <w:rPr>
-          <w:rFonts w:ascii="Times New Roman" w:eastAsia="Times New Roman" w:hAnsi="Times New Roman" w:cs="Times New Roman"/>
-          <w:color w:val="000000"/>
-          <w:sz w:val="24"/>
-          <w:szCs w:val="24"/>
-        </w:rPr>
-        <w:t xml:space="preserve">Kelurahan </w:t>
-      </w:r>
-      <w:r>
-        <w:rPr>
-          <w:rFonts w:ascii="Times New Roman" w:eastAsia="Times New Roman" w:hAnsi="Times New Roman" w:cs="Times New Roman"/>
-          <w:color w:val="000000"/>
-          <w:sz w:val="24"/>
-          <w:szCs w:val="24"/>
-        </w:rPr>
-        <w:t>${kel_tanah}</w:t>
+        <w:t xml:space="preserve">Lokasi </w:t>
+      </w:r>
+      <w:proofErr w:type="spellStart"/>
+      <w:r>
+        <w:rPr>
+          <w:rFonts w:ascii="Times New Roman" w:eastAsia="Times New Roman" w:hAnsi="Times New Roman" w:cs="Times New Roman"/>
+          <w:color w:val="000000"/>
+          <w:sz w:val="24"/>
+          <w:szCs w:val="24"/>
+        </w:rPr>
+        <w:t>tanah</w:t>
+      </w:r>
+      <w:proofErr w:type="spellEnd"/>
+      <w:r>
+        <w:rPr>
+          <w:rFonts w:ascii="Times New Roman" w:eastAsia="Times New Roman" w:hAnsi="Times New Roman" w:cs="Times New Roman"/>
+          <w:color w:val="000000"/>
+          <w:sz w:val="24"/>
+          <w:szCs w:val="24"/>
+        </w:rPr>
+        <w:t xml:space="preserve"> yang </w:t>
+      </w:r>
+      <w:proofErr w:type="spellStart"/>
+      <w:r>
+        <w:rPr>
+          <w:rFonts w:ascii="Times New Roman" w:eastAsia="Times New Roman" w:hAnsi="Times New Roman" w:cs="Times New Roman"/>
+          <w:color w:val="000000"/>
+          <w:sz w:val="24"/>
+          <w:szCs w:val="24"/>
+        </w:rPr>
+        <w:t>dimohonkan</w:t>
+      </w:r>
+      <w:proofErr w:type="spellEnd"/>
+      <w:r>
+        <w:rPr>
+          <w:rFonts w:ascii="Times New Roman" w:eastAsia="Times New Roman" w:hAnsi="Times New Roman" w:cs="Times New Roman"/>
+          <w:color w:val="000000"/>
+          <w:sz w:val="24"/>
+          <w:szCs w:val="24"/>
+        </w:rPr>
+        <w:t xml:space="preserve"> </w:t>
+      </w:r>
+      <w:proofErr w:type="spellStart"/>
+      <w:r>
+        <w:rPr>
+          <w:rFonts w:ascii="Times New Roman" w:eastAsia="Times New Roman" w:hAnsi="Times New Roman" w:cs="Times New Roman"/>
+          <w:color w:val="000000"/>
+          <w:sz w:val="24"/>
+          <w:szCs w:val="24"/>
+        </w:rPr>
+        <w:t>berada</w:t>
+      </w:r>
+      <w:proofErr w:type="spellEnd"/>
+      <w:r>
+        <w:rPr>
+          <w:rFonts w:ascii="Times New Roman" w:eastAsia="Times New Roman" w:hAnsi="Times New Roman" w:cs="Times New Roman"/>
+          <w:color w:val="000000"/>
+          <w:sz w:val="24"/>
+          <w:szCs w:val="24"/>
+        </w:rPr>
+        <w:t xml:space="preserve"> di</w:t>
+      </w:r>
+      <w:r>
+        <w:rPr>
+          <w:rFonts w:ascii="Times New Roman" w:eastAsia="Times New Roman" w:hAnsi="Times New Roman" w:cs="Times New Roman"/>
+          <w:sz w:val="24"/>
+          <w:szCs w:val="24"/>
+        </w:rPr>
+        <w:t xml:space="preserve"> </w:t>
+      </w:r>
+      <w:r>
+        <w:rPr>
+          <w:rFonts w:ascii="Times New Roman" w:eastAsia="Times New Roman" w:hAnsi="Times New Roman" w:cs="Times New Roman"/>
+          <w:color w:val="000000"/>
+          <w:sz w:val="24"/>
+          <w:szCs w:val="24"/>
+        </w:rPr>
+        <w:t>${</w:t>
+      </w:r>
+      <w:proofErr w:type="spellStart"/>
+      <w:r>
+        <w:rPr>
+          <w:rFonts w:ascii="Times New Roman" w:eastAsia="Times New Roman" w:hAnsi="Times New Roman" w:cs="Times New Roman"/>
+          <w:color w:val="000000"/>
+          <w:sz w:val="24"/>
+          <w:szCs w:val="24"/>
+        </w:rPr>
+        <w:t>alamat_tanah</w:t>
+      </w:r>
+      <w:proofErr w:type="spellEnd"/>
+      <w:r>
+        <w:rPr>
+          <w:rFonts w:ascii="Times New Roman" w:eastAsia="Times New Roman" w:hAnsi="Times New Roman" w:cs="Times New Roman"/>
+          <w:color w:val="000000"/>
+          <w:sz w:val="24"/>
+          <w:szCs w:val="24"/>
+        </w:rPr>
+        <w:t>}</w:t>
+      </w:r>
+      <w:r>
+        <w:rPr>
+          <w:rFonts w:ascii="Times New Roman" w:eastAsia="Times New Roman" w:hAnsi="Times New Roman" w:cs="Times New Roman"/>
+          <w:color w:val="000000"/>
+          <w:sz w:val="24"/>
+          <w:szCs w:val="24"/>
+        </w:rPr>
+        <w:t xml:space="preserve"> </w:t>
+      </w:r>
+      <w:proofErr w:type="spellStart"/>
+      <w:r>
+        <w:rPr>
+          <w:rFonts w:ascii="Times New Roman" w:eastAsia="Times New Roman" w:hAnsi="Times New Roman" w:cs="Times New Roman"/>
+          <w:color w:val="000000"/>
+          <w:sz w:val="24"/>
+          <w:szCs w:val="24"/>
+        </w:rPr>
+        <w:t>Kelurahan</w:t>
+      </w:r>
+      <w:proofErr w:type="spellEnd"/>
+      <w:r>
+        <w:rPr>
+          <w:rFonts w:ascii="Times New Roman" w:eastAsia="Times New Roman" w:hAnsi="Times New Roman" w:cs="Times New Roman"/>
+          <w:color w:val="000000"/>
+          <w:sz w:val="24"/>
+          <w:szCs w:val="24"/>
+        </w:rPr>
+        <w:t xml:space="preserve"> </w:t>
+      </w:r>
+      <w:r>
+        <w:rPr>
+          <w:rFonts w:ascii="Times New Roman" w:eastAsia="Times New Roman" w:hAnsi="Times New Roman" w:cs="Times New Roman"/>
+          <w:color w:val="000000"/>
+          <w:sz w:val="24"/>
+          <w:szCs w:val="24"/>
+        </w:rPr>
+        <w:t>${</w:t>
+      </w:r>
+      <w:proofErr w:type="spellStart"/>
+      <w:r>
+        <w:rPr>
+          <w:rFonts w:ascii="Times New Roman" w:eastAsia="Times New Roman" w:hAnsi="Times New Roman" w:cs="Times New Roman"/>
+          <w:color w:val="000000"/>
+          <w:sz w:val="24"/>
+          <w:szCs w:val="24"/>
+        </w:rPr>
+        <w:t>kel_tanah</w:t>
+      </w:r>
+      <w:proofErr w:type="spellEnd"/>
+      <w:r>
+        <w:rPr>
+          <w:rFonts w:ascii="Times New Roman" w:eastAsia="Times New Roman" w:hAnsi="Times New Roman" w:cs="Times New Roman"/>
+          <w:color w:val="000000"/>
+          <w:sz w:val="24"/>
+          <w:szCs w:val="24"/>
+        </w:rPr>
+        <w:t>}</w:t>
       </w:r>
       <w:r>
         <w:rPr>
@@ -786,7 +1692,17 @@
           <w:sz w:val="24"/>
           <w:szCs w:val="24"/>
         </w:rPr>
-        <w:t xml:space="preserve"> K</w:t>
+        <w:t xml:space="preserve"> </w:t>
+      </w:r>
+      <w:proofErr w:type="spellStart"/>
+      <w:r>
+        <w:rPr>
+          <w:rFonts w:ascii="Times New Roman" w:eastAsia="Times New Roman" w:hAnsi="Times New Roman" w:cs="Times New Roman"/>
+          <w:color w:val="000000"/>
+          <w:sz w:val="24"/>
+          <w:szCs w:val="24"/>
+        </w:rPr>
+        <w:t>K</w:t>
       </w:r>
       <w:r>
         <w:rPr>
@@ -797,32 +1713,73 @@
         </w:rPr>
         <w:t>ecamatan</w:t>
       </w:r>
-      <w:r>
-        <w:rPr>
-          <w:rFonts w:ascii="Times New Roman" w:eastAsia="Times New Roman" w:hAnsi="Times New Roman" w:cs="Times New Roman"/>
-          <w:color w:val="000000"/>
-          <w:sz w:val="24"/>
-          <w:szCs w:val="24"/>
-        </w:rPr>
-        <w:t xml:space="preserve"> </w:t>
-      </w:r>
-      <w:r>
-        <w:rPr>
-          <w:rFonts w:ascii="Times New Roman" w:eastAsia="Times New Roman" w:hAnsi="Times New Roman" w:cs="Times New Roman"/>
-          <w:color w:val="000000"/>
-          <w:sz w:val="24"/>
-          <w:szCs w:val="24"/>
-        </w:rPr>
-        <w:t>${kec_tanah}</w:t>
-      </w:r>
-      <w:r>
-        <w:rPr>
-          <w:rFonts w:ascii="Times New Roman" w:eastAsia="Times New Roman" w:hAnsi="Times New Roman" w:cs="Times New Roman"/>
-          <w:color w:val="000000"/>
-          <w:sz w:val="24"/>
-          <w:szCs w:val="24"/>
-        </w:rPr>
-        <w:t>, Kota Mataram, Provinsi Nusa Tenggara Barat.</w:t>
+      <w:proofErr w:type="spellEnd"/>
+      <w:r>
+        <w:rPr>
+          <w:rFonts w:ascii="Times New Roman" w:eastAsia="Times New Roman" w:hAnsi="Times New Roman" w:cs="Times New Roman"/>
+          <w:color w:val="000000"/>
+          <w:sz w:val="24"/>
+          <w:szCs w:val="24"/>
+        </w:rPr>
+        <w:t xml:space="preserve"> </w:t>
+      </w:r>
+      <w:r>
+        <w:rPr>
+          <w:rFonts w:ascii="Times New Roman" w:eastAsia="Times New Roman" w:hAnsi="Times New Roman" w:cs="Times New Roman"/>
+          <w:color w:val="000000"/>
+          <w:sz w:val="24"/>
+          <w:szCs w:val="24"/>
+        </w:rPr>
+        <w:t>${</w:t>
+      </w:r>
+      <w:proofErr w:type="spellStart"/>
+      <w:r>
+        <w:rPr>
+          <w:rFonts w:ascii="Times New Roman" w:eastAsia="Times New Roman" w:hAnsi="Times New Roman" w:cs="Times New Roman"/>
+          <w:color w:val="000000"/>
+          <w:sz w:val="24"/>
+          <w:szCs w:val="24"/>
+        </w:rPr>
+        <w:t>kec_tanah</w:t>
+      </w:r>
+      <w:proofErr w:type="spellEnd"/>
+      <w:r>
+        <w:rPr>
+          <w:rFonts w:ascii="Times New Roman" w:eastAsia="Times New Roman" w:hAnsi="Times New Roman" w:cs="Times New Roman"/>
+          <w:color w:val="000000"/>
+          <w:sz w:val="24"/>
+          <w:szCs w:val="24"/>
+        </w:rPr>
+        <w:t>}</w:t>
+      </w:r>
+      <w:r>
+        <w:rPr>
+          <w:rFonts w:ascii="Times New Roman" w:eastAsia="Times New Roman" w:hAnsi="Times New Roman" w:cs="Times New Roman"/>
+          <w:color w:val="000000"/>
+          <w:sz w:val="24"/>
+          <w:szCs w:val="24"/>
+        </w:rPr>
+        <w:t xml:space="preserve">, Kota Mataram, </w:t>
+      </w:r>
+      <w:proofErr w:type="spellStart"/>
+      <w:r>
+        <w:rPr>
+          <w:rFonts w:ascii="Times New Roman" w:eastAsia="Times New Roman" w:hAnsi="Times New Roman" w:cs="Times New Roman"/>
+          <w:color w:val="000000"/>
+          <w:sz w:val="24"/>
+          <w:szCs w:val="24"/>
+        </w:rPr>
+        <w:t>Provinsi</w:t>
+      </w:r>
+      <w:proofErr w:type="spellEnd"/>
+      <w:r>
+        <w:rPr>
+          <w:rFonts w:ascii="Times New Roman" w:eastAsia="Times New Roman" w:hAnsi="Times New Roman" w:cs="Times New Roman"/>
+          <w:color w:val="000000"/>
+          <w:sz w:val="24"/>
+          <w:szCs w:val="24"/>
+        </w:rPr>
+        <w:t xml:space="preserve"> Nusa Tenggara Barat.</w:t>
       </w:r>
     </w:p>
     <w:p>
@@ -858,16 +1815,176 @@
           <w:sz w:val="24"/>
           <w:szCs w:val="24"/>
         </w:rPr>
-        <w:t xml:space="preserve">Luas tanah yang dimohonkan berdasarkan hasil pemeriksaan adalah seluas </w:t>
-      </w:r>
-      <w:r>
-        <w:rPr>
-          <w:rFonts w:ascii="Times New Roman" w:eastAsia="Times New Roman" w:hAnsi="Times New Roman" w:cs="Times New Roman"/>
-          <w:color w:val="000000"/>
-          <w:sz w:val="24"/>
-          <w:szCs w:val="24"/>
-        </w:rPr>
-        <w:t>${luas_tanah}</w:t>
+        <w:t xml:space="preserve">Luas </w:t>
+      </w:r>
+      <w:proofErr w:type="spellStart"/>
+      <w:r>
+        <w:rPr>
+          <w:rFonts w:ascii="Times New Roman" w:eastAsia="Times New Roman" w:hAnsi="Times New Roman" w:cs="Times New Roman"/>
+          <w:color w:val="000000"/>
+          <w:sz w:val="24"/>
+          <w:szCs w:val="24"/>
+        </w:rPr>
+        <w:t>tanah</w:t>
+      </w:r>
+      <w:proofErr w:type="spellEnd"/>
+      <w:r>
+        <w:rPr>
+          <w:rFonts w:ascii="Times New Roman" w:eastAsia="Times New Roman" w:hAnsi="Times New Roman" w:cs="Times New Roman"/>
+          <w:color w:val="000000"/>
+          <w:sz w:val="24"/>
+          <w:szCs w:val="24"/>
+        </w:rPr>
+        <w:t xml:space="preserve"> yang </w:t>
+      </w:r>
+      <w:proofErr w:type="spellStart"/>
+      <w:r>
+        <w:rPr>
+          <w:rFonts w:ascii="Times New Roman" w:eastAsia="Times New Roman" w:hAnsi="Times New Roman" w:cs="Times New Roman"/>
+          <w:color w:val="000000"/>
+          <w:sz w:val="24"/>
+          <w:szCs w:val="24"/>
+        </w:rPr>
+        <w:t>dimohonkan</w:t>
+      </w:r>
+      <w:proofErr w:type="spellEnd"/>
+      <w:r>
+        <w:rPr>
+          <w:rFonts w:ascii="Times New Roman" w:eastAsia="Times New Roman" w:hAnsi="Times New Roman" w:cs="Times New Roman"/>
+          <w:color w:val="000000"/>
+          <w:sz w:val="24"/>
+          <w:szCs w:val="24"/>
+        </w:rPr>
+        <w:t xml:space="preserve"> </w:t>
+      </w:r>
+      <w:proofErr w:type="spellStart"/>
+      <w:r>
+        <w:rPr>
+          <w:rFonts w:ascii="Times New Roman" w:eastAsia="Times New Roman" w:hAnsi="Times New Roman" w:cs="Times New Roman"/>
+          <w:color w:val="000000"/>
+          <w:sz w:val="24"/>
+          <w:szCs w:val="24"/>
+        </w:rPr>
+        <w:t>berdasarkan</w:t>
+      </w:r>
+      <w:proofErr w:type="spellEnd"/>
+      <w:r>
+        <w:rPr>
+          <w:rFonts w:ascii="Times New Roman" w:eastAsia="Times New Roman" w:hAnsi="Times New Roman" w:cs="Times New Roman"/>
+          <w:color w:val="000000"/>
+          <w:sz w:val="24"/>
+          <w:szCs w:val="24"/>
+        </w:rPr>
+        <w:t xml:space="preserve"> </w:t>
+      </w:r>
+      <w:proofErr w:type="spellStart"/>
+      <w:r>
+        <w:rPr>
+          <w:rFonts w:ascii="Times New Roman" w:eastAsia="Times New Roman" w:hAnsi="Times New Roman" w:cs="Times New Roman"/>
+          <w:color w:val="000000"/>
+          <w:sz w:val="24"/>
+          <w:szCs w:val="24"/>
+        </w:rPr>
+        <w:t>hasil</w:t>
+      </w:r>
+      <w:proofErr w:type="spellEnd"/>
+      <w:r>
+        <w:rPr>
+          <w:rFonts w:ascii="Times New Roman" w:eastAsia="Times New Roman" w:hAnsi="Times New Roman" w:cs="Times New Roman"/>
+          <w:color w:val="000000"/>
+          <w:sz w:val="24"/>
+          <w:szCs w:val="24"/>
+        </w:rPr>
+        <w:t xml:space="preserve"> </w:t>
+      </w:r>
+      <w:proofErr w:type="spellStart"/>
+      <w:r>
+        <w:rPr>
+          <w:rFonts w:ascii="Times New Roman" w:eastAsia="Times New Roman" w:hAnsi="Times New Roman" w:cs="Times New Roman"/>
+          <w:color w:val="000000"/>
+          <w:sz w:val="24"/>
+          <w:szCs w:val="24"/>
+        </w:rPr>
+        <w:t>pemeriksaan</w:t>
+      </w:r>
+      <w:proofErr w:type="spellEnd"/>
+      <w:r>
+        <w:rPr>
+          <w:rFonts w:ascii="Times New Roman" w:eastAsia="Times New Roman" w:hAnsi="Times New Roman" w:cs="Times New Roman"/>
+          <w:color w:val="000000"/>
+          <w:sz w:val="24"/>
+          <w:szCs w:val="24"/>
+        </w:rPr>
+        <w:t xml:space="preserve"> </w:t>
+      </w:r>
+      <w:proofErr w:type="spellStart"/>
+      <w:r>
+        <w:rPr>
+          <w:rFonts w:ascii="Times New Roman" w:eastAsia="Times New Roman" w:hAnsi="Times New Roman" w:cs="Times New Roman"/>
+          <w:color w:val="000000"/>
+          <w:sz w:val="24"/>
+          <w:szCs w:val="24"/>
+        </w:rPr>
+        <w:t>adalah</w:t>
+      </w:r>
+      <w:proofErr w:type="spellEnd"/>
+      <w:r>
+        <w:rPr>
+          <w:rFonts w:ascii="Times New Roman" w:eastAsia="Times New Roman" w:hAnsi="Times New Roman" w:cs="Times New Roman"/>
+          <w:color w:val="000000"/>
+          <w:sz w:val="24"/>
+          <w:szCs w:val="24"/>
+        </w:rPr>
+        <w:t xml:space="preserve"> </w:t>
+      </w:r>
+      <w:proofErr w:type="spellStart"/>
+      <w:r>
+        <w:rPr>
+          <w:rFonts w:ascii="Times New Roman" w:eastAsia="Times New Roman" w:hAnsi="Times New Roman" w:cs="Times New Roman"/>
+          <w:color w:val="000000"/>
+          <w:sz w:val="24"/>
+          <w:szCs w:val="24"/>
+        </w:rPr>
+        <w:t>seluas</w:t>
+      </w:r>
+      <w:proofErr w:type="spellEnd"/>
+      <w:r>
+        <w:rPr>
+          <w:rFonts w:ascii="Times New Roman" w:eastAsia="Times New Roman" w:hAnsi="Times New Roman" w:cs="Times New Roman"/>
+          <w:color w:val="000000"/>
+          <w:sz w:val="24"/>
+          <w:szCs w:val="24"/>
+        </w:rPr>
+        <w:t xml:space="preserve"> </w:t>
+      </w:r>
+      <w:r>
+        <w:rPr>
+          <w:rFonts w:ascii="Times New Roman" w:eastAsia="Times New Roman" w:hAnsi="Times New Roman" w:cs="Times New Roman"/>
+          <w:color w:val="000000"/>
+          <w:sz w:val="24"/>
+          <w:szCs w:val="24"/>
+        </w:rPr>
+        <w:t>${</w:t>
+      </w:r>
+      <w:proofErr w:type="spellStart"/>
+      <w:r>
+        <w:rPr>
+          <w:rFonts w:ascii="Times New Roman" w:eastAsia="Times New Roman" w:hAnsi="Times New Roman" w:cs="Times New Roman"/>
+          <w:color w:val="000000"/>
+          <w:sz w:val="24"/>
+          <w:szCs w:val="24"/>
+        </w:rPr>
+        <w:t>luas_tanah</w:t>
+      </w:r>
+      <w:proofErr w:type="spellEnd"/>
+      <w:r>
+        <w:rPr>
+          <w:rFonts w:ascii="Times New Roman" w:eastAsia="Times New Roman" w:hAnsi="Times New Roman" w:cs="Times New Roman"/>
+          <w:color w:val="000000"/>
+          <w:sz w:val="24"/>
+          <w:szCs w:val="24"/>
+        </w:rPr>
+        <w:t>}</w:t>
       </w:r>
       <w:r>
         <w:rPr>
@@ -897,16 +2014,341 @@
         </w:rPr>
         <w:t xml:space="preserve">. </w:t>
       </w:r>
-      <w:r>
-        <w:rPr>
-          <w:rFonts w:ascii="Times New Roman" w:eastAsia="Times New Roman" w:hAnsi="Times New Roman" w:cs="Times New Roman"/>
-          <w:i/>
-          <w:iCs/>
-          <w:color w:val="FF0000"/>
-          <w:sz w:val="24"/>
-          <w:szCs w:val="24"/>
-        </w:rPr>
-        <w:t>tambahkan penjelasan tentang luasan lahan yang disetujui berapa, tidak disetujui berapa dari hasil pemeriksaan lapangan.</w:t>
+      <w:proofErr w:type="spellStart"/>
+      <w:r>
+        <w:rPr>
+          <w:rFonts w:ascii="Times New Roman" w:eastAsia="Times New Roman" w:hAnsi="Times New Roman" w:cs="Times New Roman"/>
+          <w:i/>
+          <w:iCs/>
+          <w:color w:val="FF0000"/>
+          <w:sz w:val="24"/>
+          <w:szCs w:val="24"/>
+        </w:rPr>
+        <w:t>tambahkan</w:t>
+      </w:r>
+      <w:proofErr w:type="spellEnd"/>
+      <w:r>
+        <w:rPr>
+          <w:rFonts w:ascii="Times New Roman" w:eastAsia="Times New Roman" w:hAnsi="Times New Roman" w:cs="Times New Roman"/>
+          <w:i/>
+          <w:iCs/>
+          <w:color w:val="FF0000"/>
+          <w:sz w:val="24"/>
+          <w:szCs w:val="24"/>
+        </w:rPr>
+        <w:t xml:space="preserve"> </w:t>
+      </w:r>
+      <w:proofErr w:type="spellStart"/>
+      <w:r>
+        <w:rPr>
+          <w:rFonts w:ascii="Times New Roman" w:eastAsia="Times New Roman" w:hAnsi="Times New Roman" w:cs="Times New Roman"/>
+          <w:i/>
+          <w:iCs/>
+          <w:color w:val="FF0000"/>
+          <w:sz w:val="24"/>
+          <w:szCs w:val="24"/>
+        </w:rPr>
+        <w:t>penjelasan</w:t>
+      </w:r>
+      <w:proofErr w:type="spellEnd"/>
+      <w:r>
+        <w:rPr>
+          <w:rFonts w:ascii="Times New Roman" w:eastAsia="Times New Roman" w:hAnsi="Times New Roman" w:cs="Times New Roman"/>
+          <w:i/>
+          <w:iCs/>
+          <w:color w:val="FF0000"/>
+          <w:sz w:val="24"/>
+          <w:szCs w:val="24"/>
+        </w:rPr>
+        <w:t xml:space="preserve"> </w:t>
+      </w:r>
+      <w:proofErr w:type="spellStart"/>
+      <w:r>
+        <w:rPr>
+          <w:rFonts w:ascii="Times New Roman" w:eastAsia="Times New Roman" w:hAnsi="Times New Roman" w:cs="Times New Roman"/>
+          <w:i/>
+          <w:iCs/>
+          <w:color w:val="FF0000"/>
+          <w:sz w:val="24"/>
+          <w:szCs w:val="24"/>
+        </w:rPr>
+        <w:t>tentang</w:t>
+      </w:r>
+      <w:proofErr w:type="spellEnd"/>
+      <w:r>
+        <w:rPr>
+          <w:rFonts w:ascii="Times New Roman" w:eastAsia="Times New Roman" w:hAnsi="Times New Roman" w:cs="Times New Roman"/>
+          <w:i/>
+          <w:iCs/>
+          <w:color w:val="FF0000"/>
+          <w:sz w:val="24"/>
+          <w:szCs w:val="24"/>
+        </w:rPr>
+        <w:t xml:space="preserve"> </w:t>
+      </w:r>
+      <w:proofErr w:type="spellStart"/>
+      <w:r>
+        <w:rPr>
+          <w:rFonts w:ascii="Times New Roman" w:eastAsia="Times New Roman" w:hAnsi="Times New Roman" w:cs="Times New Roman"/>
+          <w:i/>
+          <w:iCs/>
+          <w:color w:val="FF0000"/>
+          <w:sz w:val="24"/>
+          <w:szCs w:val="24"/>
+        </w:rPr>
+        <w:t>luasan</w:t>
+      </w:r>
+      <w:proofErr w:type="spellEnd"/>
+      <w:r>
+        <w:rPr>
+          <w:rFonts w:ascii="Times New Roman" w:eastAsia="Times New Roman" w:hAnsi="Times New Roman" w:cs="Times New Roman"/>
+          <w:i/>
+          <w:iCs/>
+          <w:color w:val="FF0000"/>
+          <w:sz w:val="24"/>
+          <w:szCs w:val="24"/>
+        </w:rPr>
+        <w:t xml:space="preserve"> </w:t>
+      </w:r>
+      <w:proofErr w:type="spellStart"/>
+      <w:r>
+        <w:rPr>
+          <w:rFonts w:ascii="Times New Roman" w:eastAsia="Times New Roman" w:hAnsi="Times New Roman" w:cs="Times New Roman"/>
+          <w:i/>
+          <w:iCs/>
+          <w:color w:val="FF0000"/>
+          <w:sz w:val="24"/>
+          <w:szCs w:val="24"/>
+        </w:rPr>
+        <w:t>lahan</w:t>
+      </w:r>
+      <w:proofErr w:type="spellEnd"/>
+      <w:r>
+        <w:rPr>
+          <w:rFonts w:ascii="Times New Roman" w:eastAsia="Times New Roman" w:hAnsi="Times New Roman" w:cs="Times New Roman"/>
+          <w:i/>
+          <w:iCs/>
+          <w:color w:val="FF0000"/>
+          <w:sz w:val="24"/>
+          <w:szCs w:val="24"/>
+        </w:rPr>
+        <w:t xml:space="preserve"> yang </w:t>
+      </w:r>
+      <w:proofErr w:type="spellStart"/>
+      <w:r>
+        <w:rPr>
+          <w:rFonts w:ascii="Times New Roman" w:eastAsia="Times New Roman" w:hAnsi="Times New Roman" w:cs="Times New Roman"/>
+          <w:i/>
+          <w:iCs/>
+          <w:color w:val="FF0000"/>
+          <w:sz w:val="24"/>
+          <w:szCs w:val="24"/>
+        </w:rPr>
+        <w:t>disetujui</w:t>
+      </w:r>
+      <w:proofErr w:type="spellEnd"/>
+      <w:r>
+        <w:rPr>
+          <w:rFonts w:ascii="Times New Roman" w:eastAsia="Times New Roman" w:hAnsi="Times New Roman" w:cs="Times New Roman"/>
+          <w:i/>
+          <w:iCs/>
+          <w:color w:val="FF0000"/>
+          <w:sz w:val="24"/>
+          <w:szCs w:val="24"/>
+        </w:rPr>
+        <w:t xml:space="preserve"> </w:t>
+      </w:r>
+      <w:proofErr w:type="spellStart"/>
+      <w:r>
+        <w:rPr>
+          <w:rFonts w:ascii="Times New Roman" w:eastAsia="Times New Roman" w:hAnsi="Times New Roman" w:cs="Times New Roman"/>
+          <w:i/>
+          <w:iCs/>
+          <w:color w:val="FF0000"/>
+          <w:sz w:val="24"/>
+          <w:szCs w:val="24"/>
+        </w:rPr>
+        <w:t>berapa</w:t>
+      </w:r>
+      <w:proofErr w:type="spellEnd"/>
+      <w:r>
+        <w:rPr>
+          <w:rFonts w:ascii="Times New Roman" w:eastAsia="Times New Roman" w:hAnsi="Times New Roman" w:cs="Times New Roman"/>
+          <w:i/>
+          <w:iCs/>
+          <w:color w:val="FF0000"/>
+          <w:sz w:val="24"/>
+          <w:szCs w:val="24"/>
+        </w:rPr>
+        <w:t xml:space="preserve">, </w:t>
+      </w:r>
+      <w:proofErr w:type="spellStart"/>
+      <w:r>
+        <w:rPr>
+          <w:rFonts w:ascii="Times New Roman" w:eastAsia="Times New Roman" w:hAnsi="Times New Roman" w:cs="Times New Roman"/>
+          <w:i/>
+          <w:iCs/>
+          <w:color w:val="FF0000"/>
+          <w:sz w:val="24"/>
+          <w:szCs w:val="24"/>
+        </w:rPr>
+        <w:t>tidak</w:t>
+      </w:r>
+      <w:proofErr w:type="spellEnd"/>
+      <w:r>
+        <w:rPr>
+          <w:rFonts w:ascii="Times New Roman" w:eastAsia="Times New Roman" w:hAnsi="Times New Roman" w:cs="Times New Roman"/>
+          <w:i/>
+          <w:iCs/>
+          <w:color w:val="FF0000"/>
+          <w:sz w:val="24"/>
+          <w:szCs w:val="24"/>
+        </w:rPr>
+        <w:t xml:space="preserve"> </w:t>
+      </w:r>
+      <w:proofErr w:type="spellStart"/>
+      <w:r>
+        <w:rPr>
+          <w:rFonts w:ascii="Times New Roman" w:eastAsia="Times New Roman" w:hAnsi="Times New Roman" w:cs="Times New Roman"/>
+          <w:i/>
+          <w:iCs/>
+          <w:color w:val="FF0000"/>
+          <w:sz w:val="24"/>
+          <w:szCs w:val="24"/>
+        </w:rPr>
+        <w:t>disetujui</w:t>
+      </w:r>
+      <w:proofErr w:type="spellEnd"/>
+      <w:r>
+        <w:rPr>
+          <w:rFonts w:ascii="Times New Roman" w:eastAsia="Times New Roman" w:hAnsi="Times New Roman" w:cs="Times New Roman"/>
+          <w:i/>
+          <w:iCs/>
+          <w:color w:val="FF0000"/>
+          <w:sz w:val="24"/>
+          <w:szCs w:val="24"/>
+        </w:rPr>
+        <w:t xml:space="preserve"> </w:t>
+      </w:r>
+      <w:proofErr w:type="spellStart"/>
+      <w:r>
+        <w:rPr>
+          <w:rFonts w:ascii="Times New Roman" w:eastAsia="Times New Roman" w:hAnsi="Times New Roman" w:cs="Times New Roman"/>
+          <w:i/>
+          <w:iCs/>
+          <w:color w:val="FF0000"/>
+          <w:sz w:val="24"/>
+          <w:szCs w:val="24"/>
+        </w:rPr>
+        <w:t>berapa</w:t>
+      </w:r>
+      <w:proofErr w:type="spellEnd"/>
+      <w:r>
+        <w:rPr>
+          <w:rFonts w:ascii="Times New Roman" w:eastAsia="Times New Roman" w:hAnsi="Times New Roman" w:cs="Times New Roman"/>
+          <w:i/>
+          <w:iCs/>
+          <w:color w:val="FF0000"/>
+          <w:sz w:val="24"/>
+          <w:szCs w:val="24"/>
+        </w:rPr>
+        <w:t xml:space="preserve"> </w:t>
+      </w:r>
+      <w:proofErr w:type="spellStart"/>
+      <w:r>
+        <w:rPr>
+          <w:rFonts w:ascii="Times New Roman" w:eastAsia="Times New Roman" w:hAnsi="Times New Roman" w:cs="Times New Roman"/>
+          <w:i/>
+          <w:iCs/>
+          <w:color w:val="FF0000"/>
+          <w:sz w:val="24"/>
+          <w:szCs w:val="24"/>
+        </w:rPr>
+        <w:t>dari</w:t>
+      </w:r>
+      <w:proofErr w:type="spellEnd"/>
+      <w:r>
+        <w:rPr>
+          <w:rFonts w:ascii="Times New Roman" w:eastAsia="Times New Roman" w:hAnsi="Times New Roman" w:cs="Times New Roman"/>
+          <w:i/>
+          <w:iCs/>
+          <w:color w:val="FF0000"/>
+          <w:sz w:val="24"/>
+          <w:szCs w:val="24"/>
+        </w:rPr>
+        <w:t xml:space="preserve"> </w:t>
+      </w:r>
+      <w:proofErr w:type="spellStart"/>
+      <w:r>
+        <w:rPr>
+          <w:rFonts w:ascii="Times New Roman" w:eastAsia="Times New Roman" w:hAnsi="Times New Roman" w:cs="Times New Roman"/>
+          <w:i/>
+          <w:iCs/>
+          <w:color w:val="FF0000"/>
+          <w:sz w:val="24"/>
+          <w:szCs w:val="24"/>
+        </w:rPr>
+        <w:t>hasil</w:t>
+      </w:r>
+      <w:proofErr w:type="spellEnd"/>
+      <w:r>
+        <w:rPr>
+          <w:rFonts w:ascii="Times New Roman" w:eastAsia="Times New Roman" w:hAnsi="Times New Roman" w:cs="Times New Roman"/>
+          <w:i/>
+          <w:iCs/>
+          <w:color w:val="FF0000"/>
+          <w:sz w:val="24"/>
+          <w:szCs w:val="24"/>
+        </w:rPr>
+        <w:t xml:space="preserve"> </w:t>
+      </w:r>
+      <w:proofErr w:type="spellStart"/>
+      <w:r>
+        <w:rPr>
+          <w:rFonts w:ascii="Times New Roman" w:eastAsia="Times New Roman" w:hAnsi="Times New Roman" w:cs="Times New Roman"/>
+          <w:i/>
+          <w:iCs/>
+          <w:color w:val="FF0000"/>
+          <w:sz w:val="24"/>
+          <w:szCs w:val="24"/>
+        </w:rPr>
+        <w:t>pemeriksaan</w:t>
+      </w:r>
+      <w:proofErr w:type="spellEnd"/>
+      <w:r>
+        <w:rPr>
+          <w:rFonts w:ascii="Times New Roman" w:eastAsia="Times New Roman" w:hAnsi="Times New Roman" w:cs="Times New Roman"/>
+          <w:i/>
+          <w:iCs/>
+          <w:color w:val="FF0000"/>
+          <w:sz w:val="24"/>
+          <w:szCs w:val="24"/>
+        </w:rPr>
+        <w:t xml:space="preserve"> </w:t>
+      </w:r>
+      <w:proofErr w:type="spellStart"/>
+      <w:r>
+        <w:rPr>
+          <w:rFonts w:ascii="Times New Roman" w:eastAsia="Times New Roman" w:hAnsi="Times New Roman" w:cs="Times New Roman"/>
+          <w:i/>
+          <w:iCs/>
+          <w:color w:val="FF0000"/>
+          <w:sz w:val="24"/>
+          <w:szCs w:val="24"/>
+        </w:rPr>
+        <w:t>lapangan</w:t>
+      </w:r>
+      <w:proofErr w:type="spellEnd"/>
+      <w:r>
+        <w:rPr>
+          <w:rFonts w:ascii="Times New Roman" w:eastAsia="Times New Roman" w:hAnsi="Times New Roman" w:cs="Times New Roman"/>
+          <w:i/>
+          <w:iCs/>
+          <w:color w:val="FF0000"/>
+          <w:sz w:val="24"/>
+          <w:szCs w:val="24"/>
+        </w:rPr>
+        <w:t>.</w:t>
       </w:r>
     </w:p>
     <w:p>
@@ -935,23 +2377,114 @@
           <w:szCs w:val="24"/>
         </w:rPr>
       </w:pPr>
-      <w:r>
-        <w:rPr>
-          <w:rFonts w:ascii="Times New Roman" w:eastAsia="Times New Roman" w:hAnsi="Times New Roman" w:cs="Times New Roman"/>
-          <w:color w:val="000000"/>
-          <w:sz w:val="24"/>
-          <w:szCs w:val="24"/>
-        </w:rPr>
-        <w:t xml:space="preserve">Kondisi eksisting tanah adalah </w:t>
-      </w:r>
-      <w:r>
-        <w:rPr>
-          <w:rFonts w:ascii="Times New Roman" w:eastAsia="Times New Roman" w:hAnsi="Times New Roman" w:cs="Times New Roman"/>
-          <w:color w:val="000000"/>
-          <w:sz w:val="24"/>
-          <w:szCs w:val="24"/>
-        </w:rPr>
-        <w:t>${ada_bangunan}</w:t>
+      <w:proofErr w:type="spellStart"/>
+      <w:r>
+        <w:rPr>
+          <w:rFonts w:ascii="Times New Roman" w:eastAsia="Times New Roman" w:hAnsi="Times New Roman" w:cs="Times New Roman"/>
+          <w:color w:val="000000"/>
+          <w:sz w:val="24"/>
+          <w:szCs w:val="24"/>
+        </w:rPr>
+        <w:t>Kondisi</w:t>
+      </w:r>
+      <w:proofErr w:type="spellEnd"/>
+      <w:r>
+        <w:rPr>
+          <w:rFonts w:ascii="Times New Roman" w:eastAsia="Times New Roman" w:hAnsi="Times New Roman" w:cs="Times New Roman"/>
+          <w:color w:val="000000"/>
+          <w:sz w:val="24"/>
+          <w:szCs w:val="24"/>
+        </w:rPr>
+        <w:t xml:space="preserve"> </w:t>
+      </w:r>
+      <w:proofErr w:type="spellStart"/>
+      <w:r>
+        <w:rPr>
+          <w:rFonts w:ascii="Times New Roman" w:eastAsia="Times New Roman" w:hAnsi="Times New Roman" w:cs="Times New Roman"/>
+          <w:color w:val="000000"/>
+          <w:sz w:val="24"/>
+          <w:szCs w:val="24"/>
+        </w:rPr>
+        <w:t>eksisting</w:t>
+      </w:r>
+      <w:proofErr w:type="spellEnd"/>
+      <w:r>
+        <w:rPr>
+          <w:rFonts w:ascii="Times New Roman" w:eastAsia="Times New Roman" w:hAnsi="Times New Roman" w:cs="Times New Roman"/>
+          <w:color w:val="000000"/>
+          <w:sz w:val="24"/>
+          <w:szCs w:val="24"/>
+        </w:rPr>
+        <w:t xml:space="preserve"> </w:t>
+      </w:r>
+      <w:proofErr w:type="spellStart"/>
+      <w:r>
+        <w:rPr>
+          <w:rFonts w:ascii="Times New Roman" w:eastAsia="Times New Roman" w:hAnsi="Times New Roman" w:cs="Times New Roman"/>
+          <w:color w:val="000000"/>
+          <w:sz w:val="24"/>
+          <w:szCs w:val="24"/>
+        </w:rPr>
+        <w:t>tanah</w:t>
+      </w:r>
+      <w:proofErr w:type="spellEnd"/>
+      <w:r>
+        <w:rPr>
+          <w:rFonts w:ascii="Times New Roman" w:eastAsia="Times New Roman" w:hAnsi="Times New Roman" w:cs="Times New Roman"/>
+          <w:color w:val="000000"/>
+          <w:sz w:val="24"/>
+          <w:szCs w:val="24"/>
+        </w:rPr>
+        <w:t xml:space="preserve"> </w:t>
+      </w:r>
+      <w:proofErr w:type="spellStart"/>
+      <w:r>
+        <w:rPr>
+          <w:rFonts w:ascii="Times New Roman" w:eastAsia="Times New Roman" w:hAnsi="Times New Roman" w:cs="Times New Roman"/>
+          <w:color w:val="000000"/>
+          <w:sz w:val="24"/>
+          <w:szCs w:val="24"/>
+        </w:rPr>
+        <w:t>adalah</w:t>
+      </w:r>
+      <w:proofErr w:type="spellEnd"/>
+      <w:r>
+        <w:rPr>
+          <w:rFonts w:ascii="Times New Roman" w:eastAsia="Times New Roman" w:hAnsi="Times New Roman" w:cs="Times New Roman"/>
+          <w:color w:val="000000"/>
+          <w:sz w:val="24"/>
+          <w:szCs w:val="24"/>
+        </w:rPr>
+        <w:t xml:space="preserve"> </w:t>
+      </w:r>
+      <w:r>
+        <w:rPr>
+          <w:rFonts w:ascii="Times New Roman" w:eastAsia="Times New Roman" w:hAnsi="Times New Roman" w:cs="Times New Roman"/>
+          <w:color w:val="000000"/>
+          <w:sz w:val="24"/>
+          <w:szCs w:val="24"/>
+        </w:rPr>
+        <w:t>${</w:t>
+      </w:r>
+      <w:proofErr w:type="spellStart"/>
+      <w:r>
+        <w:rPr>
+          <w:rFonts w:ascii="Times New Roman" w:eastAsia="Times New Roman" w:hAnsi="Times New Roman" w:cs="Times New Roman"/>
+          <w:color w:val="000000"/>
+          <w:sz w:val="24"/>
+          <w:szCs w:val="24"/>
+        </w:rPr>
+        <w:t>ada_bangunan</w:t>
+      </w:r>
+      <w:proofErr w:type="spellEnd"/>
+      <w:r>
+        <w:rPr>
+          <w:rFonts w:ascii="Times New Roman" w:eastAsia="Times New Roman" w:hAnsi="Times New Roman" w:cs="Times New Roman"/>
+          <w:color w:val="000000"/>
+          <w:sz w:val="24"/>
+          <w:szCs w:val="24"/>
+        </w:rPr>
+        <w:t>}</w:t>
       </w:r>
       <w:r>
         <w:rPr>
@@ -962,6 +2495,7 @@
         </w:rPr>
         <w:t xml:space="preserve">. </w:t>
       </w:r>
+      <w:proofErr w:type="spellStart"/>
       <w:r>
         <w:rPr>
           <w:rFonts w:ascii="Times New Roman" w:eastAsia="Times New Roman" w:hAnsi="Times New Roman" w:cs="Times New Roman"/>
@@ -973,24 +2507,278 @@
         </w:rPr>
         <w:t>tambahkan</w:t>
       </w:r>
-      <w:r>
-        <w:rPr>
-          <w:rFonts w:ascii="Times New Roman" w:eastAsia="Times New Roman" w:hAnsi="Times New Roman" w:cs="Times New Roman"/>
-          <w:sz w:val="24"/>
-          <w:szCs w:val="24"/>
-        </w:rPr>
-        <w:t xml:space="preserve"> </w:t>
-      </w:r>
-      <w:r>
-        <w:rPr>
-          <w:rFonts w:ascii="Times New Roman" w:eastAsia="Times New Roman" w:hAnsi="Times New Roman" w:cs="Times New Roman"/>
-          <w:i/>
-          <w:iCs/>
-          <w:color w:val="FF0000"/>
-          <w:sz w:val="24"/>
-          <w:szCs w:val="24"/>
-        </w:rPr>
-        <w:t>Jelaskan kondisi lahan contoh lahan semak belukar atau lahan masih berupa sawah.</w:t>
+      <w:proofErr w:type="spellEnd"/>
+      <w:r>
+        <w:rPr>
+          <w:rFonts w:ascii="Times New Roman" w:eastAsia="Times New Roman" w:hAnsi="Times New Roman" w:cs="Times New Roman"/>
+          <w:sz w:val="24"/>
+          <w:szCs w:val="24"/>
+        </w:rPr>
+        <w:t xml:space="preserve"> </w:t>
+      </w:r>
+      <w:proofErr w:type="spellStart"/>
+      <w:r>
+        <w:rPr>
+          <w:rFonts w:ascii="Times New Roman" w:eastAsia="Times New Roman" w:hAnsi="Times New Roman" w:cs="Times New Roman"/>
+          <w:i/>
+          <w:iCs/>
+          <w:color w:val="FF0000"/>
+          <w:sz w:val="24"/>
+          <w:szCs w:val="24"/>
+        </w:rPr>
+        <w:t>Jelaskan</w:t>
+      </w:r>
+      <w:proofErr w:type="spellEnd"/>
+      <w:r>
+        <w:rPr>
+          <w:rFonts w:ascii="Times New Roman" w:eastAsia="Times New Roman" w:hAnsi="Times New Roman" w:cs="Times New Roman"/>
+          <w:i/>
+          <w:iCs/>
+          <w:color w:val="FF0000"/>
+          <w:sz w:val="24"/>
+          <w:szCs w:val="24"/>
+        </w:rPr>
+        <w:t xml:space="preserve"> </w:t>
+      </w:r>
+      <w:proofErr w:type="spellStart"/>
+      <w:r>
+        <w:rPr>
+          <w:rFonts w:ascii="Times New Roman" w:eastAsia="Times New Roman" w:hAnsi="Times New Roman" w:cs="Times New Roman"/>
+          <w:i/>
+          <w:iCs/>
+          <w:color w:val="FF0000"/>
+          <w:sz w:val="24"/>
+          <w:szCs w:val="24"/>
+        </w:rPr>
+        <w:t>kondisi</w:t>
+      </w:r>
+      <w:proofErr w:type="spellEnd"/>
+      <w:r>
+        <w:rPr>
+          <w:rFonts w:ascii="Times New Roman" w:eastAsia="Times New Roman" w:hAnsi="Times New Roman" w:cs="Times New Roman"/>
+          <w:i/>
+          <w:iCs/>
+          <w:color w:val="FF0000"/>
+          <w:sz w:val="24"/>
+          <w:szCs w:val="24"/>
+        </w:rPr>
+        <w:t xml:space="preserve"> </w:t>
+      </w:r>
+      <w:proofErr w:type="spellStart"/>
+      <w:r>
+        <w:rPr>
+          <w:rFonts w:ascii="Times New Roman" w:eastAsia="Times New Roman" w:hAnsi="Times New Roman" w:cs="Times New Roman"/>
+          <w:i/>
+          <w:iCs/>
+          <w:color w:val="FF0000"/>
+          <w:sz w:val="24"/>
+          <w:szCs w:val="24"/>
+        </w:rPr>
+        <w:t>lahan</w:t>
+      </w:r>
+      <w:proofErr w:type="spellEnd"/>
+      <w:r>
+        <w:rPr>
+          <w:rFonts w:ascii="Times New Roman" w:eastAsia="Times New Roman" w:hAnsi="Times New Roman" w:cs="Times New Roman"/>
+          <w:i/>
+          <w:iCs/>
+          <w:color w:val="FF0000"/>
+          <w:sz w:val="24"/>
+          <w:szCs w:val="24"/>
+        </w:rPr>
+        <w:t xml:space="preserve"> </w:t>
+      </w:r>
+      <w:proofErr w:type="spellStart"/>
+      <w:r>
+        <w:rPr>
+          <w:rFonts w:ascii="Times New Roman" w:eastAsia="Times New Roman" w:hAnsi="Times New Roman" w:cs="Times New Roman"/>
+          <w:i/>
+          <w:iCs/>
+          <w:color w:val="FF0000"/>
+          <w:sz w:val="24"/>
+          <w:szCs w:val="24"/>
+        </w:rPr>
+        <w:t>contoh</w:t>
+      </w:r>
+      <w:proofErr w:type="spellEnd"/>
+      <w:r>
+        <w:rPr>
+          <w:rFonts w:ascii="Times New Roman" w:eastAsia="Times New Roman" w:hAnsi="Times New Roman" w:cs="Times New Roman"/>
+          <w:i/>
+          <w:iCs/>
+          <w:color w:val="FF0000"/>
+          <w:sz w:val="24"/>
+          <w:szCs w:val="24"/>
+        </w:rPr>
+        <w:t xml:space="preserve"> </w:t>
+      </w:r>
+      <w:proofErr w:type="spellStart"/>
+      <w:r>
+        <w:rPr>
+          <w:rFonts w:ascii="Times New Roman" w:eastAsia="Times New Roman" w:hAnsi="Times New Roman" w:cs="Times New Roman"/>
+          <w:i/>
+          <w:iCs/>
+          <w:color w:val="FF0000"/>
+          <w:sz w:val="24"/>
+          <w:szCs w:val="24"/>
+        </w:rPr>
+        <w:t>lahan</w:t>
+      </w:r>
+      <w:proofErr w:type="spellEnd"/>
+      <w:r>
+        <w:rPr>
+          <w:rFonts w:ascii="Times New Roman" w:eastAsia="Times New Roman" w:hAnsi="Times New Roman" w:cs="Times New Roman"/>
+          <w:i/>
+          <w:iCs/>
+          <w:color w:val="FF0000"/>
+          <w:sz w:val="24"/>
+          <w:szCs w:val="24"/>
+        </w:rPr>
+        <w:t xml:space="preserve"> </w:t>
+      </w:r>
+      <w:proofErr w:type="spellStart"/>
+      <w:r>
+        <w:rPr>
+          <w:rFonts w:ascii="Times New Roman" w:eastAsia="Times New Roman" w:hAnsi="Times New Roman" w:cs="Times New Roman"/>
+          <w:i/>
+          <w:iCs/>
+          <w:color w:val="FF0000"/>
+          <w:sz w:val="24"/>
+          <w:szCs w:val="24"/>
+        </w:rPr>
+        <w:t>semak</w:t>
+      </w:r>
+      <w:proofErr w:type="spellEnd"/>
+      <w:r>
+        <w:rPr>
+          <w:rFonts w:ascii="Times New Roman" w:eastAsia="Times New Roman" w:hAnsi="Times New Roman" w:cs="Times New Roman"/>
+          <w:i/>
+          <w:iCs/>
+          <w:color w:val="FF0000"/>
+          <w:sz w:val="24"/>
+          <w:szCs w:val="24"/>
+        </w:rPr>
+        <w:t xml:space="preserve"> </w:t>
+      </w:r>
+      <w:proofErr w:type="spellStart"/>
+      <w:r>
+        <w:rPr>
+          <w:rFonts w:ascii="Times New Roman" w:eastAsia="Times New Roman" w:hAnsi="Times New Roman" w:cs="Times New Roman"/>
+          <w:i/>
+          <w:iCs/>
+          <w:color w:val="FF0000"/>
+          <w:sz w:val="24"/>
+          <w:szCs w:val="24"/>
+        </w:rPr>
+        <w:t>belukar</w:t>
+      </w:r>
+      <w:proofErr w:type="spellEnd"/>
+      <w:r>
+        <w:rPr>
+          <w:rFonts w:ascii="Times New Roman" w:eastAsia="Times New Roman" w:hAnsi="Times New Roman" w:cs="Times New Roman"/>
+          <w:i/>
+          <w:iCs/>
+          <w:color w:val="FF0000"/>
+          <w:sz w:val="24"/>
+          <w:szCs w:val="24"/>
+        </w:rPr>
+        <w:t xml:space="preserve"> </w:t>
+      </w:r>
+      <w:proofErr w:type="spellStart"/>
+      <w:r>
+        <w:rPr>
+          <w:rFonts w:ascii="Times New Roman" w:eastAsia="Times New Roman" w:hAnsi="Times New Roman" w:cs="Times New Roman"/>
+          <w:i/>
+          <w:iCs/>
+          <w:color w:val="FF0000"/>
+          <w:sz w:val="24"/>
+          <w:szCs w:val="24"/>
+        </w:rPr>
+        <w:t>atau</w:t>
+      </w:r>
+      <w:proofErr w:type="spellEnd"/>
+      <w:r>
+        <w:rPr>
+          <w:rFonts w:ascii="Times New Roman" w:eastAsia="Times New Roman" w:hAnsi="Times New Roman" w:cs="Times New Roman"/>
+          <w:i/>
+          <w:iCs/>
+          <w:color w:val="FF0000"/>
+          <w:sz w:val="24"/>
+          <w:szCs w:val="24"/>
+        </w:rPr>
+        <w:t xml:space="preserve"> </w:t>
+      </w:r>
+      <w:proofErr w:type="spellStart"/>
+      <w:r>
+        <w:rPr>
+          <w:rFonts w:ascii="Times New Roman" w:eastAsia="Times New Roman" w:hAnsi="Times New Roman" w:cs="Times New Roman"/>
+          <w:i/>
+          <w:iCs/>
+          <w:color w:val="FF0000"/>
+          <w:sz w:val="24"/>
+          <w:szCs w:val="24"/>
+        </w:rPr>
+        <w:t>lahan</w:t>
+      </w:r>
+      <w:proofErr w:type="spellEnd"/>
+      <w:r>
+        <w:rPr>
+          <w:rFonts w:ascii="Times New Roman" w:eastAsia="Times New Roman" w:hAnsi="Times New Roman" w:cs="Times New Roman"/>
+          <w:i/>
+          <w:iCs/>
+          <w:color w:val="FF0000"/>
+          <w:sz w:val="24"/>
+          <w:szCs w:val="24"/>
+        </w:rPr>
+        <w:t xml:space="preserve"> </w:t>
+      </w:r>
+      <w:proofErr w:type="spellStart"/>
+      <w:r>
+        <w:rPr>
+          <w:rFonts w:ascii="Times New Roman" w:eastAsia="Times New Roman" w:hAnsi="Times New Roman" w:cs="Times New Roman"/>
+          <w:i/>
+          <w:iCs/>
+          <w:color w:val="FF0000"/>
+          <w:sz w:val="24"/>
+          <w:szCs w:val="24"/>
+        </w:rPr>
+        <w:t>masih</w:t>
+      </w:r>
+      <w:proofErr w:type="spellEnd"/>
+      <w:r>
+        <w:rPr>
+          <w:rFonts w:ascii="Times New Roman" w:eastAsia="Times New Roman" w:hAnsi="Times New Roman" w:cs="Times New Roman"/>
+          <w:i/>
+          <w:iCs/>
+          <w:color w:val="FF0000"/>
+          <w:sz w:val="24"/>
+          <w:szCs w:val="24"/>
+        </w:rPr>
+        <w:t xml:space="preserve"> </w:t>
+      </w:r>
+      <w:proofErr w:type="spellStart"/>
+      <w:r>
+        <w:rPr>
+          <w:rFonts w:ascii="Times New Roman" w:eastAsia="Times New Roman" w:hAnsi="Times New Roman" w:cs="Times New Roman"/>
+          <w:i/>
+          <w:iCs/>
+          <w:color w:val="FF0000"/>
+          <w:sz w:val="24"/>
+          <w:szCs w:val="24"/>
+        </w:rPr>
+        <w:t>berupa</w:t>
+      </w:r>
+      <w:proofErr w:type="spellEnd"/>
+      <w:r>
+        <w:rPr>
+          <w:rFonts w:ascii="Times New Roman" w:eastAsia="Times New Roman" w:hAnsi="Times New Roman" w:cs="Times New Roman"/>
+          <w:i/>
+          <w:iCs/>
+          <w:color w:val="FF0000"/>
+          <w:sz w:val="24"/>
+          <w:szCs w:val="24"/>
+        </w:rPr>
+        <w:t xml:space="preserve"> sawah.</w:t>
       </w:r>
     </w:p>
     <w:p>
@@ -1019,23 +2807,225 @@
           <w:szCs w:val="24"/>
         </w:rPr>
       </w:pPr>
-      <w:r>
-        <w:rPr>
-          <w:rFonts w:ascii="Times New Roman" w:eastAsia="Times New Roman" w:hAnsi="Times New Roman" w:cs="Times New Roman"/>
-          <w:color w:val="000000"/>
-          <w:sz w:val="24"/>
-          <w:szCs w:val="24"/>
-        </w:rPr>
-        <w:t>Kondisi pemanfaatan ruang di sebelah dan di sekitar lahan yang dimohonkan berupa</w:t>
-      </w:r>
-      <w:r>
-        <w:rPr>
-          <w:rFonts w:ascii="Times New Roman" w:eastAsia="Times New Roman" w:hAnsi="Times New Roman" w:cs="Times New Roman"/>
-          <w:color w:val="000000"/>
-          <w:sz w:val="24"/>
-          <w:szCs w:val="24"/>
-        </w:rPr>
-        <w:t xml:space="preserve"> Batas Utara: ${batas_utara}, Batas Selatan: ${batas_selatan}, Batas Timur: ${batas_timur}, Batas Barat</w:t>
+      <w:proofErr w:type="spellStart"/>
+      <w:r>
+        <w:rPr>
+          <w:rFonts w:ascii="Times New Roman" w:eastAsia="Times New Roman" w:hAnsi="Times New Roman" w:cs="Times New Roman"/>
+          <w:color w:val="000000"/>
+          <w:sz w:val="24"/>
+          <w:szCs w:val="24"/>
+        </w:rPr>
+        <w:t>Kondisi</w:t>
+      </w:r>
+      <w:proofErr w:type="spellEnd"/>
+      <w:r>
+        <w:rPr>
+          <w:rFonts w:ascii="Times New Roman" w:eastAsia="Times New Roman" w:hAnsi="Times New Roman" w:cs="Times New Roman"/>
+          <w:color w:val="000000"/>
+          <w:sz w:val="24"/>
+          <w:szCs w:val="24"/>
+        </w:rPr>
+        <w:t xml:space="preserve"> </w:t>
+      </w:r>
+      <w:proofErr w:type="spellStart"/>
+      <w:r>
+        <w:rPr>
+          <w:rFonts w:ascii="Times New Roman" w:eastAsia="Times New Roman" w:hAnsi="Times New Roman" w:cs="Times New Roman"/>
+          <w:color w:val="000000"/>
+          <w:sz w:val="24"/>
+          <w:szCs w:val="24"/>
+        </w:rPr>
+        <w:t>pemanfaatan</w:t>
+      </w:r>
+      <w:proofErr w:type="spellEnd"/>
+      <w:r>
+        <w:rPr>
+          <w:rFonts w:ascii="Times New Roman" w:eastAsia="Times New Roman" w:hAnsi="Times New Roman" w:cs="Times New Roman"/>
+          <w:color w:val="000000"/>
+          <w:sz w:val="24"/>
+          <w:szCs w:val="24"/>
+        </w:rPr>
+        <w:t xml:space="preserve"> </w:t>
+      </w:r>
+      <w:proofErr w:type="spellStart"/>
+      <w:r>
+        <w:rPr>
+          <w:rFonts w:ascii="Times New Roman" w:eastAsia="Times New Roman" w:hAnsi="Times New Roman" w:cs="Times New Roman"/>
+          <w:color w:val="000000"/>
+          <w:sz w:val="24"/>
+          <w:szCs w:val="24"/>
+        </w:rPr>
+        <w:t>ruang</w:t>
+      </w:r>
+      <w:proofErr w:type="spellEnd"/>
+      <w:r>
+        <w:rPr>
+          <w:rFonts w:ascii="Times New Roman" w:eastAsia="Times New Roman" w:hAnsi="Times New Roman" w:cs="Times New Roman"/>
+          <w:color w:val="000000"/>
+          <w:sz w:val="24"/>
+          <w:szCs w:val="24"/>
+        </w:rPr>
+        <w:t xml:space="preserve"> di </w:t>
+      </w:r>
+      <w:proofErr w:type="spellStart"/>
+      <w:r>
+        <w:rPr>
+          <w:rFonts w:ascii="Times New Roman" w:eastAsia="Times New Roman" w:hAnsi="Times New Roman" w:cs="Times New Roman"/>
+          <w:color w:val="000000"/>
+          <w:sz w:val="24"/>
+          <w:szCs w:val="24"/>
+        </w:rPr>
+        <w:t>sebelah</w:t>
+      </w:r>
+      <w:proofErr w:type="spellEnd"/>
+      <w:r>
+        <w:rPr>
+          <w:rFonts w:ascii="Times New Roman" w:eastAsia="Times New Roman" w:hAnsi="Times New Roman" w:cs="Times New Roman"/>
+          <w:color w:val="000000"/>
+          <w:sz w:val="24"/>
+          <w:szCs w:val="24"/>
+        </w:rPr>
+        <w:t xml:space="preserve"> dan di </w:t>
+      </w:r>
+      <w:proofErr w:type="spellStart"/>
+      <w:r>
+        <w:rPr>
+          <w:rFonts w:ascii="Times New Roman" w:eastAsia="Times New Roman" w:hAnsi="Times New Roman" w:cs="Times New Roman"/>
+          <w:color w:val="000000"/>
+          <w:sz w:val="24"/>
+          <w:szCs w:val="24"/>
+        </w:rPr>
+        <w:t>sekitar</w:t>
+      </w:r>
+      <w:proofErr w:type="spellEnd"/>
+      <w:r>
+        <w:rPr>
+          <w:rFonts w:ascii="Times New Roman" w:eastAsia="Times New Roman" w:hAnsi="Times New Roman" w:cs="Times New Roman"/>
+          <w:color w:val="000000"/>
+          <w:sz w:val="24"/>
+          <w:szCs w:val="24"/>
+        </w:rPr>
+        <w:t xml:space="preserve"> </w:t>
+      </w:r>
+      <w:proofErr w:type="spellStart"/>
+      <w:r>
+        <w:rPr>
+          <w:rFonts w:ascii="Times New Roman" w:eastAsia="Times New Roman" w:hAnsi="Times New Roman" w:cs="Times New Roman"/>
+          <w:color w:val="000000"/>
+          <w:sz w:val="24"/>
+          <w:szCs w:val="24"/>
+        </w:rPr>
+        <w:t>lahan</w:t>
+      </w:r>
+      <w:proofErr w:type="spellEnd"/>
+      <w:r>
+        <w:rPr>
+          <w:rFonts w:ascii="Times New Roman" w:eastAsia="Times New Roman" w:hAnsi="Times New Roman" w:cs="Times New Roman"/>
+          <w:color w:val="000000"/>
+          <w:sz w:val="24"/>
+          <w:szCs w:val="24"/>
+        </w:rPr>
+        <w:t xml:space="preserve"> yang </w:t>
+      </w:r>
+      <w:proofErr w:type="spellStart"/>
+      <w:r>
+        <w:rPr>
+          <w:rFonts w:ascii="Times New Roman" w:eastAsia="Times New Roman" w:hAnsi="Times New Roman" w:cs="Times New Roman"/>
+          <w:color w:val="000000"/>
+          <w:sz w:val="24"/>
+          <w:szCs w:val="24"/>
+        </w:rPr>
+        <w:t>dimohonkan</w:t>
+      </w:r>
+      <w:proofErr w:type="spellEnd"/>
+      <w:r>
+        <w:rPr>
+          <w:rFonts w:ascii="Times New Roman" w:eastAsia="Times New Roman" w:hAnsi="Times New Roman" w:cs="Times New Roman"/>
+          <w:color w:val="000000"/>
+          <w:sz w:val="24"/>
+          <w:szCs w:val="24"/>
+        </w:rPr>
+        <w:t xml:space="preserve"> </w:t>
+      </w:r>
+      <w:proofErr w:type="spellStart"/>
+      <w:r>
+        <w:rPr>
+          <w:rFonts w:ascii="Times New Roman" w:eastAsia="Times New Roman" w:hAnsi="Times New Roman" w:cs="Times New Roman"/>
+          <w:color w:val="000000"/>
+          <w:sz w:val="24"/>
+          <w:szCs w:val="24"/>
+        </w:rPr>
+        <w:t>berupa</w:t>
+      </w:r>
+      <w:proofErr w:type="spellEnd"/>
+      <w:r>
+        <w:rPr>
+          <w:rFonts w:ascii="Times New Roman" w:eastAsia="Times New Roman" w:hAnsi="Times New Roman" w:cs="Times New Roman"/>
+          <w:color w:val="000000"/>
+          <w:sz w:val="24"/>
+          <w:szCs w:val="24"/>
+        </w:rPr>
+        <w:t xml:space="preserve"> Batas Utara: ${</w:t>
+      </w:r>
+      <w:proofErr w:type="spellStart"/>
+      <w:r>
+        <w:rPr>
+          <w:rFonts w:ascii="Times New Roman" w:eastAsia="Times New Roman" w:hAnsi="Times New Roman" w:cs="Times New Roman"/>
+          <w:color w:val="000000"/>
+          <w:sz w:val="24"/>
+          <w:szCs w:val="24"/>
+        </w:rPr>
+        <w:t>batas_utara</w:t>
+      </w:r>
+      <w:proofErr w:type="spellEnd"/>
+      <w:r>
+        <w:rPr>
+          <w:rFonts w:ascii="Times New Roman" w:eastAsia="Times New Roman" w:hAnsi="Times New Roman" w:cs="Times New Roman"/>
+          <w:color w:val="000000"/>
+          <w:sz w:val="24"/>
+          <w:szCs w:val="24"/>
+        </w:rPr>
+        <w:t>}, Batas Selatan: ${</w:t>
+      </w:r>
+      <w:proofErr w:type="spellStart"/>
+      <w:r>
+        <w:rPr>
+          <w:rFonts w:ascii="Times New Roman" w:eastAsia="Times New Roman" w:hAnsi="Times New Roman" w:cs="Times New Roman"/>
+          <w:color w:val="000000"/>
+          <w:sz w:val="24"/>
+          <w:szCs w:val="24"/>
+        </w:rPr>
+        <w:t>batas_selatan</w:t>
+      </w:r>
+      <w:proofErr w:type="spellEnd"/>
+      <w:r>
+        <w:rPr>
+          <w:rFonts w:ascii="Times New Roman" w:eastAsia="Times New Roman" w:hAnsi="Times New Roman" w:cs="Times New Roman"/>
+          <w:color w:val="000000"/>
+          <w:sz w:val="24"/>
+          <w:szCs w:val="24"/>
+        </w:rPr>
+        <w:t>}, Batas Timur: ${</w:t>
+      </w:r>
+      <w:proofErr w:type="spellStart"/>
+      <w:r>
+        <w:rPr>
+          <w:rFonts w:ascii="Times New Roman" w:eastAsia="Times New Roman" w:hAnsi="Times New Roman" w:cs="Times New Roman"/>
+          <w:color w:val="000000"/>
+          <w:sz w:val="24"/>
+          <w:szCs w:val="24"/>
+        </w:rPr>
+        <w:t>batas_timur</w:t>
+      </w:r>
+      <w:proofErr w:type="spellEnd"/>
+      <w:r>
+        <w:rPr>
+          <w:rFonts w:ascii="Times New Roman" w:eastAsia="Times New Roman" w:hAnsi="Times New Roman" w:cs="Times New Roman"/>
+          <w:color w:val="000000"/>
+          <w:sz w:val="24"/>
+          <w:szCs w:val="24"/>
+        </w:rPr>
+        <w:t>}, Batas Barat</w:t>
       </w:r>
       <w:r>
         <w:rPr>
@@ -1053,7 +3043,27 @@
           <w:sz w:val="24"/>
           <w:szCs w:val="24"/>
         </w:rPr>
-        <w:t xml:space="preserve"> ${batas_barat}</w:t>
+        <w:t xml:space="preserve"> ${</w:t>
+      </w:r>
+      <w:proofErr w:type="spellStart"/>
+      <w:r>
+        <w:rPr>
+          <w:rFonts w:ascii="Times New Roman" w:eastAsia="Times New Roman" w:hAnsi="Times New Roman" w:cs="Times New Roman"/>
+          <w:color w:val="000000"/>
+          <w:sz w:val="24"/>
+          <w:szCs w:val="24"/>
+        </w:rPr>
+        <w:t>batas_barat</w:t>
+      </w:r>
+      <w:proofErr w:type="spellEnd"/>
+      <w:r>
+        <w:rPr>
+          <w:rFonts w:ascii="Times New Roman" w:eastAsia="Times New Roman" w:hAnsi="Times New Roman" w:cs="Times New Roman"/>
+          <w:color w:val="000000"/>
+          <w:sz w:val="24"/>
+          <w:szCs w:val="24"/>
+        </w:rPr>
+        <w:t>}</w:t>
       </w:r>
       <w:r>
         <w:rPr>
@@ -1064,16 +3074,269 @@
         </w:rPr>
         <w:t xml:space="preserve"> (</w:t>
       </w:r>
-      <w:r>
-        <w:rPr>
-          <w:rFonts w:ascii="Times New Roman" w:eastAsia="Times New Roman" w:hAnsi="Times New Roman" w:cs="Times New Roman"/>
-          <w:i/>
-          <w:iCs/>
-          <w:color w:val="FF0000"/>
-          <w:sz w:val="24"/>
-          <w:szCs w:val="24"/>
-        </w:rPr>
-        <w:t>jelaskan penggunaan lahan disekitar lahan, contoh ceritakan penggunaan lahan di batas-batas persil Utara, Barat, Timur dan Selatan dst.)</w:t>
+      <w:proofErr w:type="spellStart"/>
+      <w:r>
+        <w:rPr>
+          <w:rFonts w:ascii="Times New Roman" w:eastAsia="Times New Roman" w:hAnsi="Times New Roman" w:cs="Times New Roman"/>
+          <w:i/>
+          <w:iCs/>
+          <w:color w:val="FF0000"/>
+          <w:sz w:val="24"/>
+          <w:szCs w:val="24"/>
+        </w:rPr>
+        <w:t>jelaskan</w:t>
+      </w:r>
+      <w:proofErr w:type="spellEnd"/>
+      <w:r>
+        <w:rPr>
+          <w:rFonts w:ascii="Times New Roman" w:eastAsia="Times New Roman" w:hAnsi="Times New Roman" w:cs="Times New Roman"/>
+          <w:i/>
+          <w:iCs/>
+          <w:color w:val="FF0000"/>
+          <w:sz w:val="24"/>
+          <w:szCs w:val="24"/>
+        </w:rPr>
+        <w:t xml:space="preserve"> </w:t>
+      </w:r>
+      <w:proofErr w:type="spellStart"/>
+      <w:r>
+        <w:rPr>
+          <w:rFonts w:ascii="Times New Roman" w:eastAsia="Times New Roman" w:hAnsi="Times New Roman" w:cs="Times New Roman"/>
+          <w:i/>
+          <w:iCs/>
+          <w:color w:val="FF0000"/>
+          <w:sz w:val="24"/>
+          <w:szCs w:val="24"/>
+        </w:rPr>
+        <w:t>penggunaan</w:t>
+      </w:r>
+      <w:proofErr w:type="spellEnd"/>
+      <w:r>
+        <w:rPr>
+          <w:rFonts w:ascii="Times New Roman" w:eastAsia="Times New Roman" w:hAnsi="Times New Roman" w:cs="Times New Roman"/>
+          <w:i/>
+          <w:iCs/>
+          <w:color w:val="FF0000"/>
+          <w:sz w:val="24"/>
+          <w:szCs w:val="24"/>
+        </w:rPr>
+        <w:t xml:space="preserve"> </w:t>
+      </w:r>
+      <w:proofErr w:type="spellStart"/>
+      <w:r>
+        <w:rPr>
+          <w:rFonts w:ascii="Times New Roman" w:eastAsia="Times New Roman" w:hAnsi="Times New Roman" w:cs="Times New Roman"/>
+          <w:i/>
+          <w:iCs/>
+          <w:color w:val="FF0000"/>
+          <w:sz w:val="24"/>
+          <w:szCs w:val="24"/>
+        </w:rPr>
+        <w:t>lahan</w:t>
+      </w:r>
+      <w:proofErr w:type="spellEnd"/>
+      <w:r>
+        <w:rPr>
+          <w:rFonts w:ascii="Times New Roman" w:eastAsia="Times New Roman" w:hAnsi="Times New Roman" w:cs="Times New Roman"/>
+          <w:i/>
+          <w:iCs/>
+          <w:color w:val="FF0000"/>
+          <w:sz w:val="24"/>
+          <w:szCs w:val="24"/>
+        </w:rPr>
+        <w:t xml:space="preserve"> </w:t>
+      </w:r>
+      <w:proofErr w:type="spellStart"/>
+      <w:r>
+        <w:rPr>
+          <w:rFonts w:ascii="Times New Roman" w:eastAsia="Times New Roman" w:hAnsi="Times New Roman" w:cs="Times New Roman"/>
+          <w:i/>
+          <w:iCs/>
+          <w:color w:val="FF0000"/>
+          <w:sz w:val="24"/>
+          <w:szCs w:val="24"/>
+        </w:rPr>
+        <w:t>disekitar</w:t>
+      </w:r>
+      <w:proofErr w:type="spellEnd"/>
+      <w:r>
+        <w:rPr>
+          <w:rFonts w:ascii="Times New Roman" w:eastAsia="Times New Roman" w:hAnsi="Times New Roman" w:cs="Times New Roman"/>
+          <w:i/>
+          <w:iCs/>
+          <w:color w:val="FF0000"/>
+          <w:sz w:val="24"/>
+          <w:szCs w:val="24"/>
+        </w:rPr>
+        <w:t xml:space="preserve"> </w:t>
+      </w:r>
+      <w:proofErr w:type="spellStart"/>
+      <w:r>
+        <w:rPr>
+          <w:rFonts w:ascii="Times New Roman" w:eastAsia="Times New Roman" w:hAnsi="Times New Roman" w:cs="Times New Roman"/>
+          <w:i/>
+          <w:iCs/>
+          <w:color w:val="FF0000"/>
+          <w:sz w:val="24"/>
+          <w:szCs w:val="24"/>
+        </w:rPr>
+        <w:t>lahan</w:t>
+      </w:r>
+      <w:proofErr w:type="spellEnd"/>
+      <w:r>
+        <w:rPr>
+          <w:rFonts w:ascii="Times New Roman" w:eastAsia="Times New Roman" w:hAnsi="Times New Roman" w:cs="Times New Roman"/>
+          <w:i/>
+          <w:iCs/>
+          <w:color w:val="FF0000"/>
+          <w:sz w:val="24"/>
+          <w:szCs w:val="24"/>
+        </w:rPr>
+        <w:t xml:space="preserve">, </w:t>
+      </w:r>
+      <w:proofErr w:type="spellStart"/>
+      <w:r>
+        <w:rPr>
+          <w:rFonts w:ascii="Times New Roman" w:eastAsia="Times New Roman" w:hAnsi="Times New Roman" w:cs="Times New Roman"/>
+          <w:i/>
+          <w:iCs/>
+          <w:color w:val="FF0000"/>
+          <w:sz w:val="24"/>
+          <w:szCs w:val="24"/>
+        </w:rPr>
+        <w:t>contoh</w:t>
+      </w:r>
+      <w:proofErr w:type="spellEnd"/>
+      <w:r>
+        <w:rPr>
+          <w:rFonts w:ascii="Times New Roman" w:eastAsia="Times New Roman" w:hAnsi="Times New Roman" w:cs="Times New Roman"/>
+          <w:i/>
+          <w:iCs/>
+          <w:color w:val="FF0000"/>
+          <w:sz w:val="24"/>
+          <w:szCs w:val="24"/>
+        </w:rPr>
+        <w:t xml:space="preserve"> </w:t>
+      </w:r>
+      <w:proofErr w:type="spellStart"/>
+      <w:r>
+        <w:rPr>
+          <w:rFonts w:ascii="Times New Roman" w:eastAsia="Times New Roman" w:hAnsi="Times New Roman" w:cs="Times New Roman"/>
+          <w:i/>
+          <w:iCs/>
+          <w:color w:val="FF0000"/>
+          <w:sz w:val="24"/>
+          <w:szCs w:val="24"/>
+        </w:rPr>
+        <w:t>ceritakan</w:t>
+      </w:r>
+      <w:proofErr w:type="spellEnd"/>
+      <w:r>
+        <w:rPr>
+          <w:rFonts w:ascii="Times New Roman" w:eastAsia="Times New Roman" w:hAnsi="Times New Roman" w:cs="Times New Roman"/>
+          <w:i/>
+          <w:iCs/>
+          <w:color w:val="FF0000"/>
+          <w:sz w:val="24"/>
+          <w:szCs w:val="24"/>
+        </w:rPr>
+        <w:t xml:space="preserve"> </w:t>
+      </w:r>
+      <w:proofErr w:type="spellStart"/>
+      <w:r>
+        <w:rPr>
+          <w:rFonts w:ascii="Times New Roman" w:eastAsia="Times New Roman" w:hAnsi="Times New Roman" w:cs="Times New Roman"/>
+          <w:i/>
+          <w:iCs/>
+          <w:color w:val="FF0000"/>
+          <w:sz w:val="24"/>
+          <w:szCs w:val="24"/>
+        </w:rPr>
+        <w:t>penggunaan</w:t>
+      </w:r>
+      <w:proofErr w:type="spellEnd"/>
+      <w:r>
+        <w:rPr>
+          <w:rFonts w:ascii="Times New Roman" w:eastAsia="Times New Roman" w:hAnsi="Times New Roman" w:cs="Times New Roman"/>
+          <w:i/>
+          <w:iCs/>
+          <w:color w:val="FF0000"/>
+          <w:sz w:val="24"/>
+          <w:szCs w:val="24"/>
+        </w:rPr>
+        <w:t xml:space="preserve"> </w:t>
+      </w:r>
+      <w:proofErr w:type="spellStart"/>
+      <w:r>
+        <w:rPr>
+          <w:rFonts w:ascii="Times New Roman" w:eastAsia="Times New Roman" w:hAnsi="Times New Roman" w:cs="Times New Roman"/>
+          <w:i/>
+          <w:iCs/>
+          <w:color w:val="FF0000"/>
+          <w:sz w:val="24"/>
+          <w:szCs w:val="24"/>
+        </w:rPr>
+        <w:t>lahan</w:t>
+      </w:r>
+      <w:proofErr w:type="spellEnd"/>
+      <w:r>
+        <w:rPr>
+          <w:rFonts w:ascii="Times New Roman" w:eastAsia="Times New Roman" w:hAnsi="Times New Roman" w:cs="Times New Roman"/>
+          <w:i/>
+          <w:iCs/>
+          <w:color w:val="FF0000"/>
+          <w:sz w:val="24"/>
+          <w:szCs w:val="24"/>
+        </w:rPr>
+        <w:t xml:space="preserve"> di batas-batas </w:t>
+      </w:r>
+      <w:proofErr w:type="spellStart"/>
+      <w:r>
+        <w:rPr>
+          <w:rFonts w:ascii="Times New Roman" w:eastAsia="Times New Roman" w:hAnsi="Times New Roman" w:cs="Times New Roman"/>
+          <w:i/>
+          <w:iCs/>
+          <w:color w:val="FF0000"/>
+          <w:sz w:val="24"/>
+          <w:szCs w:val="24"/>
+        </w:rPr>
+        <w:t>persil</w:t>
+      </w:r>
+      <w:proofErr w:type="spellEnd"/>
+      <w:r>
+        <w:rPr>
+          <w:rFonts w:ascii="Times New Roman" w:eastAsia="Times New Roman" w:hAnsi="Times New Roman" w:cs="Times New Roman"/>
+          <w:i/>
+          <w:iCs/>
+          <w:color w:val="FF0000"/>
+          <w:sz w:val="24"/>
+          <w:szCs w:val="24"/>
+        </w:rPr>
+        <w:t xml:space="preserve"> Utara, Barat, Timur dan Selatan </w:t>
+      </w:r>
+      <w:proofErr w:type="spellStart"/>
+      <w:r>
+        <w:rPr>
+          <w:rFonts w:ascii="Times New Roman" w:eastAsia="Times New Roman" w:hAnsi="Times New Roman" w:cs="Times New Roman"/>
+          <w:i/>
+          <w:iCs/>
+          <w:color w:val="FF0000"/>
+          <w:sz w:val="24"/>
+          <w:szCs w:val="24"/>
+        </w:rPr>
+        <w:t>dst</w:t>
+      </w:r>
+      <w:proofErr w:type="spellEnd"/>
+      <w:r>
+        <w:rPr>
+          <w:rFonts w:ascii="Times New Roman" w:eastAsia="Times New Roman" w:hAnsi="Times New Roman" w:cs="Times New Roman"/>
+          <w:i/>
+          <w:iCs/>
+          <w:color w:val="FF0000"/>
+          <w:sz w:val="24"/>
+          <w:szCs w:val="24"/>
+        </w:rPr>
+        <w:t>.)</w:t>
       </w:r>
     </w:p>
     <w:p>
@@ -1102,6 +3365,7 @@
           <w:szCs w:val="24"/>
         </w:rPr>
       </w:pPr>
+      <w:proofErr w:type="spellStart"/>
       <w:r>
         <w:rPr>
           <w:rFonts w:ascii="Times New Roman" w:eastAsia="Times New Roman" w:hAnsi="Times New Roman" w:cs="Times New Roman"/>
@@ -1110,45 +3374,679 @@
         </w:rPr>
         <w:t>Berdasarkan</w:t>
       </w:r>
-      <w:r>
-        <w:rPr>
-          <w:rFonts w:ascii="Times New Roman" w:eastAsia="Times New Roman" w:hAnsi="Times New Roman" w:cs="Times New Roman"/>
-          <w:color w:val="000000"/>
-          <w:sz w:val="24"/>
-          <w:szCs w:val="24"/>
-        </w:rPr>
-        <w:t xml:space="preserve"> hasil wawancara dengan penanggung jawab atau pemilik lokasi kegiatan an. </w:t>
-      </w:r>
-      <w:r>
-        <w:rPr>
-          <w:rFonts w:ascii="Times New Roman" w:eastAsia="Times New Roman" w:hAnsi="Times New Roman" w:cs="Times New Roman"/>
-          <w:i/>
-          <w:iCs/>
-          <w:color w:val="FF0000"/>
-          <w:sz w:val="24"/>
-          <w:szCs w:val="24"/>
-        </w:rPr>
-        <w:t xml:space="preserve">Tulis nama orang yang diwawancarai di lokasi, </w:t>
-      </w:r>
-      <w:r>
-        <w:rPr>
-          <w:rFonts w:ascii="Times New Roman" w:eastAsia="Times New Roman" w:hAnsi="Times New Roman" w:cs="Times New Roman"/>
-          <w:color w:val="000000"/>
-          <w:sz w:val="24"/>
-          <w:szCs w:val="24"/>
-        </w:rPr>
-        <w:t xml:space="preserve">Tanah yang dimohonkan direncanakan pemanfaatannya untuk </w:t>
-      </w:r>
-      <w:r>
-        <w:rPr>
-          <w:rFonts w:ascii="Times New Roman" w:eastAsia="Times New Roman" w:hAnsi="Times New Roman" w:cs="Times New Roman"/>
-          <w:i/>
-          <w:iCs/>
-          <w:color w:val="FF0000"/>
-          <w:sz w:val="24"/>
-          <w:szCs w:val="24"/>
-        </w:rPr>
-        <w:t>tulis secara rinci kegiatannya, contoh lahan ini akan dimanfaatkan sebagai rumah tinggal satu lantai.</w:t>
+      <w:proofErr w:type="spellEnd"/>
+      <w:r>
+        <w:rPr>
+          <w:rFonts w:ascii="Times New Roman" w:eastAsia="Times New Roman" w:hAnsi="Times New Roman" w:cs="Times New Roman"/>
+          <w:color w:val="000000"/>
+          <w:sz w:val="24"/>
+          <w:szCs w:val="24"/>
+        </w:rPr>
+        <w:t xml:space="preserve"> </w:t>
+      </w:r>
+      <w:proofErr w:type="spellStart"/>
+      <w:r>
+        <w:rPr>
+          <w:rFonts w:ascii="Times New Roman" w:eastAsia="Times New Roman" w:hAnsi="Times New Roman" w:cs="Times New Roman"/>
+          <w:color w:val="000000"/>
+          <w:sz w:val="24"/>
+          <w:szCs w:val="24"/>
+        </w:rPr>
+        <w:t>hasil</w:t>
+      </w:r>
+      <w:proofErr w:type="spellEnd"/>
+      <w:r>
+        <w:rPr>
+          <w:rFonts w:ascii="Times New Roman" w:eastAsia="Times New Roman" w:hAnsi="Times New Roman" w:cs="Times New Roman"/>
+          <w:color w:val="000000"/>
+          <w:sz w:val="24"/>
+          <w:szCs w:val="24"/>
+        </w:rPr>
+        <w:t xml:space="preserve"> </w:t>
+      </w:r>
+      <w:proofErr w:type="spellStart"/>
+      <w:r>
+        <w:rPr>
+          <w:rFonts w:ascii="Times New Roman" w:eastAsia="Times New Roman" w:hAnsi="Times New Roman" w:cs="Times New Roman"/>
+          <w:color w:val="000000"/>
+          <w:sz w:val="24"/>
+          <w:szCs w:val="24"/>
+        </w:rPr>
+        <w:t>wawancara</w:t>
+      </w:r>
+      <w:proofErr w:type="spellEnd"/>
+      <w:r>
+        <w:rPr>
+          <w:rFonts w:ascii="Times New Roman" w:eastAsia="Times New Roman" w:hAnsi="Times New Roman" w:cs="Times New Roman"/>
+          <w:color w:val="000000"/>
+          <w:sz w:val="24"/>
+          <w:szCs w:val="24"/>
+        </w:rPr>
+        <w:t xml:space="preserve"> </w:t>
+      </w:r>
+      <w:proofErr w:type="spellStart"/>
+      <w:r>
+        <w:rPr>
+          <w:rFonts w:ascii="Times New Roman" w:eastAsia="Times New Roman" w:hAnsi="Times New Roman" w:cs="Times New Roman"/>
+          <w:color w:val="000000"/>
+          <w:sz w:val="24"/>
+          <w:szCs w:val="24"/>
+        </w:rPr>
+        <w:t>dengan</w:t>
+      </w:r>
+      <w:proofErr w:type="spellEnd"/>
+      <w:r>
+        <w:rPr>
+          <w:rFonts w:ascii="Times New Roman" w:eastAsia="Times New Roman" w:hAnsi="Times New Roman" w:cs="Times New Roman"/>
+          <w:color w:val="000000"/>
+          <w:sz w:val="24"/>
+          <w:szCs w:val="24"/>
+        </w:rPr>
+        <w:t xml:space="preserve"> </w:t>
+      </w:r>
+      <w:proofErr w:type="spellStart"/>
+      <w:r>
+        <w:rPr>
+          <w:rFonts w:ascii="Times New Roman" w:eastAsia="Times New Roman" w:hAnsi="Times New Roman" w:cs="Times New Roman"/>
+          <w:color w:val="000000"/>
+          <w:sz w:val="24"/>
+          <w:szCs w:val="24"/>
+        </w:rPr>
+        <w:t>penanggung</w:t>
+      </w:r>
+      <w:proofErr w:type="spellEnd"/>
+      <w:r>
+        <w:rPr>
+          <w:rFonts w:ascii="Times New Roman" w:eastAsia="Times New Roman" w:hAnsi="Times New Roman" w:cs="Times New Roman"/>
+          <w:color w:val="000000"/>
+          <w:sz w:val="24"/>
+          <w:szCs w:val="24"/>
+        </w:rPr>
+        <w:t xml:space="preserve"> </w:t>
+      </w:r>
+      <w:proofErr w:type="spellStart"/>
+      <w:r>
+        <w:rPr>
+          <w:rFonts w:ascii="Times New Roman" w:eastAsia="Times New Roman" w:hAnsi="Times New Roman" w:cs="Times New Roman"/>
+          <w:color w:val="000000"/>
+          <w:sz w:val="24"/>
+          <w:szCs w:val="24"/>
+        </w:rPr>
+        <w:t>jawab</w:t>
+      </w:r>
+      <w:proofErr w:type="spellEnd"/>
+      <w:r>
+        <w:rPr>
+          <w:rFonts w:ascii="Times New Roman" w:eastAsia="Times New Roman" w:hAnsi="Times New Roman" w:cs="Times New Roman"/>
+          <w:color w:val="000000"/>
+          <w:sz w:val="24"/>
+          <w:szCs w:val="24"/>
+        </w:rPr>
+        <w:t xml:space="preserve"> </w:t>
+      </w:r>
+      <w:proofErr w:type="spellStart"/>
+      <w:r>
+        <w:rPr>
+          <w:rFonts w:ascii="Times New Roman" w:eastAsia="Times New Roman" w:hAnsi="Times New Roman" w:cs="Times New Roman"/>
+          <w:color w:val="000000"/>
+          <w:sz w:val="24"/>
+          <w:szCs w:val="24"/>
+        </w:rPr>
+        <w:t>atau</w:t>
+      </w:r>
+      <w:proofErr w:type="spellEnd"/>
+      <w:r>
+        <w:rPr>
+          <w:rFonts w:ascii="Times New Roman" w:eastAsia="Times New Roman" w:hAnsi="Times New Roman" w:cs="Times New Roman"/>
+          <w:color w:val="000000"/>
+          <w:sz w:val="24"/>
+          <w:szCs w:val="24"/>
+        </w:rPr>
+        <w:t xml:space="preserve"> </w:t>
+      </w:r>
+      <w:proofErr w:type="spellStart"/>
+      <w:r>
+        <w:rPr>
+          <w:rFonts w:ascii="Times New Roman" w:eastAsia="Times New Roman" w:hAnsi="Times New Roman" w:cs="Times New Roman"/>
+          <w:color w:val="000000"/>
+          <w:sz w:val="24"/>
+          <w:szCs w:val="24"/>
+        </w:rPr>
+        <w:t>pemilik</w:t>
+      </w:r>
+      <w:proofErr w:type="spellEnd"/>
+      <w:r>
+        <w:rPr>
+          <w:rFonts w:ascii="Times New Roman" w:eastAsia="Times New Roman" w:hAnsi="Times New Roman" w:cs="Times New Roman"/>
+          <w:color w:val="000000"/>
+          <w:sz w:val="24"/>
+          <w:szCs w:val="24"/>
+        </w:rPr>
+        <w:t xml:space="preserve"> </w:t>
+      </w:r>
+      <w:proofErr w:type="spellStart"/>
+      <w:r>
+        <w:rPr>
+          <w:rFonts w:ascii="Times New Roman" w:eastAsia="Times New Roman" w:hAnsi="Times New Roman" w:cs="Times New Roman"/>
+          <w:color w:val="000000"/>
+          <w:sz w:val="24"/>
+          <w:szCs w:val="24"/>
+        </w:rPr>
+        <w:t>lokasi</w:t>
+      </w:r>
+      <w:proofErr w:type="spellEnd"/>
+      <w:r>
+        <w:rPr>
+          <w:rFonts w:ascii="Times New Roman" w:eastAsia="Times New Roman" w:hAnsi="Times New Roman" w:cs="Times New Roman"/>
+          <w:color w:val="000000"/>
+          <w:sz w:val="24"/>
+          <w:szCs w:val="24"/>
+        </w:rPr>
+        <w:t xml:space="preserve"> </w:t>
+      </w:r>
+      <w:proofErr w:type="spellStart"/>
+      <w:r>
+        <w:rPr>
+          <w:rFonts w:ascii="Times New Roman" w:eastAsia="Times New Roman" w:hAnsi="Times New Roman" w:cs="Times New Roman"/>
+          <w:color w:val="000000"/>
+          <w:sz w:val="24"/>
+          <w:szCs w:val="24"/>
+        </w:rPr>
+        <w:t>kegiatan</w:t>
+      </w:r>
+      <w:proofErr w:type="spellEnd"/>
+      <w:r>
+        <w:rPr>
+          <w:rFonts w:ascii="Times New Roman" w:eastAsia="Times New Roman" w:hAnsi="Times New Roman" w:cs="Times New Roman"/>
+          <w:color w:val="000000"/>
+          <w:sz w:val="24"/>
+          <w:szCs w:val="24"/>
+        </w:rPr>
+        <w:t xml:space="preserve"> an. </w:t>
+      </w:r>
+      <w:r>
+        <w:rPr>
+          <w:rFonts w:ascii="Times New Roman" w:eastAsia="Times New Roman" w:hAnsi="Times New Roman" w:cs="Times New Roman"/>
+          <w:i/>
+          <w:iCs/>
+          <w:color w:val="FF0000"/>
+          <w:sz w:val="24"/>
+          <w:szCs w:val="24"/>
+        </w:rPr>
+        <w:t xml:space="preserve">Tulis nama orang yang </w:t>
+      </w:r>
+      <w:proofErr w:type="spellStart"/>
+      <w:r>
+        <w:rPr>
+          <w:rFonts w:ascii="Times New Roman" w:eastAsia="Times New Roman" w:hAnsi="Times New Roman" w:cs="Times New Roman"/>
+          <w:i/>
+          <w:iCs/>
+          <w:color w:val="FF0000"/>
+          <w:sz w:val="24"/>
+          <w:szCs w:val="24"/>
+        </w:rPr>
+        <w:t>diwawancarai</w:t>
+      </w:r>
+      <w:proofErr w:type="spellEnd"/>
+      <w:r>
+        <w:rPr>
+          <w:rFonts w:ascii="Times New Roman" w:eastAsia="Times New Roman" w:hAnsi="Times New Roman" w:cs="Times New Roman"/>
+          <w:i/>
+          <w:iCs/>
+          <w:color w:val="FF0000"/>
+          <w:sz w:val="24"/>
+          <w:szCs w:val="24"/>
+        </w:rPr>
+        <w:t xml:space="preserve"> di </w:t>
+      </w:r>
+      <w:proofErr w:type="spellStart"/>
+      <w:r>
+        <w:rPr>
+          <w:rFonts w:ascii="Times New Roman" w:eastAsia="Times New Roman" w:hAnsi="Times New Roman" w:cs="Times New Roman"/>
+          <w:i/>
+          <w:iCs/>
+          <w:color w:val="FF0000"/>
+          <w:sz w:val="24"/>
+          <w:szCs w:val="24"/>
+        </w:rPr>
+        <w:t>lokasi</w:t>
+      </w:r>
+      <w:proofErr w:type="spellEnd"/>
+      <w:r>
+        <w:rPr>
+          <w:rFonts w:ascii="Times New Roman" w:eastAsia="Times New Roman" w:hAnsi="Times New Roman" w:cs="Times New Roman"/>
+          <w:i/>
+          <w:iCs/>
+          <w:color w:val="FF0000"/>
+          <w:sz w:val="24"/>
+          <w:szCs w:val="24"/>
+        </w:rPr>
+        <w:t xml:space="preserve">, </w:t>
+      </w:r>
+      <w:r>
+        <w:rPr>
+          <w:rFonts w:ascii="Times New Roman" w:eastAsia="Times New Roman" w:hAnsi="Times New Roman" w:cs="Times New Roman"/>
+          <w:color w:val="000000"/>
+          <w:sz w:val="24"/>
+          <w:szCs w:val="24"/>
+        </w:rPr>
+        <w:t xml:space="preserve">Tanah yang </w:t>
+      </w:r>
+      <w:proofErr w:type="spellStart"/>
+      <w:r>
+        <w:rPr>
+          <w:rFonts w:ascii="Times New Roman" w:eastAsia="Times New Roman" w:hAnsi="Times New Roman" w:cs="Times New Roman"/>
+          <w:color w:val="000000"/>
+          <w:sz w:val="24"/>
+          <w:szCs w:val="24"/>
+        </w:rPr>
+        <w:t>dimohonkan</w:t>
+      </w:r>
+      <w:proofErr w:type="spellEnd"/>
+      <w:r>
+        <w:rPr>
+          <w:rFonts w:ascii="Times New Roman" w:eastAsia="Times New Roman" w:hAnsi="Times New Roman" w:cs="Times New Roman"/>
+          <w:color w:val="000000"/>
+          <w:sz w:val="24"/>
+          <w:szCs w:val="24"/>
+        </w:rPr>
+        <w:t xml:space="preserve"> </w:t>
+      </w:r>
+      <w:proofErr w:type="spellStart"/>
+      <w:r>
+        <w:rPr>
+          <w:rFonts w:ascii="Times New Roman" w:eastAsia="Times New Roman" w:hAnsi="Times New Roman" w:cs="Times New Roman"/>
+          <w:color w:val="000000"/>
+          <w:sz w:val="24"/>
+          <w:szCs w:val="24"/>
+        </w:rPr>
+        <w:t>direncanakan</w:t>
+      </w:r>
+      <w:proofErr w:type="spellEnd"/>
+      <w:r>
+        <w:rPr>
+          <w:rFonts w:ascii="Times New Roman" w:eastAsia="Times New Roman" w:hAnsi="Times New Roman" w:cs="Times New Roman"/>
+          <w:color w:val="000000"/>
+          <w:sz w:val="24"/>
+          <w:szCs w:val="24"/>
+        </w:rPr>
+        <w:t xml:space="preserve"> </w:t>
+      </w:r>
+      <w:proofErr w:type="spellStart"/>
+      <w:r>
+        <w:rPr>
+          <w:rFonts w:ascii="Times New Roman" w:eastAsia="Times New Roman" w:hAnsi="Times New Roman" w:cs="Times New Roman"/>
+          <w:color w:val="000000"/>
+          <w:sz w:val="24"/>
+          <w:szCs w:val="24"/>
+        </w:rPr>
+        <w:t>pemanfaatannya</w:t>
+      </w:r>
+      <w:proofErr w:type="spellEnd"/>
+      <w:r>
+        <w:rPr>
+          <w:rFonts w:ascii="Times New Roman" w:eastAsia="Times New Roman" w:hAnsi="Times New Roman" w:cs="Times New Roman"/>
+          <w:color w:val="000000"/>
+          <w:sz w:val="24"/>
+          <w:szCs w:val="24"/>
+        </w:rPr>
+        <w:t xml:space="preserve"> </w:t>
+      </w:r>
+      <w:proofErr w:type="spellStart"/>
+      <w:r>
+        <w:rPr>
+          <w:rFonts w:ascii="Times New Roman" w:eastAsia="Times New Roman" w:hAnsi="Times New Roman" w:cs="Times New Roman"/>
+          <w:color w:val="000000"/>
+          <w:sz w:val="24"/>
+          <w:szCs w:val="24"/>
+        </w:rPr>
+        <w:t>untuk</w:t>
+      </w:r>
+      <w:proofErr w:type="spellEnd"/>
+      <w:r>
+        <w:rPr>
+          <w:rFonts w:ascii="Times New Roman" w:eastAsia="Times New Roman" w:hAnsi="Times New Roman" w:cs="Times New Roman"/>
+          <w:color w:val="000000"/>
+          <w:sz w:val="24"/>
+          <w:szCs w:val="24"/>
+        </w:rPr>
+        <w:t xml:space="preserve"> </w:t>
+      </w:r>
+      <w:proofErr w:type="spellStart"/>
+      <w:r>
+        <w:rPr>
+          <w:rFonts w:ascii="Times New Roman" w:eastAsia="Times New Roman" w:hAnsi="Times New Roman" w:cs="Times New Roman"/>
+          <w:i/>
+          <w:iCs/>
+          <w:color w:val="FF0000"/>
+          <w:sz w:val="24"/>
+          <w:szCs w:val="24"/>
+        </w:rPr>
+        <w:t>tulis</w:t>
+      </w:r>
+      <w:proofErr w:type="spellEnd"/>
+      <w:r>
+        <w:rPr>
+          <w:rFonts w:ascii="Times New Roman" w:eastAsia="Times New Roman" w:hAnsi="Times New Roman" w:cs="Times New Roman"/>
+          <w:i/>
+          <w:iCs/>
+          <w:color w:val="FF0000"/>
+          <w:sz w:val="24"/>
+          <w:szCs w:val="24"/>
+        </w:rPr>
+        <w:t xml:space="preserve"> </w:t>
+      </w:r>
+      <w:proofErr w:type="spellStart"/>
+      <w:r>
+        <w:rPr>
+          <w:rFonts w:ascii="Times New Roman" w:eastAsia="Times New Roman" w:hAnsi="Times New Roman" w:cs="Times New Roman"/>
+          <w:i/>
+          <w:iCs/>
+          <w:color w:val="FF0000"/>
+          <w:sz w:val="24"/>
+          <w:szCs w:val="24"/>
+        </w:rPr>
+        <w:t>secara</w:t>
+      </w:r>
+      <w:proofErr w:type="spellEnd"/>
+      <w:r>
+        <w:rPr>
+          <w:rFonts w:ascii="Times New Roman" w:eastAsia="Times New Roman" w:hAnsi="Times New Roman" w:cs="Times New Roman"/>
+          <w:i/>
+          <w:iCs/>
+          <w:color w:val="FF0000"/>
+          <w:sz w:val="24"/>
+          <w:szCs w:val="24"/>
+        </w:rPr>
+        <w:t xml:space="preserve"> </w:t>
+      </w:r>
+      <w:proofErr w:type="spellStart"/>
+      <w:r>
+        <w:rPr>
+          <w:rFonts w:ascii="Times New Roman" w:eastAsia="Times New Roman" w:hAnsi="Times New Roman" w:cs="Times New Roman"/>
+          <w:i/>
+          <w:iCs/>
+          <w:color w:val="FF0000"/>
+          <w:sz w:val="24"/>
+          <w:szCs w:val="24"/>
+        </w:rPr>
+        <w:t>rinci</w:t>
+      </w:r>
+      <w:proofErr w:type="spellEnd"/>
+      <w:r>
+        <w:rPr>
+          <w:rFonts w:ascii="Times New Roman" w:eastAsia="Times New Roman" w:hAnsi="Times New Roman" w:cs="Times New Roman"/>
+          <w:i/>
+          <w:iCs/>
+          <w:color w:val="FF0000"/>
+          <w:sz w:val="24"/>
+          <w:szCs w:val="24"/>
+        </w:rPr>
+        <w:t xml:space="preserve"> </w:t>
+      </w:r>
+      <w:proofErr w:type="spellStart"/>
+      <w:r>
+        <w:rPr>
+          <w:rFonts w:ascii="Times New Roman" w:eastAsia="Times New Roman" w:hAnsi="Times New Roman" w:cs="Times New Roman"/>
+          <w:i/>
+          <w:iCs/>
+          <w:color w:val="FF0000"/>
+          <w:sz w:val="24"/>
+          <w:szCs w:val="24"/>
+        </w:rPr>
+        <w:t>kegiatannya</w:t>
+      </w:r>
+      <w:proofErr w:type="spellEnd"/>
+      <w:r>
+        <w:rPr>
+          <w:rFonts w:ascii="Times New Roman" w:eastAsia="Times New Roman" w:hAnsi="Times New Roman" w:cs="Times New Roman"/>
+          <w:i/>
+          <w:iCs/>
+          <w:color w:val="FF0000"/>
+          <w:sz w:val="24"/>
+          <w:szCs w:val="24"/>
+        </w:rPr>
+        <w:t xml:space="preserve">, </w:t>
+      </w:r>
+      <w:proofErr w:type="spellStart"/>
+      <w:r>
+        <w:rPr>
+          <w:rFonts w:ascii="Times New Roman" w:eastAsia="Times New Roman" w:hAnsi="Times New Roman" w:cs="Times New Roman"/>
+          <w:i/>
+          <w:iCs/>
+          <w:color w:val="FF0000"/>
+          <w:sz w:val="24"/>
+          <w:szCs w:val="24"/>
+        </w:rPr>
+        <w:t>contoh</w:t>
+      </w:r>
+      <w:proofErr w:type="spellEnd"/>
+      <w:r>
+        <w:rPr>
+          <w:rFonts w:ascii="Times New Roman" w:eastAsia="Times New Roman" w:hAnsi="Times New Roman" w:cs="Times New Roman"/>
+          <w:i/>
+          <w:iCs/>
+          <w:color w:val="FF0000"/>
+          <w:sz w:val="24"/>
+          <w:szCs w:val="24"/>
+        </w:rPr>
+        <w:t xml:space="preserve"> </w:t>
+      </w:r>
+      <w:proofErr w:type="spellStart"/>
+      <w:r>
+        <w:rPr>
+          <w:rFonts w:ascii="Times New Roman" w:eastAsia="Times New Roman" w:hAnsi="Times New Roman" w:cs="Times New Roman"/>
+          <w:i/>
+          <w:iCs/>
+          <w:color w:val="FF0000"/>
+          <w:sz w:val="24"/>
+          <w:szCs w:val="24"/>
+        </w:rPr>
+        <w:t>lahan</w:t>
+      </w:r>
+      <w:proofErr w:type="spellEnd"/>
+      <w:r>
+        <w:rPr>
+          <w:rFonts w:ascii="Times New Roman" w:eastAsia="Times New Roman" w:hAnsi="Times New Roman" w:cs="Times New Roman"/>
+          <w:i/>
+          <w:iCs/>
+          <w:color w:val="FF0000"/>
+          <w:sz w:val="24"/>
+          <w:szCs w:val="24"/>
+        </w:rPr>
+        <w:t xml:space="preserve"> </w:t>
+      </w:r>
+      <w:proofErr w:type="spellStart"/>
+      <w:r>
+        <w:rPr>
+          <w:rFonts w:ascii="Times New Roman" w:eastAsia="Times New Roman" w:hAnsi="Times New Roman" w:cs="Times New Roman"/>
+          <w:i/>
+          <w:iCs/>
+          <w:color w:val="FF0000"/>
+          <w:sz w:val="24"/>
+          <w:szCs w:val="24"/>
+        </w:rPr>
+        <w:t>ini</w:t>
+      </w:r>
+      <w:proofErr w:type="spellEnd"/>
+      <w:r>
+        <w:rPr>
+          <w:rFonts w:ascii="Times New Roman" w:eastAsia="Times New Roman" w:hAnsi="Times New Roman" w:cs="Times New Roman"/>
+          <w:i/>
+          <w:iCs/>
+          <w:color w:val="FF0000"/>
+          <w:sz w:val="24"/>
+          <w:szCs w:val="24"/>
+        </w:rPr>
+        <w:t xml:space="preserve"> </w:t>
+      </w:r>
+      <w:proofErr w:type="spellStart"/>
+      <w:r>
+        <w:rPr>
+          <w:rFonts w:ascii="Times New Roman" w:eastAsia="Times New Roman" w:hAnsi="Times New Roman" w:cs="Times New Roman"/>
+          <w:i/>
+          <w:iCs/>
+          <w:color w:val="FF0000"/>
+          <w:sz w:val="24"/>
+          <w:szCs w:val="24"/>
+        </w:rPr>
+        <w:t>akan</w:t>
+      </w:r>
+      <w:proofErr w:type="spellEnd"/>
+      <w:r>
+        <w:rPr>
+          <w:rFonts w:ascii="Times New Roman" w:eastAsia="Times New Roman" w:hAnsi="Times New Roman" w:cs="Times New Roman"/>
+          <w:i/>
+          <w:iCs/>
+          <w:color w:val="FF0000"/>
+          <w:sz w:val="24"/>
+          <w:szCs w:val="24"/>
+        </w:rPr>
+        <w:t xml:space="preserve"> </w:t>
+      </w:r>
+      <w:proofErr w:type="spellStart"/>
+      <w:r>
+        <w:rPr>
+          <w:rFonts w:ascii="Times New Roman" w:eastAsia="Times New Roman" w:hAnsi="Times New Roman" w:cs="Times New Roman"/>
+          <w:i/>
+          <w:iCs/>
+          <w:color w:val="FF0000"/>
+          <w:sz w:val="24"/>
+          <w:szCs w:val="24"/>
+        </w:rPr>
+        <w:t>dimanfaatkan</w:t>
+      </w:r>
+      <w:proofErr w:type="spellEnd"/>
+      <w:r>
+        <w:rPr>
+          <w:rFonts w:ascii="Times New Roman" w:eastAsia="Times New Roman" w:hAnsi="Times New Roman" w:cs="Times New Roman"/>
+          <w:i/>
+          <w:iCs/>
+          <w:color w:val="FF0000"/>
+          <w:sz w:val="24"/>
+          <w:szCs w:val="24"/>
+        </w:rPr>
+        <w:t xml:space="preserve"> </w:t>
+      </w:r>
+      <w:proofErr w:type="spellStart"/>
+      <w:r>
+        <w:rPr>
+          <w:rFonts w:ascii="Times New Roman" w:eastAsia="Times New Roman" w:hAnsi="Times New Roman" w:cs="Times New Roman"/>
+          <w:i/>
+          <w:iCs/>
+          <w:color w:val="FF0000"/>
+          <w:sz w:val="24"/>
+          <w:szCs w:val="24"/>
+        </w:rPr>
+        <w:t>sebagai</w:t>
+      </w:r>
+      <w:proofErr w:type="spellEnd"/>
+      <w:r>
+        <w:rPr>
+          <w:rFonts w:ascii="Times New Roman" w:eastAsia="Times New Roman" w:hAnsi="Times New Roman" w:cs="Times New Roman"/>
+          <w:i/>
+          <w:iCs/>
+          <w:color w:val="FF0000"/>
+          <w:sz w:val="24"/>
+          <w:szCs w:val="24"/>
+        </w:rPr>
+        <w:t xml:space="preserve"> </w:t>
+      </w:r>
+      <w:proofErr w:type="spellStart"/>
+      <w:r>
+        <w:rPr>
+          <w:rFonts w:ascii="Times New Roman" w:eastAsia="Times New Roman" w:hAnsi="Times New Roman" w:cs="Times New Roman"/>
+          <w:i/>
+          <w:iCs/>
+          <w:color w:val="FF0000"/>
+          <w:sz w:val="24"/>
+          <w:szCs w:val="24"/>
+        </w:rPr>
+        <w:t>rumah</w:t>
+      </w:r>
+      <w:proofErr w:type="spellEnd"/>
+      <w:r>
+        <w:rPr>
+          <w:rFonts w:ascii="Times New Roman" w:eastAsia="Times New Roman" w:hAnsi="Times New Roman" w:cs="Times New Roman"/>
+          <w:i/>
+          <w:iCs/>
+          <w:color w:val="FF0000"/>
+          <w:sz w:val="24"/>
+          <w:szCs w:val="24"/>
+        </w:rPr>
+        <w:t xml:space="preserve"> </w:t>
+      </w:r>
+      <w:proofErr w:type="spellStart"/>
+      <w:r>
+        <w:rPr>
+          <w:rFonts w:ascii="Times New Roman" w:eastAsia="Times New Roman" w:hAnsi="Times New Roman" w:cs="Times New Roman"/>
+          <w:i/>
+          <w:iCs/>
+          <w:color w:val="FF0000"/>
+          <w:sz w:val="24"/>
+          <w:szCs w:val="24"/>
+        </w:rPr>
+        <w:t>tinggal</w:t>
+      </w:r>
+      <w:proofErr w:type="spellEnd"/>
+      <w:r>
+        <w:rPr>
+          <w:rFonts w:ascii="Times New Roman" w:eastAsia="Times New Roman" w:hAnsi="Times New Roman" w:cs="Times New Roman"/>
+          <w:i/>
+          <w:iCs/>
+          <w:color w:val="FF0000"/>
+          <w:sz w:val="24"/>
+          <w:szCs w:val="24"/>
+        </w:rPr>
+        <w:t xml:space="preserve"> </w:t>
+      </w:r>
+      <w:proofErr w:type="spellStart"/>
+      <w:r>
+        <w:rPr>
+          <w:rFonts w:ascii="Times New Roman" w:eastAsia="Times New Roman" w:hAnsi="Times New Roman" w:cs="Times New Roman"/>
+          <w:i/>
+          <w:iCs/>
+          <w:color w:val="FF0000"/>
+          <w:sz w:val="24"/>
+          <w:szCs w:val="24"/>
+        </w:rPr>
+        <w:t>satu</w:t>
+      </w:r>
+      <w:proofErr w:type="spellEnd"/>
+      <w:r>
+        <w:rPr>
+          <w:rFonts w:ascii="Times New Roman" w:eastAsia="Times New Roman" w:hAnsi="Times New Roman" w:cs="Times New Roman"/>
+          <w:i/>
+          <w:iCs/>
+          <w:color w:val="FF0000"/>
+          <w:sz w:val="24"/>
+          <w:szCs w:val="24"/>
+        </w:rPr>
+        <w:t xml:space="preserve"> </w:t>
+      </w:r>
+      <w:proofErr w:type="spellStart"/>
+      <w:r>
+        <w:rPr>
+          <w:rFonts w:ascii="Times New Roman" w:eastAsia="Times New Roman" w:hAnsi="Times New Roman" w:cs="Times New Roman"/>
+          <w:i/>
+          <w:iCs/>
+          <w:color w:val="FF0000"/>
+          <w:sz w:val="24"/>
+          <w:szCs w:val="24"/>
+        </w:rPr>
+        <w:t>lantai</w:t>
+      </w:r>
+      <w:proofErr w:type="spellEnd"/>
+      <w:r>
+        <w:rPr>
+          <w:rFonts w:ascii="Times New Roman" w:eastAsia="Times New Roman" w:hAnsi="Times New Roman" w:cs="Times New Roman"/>
+          <w:i/>
+          <w:iCs/>
+          <w:color w:val="FF0000"/>
+          <w:sz w:val="24"/>
+          <w:szCs w:val="24"/>
+        </w:rPr>
+        <w:t>.</w:t>
       </w:r>
     </w:p>
     <w:p>
@@ -1186,104 +4084,366 @@
           <w:sz w:val="24"/>
           <w:szCs w:val="24"/>
         </w:rPr>
-        <w:t>Lokasi persil berada pada</w:t>
-      </w:r>
-      <w:r>
-        <w:rPr>
-          <w:rFonts w:ascii="Times New Roman" w:eastAsia="Times New Roman" w:hAnsi="Times New Roman" w:cs="Times New Roman"/>
-          <w:sz w:val="24"/>
-          <w:szCs w:val="24"/>
-        </w:rPr>
-        <w:t xml:space="preserve"> </w:t>
-      </w:r>
-      <w:r>
-        <w:rPr>
-          <w:rFonts w:ascii="Times New Roman" w:eastAsia="Times New Roman" w:hAnsi="Times New Roman" w:cs="Times New Roman"/>
-          <w:color w:val="000000"/>
-          <w:sz w:val="24"/>
-          <w:szCs w:val="24"/>
-        </w:rPr>
-        <w:t>${alamat_tanah}</w:t>
-      </w:r>
-      <w:r>
-        <w:rPr>
-          <w:rFonts w:ascii="Times New Roman" w:eastAsia="Times New Roman" w:hAnsi="Times New Roman" w:cs="Times New Roman"/>
-          <w:color w:val="000000"/>
-          <w:sz w:val="24"/>
-          <w:szCs w:val="24"/>
-        </w:rPr>
-        <w:t xml:space="preserve"> </w:t>
-      </w:r>
-      <w:r>
-        <w:rPr>
-          <w:rFonts w:ascii="Times New Roman" w:eastAsia="Times New Roman" w:hAnsi="Times New Roman" w:cs="Times New Roman"/>
-          <w:color w:val="000000"/>
-          <w:sz w:val="24"/>
-          <w:szCs w:val="24"/>
-        </w:rPr>
-        <w:t xml:space="preserve">dengan status jalan </w:t>
-      </w:r>
-      <w:r>
-        <w:rPr>
-          <w:rFonts w:ascii="Times New Roman" w:eastAsia="Times New Roman" w:hAnsi="Times New Roman" w:cs="Times New Roman"/>
-          <w:sz w:val="24"/>
-          <w:szCs w:val="24"/>
-        </w:rPr>
-        <w:t>${status_jalan}</w:t>
-      </w:r>
-      <w:r>
-        <w:rPr>
-          <w:rFonts w:ascii="Times New Roman" w:eastAsia="Times New Roman" w:hAnsi="Times New Roman" w:cs="Times New Roman"/>
-          <w:color w:val="FF0000"/>
-          <w:sz w:val="24"/>
-          <w:szCs w:val="24"/>
-        </w:rPr>
-        <w:t xml:space="preserve"> </w:t>
-      </w:r>
-      <w:r>
-        <w:rPr>
-          <w:rFonts w:ascii="Times New Roman" w:eastAsia="Times New Roman" w:hAnsi="Times New Roman" w:cs="Times New Roman"/>
-          <w:color w:val="000000"/>
-          <w:sz w:val="24"/>
-          <w:szCs w:val="24"/>
-        </w:rPr>
-        <w:t xml:space="preserve">dengan fungsi jalan </w:t>
-      </w:r>
-      <w:r>
-        <w:rPr>
-          <w:rFonts w:ascii="Times New Roman" w:eastAsia="Times New Roman" w:hAnsi="Times New Roman" w:cs="Times New Roman"/>
-          <w:color w:val="FF0000"/>
-          <w:sz w:val="24"/>
-          <w:szCs w:val="24"/>
-        </w:rPr>
-        <w:t xml:space="preserve">${fungsi_jalan} </w:t>
-      </w:r>
-      <w:r>
-        <w:rPr>
-          <w:rFonts w:ascii="Times New Roman" w:eastAsia="Times New Roman" w:hAnsi="Times New Roman" w:cs="Times New Roman"/>
-          <w:color w:val="FF0000"/>
-          <w:sz w:val="24"/>
-          <w:szCs w:val="24"/>
-        </w:rPr>
-        <w:t xml:space="preserve"> </w:t>
-      </w:r>
-      <w:r>
-        <w:rPr>
-          <w:rFonts w:ascii="Times New Roman" w:eastAsia="Times New Roman" w:hAnsi="Times New Roman" w:cs="Times New Roman"/>
-          <w:color w:val="000000"/>
-          <w:sz w:val="24"/>
-          <w:szCs w:val="24"/>
-        </w:rPr>
-        <w:t xml:space="preserve">dengan tipe jalan </w:t>
-      </w:r>
-      <w:r>
-        <w:rPr>
-          <w:rFonts w:ascii="Times New Roman" w:eastAsia="Times New Roman" w:hAnsi="Times New Roman" w:cs="Times New Roman"/>
-          <w:color w:val="FF0000"/>
-          <w:sz w:val="24"/>
-          <w:szCs w:val="24"/>
-        </w:rPr>
-        <w:t>${tipe_jalan}</w:t>
+        <w:t xml:space="preserve">Lokasi </w:t>
+      </w:r>
+      <w:proofErr w:type="spellStart"/>
+      <w:r>
+        <w:rPr>
+          <w:rFonts w:ascii="Times New Roman" w:eastAsia="Times New Roman" w:hAnsi="Times New Roman" w:cs="Times New Roman"/>
+          <w:color w:val="000000"/>
+          <w:sz w:val="24"/>
+          <w:szCs w:val="24"/>
+        </w:rPr>
+        <w:t>persil</w:t>
+      </w:r>
+      <w:proofErr w:type="spellEnd"/>
+      <w:r>
+        <w:rPr>
+          <w:rFonts w:ascii="Times New Roman" w:eastAsia="Times New Roman" w:hAnsi="Times New Roman" w:cs="Times New Roman"/>
+          <w:color w:val="000000"/>
+          <w:sz w:val="24"/>
+          <w:szCs w:val="24"/>
+        </w:rPr>
+        <w:t xml:space="preserve"> </w:t>
+      </w:r>
+      <w:proofErr w:type="spellStart"/>
+      <w:r>
+        <w:rPr>
+          <w:rFonts w:ascii="Times New Roman" w:eastAsia="Times New Roman" w:hAnsi="Times New Roman" w:cs="Times New Roman"/>
+          <w:color w:val="000000"/>
+          <w:sz w:val="24"/>
+          <w:szCs w:val="24"/>
+        </w:rPr>
+        <w:t>berada</w:t>
+      </w:r>
+      <w:proofErr w:type="spellEnd"/>
+      <w:r>
+        <w:rPr>
+          <w:rFonts w:ascii="Times New Roman" w:eastAsia="Times New Roman" w:hAnsi="Times New Roman" w:cs="Times New Roman"/>
+          <w:color w:val="000000"/>
+          <w:sz w:val="24"/>
+          <w:szCs w:val="24"/>
+        </w:rPr>
+        <w:t xml:space="preserve"> pada</w:t>
+      </w:r>
+      <w:r>
+        <w:rPr>
+          <w:rFonts w:ascii="Times New Roman" w:eastAsia="Times New Roman" w:hAnsi="Times New Roman" w:cs="Times New Roman"/>
+          <w:sz w:val="24"/>
+          <w:szCs w:val="24"/>
+        </w:rPr>
+        <w:t xml:space="preserve"> </w:t>
+      </w:r>
+      <w:r>
+        <w:rPr>
+          <w:rFonts w:ascii="Times New Roman" w:eastAsia="Times New Roman" w:hAnsi="Times New Roman" w:cs="Times New Roman"/>
+          <w:color w:val="000000"/>
+          <w:sz w:val="24"/>
+          <w:szCs w:val="24"/>
+        </w:rPr>
+        <w:t>${</w:t>
+      </w:r>
+      <w:proofErr w:type="spellStart"/>
+      <w:r>
+        <w:rPr>
+          <w:rFonts w:ascii="Times New Roman" w:eastAsia="Times New Roman" w:hAnsi="Times New Roman" w:cs="Times New Roman"/>
+          <w:color w:val="000000"/>
+          <w:sz w:val="24"/>
+          <w:szCs w:val="24"/>
+        </w:rPr>
+        <w:t>alamat_tanah</w:t>
+      </w:r>
+      <w:proofErr w:type="spellEnd"/>
+      <w:r>
+        <w:rPr>
+          <w:rFonts w:ascii="Times New Roman" w:eastAsia="Times New Roman" w:hAnsi="Times New Roman" w:cs="Times New Roman"/>
+          <w:color w:val="000000"/>
+          <w:sz w:val="24"/>
+          <w:szCs w:val="24"/>
+        </w:rPr>
+        <w:t>}</w:t>
+      </w:r>
+      <w:r>
+        <w:rPr>
+          <w:rFonts w:ascii="Times New Roman" w:eastAsia="Times New Roman" w:hAnsi="Times New Roman" w:cs="Times New Roman"/>
+          <w:color w:val="000000"/>
+          <w:sz w:val="24"/>
+          <w:szCs w:val="24"/>
+        </w:rPr>
+        <w:t xml:space="preserve"> </w:t>
+      </w:r>
+      <w:proofErr w:type="spellStart"/>
+      <w:r>
+        <w:rPr>
+          <w:rFonts w:ascii="Times New Roman" w:eastAsia="Times New Roman" w:hAnsi="Times New Roman" w:cs="Times New Roman"/>
+          <w:color w:val="000000"/>
+          <w:sz w:val="24"/>
+          <w:szCs w:val="24"/>
+        </w:rPr>
+        <w:t>dengan</w:t>
+      </w:r>
+      <w:proofErr w:type="spellEnd"/>
+      <w:r>
+        <w:rPr>
+          <w:rFonts w:ascii="Times New Roman" w:eastAsia="Times New Roman" w:hAnsi="Times New Roman" w:cs="Times New Roman"/>
+          <w:color w:val="000000"/>
+          <w:sz w:val="24"/>
+          <w:szCs w:val="24"/>
+        </w:rPr>
+        <w:t xml:space="preserve"> status </w:t>
+      </w:r>
+      <w:proofErr w:type="spellStart"/>
+      <w:r>
+        <w:rPr>
+          <w:rFonts w:ascii="Times New Roman" w:eastAsia="Times New Roman" w:hAnsi="Times New Roman" w:cs="Times New Roman"/>
+          <w:color w:val="000000"/>
+          <w:sz w:val="24"/>
+          <w:szCs w:val="24"/>
+        </w:rPr>
+        <w:t>jalan</w:t>
+      </w:r>
+      <w:proofErr w:type="spellEnd"/>
+      <w:r>
+        <w:rPr>
+          <w:rFonts w:ascii="Times New Roman" w:eastAsia="Times New Roman" w:hAnsi="Times New Roman" w:cs="Times New Roman"/>
+          <w:color w:val="000000"/>
+          <w:sz w:val="24"/>
+          <w:szCs w:val="24"/>
+        </w:rPr>
+        <w:t xml:space="preserve"> </w:t>
+      </w:r>
+      <w:r>
+        <w:rPr>
+          <w:rFonts w:ascii="Times New Roman" w:eastAsia="Times New Roman" w:hAnsi="Times New Roman" w:cs="Times New Roman"/>
+          <w:sz w:val="24"/>
+          <w:szCs w:val="24"/>
+        </w:rPr>
+        <w:t>${</w:t>
+      </w:r>
+      <w:proofErr w:type="spellStart"/>
+      <w:r>
+        <w:rPr>
+          <w:rFonts w:ascii="Times New Roman" w:eastAsia="Times New Roman" w:hAnsi="Times New Roman" w:cs="Times New Roman"/>
+          <w:sz w:val="24"/>
+          <w:szCs w:val="24"/>
+        </w:rPr>
+        <w:t>status_jalan</w:t>
+      </w:r>
+      <w:proofErr w:type="spellEnd"/>
+      <w:r>
+        <w:rPr>
+          <w:rFonts w:ascii="Times New Roman" w:eastAsia="Times New Roman" w:hAnsi="Times New Roman" w:cs="Times New Roman"/>
+          <w:sz w:val="24"/>
+          <w:szCs w:val="24"/>
+        </w:rPr>
+        <w:t>}</w:t>
+      </w:r>
+      <w:r>
+        <w:rPr>
+          <w:rFonts w:ascii="Times New Roman" w:eastAsia="Times New Roman" w:hAnsi="Times New Roman" w:cs="Times New Roman"/>
+          <w:color w:val="FF0000"/>
+          <w:sz w:val="24"/>
+          <w:szCs w:val="24"/>
+        </w:rPr>
+        <w:t xml:space="preserve"> </w:t>
+      </w:r>
+      <w:proofErr w:type="spellStart"/>
+      <w:r>
+        <w:rPr>
+          <w:rFonts w:ascii="Times New Roman" w:eastAsia="Times New Roman" w:hAnsi="Times New Roman" w:cs="Times New Roman"/>
+          <w:color w:val="000000"/>
+          <w:sz w:val="24"/>
+          <w:szCs w:val="24"/>
+        </w:rPr>
+        <w:t>dengan</w:t>
+      </w:r>
+      <w:proofErr w:type="spellEnd"/>
+      <w:r>
+        <w:rPr>
+          <w:rFonts w:ascii="Times New Roman" w:eastAsia="Times New Roman" w:hAnsi="Times New Roman" w:cs="Times New Roman"/>
+          <w:color w:val="000000"/>
+          <w:sz w:val="24"/>
+          <w:szCs w:val="24"/>
+        </w:rPr>
+        <w:t xml:space="preserve"> </w:t>
+      </w:r>
+      <w:proofErr w:type="spellStart"/>
+      <w:r>
+        <w:rPr>
+          <w:rFonts w:ascii="Times New Roman" w:eastAsia="Times New Roman" w:hAnsi="Times New Roman" w:cs="Times New Roman"/>
+          <w:color w:val="000000"/>
+          <w:sz w:val="24"/>
+          <w:szCs w:val="24"/>
+        </w:rPr>
+        <w:t>fungsi</w:t>
+      </w:r>
+      <w:proofErr w:type="spellEnd"/>
+      <w:r>
+        <w:rPr>
+          <w:rFonts w:ascii="Times New Roman" w:eastAsia="Times New Roman" w:hAnsi="Times New Roman" w:cs="Times New Roman"/>
+          <w:color w:val="000000"/>
+          <w:sz w:val="24"/>
+          <w:szCs w:val="24"/>
+        </w:rPr>
+        <w:t xml:space="preserve"> </w:t>
+      </w:r>
+      <w:proofErr w:type="spellStart"/>
+      <w:r>
+        <w:rPr>
+          <w:rFonts w:ascii="Times New Roman" w:eastAsia="Times New Roman" w:hAnsi="Times New Roman" w:cs="Times New Roman"/>
+          <w:color w:val="000000"/>
+          <w:sz w:val="24"/>
+          <w:szCs w:val="24"/>
+        </w:rPr>
+        <w:t>jalan</w:t>
+      </w:r>
+      <w:proofErr w:type="spellEnd"/>
+      <w:r>
+        <w:rPr>
+          <w:rFonts w:ascii="Times New Roman" w:eastAsia="Times New Roman" w:hAnsi="Times New Roman" w:cs="Times New Roman"/>
+          <w:color w:val="000000"/>
+          <w:sz w:val="24"/>
+          <w:szCs w:val="24"/>
+        </w:rPr>
+        <w:t xml:space="preserve"> </w:t>
+      </w:r>
+      <w:r>
+        <w:rPr>
+          <w:rFonts w:ascii="Times New Roman" w:eastAsia="Times New Roman" w:hAnsi="Times New Roman" w:cs="Times New Roman"/>
+          <w:color w:val="FF0000"/>
+          <w:sz w:val="24"/>
+          <w:szCs w:val="24"/>
+        </w:rPr>
+        <w:t>${</w:t>
+      </w:r>
+      <w:proofErr w:type="spellStart"/>
+      <w:r>
+        <w:rPr>
+          <w:rFonts w:ascii="Times New Roman" w:eastAsia="Times New Roman" w:hAnsi="Times New Roman" w:cs="Times New Roman"/>
+          <w:color w:val="FF0000"/>
+          <w:sz w:val="24"/>
+          <w:szCs w:val="24"/>
+        </w:rPr>
+        <w:t>fungsi_</w:t>
+      </w:r>
+      <w:proofErr w:type="gramStart"/>
+      <w:r>
+        <w:rPr>
+          <w:rFonts w:ascii="Times New Roman" w:eastAsia="Times New Roman" w:hAnsi="Times New Roman" w:cs="Times New Roman"/>
+          <w:color w:val="FF0000"/>
+          <w:sz w:val="24"/>
+          <w:szCs w:val="24"/>
+        </w:rPr>
+        <w:t>jalan</w:t>
+      </w:r>
+      <w:proofErr w:type="spellEnd"/>
+      <w:r>
+        <w:rPr>
+          <w:rFonts w:ascii="Times New Roman" w:eastAsia="Times New Roman" w:hAnsi="Times New Roman" w:cs="Times New Roman"/>
+          <w:color w:val="FF0000"/>
+          <w:sz w:val="24"/>
+          <w:szCs w:val="24"/>
+        </w:rPr>
+        <w:t xml:space="preserve">} </w:t>
+      </w:r>
+      <w:r>
+        <w:rPr>
+          <w:rFonts w:ascii="Times New Roman" w:eastAsia="Times New Roman" w:hAnsi="Times New Roman" w:cs="Times New Roman"/>
+          <w:color w:val="FF0000"/>
+          <w:sz w:val="24"/>
+          <w:szCs w:val="24"/>
+        </w:rPr>
+        <w:t xml:space="preserve"> </w:t>
+      </w:r>
+      <w:proofErr w:type="spellStart"/>
+      <w:r>
+        <w:rPr>
+          <w:rFonts w:ascii="Times New Roman" w:eastAsia="Times New Roman" w:hAnsi="Times New Roman" w:cs="Times New Roman"/>
+          <w:color w:val="000000"/>
+          <w:sz w:val="24"/>
+          <w:szCs w:val="24"/>
+        </w:rPr>
+        <w:t>dengan</w:t>
+      </w:r>
+      <w:proofErr w:type="spellEnd"/>
+      <w:proofErr w:type="gramEnd"/>
+      <w:r>
+        <w:rPr>
+          <w:rFonts w:ascii="Times New Roman" w:eastAsia="Times New Roman" w:hAnsi="Times New Roman" w:cs="Times New Roman"/>
+          <w:color w:val="000000"/>
+          <w:sz w:val="24"/>
+          <w:szCs w:val="24"/>
+        </w:rPr>
+        <w:t xml:space="preserve"> </w:t>
+      </w:r>
+      <w:proofErr w:type="spellStart"/>
+      <w:r>
+        <w:rPr>
+          <w:rFonts w:ascii="Times New Roman" w:eastAsia="Times New Roman" w:hAnsi="Times New Roman" w:cs="Times New Roman"/>
+          <w:color w:val="000000"/>
+          <w:sz w:val="24"/>
+          <w:szCs w:val="24"/>
+        </w:rPr>
+        <w:t>tipe</w:t>
+      </w:r>
+      <w:proofErr w:type="spellEnd"/>
+      <w:r>
+        <w:rPr>
+          <w:rFonts w:ascii="Times New Roman" w:eastAsia="Times New Roman" w:hAnsi="Times New Roman" w:cs="Times New Roman"/>
+          <w:color w:val="000000"/>
+          <w:sz w:val="24"/>
+          <w:szCs w:val="24"/>
+        </w:rPr>
+        <w:t xml:space="preserve"> </w:t>
+      </w:r>
+      <w:proofErr w:type="spellStart"/>
+      <w:r>
+        <w:rPr>
+          <w:rFonts w:ascii="Times New Roman" w:eastAsia="Times New Roman" w:hAnsi="Times New Roman" w:cs="Times New Roman"/>
+          <w:color w:val="000000"/>
+          <w:sz w:val="24"/>
+          <w:szCs w:val="24"/>
+        </w:rPr>
+        <w:t>jalan</w:t>
+      </w:r>
+      <w:proofErr w:type="spellEnd"/>
+      <w:r>
+        <w:rPr>
+          <w:rFonts w:ascii="Times New Roman" w:eastAsia="Times New Roman" w:hAnsi="Times New Roman" w:cs="Times New Roman"/>
+          <w:color w:val="000000"/>
+          <w:sz w:val="24"/>
+          <w:szCs w:val="24"/>
+        </w:rPr>
+        <w:t xml:space="preserve"> </w:t>
+      </w:r>
+      <w:r>
+        <w:rPr>
+          <w:rFonts w:ascii="Times New Roman" w:eastAsia="Times New Roman" w:hAnsi="Times New Roman" w:cs="Times New Roman"/>
+          <w:color w:val="FF0000"/>
+          <w:sz w:val="24"/>
+          <w:szCs w:val="24"/>
+        </w:rPr>
+        <w:t>${</w:t>
+      </w:r>
+      <w:proofErr w:type="spellStart"/>
+      <w:r>
+        <w:rPr>
+          <w:rFonts w:ascii="Times New Roman" w:eastAsia="Times New Roman" w:hAnsi="Times New Roman" w:cs="Times New Roman"/>
+          <w:color w:val="FF0000"/>
+          <w:sz w:val="24"/>
+          <w:szCs w:val="24"/>
+        </w:rPr>
+        <w:t>tipe_jalan</w:t>
+      </w:r>
+      <w:proofErr w:type="spellEnd"/>
+      <w:r>
+        <w:rPr>
+          <w:rFonts w:ascii="Times New Roman" w:eastAsia="Times New Roman" w:hAnsi="Times New Roman" w:cs="Times New Roman"/>
+          <w:color w:val="FF0000"/>
+          <w:sz w:val="24"/>
+          <w:szCs w:val="24"/>
+        </w:rPr>
+        <w:t>}</w:t>
       </w:r>
       <w:r>
         <w:rPr>
@@ -1294,6 +4454,7 @@
         </w:rPr>
         <w:t xml:space="preserve"> dan </w:t>
       </w:r>
+      <w:proofErr w:type="spellStart"/>
       <w:r>
         <w:rPr>
           <w:rFonts w:ascii="Times New Roman" w:eastAsia="Times New Roman" w:hAnsi="Times New Roman" w:cs="Times New Roman"/>
@@ -1302,41 +4463,113 @@
         </w:rPr>
         <w:t>dengan</w:t>
       </w:r>
-      <w:r>
-        <w:rPr>
-          <w:rFonts w:ascii="Times New Roman" w:eastAsia="Times New Roman" w:hAnsi="Times New Roman" w:cs="Times New Roman"/>
-          <w:color w:val="FF0000"/>
-          <w:sz w:val="24"/>
-          <w:szCs w:val="24"/>
-        </w:rPr>
-        <w:t xml:space="preserve"> </w:t>
-      </w:r>
-      <w:r>
-        <w:rPr>
-          <w:rFonts w:ascii="Times New Roman" w:eastAsia="Times New Roman" w:hAnsi="Times New Roman" w:cs="Times New Roman"/>
-          <w:color w:val="FF0000"/>
-          <w:sz w:val="24"/>
-          <w:szCs w:val="24"/>
-        </w:rPr>
-        <w:t>${median_jalan}</w:t>
-      </w:r>
-      <w:r>
-        <w:rPr>
-          <w:rFonts w:ascii="Times New Roman" w:eastAsia="Times New Roman" w:hAnsi="Times New Roman" w:cs="Times New Roman"/>
-          <w:color w:val="000000"/>
-          <w:sz w:val="24"/>
-          <w:szCs w:val="24"/>
-        </w:rPr>
-        <w:t>, lebar badan jalan</w:t>
-      </w:r>
-      <w:r>
-        <w:rPr>
-          <w:rFonts w:ascii="Times New Roman" w:eastAsia="Times New Roman" w:hAnsi="Times New Roman" w:cs="Times New Roman"/>
-          <w:color w:val="FF0000"/>
-          <w:sz w:val="24"/>
-          <w:szCs w:val="24"/>
-        </w:rPr>
-        <w:t xml:space="preserve"> ${lebar_jalan} </w:t>
+      <w:proofErr w:type="spellEnd"/>
+      <w:r>
+        <w:rPr>
+          <w:rFonts w:ascii="Times New Roman" w:eastAsia="Times New Roman" w:hAnsi="Times New Roman" w:cs="Times New Roman"/>
+          <w:color w:val="FF0000"/>
+          <w:sz w:val="24"/>
+          <w:szCs w:val="24"/>
+        </w:rPr>
+        <w:t xml:space="preserve"> </w:t>
+      </w:r>
+      <w:r>
+        <w:rPr>
+          <w:rFonts w:ascii="Times New Roman" w:eastAsia="Times New Roman" w:hAnsi="Times New Roman" w:cs="Times New Roman"/>
+          <w:color w:val="FF0000"/>
+          <w:sz w:val="24"/>
+          <w:szCs w:val="24"/>
+        </w:rPr>
+        <w:t>${</w:t>
+      </w:r>
+      <w:proofErr w:type="spellStart"/>
+      <w:r>
+        <w:rPr>
+          <w:rFonts w:ascii="Times New Roman" w:eastAsia="Times New Roman" w:hAnsi="Times New Roman" w:cs="Times New Roman"/>
+          <w:color w:val="FF0000"/>
+          <w:sz w:val="24"/>
+          <w:szCs w:val="24"/>
+        </w:rPr>
+        <w:t>median_jalan</w:t>
+      </w:r>
+      <w:proofErr w:type="spellEnd"/>
+      <w:r>
+        <w:rPr>
+          <w:rFonts w:ascii="Times New Roman" w:eastAsia="Times New Roman" w:hAnsi="Times New Roman" w:cs="Times New Roman"/>
+          <w:color w:val="FF0000"/>
+          <w:sz w:val="24"/>
+          <w:szCs w:val="24"/>
+        </w:rPr>
+        <w:t>}</w:t>
+      </w:r>
+      <w:r>
+        <w:rPr>
+          <w:rFonts w:ascii="Times New Roman" w:eastAsia="Times New Roman" w:hAnsi="Times New Roman" w:cs="Times New Roman"/>
+          <w:color w:val="000000"/>
+          <w:sz w:val="24"/>
+          <w:szCs w:val="24"/>
+        </w:rPr>
+        <w:t xml:space="preserve">, </w:t>
+      </w:r>
+      <w:proofErr w:type="spellStart"/>
+      <w:r>
+        <w:rPr>
+          <w:rFonts w:ascii="Times New Roman" w:eastAsia="Times New Roman" w:hAnsi="Times New Roman" w:cs="Times New Roman"/>
+          <w:color w:val="000000"/>
+          <w:sz w:val="24"/>
+          <w:szCs w:val="24"/>
+        </w:rPr>
+        <w:t>lebar</w:t>
+      </w:r>
+      <w:proofErr w:type="spellEnd"/>
+      <w:r>
+        <w:rPr>
+          <w:rFonts w:ascii="Times New Roman" w:eastAsia="Times New Roman" w:hAnsi="Times New Roman" w:cs="Times New Roman"/>
+          <w:color w:val="000000"/>
+          <w:sz w:val="24"/>
+          <w:szCs w:val="24"/>
+        </w:rPr>
+        <w:t xml:space="preserve"> badan </w:t>
+      </w:r>
+      <w:proofErr w:type="spellStart"/>
+      <w:r>
+        <w:rPr>
+          <w:rFonts w:ascii="Times New Roman" w:eastAsia="Times New Roman" w:hAnsi="Times New Roman" w:cs="Times New Roman"/>
+          <w:color w:val="000000"/>
+          <w:sz w:val="24"/>
+          <w:szCs w:val="24"/>
+        </w:rPr>
+        <w:t>jalan</w:t>
+      </w:r>
+      <w:proofErr w:type="spellEnd"/>
+      <w:r>
+        <w:rPr>
+          <w:rFonts w:ascii="Times New Roman" w:eastAsia="Times New Roman" w:hAnsi="Times New Roman" w:cs="Times New Roman"/>
+          <w:color w:val="FF0000"/>
+          <w:sz w:val="24"/>
+          <w:szCs w:val="24"/>
+        </w:rPr>
+        <w:t xml:space="preserve"> ${</w:t>
+      </w:r>
+      <w:proofErr w:type="spellStart"/>
+      <w:r>
+        <w:rPr>
+          <w:rFonts w:ascii="Times New Roman" w:eastAsia="Times New Roman" w:hAnsi="Times New Roman" w:cs="Times New Roman"/>
+          <w:color w:val="FF0000"/>
+          <w:sz w:val="24"/>
+          <w:szCs w:val="24"/>
+        </w:rPr>
+        <w:t>lebar_jalan</w:t>
+      </w:r>
+      <w:proofErr w:type="spellEnd"/>
+      <w:r>
+        <w:rPr>
+          <w:rFonts w:ascii="Times New Roman" w:eastAsia="Times New Roman" w:hAnsi="Times New Roman" w:cs="Times New Roman"/>
+          <w:color w:val="FF0000"/>
+          <w:sz w:val="24"/>
+          <w:szCs w:val="24"/>
+        </w:rPr>
+        <w:t xml:space="preserve">} </w:t>
       </w:r>
       <w:r>
         <w:rPr>
@@ -1347,6 +4580,7 @@
         </w:rPr>
         <w:t xml:space="preserve">meter </w:t>
       </w:r>
+      <w:proofErr w:type="spellStart"/>
       <w:r>
         <w:rPr>
           <w:rFonts w:ascii="Times New Roman" w:eastAsia="Times New Roman" w:hAnsi="Times New Roman" w:cs="Times New Roman"/>
@@ -1358,6 +4592,7 @@
         </w:rPr>
         <w:t>sesuaikan</w:t>
       </w:r>
+      <w:proofErr w:type="spellEnd"/>
     </w:p>
     <w:p>
       <w:pPr>
@@ -1369,13 +4604,743 @@
           <w:szCs w:val="24"/>
         </w:rPr>
       </w:pPr>
-      <w:r>
-        <w:rPr>
-          <w:rFonts w:ascii="Times New Roman" w:eastAsia="Times New Roman" w:hAnsi="Times New Roman" w:cs="Times New Roman"/>
-          <w:sz w:val="24"/>
-          <w:szCs w:val="24"/>
-        </w:rPr>
-        <w:t xml:space="preserve">Demikian berita acara ini dibuat dalam 2 (dua) rangkap dan dilampirkan foto-foto pemeriksaan lapangan serta telah dilakukan pemeriksaan dengan seksama dan selanjutnya ditandatangani oleh petugas pemeriksa untuk dipergunakan sesuai dengan tujuan penggunaannya dengan ketentuan apabila dikemudian hari terdapat kekeliruan di dalamnya maka akan diadakan perbaikan dan/atau perubahan sebagaimana mestinya. </w:t>
+      <w:proofErr w:type="spellStart"/>
+      <w:r>
+        <w:rPr>
+          <w:rFonts w:ascii="Times New Roman" w:eastAsia="Times New Roman" w:hAnsi="Times New Roman" w:cs="Times New Roman"/>
+          <w:sz w:val="24"/>
+          <w:szCs w:val="24"/>
+        </w:rPr>
+        <w:t>Demikian</w:t>
+      </w:r>
+      <w:proofErr w:type="spellEnd"/>
+      <w:r>
+        <w:rPr>
+          <w:rFonts w:ascii="Times New Roman" w:eastAsia="Times New Roman" w:hAnsi="Times New Roman" w:cs="Times New Roman"/>
+          <w:sz w:val="24"/>
+          <w:szCs w:val="24"/>
+        </w:rPr>
+        <w:t xml:space="preserve"> </w:t>
+      </w:r>
+      <w:proofErr w:type="spellStart"/>
+      <w:r>
+        <w:rPr>
+          <w:rFonts w:ascii="Times New Roman" w:eastAsia="Times New Roman" w:hAnsi="Times New Roman" w:cs="Times New Roman"/>
+          <w:sz w:val="24"/>
+          <w:szCs w:val="24"/>
+        </w:rPr>
+        <w:t>berita</w:t>
+      </w:r>
+      <w:proofErr w:type="spellEnd"/>
+      <w:r>
+        <w:rPr>
+          <w:rFonts w:ascii="Times New Roman" w:eastAsia="Times New Roman" w:hAnsi="Times New Roman" w:cs="Times New Roman"/>
+          <w:sz w:val="24"/>
+          <w:szCs w:val="24"/>
+        </w:rPr>
+        <w:t xml:space="preserve"> acara </w:t>
+      </w:r>
+      <w:proofErr w:type="spellStart"/>
+      <w:r>
+        <w:rPr>
+          <w:rFonts w:ascii="Times New Roman" w:eastAsia="Times New Roman" w:hAnsi="Times New Roman" w:cs="Times New Roman"/>
+          <w:sz w:val="24"/>
+          <w:szCs w:val="24"/>
+        </w:rPr>
+        <w:t>ini</w:t>
+      </w:r>
+      <w:proofErr w:type="spellEnd"/>
+      <w:r>
+        <w:rPr>
+          <w:rFonts w:ascii="Times New Roman" w:eastAsia="Times New Roman" w:hAnsi="Times New Roman" w:cs="Times New Roman"/>
+          <w:sz w:val="24"/>
+          <w:szCs w:val="24"/>
+        </w:rPr>
+        <w:t xml:space="preserve"> </w:t>
+      </w:r>
+      <w:proofErr w:type="spellStart"/>
+      <w:r>
+        <w:rPr>
+          <w:rFonts w:ascii="Times New Roman" w:eastAsia="Times New Roman" w:hAnsi="Times New Roman" w:cs="Times New Roman"/>
+          <w:sz w:val="24"/>
+          <w:szCs w:val="24"/>
+        </w:rPr>
+        <w:t>dibuat</w:t>
+      </w:r>
+      <w:proofErr w:type="spellEnd"/>
+      <w:r>
+        <w:rPr>
+          <w:rFonts w:ascii="Times New Roman" w:eastAsia="Times New Roman" w:hAnsi="Times New Roman" w:cs="Times New Roman"/>
+          <w:sz w:val="24"/>
+          <w:szCs w:val="24"/>
+        </w:rPr>
+        <w:t xml:space="preserve"> </w:t>
+      </w:r>
+      <w:proofErr w:type="spellStart"/>
+      <w:r>
+        <w:rPr>
+          <w:rFonts w:ascii="Times New Roman" w:eastAsia="Times New Roman" w:hAnsi="Times New Roman" w:cs="Times New Roman"/>
+          <w:sz w:val="24"/>
+          <w:szCs w:val="24"/>
+        </w:rPr>
+        <w:t>dalam</w:t>
+      </w:r>
+      <w:proofErr w:type="spellEnd"/>
+      <w:r>
+        <w:rPr>
+          <w:rFonts w:ascii="Times New Roman" w:eastAsia="Times New Roman" w:hAnsi="Times New Roman" w:cs="Times New Roman"/>
+          <w:sz w:val="24"/>
+          <w:szCs w:val="24"/>
+        </w:rPr>
+        <w:t xml:space="preserve"> 2 (dua) </w:t>
+      </w:r>
+      <w:proofErr w:type="spellStart"/>
+      <w:r>
+        <w:rPr>
+          <w:rFonts w:ascii="Times New Roman" w:eastAsia="Times New Roman" w:hAnsi="Times New Roman" w:cs="Times New Roman"/>
+          <w:sz w:val="24"/>
+          <w:szCs w:val="24"/>
+        </w:rPr>
+        <w:t>rangkap</w:t>
+      </w:r>
+      <w:proofErr w:type="spellEnd"/>
+      <w:r>
+        <w:rPr>
+          <w:rFonts w:ascii="Times New Roman" w:eastAsia="Times New Roman" w:hAnsi="Times New Roman" w:cs="Times New Roman"/>
+          <w:sz w:val="24"/>
+          <w:szCs w:val="24"/>
+        </w:rPr>
+        <w:t xml:space="preserve"> dan </w:t>
+      </w:r>
+      <w:proofErr w:type="spellStart"/>
+      <w:r>
+        <w:rPr>
+          <w:rFonts w:ascii="Times New Roman" w:eastAsia="Times New Roman" w:hAnsi="Times New Roman" w:cs="Times New Roman"/>
+          <w:sz w:val="24"/>
+          <w:szCs w:val="24"/>
+        </w:rPr>
+        <w:t>dilampirkan</w:t>
+      </w:r>
+      <w:proofErr w:type="spellEnd"/>
+      <w:r>
+        <w:rPr>
+          <w:rFonts w:ascii="Times New Roman" w:eastAsia="Times New Roman" w:hAnsi="Times New Roman" w:cs="Times New Roman"/>
+          <w:sz w:val="24"/>
+          <w:szCs w:val="24"/>
+        </w:rPr>
+        <w:t xml:space="preserve"> foto-foto </w:t>
+      </w:r>
+      <w:proofErr w:type="spellStart"/>
+      <w:r>
+        <w:rPr>
+          <w:rFonts w:ascii="Times New Roman" w:eastAsia="Times New Roman" w:hAnsi="Times New Roman" w:cs="Times New Roman"/>
+          <w:sz w:val="24"/>
+          <w:szCs w:val="24"/>
+        </w:rPr>
+        <w:t>pemeriksaan</w:t>
+      </w:r>
+      <w:proofErr w:type="spellEnd"/>
+      <w:r>
+        <w:rPr>
+          <w:rFonts w:ascii="Times New Roman" w:eastAsia="Times New Roman" w:hAnsi="Times New Roman" w:cs="Times New Roman"/>
+          <w:sz w:val="24"/>
+          <w:szCs w:val="24"/>
+        </w:rPr>
+        <w:t xml:space="preserve"> </w:t>
+      </w:r>
+      <w:proofErr w:type="spellStart"/>
+      <w:r>
+        <w:rPr>
+          <w:rFonts w:ascii="Times New Roman" w:eastAsia="Times New Roman" w:hAnsi="Times New Roman" w:cs="Times New Roman"/>
+          <w:sz w:val="24"/>
+          <w:szCs w:val="24"/>
+        </w:rPr>
+        <w:t>lapangan</w:t>
+      </w:r>
+      <w:proofErr w:type="spellEnd"/>
+      <w:r>
+        <w:rPr>
+          <w:rFonts w:ascii="Times New Roman" w:eastAsia="Times New Roman" w:hAnsi="Times New Roman" w:cs="Times New Roman"/>
+          <w:sz w:val="24"/>
+          <w:szCs w:val="24"/>
+        </w:rPr>
+        <w:t xml:space="preserve"> </w:t>
+      </w:r>
+      <w:proofErr w:type="spellStart"/>
+      <w:r>
+        <w:rPr>
+          <w:rFonts w:ascii="Times New Roman" w:eastAsia="Times New Roman" w:hAnsi="Times New Roman" w:cs="Times New Roman"/>
+          <w:sz w:val="24"/>
+          <w:szCs w:val="24"/>
+        </w:rPr>
+        <w:t>serta</w:t>
+      </w:r>
+      <w:proofErr w:type="spellEnd"/>
+      <w:r>
+        <w:rPr>
+          <w:rFonts w:ascii="Times New Roman" w:eastAsia="Times New Roman" w:hAnsi="Times New Roman" w:cs="Times New Roman"/>
+          <w:sz w:val="24"/>
+          <w:szCs w:val="24"/>
+        </w:rPr>
+        <w:t xml:space="preserve"> </w:t>
+      </w:r>
+      <w:proofErr w:type="spellStart"/>
+      <w:r>
+        <w:rPr>
+          <w:rFonts w:ascii="Times New Roman" w:eastAsia="Times New Roman" w:hAnsi="Times New Roman" w:cs="Times New Roman"/>
+          <w:sz w:val="24"/>
+          <w:szCs w:val="24"/>
+        </w:rPr>
+        <w:t>telah</w:t>
+      </w:r>
+      <w:proofErr w:type="spellEnd"/>
+      <w:r>
+        <w:rPr>
+          <w:rFonts w:ascii="Times New Roman" w:eastAsia="Times New Roman" w:hAnsi="Times New Roman" w:cs="Times New Roman"/>
+          <w:sz w:val="24"/>
+          <w:szCs w:val="24"/>
+        </w:rPr>
+        <w:t xml:space="preserve"> </w:t>
+      </w:r>
+      <w:proofErr w:type="spellStart"/>
+      <w:r>
+        <w:rPr>
+          <w:rFonts w:ascii="Times New Roman" w:eastAsia="Times New Roman" w:hAnsi="Times New Roman" w:cs="Times New Roman"/>
+          <w:sz w:val="24"/>
+          <w:szCs w:val="24"/>
+        </w:rPr>
+        <w:t>dilakukan</w:t>
+      </w:r>
+      <w:proofErr w:type="spellEnd"/>
+      <w:r>
+        <w:rPr>
+          <w:rFonts w:ascii="Times New Roman" w:eastAsia="Times New Roman" w:hAnsi="Times New Roman" w:cs="Times New Roman"/>
+          <w:sz w:val="24"/>
+          <w:szCs w:val="24"/>
+        </w:rPr>
+        <w:t xml:space="preserve"> </w:t>
+      </w:r>
+      <w:proofErr w:type="spellStart"/>
+      <w:r>
+        <w:rPr>
+          <w:rFonts w:ascii="Times New Roman" w:eastAsia="Times New Roman" w:hAnsi="Times New Roman" w:cs="Times New Roman"/>
+          <w:sz w:val="24"/>
+          <w:szCs w:val="24"/>
+        </w:rPr>
+        <w:t>pemeriksaan</w:t>
+      </w:r>
+      <w:proofErr w:type="spellEnd"/>
+      <w:r>
+        <w:rPr>
+          <w:rFonts w:ascii="Times New Roman" w:eastAsia="Times New Roman" w:hAnsi="Times New Roman" w:cs="Times New Roman"/>
+          <w:sz w:val="24"/>
+          <w:szCs w:val="24"/>
+        </w:rPr>
+        <w:t xml:space="preserve"> </w:t>
+      </w:r>
+      <w:proofErr w:type="spellStart"/>
+      <w:r>
+        <w:rPr>
+          <w:rFonts w:ascii="Times New Roman" w:eastAsia="Times New Roman" w:hAnsi="Times New Roman" w:cs="Times New Roman"/>
+          <w:sz w:val="24"/>
+          <w:szCs w:val="24"/>
+        </w:rPr>
+        <w:t>dengan</w:t>
+      </w:r>
+      <w:proofErr w:type="spellEnd"/>
+      <w:r>
+        <w:rPr>
+          <w:rFonts w:ascii="Times New Roman" w:eastAsia="Times New Roman" w:hAnsi="Times New Roman" w:cs="Times New Roman"/>
+          <w:sz w:val="24"/>
+          <w:szCs w:val="24"/>
+        </w:rPr>
+        <w:t xml:space="preserve"> </w:t>
+      </w:r>
+      <w:proofErr w:type="spellStart"/>
+      <w:r>
+        <w:rPr>
+          <w:rFonts w:ascii="Times New Roman" w:eastAsia="Times New Roman" w:hAnsi="Times New Roman" w:cs="Times New Roman"/>
+          <w:sz w:val="24"/>
+          <w:szCs w:val="24"/>
+        </w:rPr>
+        <w:t>seksama</w:t>
+      </w:r>
+      <w:proofErr w:type="spellEnd"/>
+      <w:r>
+        <w:rPr>
+          <w:rFonts w:ascii="Times New Roman" w:eastAsia="Times New Roman" w:hAnsi="Times New Roman" w:cs="Times New Roman"/>
+          <w:sz w:val="24"/>
+          <w:szCs w:val="24"/>
+        </w:rPr>
+        <w:t xml:space="preserve"> dan </w:t>
+      </w:r>
+      <w:proofErr w:type="spellStart"/>
+      <w:r>
+        <w:rPr>
+          <w:rFonts w:ascii="Times New Roman" w:eastAsia="Times New Roman" w:hAnsi="Times New Roman" w:cs="Times New Roman"/>
+          <w:sz w:val="24"/>
+          <w:szCs w:val="24"/>
+        </w:rPr>
+        <w:t>selanjutnya</w:t>
+      </w:r>
+      <w:proofErr w:type="spellEnd"/>
+      <w:r>
+        <w:rPr>
+          <w:rFonts w:ascii="Times New Roman" w:eastAsia="Times New Roman" w:hAnsi="Times New Roman" w:cs="Times New Roman"/>
+          <w:sz w:val="24"/>
+          <w:szCs w:val="24"/>
+        </w:rPr>
+        <w:t xml:space="preserve"> </w:t>
+      </w:r>
+      <w:proofErr w:type="spellStart"/>
+      <w:r>
+        <w:rPr>
+          <w:rFonts w:ascii="Times New Roman" w:eastAsia="Times New Roman" w:hAnsi="Times New Roman" w:cs="Times New Roman"/>
+          <w:sz w:val="24"/>
+          <w:szCs w:val="24"/>
+        </w:rPr>
+        <w:t>ditandatangani</w:t>
+      </w:r>
+      <w:proofErr w:type="spellEnd"/>
+      <w:r>
+        <w:rPr>
+          <w:rFonts w:ascii="Times New Roman" w:eastAsia="Times New Roman" w:hAnsi="Times New Roman" w:cs="Times New Roman"/>
+          <w:sz w:val="24"/>
+          <w:szCs w:val="24"/>
+        </w:rPr>
+        <w:t xml:space="preserve"> oleh </w:t>
+      </w:r>
+      <w:proofErr w:type="spellStart"/>
+      <w:r>
+        <w:rPr>
+          <w:rFonts w:ascii="Times New Roman" w:eastAsia="Times New Roman" w:hAnsi="Times New Roman" w:cs="Times New Roman"/>
+          <w:sz w:val="24"/>
+          <w:szCs w:val="24"/>
+        </w:rPr>
+        <w:t>petugas</w:t>
+      </w:r>
+      <w:proofErr w:type="spellEnd"/>
+      <w:r>
+        <w:rPr>
+          <w:rFonts w:ascii="Times New Roman" w:eastAsia="Times New Roman" w:hAnsi="Times New Roman" w:cs="Times New Roman"/>
+          <w:sz w:val="24"/>
+          <w:szCs w:val="24"/>
+        </w:rPr>
+        <w:t xml:space="preserve"> </w:t>
+      </w:r>
+      <w:proofErr w:type="spellStart"/>
+      <w:r>
+        <w:rPr>
+          <w:rFonts w:ascii="Times New Roman" w:eastAsia="Times New Roman" w:hAnsi="Times New Roman" w:cs="Times New Roman"/>
+          <w:sz w:val="24"/>
+          <w:szCs w:val="24"/>
+        </w:rPr>
+        <w:t>pemeriksa</w:t>
+      </w:r>
+      <w:proofErr w:type="spellEnd"/>
+      <w:r>
+        <w:rPr>
+          <w:rFonts w:ascii="Times New Roman" w:eastAsia="Times New Roman" w:hAnsi="Times New Roman" w:cs="Times New Roman"/>
+          <w:sz w:val="24"/>
+          <w:szCs w:val="24"/>
+        </w:rPr>
+        <w:t xml:space="preserve"> </w:t>
+      </w:r>
+      <w:proofErr w:type="spellStart"/>
+      <w:r>
+        <w:rPr>
+          <w:rFonts w:ascii="Times New Roman" w:eastAsia="Times New Roman" w:hAnsi="Times New Roman" w:cs="Times New Roman"/>
+          <w:sz w:val="24"/>
+          <w:szCs w:val="24"/>
+        </w:rPr>
+        <w:t>untuk</w:t>
+      </w:r>
+      <w:proofErr w:type="spellEnd"/>
+      <w:r>
+        <w:rPr>
+          <w:rFonts w:ascii="Times New Roman" w:eastAsia="Times New Roman" w:hAnsi="Times New Roman" w:cs="Times New Roman"/>
+          <w:sz w:val="24"/>
+          <w:szCs w:val="24"/>
+        </w:rPr>
+        <w:t xml:space="preserve"> </w:t>
+      </w:r>
+      <w:proofErr w:type="spellStart"/>
+      <w:r>
+        <w:rPr>
+          <w:rFonts w:ascii="Times New Roman" w:eastAsia="Times New Roman" w:hAnsi="Times New Roman" w:cs="Times New Roman"/>
+          <w:sz w:val="24"/>
+          <w:szCs w:val="24"/>
+        </w:rPr>
+        <w:t>dipergunakan</w:t>
+      </w:r>
+      <w:proofErr w:type="spellEnd"/>
+      <w:r>
+        <w:rPr>
+          <w:rFonts w:ascii="Times New Roman" w:eastAsia="Times New Roman" w:hAnsi="Times New Roman" w:cs="Times New Roman"/>
+          <w:sz w:val="24"/>
+          <w:szCs w:val="24"/>
+        </w:rPr>
+        <w:t xml:space="preserve"> </w:t>
+      </w:r>
+      <w:proofErr w:type="spellStart"/>
+      <w:r>
+        <w:rPr>
+          <w:rFonts w:ascii="Times New Roman" w:eastAsia="Times New Roman" w:hAnsi="Times New Roman" w:cs="Times New Roman"/>
+          <w:sz w:val="24"/>
+          <w:szCs w:val="24"/>
+        </w:rPr>
+        <w:t>sesuai</w:t>
+      </w:r>
+      <w:proofErr w:type="spellEnd"/>
+      <w:r>
+        <w:rPr>
+          <w:rFonts w:ascii="Times New Roman" w:eastAsia="Times New Roman" w:hAnsi="Times New Roman" w:cs="Times New Roman"/>
+          <w:sz w:val="24"/>
+          <w:szCs w:val="24"/>
+        </w:rPr>
+        <w:t xml:space="preserve"> </w:t>
+      </w:r>
+      <w:proofErr w:type="spellStart"/>
+      <w:r>
+        <w:rPr>
+          <w:rFonts w:ascii="Times New Roman" w:eastAsia="Times New Roman" w:hAnsi="Times New Roman" w:cs="Times New Roman"/>
+          <w:sz w:val="24"/>
+          <w:szCs w:val="24"/>
+        </w:rPr>
+        <w:t>dengan</w:t>
+      </w:r>
+      <w:proofErr w:type="spellEnd"/>
+      <w:r>
+        <w:rPr>
+          <w:rFonts w:ascii="Times New Roman" w:eastAsia="Times New Roman" w:hAnsi="Times New Roman" w:cs="Times New Roman"/>
+          <w:sz w:val="24"/>
+          <w:szCs w:val="24"/>
+        </w:rPr>
+        <w:t xml:space="preserve"> </w:t>
+      </w:r>
+      <w:proofErr w:type="spellStart"/>
+      <w:r>
+        <w:rPr>
+          <w:rFonts w:ascii="Times New Roman" w:eastAsia="Times New Roman" w:hAnsi="Times New Roman" w:cs="Times New Roman"/>
+          <w:sz w:val="24"/>
+          <w:szCs w:val="24"/>
+        </w:rPr>
+        <w:t>tujuan</w:t>
+      </w:r>
+      <w:proofErr w:type="spellEnd"/>
+      <w:r>
+        <w:rPr>
+          <w:rFonts w:ascii="Times New Roman" w:eastAsia="Times New Roman" w:hAnsi="Times New Roman" w:cs="Times New Roman"/>
+          <w:sz w:val="24"/>
+          <w:szCs w:val="24"/>
+        </w:rPr>
+        <w:t xml:space="preserve"> </w:t>
+      </w:r>
+      <w:proofErr w:type="spellStart"/>
+      <w:r>
+        <w:rPr>
+          <w:rFonts w:ascii="Times New Roman" w:eastAsia="Times New Roman" w:hAnsi="Times New Roman" w:cs="Times New Roman"/>
+          <w:sz w:val="24"/>
+          <w:szCs w:val="24"/>
+        </w:rPr>
+        <w:t>penggunaannya</w:t>
+      </w:r>
+      <w:proofErr w:type="spellEnd"/>
+      <w:r>
+        <w:rPr>
+          <w:rFonts w:ascii="Times New Roman" w:eastAsia="Times New Roman" w:hAnsi="Times New Roman" w:cs="Times New Roman"/>
+          <w:sz w:val="24"/>
+          <w:szCs w:val="24"/>
+        </w:rPr>
+        <w:t xml:space="preserve"> </w:t>
+      </w:r>
+      <w:proofErr w:type="spellStart"/>
+      <w:r>
+        <w:rPr>
+          <w:rFonts w:ascii="Times New Roman" w:eastAsia="Times New Roman" w:hAnsi="Times New Roman" w:cs="Times New Roman"/>
+          <w:sz w:val="24"/>
+          <w:szCs w:val="24"/>
+        </w:rPr>
+        <w:t>dengan</w:t>
+      </w:r>
+      <w:proofErr w:type="spellEnd"/>
+      <w:r>
+        <w:rPr>
+          <w:rFonts w:ascii="Times New Roman" w:eastAsia="Times New Roman" w:hAnsi="Times New Roman" w:cs="Times New Roman"/>
+          <w:sz w:val="24"/>
+          <w:szCs w:val="24"/>
+        </w:rPr>
+        <w:t xml:space="preserve"> </w:t>
+      </w:r>
+      <w:proofErr w:type="spellStart"/>
+      <w:r>
+        <w:rPr>
+          <w:rFonts w:ascii="Times New Roman" w:eastAsia="Times New Roman" w:hAnsi="Times New Roman" w:cs="Times New Roman"/>
+          <w:sz w:val="24"/>
+          <w:szCs w:val="24"/>
+        </w:rPr>
+        <w:t>ketentuan</w:t>
+      </w:r>
+      <w:proofErr w:type="spellEnd"/>
+      <w:r>
+        <w:rPr>
+          <w:rFonts w:ascii="Times New Roman" w:eastAsia="Times New Roman" w:hAnsi="Times New Roman" w:cs="Times New Roman"/>
+          <w:sz w:val="24"/>
+          <w:szCs w:val="24"/>
+        </w:rPr>
+        <w:t xml:space="preserve"> </w:t>
+      </w:r>
+      <w:proofErr w:type="spellStart"/>
+      <w:r>
+        <w:rPr>
+          <w:rFonts w:ascii="Times New Roman" w:eastAsia="Times New Roman" w:hAnsi="Times New Roman" w:cs="Times New Roman"/>
+          <w:sz w:val="24"/>
+          <w:szCs w:val="24"/>
+        </w:rPr>
+        <w:t>apabila</w:t>
+      </w:r>
+      <w:proofErr w:type="spellEnd"/>
+      <w:r>
+        <w:rPr>
+          <w:rFonts w:ascii="Times New Roman" w:eastAsia="Times New Roman" w:hAnsi="Times New Roman" w:cs="Times New Roman"/>
+          <w:sz w:val="24"/>
+          <w:szCs w:val="24"/>
+        </w:rPr>
+        <w:t xml:space="preserve"> </w:t>
+      </w:r>
+      <w:proofErr w:type="spellStart"/>
+      <w:r>
+        <w:rPr>
+          <w:rFonts w:ascii="Times New Roman" w:eastAsia="Times New Roman" w:hAnsi="Times New Roman" w:cs="Times New Roman"/>
+          <w:sz w:val="24"/>
+          <w:szCs w:val="24"/>
+        </w:rPr>
+        <w:t>dikemudian</w:t>
+      </w:r>
+      <w:proofErr w:type="spellEnd"/>
+      <w:r>
+        <w:rPr>
+          <w:rFonts w:ascii="Times New Roman" w:eastAsia="Times New Roman" w:hAnsi="Times New Roman" w:cs="Times New Roman"/>
+          <w:sz w:val="24"/>
+          <w:szCs w:val="24"/>
+        </w:rPr>
+        <w:t xml:space="preserve"> </w:t>
+      </w:r>
+      <w:proofErr w:type="spellStart"/>
+      <w:r>
+        <w:rPr>
+          <w:rFonts w:ascii="Times New Roman" w:eastAsia="Times New Roman" w:hAnsi="Times New Roman" w:cs="Times New Roman"/>
+          <w:sz w:val="24"/>
+          <w:szCs w:val="24"/>
+        </w:rPr>
+        <w:t>hari</w:t>
+      </w:r>
+      <w:proofErr w:type="spellEnd"/>
+      <w:r>
+        <w:rPr>
+          <w:rFonts w:ascii="Times New Roman" w:eastAsia="Times New Roman" w:hAnsi="Times New Roman" w:cs="Times New Roman"/>
+          <w:sz w:val="24"/>
+          <w:szCs w:val="24"/>
+        </w:rPr>
+        <w:t xml:space="preserve"> </w:t>
+      </w:r>
+      <w:proofErr w:type="spellStart"/>
+      <w:r>
+        <w:rPr>
+          <w:rFonts w:ascii="Times New Roman" w:eastAsia="Times New Roman" w:hAnsi="Times New Roman" w:cs="Times New Roman"/>
+          <w:sz w:val="24"/>
+          <w:szCs w:val="24"/>
+        </w:rPr>
+        <w:t>terdapat</w:t>
+      </w:r>
+      <w:proofErr w:type="spellEnd"/>
+      <w:r>
+        <w:rPr>
+          <w:rFonts w:ascii="Times New Roman" w:eastAsia="Times New Roman" w:hAnsi="Times New Roman" w:cs="Times New Roman"/>
+          <w:sz w:val="24"/>
+          <w:szCs w:val="24"/>
+        </w:rPr>
+        <w:t xml:space="preserve"> </w:t>
+      </w:r>
+      <w:proofErr w:type="spellStart"/>
+      <w:r>
+        <w:rPr>
+          <w:rFonts w:ascii="Times New Roman" w:eastAsia="Times New Roman" w:hAnsi="Times New Roman" w:cs="Times New Roman"/>
+          <w:sz w:val="24"/>
+          <w:szCs w:val="24"/>
+        </w:rPr>
+        <w:t>kekeliruan</w:t>
+      </w:r>
+      <w:proofErr w:type="spellEnd"/>
+      <w:r>
+        <w:rPr>
+          <w:rFonts w:ascii="Times New Roman" w:eastAsia="Times New Roman" w:hAnsi="Times New Roman" w:cs="Times New Roman"/>
+          <w:sz w:val="24"/>
+          <w:szCs w:val="24"/>
+        </w:rPr>
+        <w:t xml:space="preserve"> di </w:t>
+      </w:r>
+      <w:proofErr w:type="spellStart"/>
+      <w:r>
+        <w:rPr>
+          <w:rFonts w:ascii="Times New Roman" w:eastAsia="Times New Roman" w:hAnsi="Times New Roman" w:cs="Times New Roman"/>
+          <w:sz w:val="24"/>
+          <w:szCs w:val="24"/>
+        </w:rPr>
+        <w:t>dalamnya</w:t>
+      </w:r>
+      <w:proofErr w:type="spellEnd"/>
+      <w:r>
+        <w:rPr>
+          <w:rFonts w:ascii="Times New Roman" w:eastAsia="Times New Roman" w:hAnsi="Times New Roman" w:cs="Times New Roman"/>
+          <w:sz w:val="24"/>
+          <w:szCs w:val="24"/>
+        </w:rPr>
+        <w:t xml:space="preserve"> </w:t>
+      </w:r>
+      <w:proofErr w:type="spellStart"/>
+      <w:r>
+        <w:rPr>
+          <w:rFonts w:ascii="Times New Roman" w:eastAsia="Times New Roman" w:hAnsi="Times New Roman" w:cs="Times New Roman"/>
+          <w:sz w:val="24"/>
+          <w:szCs w:val="24"/>
+        </w:rPr>
+        <w:t>maka</w:t>
+      </w:r>
+      <w:proofErr w:type="spellEnd"/>
+      <w:r>
+        <w:rPr>
+          <w:rFonts w:ascii="Times New Roman" w:eastAsia="Times New Roman" w:hAnsi="Times New Roman" w:cs="Times New Roman"/>
+          <w:sz w:val="24"/>
+          <w:szCs w:val="24"/>
+        </w:rPr>
+        <w:t xml:space="preserve"> </w:t>
+      </w:r>
+      <w:proofErr w:type="spellStart"/>
+      <w:r>
+        <w:rPr>
+          <w:rFonts w:ascii="Times New Roman" w:eastAsia="Times New Roman" w:hAnsi="Times New Roman" w:cs="Times New Roman"/>
+          <w:sz w:val="24"/>
+          <w:szCs w:val="24"/>
+        </w:rPr>
+        <w:t>akan</w:t>
+      </w:r>
+      <w:proofErr w:type="spellEnd"/>
+      <w:r>
+        <w:rPr>
+          <w:rFonts w:ascii="Times New Roman" w:eastAsia="Times New Roman" w:hAnsi="Times New Roman" w:cs="Times New Roman"/>
+          <w:sz w:val="24"/>
+          <w:szCs w:val="24"/>
+        </w:rPr>
+        <w:t xml:space="preserve"> </w:t>
+      </w:r>
+      <w:proofErr w:type="spellStart"/>
+      <w:r>
+        <w:rPr>
+          <w:rFonts w:ascii="Times New Roman" w:eastAsia="Times New Roman" w:hAnsi="Times New Roman" w:cs="Times New Roman"/>
+          <w:sz w:val="24"/>
+          <w:szCs w:val="24"/>
+        </w:rPr>
+        <w:t>diadakan</w:t>
+      </w:r>
+      <w:proofErr w:type="spellEnd"/>
+      <w:r>
+        <w:rPr>
+          <w:rFonts w:ascii="Times New Roman" w:eastAsia="Times New Roman" w:hAnsi="Times New Roman" w:cs="Times New Roman"/>
+          <w:sz w:val="24"/>
+          <w:szCs w:val="24"/>
+        </w:rPr>
+        <w:t xml:space="preserve"> </w:t>
+      </w:r>
+      <w:proofErr w:type="spellStart"/>
+      <w:r>
+        <w:rPr>
+          <w:rFonts w:ascii="Times New Roman" w:eastAsia="Times New Roman" w:hAnsi="Times New Roman" w:cs="Times New Roman"/>
+          <w:sz w:val="24"/>
+          <w:szCs w:val="24"/>
+        </w:rPr>
+        <w:t>perbaikan</w:t>
+      </w:r>
+      <w:proofErr w:type="spellEnd"/>
+      <w:r>
+        <w:rPr>
+          <w:rFonts w:ascii="Times New Roman" w:eastAsia="Times New Roman" w:hAnsi="Times New Roman" w:cs="Times New Roman"/>
+          <w:sz w:val="24"/>
+          <w:szCs w:val="24"/>
+        </w:rPr>
+        <w:t xml:space="preserve"> dan/</w:t>
+      </w:r>
+      <w:proofErr w:type="spellStart"/>
+      <w:r>
+        <w:rPr>
+          <w:rFonts w:ascii="Times New Roman" w:eastAsia="Times New Roman" w:hAnsi="Times New Roman" w:cs="Times New Roman"/>
+          <w:sz w:val="24"/>
+          <w:szCs w:val="24"/>
+        </w:rPr>
+        <w:t>atau</w:t>
+      </w:r>
+      <w:proofErr w:type="spellEnd"/>
+      <w:r>
+        <w:rPr>
+          <w:rFonts w:ascii="Times New Roman" w:eastAsia="Times New Roman" w:hAnsi="Times New Roman" w:cs="Times New Roman"/>
+          <w:sz w:val="24"/>
+          <w:szCs w:val="24"/>
+        </w:rPr>
+        <w:t xml:space="preserve"> </w:t>
+      </w:r>
+      <w:proofErr w:type="spellStart"/>
+      <w:r>
+        <w:rPr>
+          <w:rFonts w:ascii="Times New Roman" w:eastAsia="Times New Roman" w:hAnsi="Times New Roman" w:cs="Times New Roman"/>
+          <w:sz w:val="24"/>
+          <w:szCs w:val="24"/>
+        </w:rPr>
+        <w:t>perubahan</w:t>
+      </w:r>
+      <w:proofErr w:type="spellEnd"/>
+      <w:r>
+        <w:rPr>
+          <w:rFonts w:ascii="Times New Roman" w:eastAsia="Times New Roman" w:hAnsi="Times New Roman" w:cs="Times New Roman"/>
+          <w:sz w:val="24"/>
+          <w:szCs w:val="24"/>
+        </w:rPr>
+        <w:t xml:space="preserve"> </w:t>
+      </w:r>
+      <w:proofErr w:type="spellStart"/>
+      <w:r>
+        <w:rPr>
+          <w:rFonts w:ascii="Times New Roman" w:eastAsia="Times New Roman" w:hAnsi="Times New Roman" w:cs="Times New Roman"/>
+          <w:sz w:val="24"/>
+          <w:szCs w:val="24"/>
+        </w:rPr>
+        <w:t>sebagaimana</w:t>
+      </w:r>
+      <w:proofErr w:type="spellEnd"/>
+      <w:r>
+        <w:rPr>
+          <w:rFonts w:ascii="Times New Roman" w:eastAsia="Times New Roman" w:hAnsi="Times New Roman" w:cs="Times New Roman"/>
+          <w:sz w:val="24"/>
+          <w:szCs w:val="24"/>
+        </w:rPr>
+        <w:t xml:space="preserve"> </w:t>
+      </w:r>
+      <w:proofErr w:type="spellStart"/>
+      <w:r>
+        <w:rPr>
+          <w:rFonts w:ascii="Times New Roman" w:eastAsia="Times New Roman" w:hAnsi="Times New Roman" w:cs="Times New Roman"/>
+          <w:sz w:val="24"/>
+          <w:szCs w:val="24"/>
+        </w:rPr>
+        <w:t>mestinya</w:t>
+      </w:r>
+      <w:proofErr w:type="spellEnd"/>
+      <w:r>
+        <w:rPr>
+          <w:rFonts w:ascii="Times New Roman" w:eastAsia="Times New Roman" w:hAnsi="Times New Roman" w:cs="Times New Roman"/>
+          <w:sz w:val="24"/>
+          <w:szCs w:val="24"/>
+        </w:rPr>
+        <w:t xml:space="preserve">. </w:t>
       </w:r>
     </w:p>
     <w:p>
@@ -1433,6 +5398,7 @@
                 <w:szCs w:val="24"/>
               </w:rPr>
             </w:pPr>
+            <w:proofErr w:type="spellStart"/>
             <w:r>
               <w:rPr>
                 <w:rFonts w:ascii="Times New Roman" w:eastAsia="Times New Roman" w:hAnsi="Times New Roman" w:cs="Times New Roman"/>
@@ -1442,6 +5408,7 @@
               </w:rPr>
               <w:t>Menyetujui</w:t>
             </w:r>
+            <w:proofErr w:type="spellEnd"/>
           </w:p>
           <w:p>
             <w:pPr>
@@ -1461,6 +5428,7 @@
                 <w:szCs w:val="24"/>
               </w:rPr>
             </w:pPr>
+            <w:proofErr w:type="spellStart"/>
             <w:r>
               <w:rPr>
                 <w:rFonts w:ascii="Times New Roman" w:eastAsia="Times New Roman" w:hAnsi="Times New Roman" w:cs="Times New Roman"/>
@@ -1468,7 +5436,37 @@
                 <w:sz w:val="24"/>
                 <w:szCs w:val="24"/>
               </w:rPr>
-              <w:t>Fungsional Penata Ruang</w:t>
+              <w:t>Fungsional</w:t>
+            </w:r>
+            <w:proofErr w:type="spellEnd"/>
+            <w:r>
+              <w:rPr>
+                <w:rFonts w:ascii="Times New Roman" w:eastAsia="Times New Roman" w:hAnsi="Times New Roman" w:cs="Times New Roman"/>
+                <w:color w:val="000000"/>
+                <w:sz w:val="24"/>
+                <w:szCs w:val="24"/>
+              </w:rPr>
+              <w:t xml:space="preserve"> </w:t>
+            </w:r>
+            <w:proofErr w:type="spellStart"/>
+            <w:r>
+              <w:rPr>
+                <w:rFonts w:ascii="Times New Roman" w:eastAsia="Times New Roman" w:hAnsi="Times New Roman" w:cs="Times New Roman"/>
+                <w:color w:val="000000"/>
+                <w:sz w:val="24"/>
+                <w:szCs w:val="24"/>
+              </w:rPr>
+              <w:t>Penata</w:t>
+            </w:r>
+            <w:proofErr w:type="spellEnd"/>
+            <w:r>
+              <w:rPr>
+                <w:rFonts w:ascii="Times New Roman" w:eastAsia="Times New Roman" w:hAnsi="Times New Roman" w:cs="Times New Roman"/>
+                <w:color w:val="000000"/>
+                <w:sz w:val="24"/>
+                <w:szCs w:val="24"/>
+              </w:rPr>
+              <w:t xml:space="preserve"> Ruang</w:t>
             </w:r>
           </w:p>
           <w:p>
@@ -1634,6 +5632,7 @@
                 <w:szCs w:val="24"/>
               </w:rPr>
             </w:pPr>
+            <w:proofErr w:type="spellStart"/>
             <w:r>
               <w:rPr>
                 <w:rFonts w:ascii="Times New Roman" w:eastAsia="Times New Roman" w:hAnsi="Times New Roman" w:cs="Times New Roman"/>
@@ -1641,7 +5640,17 @@
                 <w:sz w:val="24"/>
                 <w:szCs w:val="24"/>
               </w:rPr>
-              <w:t>Pemeriksa Lapangan</w:t>
+              <w:t>Pemeriksa</w:t>
+            </w:r>
+            <w:proofErr w:type="spellEnd"/>
+            <w:r>
+              <w:rPr>
+                <w:rFonts w:ascii="Times New Roman" w:eastAsia="Times New Roman" w:hAnsi="Times New Roman" w:cs="Times New Roman"/>
+                <w:color w:val="000000"/>
+                <w:sz w:val="24"/>
+                <w:szCs w:val="24"/>
+              </w:rPr>
+              <w:t xml:space="preserve"> Lapangan</w:t>
             </w:r>
           </w:p>
           <w:p>
@@ -1706,7 +5715,25 @@
                 <w:sz w:val="24"/>
                 <w:szCs w:val="24"/>
               </w:rPr>
-              <w:t>${nama_surveyor}</w:t>
+              <w:t>${</w:t>
+            </w:r>
+            <w:proofErr w:type="spellStart"/>
+            <w:r>
+              <w:rPr>
+                <w:rFonts w:ascii="Times New Roman" w:eastAsia="Times New Roman" w:hAnsi="Times New Roman" w:cs="Times New Roman"/>
+                <w:sz w:val="24"/>
+                <w:szCs w:val="24"/>
+              </w:rPr>
+              <w:t>nama_surveyor</w:t>
+            </w:r>
+            <w:proofErr w:type="spellEnd"/>
+            <w:r>
+              <w:rPr>
+                <w:rFonts w:ascii="Times New Roman" w:eastAsia="Times New Roman" w:hAnsi="Times New Roman" w:cs="Times New Roman"/>
+                <w:sz w:val="24"/>
+                <w:szCs w:val="24"/>
+              </w:rPr>
+              <w:t>}</w:t>
             </w:r>
           </w:p>
         </w:tc>
@@ -1754,6 +5781,7 @@
                 <w:szCs w:val="24"/>
               </w:rPr>
             </w:pPr>
+            <w:proofErr w:type="spellStart"/>
             <w:r>
               <w:rPr>
                 <w:rFonts w:ascii="Times New Roman" w:eastAsia="Times New Roman" w:hAnsi="Times New Roman" w:cs="Times New Roman"/>
@@ -1762,6 +5790,66 @@
                 <w:szCs w:val="24"/>
               </w:rPr>
               <w:t>Mengetahui</w:t>
+            </w:r>
+            <w:proofErr w:type="spellEnd"/>
+          </w:p>
+          <w:p>
+            <w:pPr>
+              <w:pBdr>
+                <w:top w:val="nil"/>
+                <w:left w:val="nil"/>
+                <w:bottom w:val="nil"/>
+                <w:right w:val="nil"/>
+                <w:between w:val="nil"/>
+              </w:pBdr>
+              <w:spacing w:line="360" w:lineRule="auto"/>
+              <w:jc w:val="both"/>
+              <w:rPr>
+                <w:rFonts w:ascii="Times New Roman" w:eastAsia="Times New Roman" w:hAnsi="Times New Roman" w:cs="Times New Roman"/>
+                <w:color w:val="000000"/>
+                <w:sz w:val="24"/>
+                <w:szCs w:val="24"/>
+              </w:rPr>
+            </w:pPr>
+            <w:proofErr w:type="spellStart"/>
+            <w:r>
+              <w:rPr>
+                <w:rFonts w:ascii="Times New Roman" w:eastAsia="Times New Roman" w:hAnsi="Times New Roman" w:cs="Times New Roman"/>
+                <w:color w:val="000000"/>
+                <w:sz w:val="24"/>
+                <w:szCs w:val="24"/>
+              </w:rPr>
+              <w:t>Kepala</w:t>
+            </w:r>
+            <w:proofErr w:type="spellEnd"/>
+            <w:r>
+              <w:rPr>
+                <w:rFonts w:ascii="Times New Roman" w:eastAsia="Times New Roman" w:hAnsi="Times New Roman" w:cs="Times New Roman"/>
+                <w:color w:val="000000"/>
+                <w:sz w:val="24"/>
+                <w:szCs w:val="24"/>
+              </w:rPr>
+              <w:t xml:space="preserve"> </w:t>
+            </w:r>
+            <w:proofErr w:type="spellStart"/>
+            <w:r>
+              <w:rPr>
+                <w:rFonts w:ascii="Times New Roman" w:eastAsia="Times New Roman" w:hAnsi="Times New Roman" w:cs="Times New Roman"/>
+                <w:color w:val="000000"/>
+                <w:sz w:val="24"/>
+                <w:szCs w:val="24"/>
+              </w:rPr>
+              <w:t>Bidang</w:t>
+            </w:r>
+            <w:proofErr w:type="spellEnd"/>
+            <w:r>
+              <w:rPr>
+                <w:rFonts w:ascii="Times New Roman" w:eastAsia="Times New Roman" w:hAnsi="Times New Roman" w:cs="Times New Roman"/>
+                <w:color w:val="000000"/>
+                <w:sz w:val="24"/>
+                <w:szCs w:val="24"/>
+              </w:rPr>
+              <w:t xml:space="preserve"> Tata Ruang </w:t>
             </w:r>
           </w:p>
           <w:p>
@@ -1789,7 +5877,27 @@
                 <w:sz w:val="24"/>
                 <w:szCs w:val="24"/>
               </w:rPr>
-              <w:t xml:space="preserve">Kepala Bidang Tata Ruang </w:t>
+              <w:t xml:space="preserve">Dinas </w:t>
+            </w:r>
+            <w:proofErr w:type="spellStart"/>
+            <w:r>
+              <w:rPr>
+                <w:rFonts w:ascii="Times New Roman" w:eastAsia="Times New Roman" w:hAnsi="Times New Roman" w:cs="Times New Roman"/>
+                <w:color w:val="000000"/>
+                <w:sz w:val="24"/>
+                <w:szCs w:val="24"/>
+              </w:rPr>
+              <w:t>Pekerjaan</w:t>
+            </w:r>
+            <w:proofErr w:type="spellEnd"/>
+            <w:r>
+              <w:rPr>
+                <w:rFonts w:ascii="Times New Roman" w:eastAsia="Times New Roman" w:hAnsi="Times New Roman" w:cs="Times New Roman"/>
+                <w:color w:val="000000"/>
+                <w:sz w:val="24"/>
+                <w:szCs w:val="24"/>
+              </w:rPr>
+              <w:t xml:space="preserve"> Umum </w:t>
             </w:r>
           </w:p>
           <w:p>
@@ -1817,27 +5925,9 @@
                 <w:sz w:val="24"/>
                 <w:szCs w:val="24"/>
               </w:rPr>
-              <w:t xml:space="preserve">Dinas Pekerjaan Umum </w:t>
+              <w:t xml:space="preserve">dan </w:t>
             </w:r>
-          </w:p>
-          <w:p>
-            <w:pPr>
-              <w:pBdr>
-                <w:top w:val="nil"/>
-                <w:left w:val="nil"/>
-                <w:bottom w:val="nil"/>
-                <w:right w:val="nil"/>
-                <w:between w:val="nil"/>
-              </w:pBdr>
-              <w:spacing w:line="360" w:lineRule="auto"/>
-              <w:jc w:val="both"/>
-              <w:rPr>
-                <w:rFonts w:ascii="Times New Roman" w:eastAsia="Times New Roman" w:hAnsi="Times New Roman" w:cs="Times New Roman"/>
-                <w:color w:val="000000"/>
-                <w:sz w:val="24"/>
-                <w:szCs w:val="24"/>
-              </w:rPr>
-            </w:pPr>
+            <w:proofErr w:type="spellStart"/>
             <w:r>
               <w:rPr>
                 <w:rFonts w:ascii="Times New Roman" w:eastAsia="Times New Roman" w:hAnsi="Times New Roman" w:cs="Times New Roman"/>
@@ -1845,7 +5935,17 @@
                 <w:sz w:val="24"/>
                 <w:szCs w:val="24"/>
               </w:rPr>
-              <w:t>dan Penataan Ruang Kota Mataram</w:t>
+              <w:t>Penataan</w:t>
+            </w:r>
+            <w:proofErr w:type="spellEnd"/>
+            <w:r>
+              <w:rPr>
+                <w:rFonts w:ascii="Times New Roman" w:eastAsia="Times New Roman" w:hAnsi="Times New Roman" w:cs="Times New Roman"/>
+                <w:color w:val="000000"/>
+                <w:sz w:val="24"/>
+                <w:szCs w:val="24"/>
+              </w:rPr>
+              <w:t xml:space="preserve"> Ruang Kota Mataram</w:t>
             </w:r>
           </w:p>
           <w:p>
@@ -1951,7 +6051,29 @@
                 <w:szCs w:val="24"/>
                 <w:u w:val="single"/>
               </w:rPr>
-              <w:t>Budi Mulyono, S.Si.T., MURP.</w:t>
+              <w:t xml:space="preserve">Budi Mulyono, </w:t>
+            </w:r>
+            <w:proofErr w:type="spellStart"/>
+            <w:r>
+              <w:rPr>
+                <w:rFonts w:ascii="Times New Roman" w:eastAsia="Times New Roman" w:hAnsi="Times New Roman" w:cs="Times New Roman"/>
+                <w:color w:val="000000"/>
+                <w:sz w:val="24"/>
+                <w:szCs w:val="24"/>
+                <w:u w:val="single"/>
+              </w:rPr>
+              <w:t>S.Si.T</w:t>
+            </w:r>
+            <w:proofErr w:type="spellEnd"/>
+            <w:r>
+              <w:rPr>
+                <w:rFonts w:ascii="Times New Roman" w:eastAsia="Times New Roman" w:hAnsi="Times New Roman" w:cs="Times New Roman"/>
+                <w:color w:val="000000"/>
+                <w:sz w:val="24"/>
+                <w:szCs w:val="24"/>
+                <w:u w:val="single"/>
+              </w:rPr>
+              <w:t>., MURP.</w:t>
             </w:r>
           </w:p>
           <w:p>
